--- a/NDAnalyticalReport/NDAnalyticalReport.docx
+++ b/NDAnalyticalReport/NDAnalyticalReport.docx
@@ -185,60 +185,62 @@
     </w:p>
     <w:p>
       <w:pPr>
-        <w:pStyle w:val="ListParagraph"/>
-        <w:numPr>
-          <w:ilvl w:val="0"/>
-          <w:numId w:val="5"/>
-        </w:numPr>
-        <w:spacing w:after="0"/>
-        <w:rPr>
-          <w:sz w:val="24"/>
-          <w:szCs w:val="24"/>
-        </w:rPr>
-      </w:pPr>
-      <w:r>
-        <w:rPr>
-          <w:sz w:val="24"/>
-          <w:szCs w:val="24"/>
-        </w:rPr>
-        <w:t>Agoraphobia definition</w:t>
-      </w:r>
-    </w:p>
-    <w:p>
-      <w:pPr>
-        <w:pStyle w:val="ListParagraph"/>
-        <w:numPr>
-          <w:ilvl w:val="1"/>
-          <w:numId w:val="5"/>
-        </w:numPr>
-        <w:spacing w:after="0"/>
-        <w:rPr>
-          <w:sz w:val="24"/>
-          <w:szCs w:val="24"/>
-        </w:rPr>
-      </w:pPr>
-      <w:r>
-        <w:rPr>
-          <w:sz w:val="24"/>
-          <w:szCs w:val="24"/>
-        </w:rPr>
-        <w:t>Agoraphobia often leads sufferers to live their lives trapped at home; it is categorized as an anxiety disorder that is based o</w:t>
-      </w:r>
-      <w:bookmarkStart w:id="0" w:name="_GoBack"/>
-      <w:bookmarkEnd w:id="0"/>
-      <w:r>
-        <w:rPr>
-          <w:sz w:val="24"/>
-          <w:szCs w:val="24"/>
-        </w:rPr>
-        <w:t xml:space="preserve">n, sometimes unrealistic, fear </w:t>
+        <w:tabs>
+          <w:tab w:val="left" w:pos="1423"/>
+        </w:tabs>
+        <w:spacing w:after="0"/>
+        <w:rPr>
+          <w:b/>
+          <w:sz w:val="24"/>
+          <w:szCs w:val="24"/>
+        </w:rPr>
+      </w:pPr>
+    </w:p>
+    <w:p>
+      <w:pPr>
+        <w:spacing w:after="0"/>
+        <w:rPr>
+          <w:sz w:val="24"/>
+          <w:szCs w:val="24"/>
+        </w:rPr>
+      </w:pPr>
+      <w:r>
+        <w:rPr>
+          <w:sz w:val="24"/>
+          <w:szCs w:val="24"/>
+        </w:rPr>
+        <w:t xml:space="preserve">Agoraphobia </w:t>
+      </w:r>
+      <w:r>
+        <w:rPr>
+          <w:sz w:val="24"/>
+          <w:szCs w:val="24"/>
+        </w:rPr>
+        <w:t xml:space="preserve">is </w:t>
+      </w:r>
+      <w:r>
+        <w:rPr>
+          <w:sz w:val="24"/>
+          <w:szCs w:val="24"/>
+        </w:rPr>
+        <w:t>a mental illness</w:t>
+      </w:r>
+      <w:r>
+        <w:rPr>
+          <w:sz w:val="24"/>
+          <w:szCs w:val="24"/>
+        </w:rPr>
+        <w:t>; it</w:t>
+      </w:r>
+      <w:r>
+        <w:rPr>
+          <w:sz w:val="24"/>
+          <w:szCs w:val="24"/>
+        </w:rPr>
+        <w:t xml:space="preserve"> is categorized as an “anxiety disorder in which you fear and often avoid places or situations that might cause you to panic and make you feel trapped, helpless or embarrassed” </w:t>
       </w:r>
       <w:sdt>
         <w:sdtPr>
-          <w:rPr>
-            <w:sz w:val="24"/>
-            <w:szCs w:val="24"/>
-          </w:rPr>
           <w:id w:val="-16082759"/>
           <w:citation/>
         </w:sdtPr>
@@ -284,261 +286,17 @@
           </w:r>
         </w:sdtContent>
       </w:sdt>
-    </w:p>
-    <w:p>
-      <w:pPr>
-        <w:pStyle w:val="ListParagraph"/>
-        <w:numPr>
-          <w:ilvl w:val="1"/>
-          <w:numId w:val="5"/>
-        </w:numPr>
-        <w:spacing w:after="0"/>
-        <w:rPr>
-          <w:sz w:val="24"/>
-          <w:szCs w:val="24"/>
-        </w:rPr>
-      </w:pPr>
-      <w:r>
-        <w:rPr>
-          <w:rFonts w:ascii="Helvetica" w:hAnsi="Helvetica" w:cs="Helvetica"/>
-          <w:color w:val="111111"/>
-        </w:rPr>
-        <w:t xml:space="preserve">“…a type of anxiety disorder in which you fear and often avoid places or situations that might cause you to panic and make you feel trapped, helpless or embarrassed.” </w:t>
-      </w:r>
-      <w:sdt>
-        <w:sdtPr>
-          <w:rPr>
-            <w:rFonts w:ascii="Helvetica" w:hAnsi="Helvetica" w:cs="Helvetica"/>
-            <w:color w:val="111111"/>
-          </w:rPr>
-          <w:id w:val="1413274672"/>
-          <w:citation/>
-        </w:sdtPr>
-        <w:sdtEndPr/>
-        <w:sdtContent>
-          <w:r>
-            <w:rPr>
-              <w:rFonts w:ascii="Helvetica" w:hAnsi="Helvetica" w:cs="Helvetica"/>
-              <w:color w:val="111111"/>
-            </w:rPr>
-            <w:fldChar w:fldCharType="begin"/>
-          </w:r>
-          <w:r>
-            <w:rPr>
-              <w:rFonts w:ascii="Helvetica" w:hAnsi="Helvetica" w:cs="Helvetica"/>
-              <w:color w:val="111111"/>
-              <w:lang w:val="en-CA"/>
-            </w:rPr>
-            <w:instrText xml:space="preserve"> CITATION May16 \l 4105 </w:instrText>
-          </w:r>
-          <w:r>
-            <w:rPr>
-              <w:rFonts w:ascii="Helvetica" w:hAnsi="Helvetica" w:cs="Helvetica"/>
-              <w:color w:val="111111"/>
-            </w:rPr>
-            <w:fldChar w:fldCharType="separate"/>
-          </w:r>
-          <w:r>
-            <w:rPr>
-              <w:rFonts w:ascii="Helvetica" w:hAnsi="Helvetica" w:cs="Helvetica"/>
-              <w:noProof/>
-              <w:color w:val="111111"/>
-              <w:lang w:val="en-CA"/>
-            </w:rPr>
-            <w:t>[1]</w:t>
-          </w:r>
-          <w:r>
-            <w:rPr>
-              <w:rFonts w:ascii="Helvetica" w:hAnsi="Helvetica" w:cs="Helvetica"/>
-              <w:color w:val="111111"/>
-            </w:rPr>
-            <w:fldChar w:fldCharType="end"/>
-          </w:r>
-        </w:sdtContent>
-      </w:sdt>
-    </w:p>
-    <w:p>
-      <w:pPr>
-        <w:pStyle w:val="ListParagraph"/>
-        <w:numPr>
-          <w:ilvl w:val="0"/>
-          <w:numId w:val="5"/>
-        </w:numPr>
-        <w:spacing w:after="0"/>
-        <w:rPr>
-          <w:sz w:val="24"/>
-          <w:szCs w:val="24"/>
-        </w:rPr>
-      </w:pPr>
-      <w:r>
-        <w:rPr>
-          <w:sz w:val="24"/>
-          <w:szCs w:val="24"/>
-        </w:rPr>
-        <w:t>Agoraphobia challenges</w:t>
-      </w:r>
-    </w:p>
-    <w:p>
-      <w:pPr>
-        <w:pStyle w:val="ListParagraph"/>
-        <w:numPr>
-          <w:ilvl w:val="1"/>
-          <w:numId w:val="5"/>
-        </w:numPr>
-        <w:spacing w:after="0"/>
-        <w:rPr>
-          <w:sz w:val="24"/>
-          <w:szCs w:val="24"/>
-        </w:rPr>
-      </w:pPr>
-      <w:r>
-        <w:rPr>
-          <w:rFonts w:cs="Helvetica"/>
-          <w:color w:val="111111"/>
-        </w:rPr>
-        <w:t xml:space="preserve">“People with agoraphobia often have a hard time feeling safe in any public place, especially where crowds gather” </w:t>
-      </w:r>
-      <w:sdt>
-        <w:sdtPr>
-          <w:rPr>
-            <w:sz w:val="24"/>
-            <w:szCs w:val="24"/>
-          </w:rPr>
-          <w:id w:val="-617836922"/>
-          <w:citation/>
-        </w:sdtPr>
-        <w:sdtEndPr/>
-        <w:sdtContent>
-          <w:r>
-            <w:rPr>
-              <w:sz w:val="24"/>
-              <w:szCs w:val="24"/>
-            </w:rPr>
-            <w:fldChar w:fldCharType="begin"/>
-          </w:r>
-          <w:r>
-            <w:rPr>
-              <w:sz w:val="24"/>
-              <w:szCs w:val="24"/>
-              <w:lang w:val="en-CA"/>
-            </w:rPr>
-            <w:instrText xml:space="preserve">CITATION May16 \l 4105 </w:instrText>
-          </w:r>
-          <w:r>
-            <w:rPr>
-              <w:sz w:val="24"/>
-              <w:szCs w:val="24"/>
-            </w:rPr>
-            <w:fldChar w:fldCharType="separate"/>
-          </w:r>
-          <w:r>
-            <w:rPr>
-              <w:noProof/>
-              <w:sz w:val="24"/>
-              <w:szCs w:val="24"/>
-              <w:lang w:val="en-CA"/>
-            </w:rPr>
-            <w:t>[1]</w:t>
-          </w:r>
-          <w:r>
-            <w:rPr>
-              <w:sz w:val="24"/>
-              <w:szCs w:val="24"/>
-            </w:rPr>
-            <w:fldChar w:fldCharType="end"/>
-          </w:r>
-        </w:sdtContent>
-      </w:sdt>
-    </w:p>
-    <w:p>
-      <w:pPr>
-        <w:pStyle w:val="ListParagraph"/>
-        <w:numPr>
-          <w:ilvl w:val="1"/>
-          <w:numId w:val="5"/>
-        </w:numPr>
-        <w:spacing w:after="0"/>
-        <w:rPr>
-          <w:sz w:val="24"/>
-          <w:szCs w:val="24"/>
-        </w:rPr>
-      </w:pPr>
-      <w:r>
-        <w:rPr>
-          <w:rFonts w:cs="Helvetica"/>
-          <w:color w:val="111111"/>
-        </w:rPr>
-        <w:t xml:space="preserve">“You may feel that you need a companion, such as a relative or friend, to go with you to public places” </w:t>
-      </w:r>
-      <w:sdt>
-        <w:sdtPr>
-          <w:rPr>
-            <w:sz w:val="24"/>
-            <w:szCs w:val="24"/>
-          </w:rPr>
-          <w:id w:val="98539519"/>
-          <w:citation/>
-        </w:sdtPr>
-        <w:sdtEndPr/>
-        <w:sdtContent>
-          <w:r>
-            <w:rPr>
-              <w:sz w:val="24"/>
-              <w:szCs w:val="24"/>
-            </w:rPr>
-            <w:fldChar w:fldCharType="begin"/>
-          </w:r>
-          <w:r>
-            <w:rPr>
-              <w:sz w:val="24"/>
-              <w:szCs w:val="24"/>
-              <w:lang w:val="en-CA"/>
-            </w:rPr>
-            <w:instrText xml:space="preserve">CITATION May16 \l 4105 </w:instrText>
-          </w:r>
-          <w:r>
-            <w:rPr>
-              <w:sz w:val="24"/>
-              <w:szCs w:val="24"/>
-            </w:rPr>
-            <w:fldChar w:fldCharType="separate"/>
-          </w:r>
-          <w:r>
-            <w:rPr>
-              <w:noProof/>
-              <w:sz w:val="24"/>
-              <w:szCs w:val="24"/>
-              <w:lang w:val="en-CA"/>
-            </w:rPr>
-            <w:t>[1]</w:t>
-          </w:r>
-          <w:r>
-            <w:rPr>
-              <w:sz w:val="24"/>
-              <w:szCs w:val="24"/>
-            </w:rPr>
-            <w:fldChar w:fldCharType="end"/>
-          </w:r>
-        </w:sdtContent>
-      </w:sdt>
-    </w:p>
-    <w:p>
-      <w:pPr>
-        <w:pStyle w:val="ListParagraph"/>
-        <w:numPr>
-          <w:ilvl w:val="1"/>
-          <w:numId w:val="5"/>
-        </w:numPr>
-        <w:spacing w:after="0"/>
-        <w:rPr>
-          <w:sz w:val="24"/>
-          <w:szCs w:val="24"/>
-        </w:rPr>
-      </w:pPr>
-      <w:r>
-        <w:rPr>
-          <w:rFonts w:cs="Helvetica"/>
-          <w:color w:val="111111"/>
+      <w:r>
+        <w:rPr>
+          <w:sz w:val="24"/>
+          <w:szCs w:val="24"/>
+        </w:rPr>
+        <w:t xml:space="preserve">.  </w:t>
+      </w:r>
+      <w:r>
+        <w:rPr>
+          <w:sz w:val="24"/>
+          <w:szCs w:val="24"/>
         </w:rPr>
         <w:t xml:space="preserve">“The fears can be so overwhelming that you may feel unable to leave your home” </w:t>
       </w:r>
@@ -564,7 +322,6 @@
             <w:rPr>
               <w:sz w:val="24"/>
               <w:szCs w:val="24"/>
-              <w:lang w:val="en-CA"/>
             </w:rPr>
             <w:instrText xml:space="preserve">CITATION May16 \l 4105 </w:instrText>
           </w:r>
@@ -577,10 +334,8 @@
           </w:r>
           <w:r>
             <w:rPr>
-              <w:noProof/>
-              <w:sz w:val="24"/>
-              <w:szCs w:val="24"/>
-              <w:lang w:val="en-CA"/>
+              <w:sz w:val="24"/>
+              <w:szCs w:val="24"/>
             </w:rPr>
             <w:t>[1]</w:t>
           </w:r>
@@ -593,6 +348,69 @@
           </w:r>
         </w:sdtContent>
       </w:sdt>
+      <w:r>
+        <w:rPr>
+          <w:sz w:val="24"/>
+          <w:szCs w:val="24"/>
+        </w:rPr>
+        <w:t>.  The Mayo Clinic Staff [1] explain</w:t>
+      </w:r>
+      <w:r>
+        <w:rPr>
+          <w:sz w:val="24"/>
+          <w:szCs w:val="24"/>
+        </w:rPr>
+        <w:t>s</w:t>
+      </w:r>
+      <w:r>
+        <w:rPr>
+          <w:sz w:val="24"/>
+          <w:szCs w:val="24"/>
+        </w:rPr>
+        <w:t xml:space="preserve"> that </w:t>
+      </w:r>
+      <w:r>
+        <w:rPr>
+          <w:sz w:val="24"/>
+          <w:szCs w:val="24"/>
+        </w:rPr>
+        <w:t>“</w:t>
+      </w:r>
+      <w:r>
+        <w:rPr>
+          <w:sz w:val="24"/>
+          <w:szCs w:val="24"/>
+        </w:rPr>
+        <w:t>p</w:t>
+      </w:r>
+      <w:r>
+        <w:rPr>
+          <w:sz w:val="24"/>
+          <w:szCs w:val="24"/>
+        </w:rPr>
+        <w:t xml:space="preserve">eople with agoraphobia often have a hard time feeling safe in any public place, especially where crowds gather” and that they </w:t>
+      </w:r>
+      <w:r>
+        <w:rPr>
+          <w:sz w:val="24"/>
+          <w:szCs w:val="24"/>
+        </w:rPr>
+        <w:t>“</w:t>
+      </w:r>
+      <w:r>
+        <w:rPr>
+          <w:sz w:val="24"/>
+          <w:szCs w:val="24"/>
+        </w:rPr>
+        <w:t>may feel that [they] need a companion, such as a relative or friend, to go with [them] to public places”.</w:t>
+      </w:r>
+      <w:r>
+        <w:rPr>
+          <w:sz w:val="24"/>
+          <w:szCs w:val="24"/>
+        </w:rPr>
+        <w:t xml:space="preserve">  People with agoraphobia face many challenges in their day to day lives.  </w:t>
+      </w:r>
     </w:p>
     <w:p>
       <w:pPr>
@@ -623,38 +441,35 @@
     </w:p>
     <w:p>
       <w:pPr>
-        <w:pStyle w:val="ListParagraph"/>
-        <w:numPr>
-          <w:ilvl w:val="0"/>
-          <w:numId w:val="6"/>
-        </w:numPr>
-        <w:spacing w:after="0"/>
-        <w:rPr>
-          <w:sz w:val="24"/>
-          <w:szCs w:val="24"/>
-        </w:rPr>
-      </w:pPr>
-      <w:r>
-        <w:rPr>
-          <w:sz w:val="24"/>
-          <w:szCs w:val="24"/>
-        </w:rPr>
-        <w:t>Necessity of intervention</w:t>
-      </w:r>
-    </w:p>
-    <w:p>
-      <w:pPr>
-        <w:pStyle w:val="ListParagraph"/>
-        <w:numPr>
-          <w:ilvl w:val="1"/>
-          <w:numId w:val="6"/>
-        </w:numPr>
-        <w:spacing w:after="0"/>
-        <w:rPr>
-          <w:sz w:val="24"/>
-          <w:szCs w:val="24"/>
-        </w:rPr>
-      </w:pPr>
+        <w:spacing w:after="0"/>
+        <w:rPr>
+          <w:sz w:val="24"/>
+          <w:szCs w:val="24"/>
+        </w:rPr>
+      </w:pPr>
+    </w:p>
+    <w:p>
+      <w:pPr>
+        <w:spacing w:after="0"/>
+        <w:rPr>
+          <w:sz w:val="24"/>
+          <w:szCs w:val="24"/>
+        </w:rPr>
+      </w:pPr>
+      <w:r>
+        <w:rPr>
+          <w:sz w:val="24"/>
+          <w:szCs w:val="24"/>
+        </w:rPr>
+        <w:t xml:space="preserve">The challenges that people with agoraphobia face are the reasons why intervention in necessary. </w:t>
+      </w:r>
+      <w:r>
+        <w:rPr>
+          <w:rFonts w:cs="Helvetica"/>
+          <w:color w:val="111111"/>
+        </w:rPr>
+        <w:t xml:space="preserve"> </w:t>
+      </w:r>
       <w:r>
         <w:rPr>
           <w:rFonts w:cs="Helvetica"/>
@@ -713,26 +528,19 @@
           </w:r>
         </w:sdtContent>
       </w:sdt>
-    </w:p>
-    <w:p>
-      <w:pPr>
-        <w:pStyle w:val="ListParagraph"/>
-        <w:numPr>
-          <w:ilvl w:val="1"/>
-          <w:numId w:val="6"/>
-        </w:numPr>
-        <w:spacing w:after="0"/>
-        <w:rPr>
-          <w:sz w:val="24"/>
-          <w:szCs w:val="24"/>
-        </w:rPr>
-      </w:pPr>
+      <w:r>
+        <w:rPr>
+          <w:sz w:val="24"/>
+          <w:szCs w:val="24"/>
+        </w:rPr>
+        <w:t>.  Being unable to function normally can take a toll on one’s mental health and can “…</w:t>
+      </w:r>
       <w:r>
         <w:rPr>
           <w:rFonts w:cs="Helvetica"/>
           <w:color w:val="111111"/>
         </w:rPr>
-        <w:t xml:space="preserve">“Agoraphobia can also lead to or be associated with: depression, other mental disorders, including other phobias and other anxiety disorders, alcohol or drug misuse to try to cope with the fear, guilt, hopelessness, isolation and loneliness” </w:t>
+        <w:t xml:space="preserve">lead to or be associated with: depression, other mental disorders, including other phobias and other anxiety disorders, alcohol or drug misuse to try to cope with the fear, guilt, hopelessness, isolation and loneliness” </w:t>
       </w:r>
       <w:sdt>
         <w:sdtPr>
@@ -785,147 +593,107 @@
           </w:r>
         </w:sdtContent>
       </w:sdt>
-    </w:p>
-    <w:p>
-      <w:pPr>
-        <w:pStyle w:val="ListParagraph"/>
-        <w:numPr>
-          <w:ilvl w:val="0"/>
-          <w:numId w:val="6"/>
-        </w:numPr>
-        <w:spacing w:after="0"/>
-        <w:rPr>
-          <w:sz w:val="24"/>
-          <w:szCs w:val="24"/>
-        </w:rPr>
-      </w:pPr>
-      <w:r>
-        <w:rPr>
-          <w:sz w:val="24"/>
-          <w:szCs w:val="24"/>
-        </w:rPr>
-        <w:t>Importance of facing fears</w:t>
-      </w:r>
-    </w:p>
-    <w:p>
-      <w:pPr>
-        <w:pStyle w:val="ListParagraph"/>
-        <w:numPr>
-          <w:ilvl w:val="1"/>
-          <w:numId w:val="6"/>
-        </w:numPr>
-        <w:spacing w:after="0"/>
-        <w:rPr>
-          <w:sz w:val="24"/>
-          <w:szCs w:val="24"/>
-        </w:rPr>
-      </w:pPr>
-      <w:r>
-        <w:rPr>
-          <w:sz w:val="24"/>
-          <w:szCs w:val="24"/>
-        </w:rPr>
-        <w:t>“</w:t>
-      </w:r>
-      <w:r>
-        <w:rPr>
-          <w:sz w:val="24"/>
-          <w:szCs w:val="24"/>
-        </w:rPr>
-        <w:t>…</w:t>
+      <w:r>
+        <w:rPr>
+          <w:sz w:val="24"/>
+          <w:szCs w:val="24"/>
+        </w:rPr>
+        <w:t>.  These issues that can arise from suffering with agoraphobia make treatment important.</w:t>
+      </w:r>
+    </w:p>
+    <w:p>
+      <w:pPr>
+        <w:spacing w:after="0"/>
+        <w:rPr>
+          <w:sz w:val="24"/>
+          <w:szCs w:val="24"/>
+        </w:rPr>
+      </w:pPr>
+    </w:p>
+    <w:p>
+      <w:pPr>
+        <w:spacing w:after="0"/>
+        <w:rPr>
+          <w:sz w:val="24"/>
+          <w:szCs w:val="24"/>
+        </w:rPr>
+      </w:pPr>
+      <w:r>
+        <w:rPr>
+          <w:sz w:val="24"/>
+          <w:szCs w:val="24"/>
+        </w:rPr>
+        <w:t xml:space="preserve">The main psychotherapy treatments for agoraphobia all center around the sufferer having to face his/her fears.  </w:t>
+      </w:r>
+      <w:r>
+        <w:rPr>
+          <w:sz w:val="24"/>
+          <w:szCs w:val="24"/>
+        </w:rPr>
+        <w:t xml:space="preserve">Frequent exposure to </w:t>
+      </w:r>
+      <w:r>
+        <w:rPr>
+          <w:sz w:val="24"/>
+          <w:szCs w:val="24"/>
+        </w:rPr>
+        <w:t xml:space="preserve">his/her </w:t>
+      </w:r>
+      <w:r>
+        <w:rPr>
+          <w:sz w:val="24"/>
+          <w:szCs w:val="24"/>
+        </w:rPr>
+        <w:t>fears</w:t>
       </w:r>
       <w:r>
         <w:rPr>
           <w:rFonts w:cs="Helvetica"/>
           <w:color w:val="111111"/>
         </w:rPr>
-        <w:t xml:space="preserve">your anxiety gradually decreases if you remain in public and you can manage those symptoms” </w:t>
-      </w:r>
-      <w:sdt>
-        <w:sdtPr>
-          <w:rPr>
-            <w:sz w:val="24"/>
-            <w:szCs w:val="24"/>
-          </w:rPr>
-          <w:id w:val="2104138514"/>
-          <w:citation/>
-        </w:sdtPr>
-        <w:sdtEndPr/>
-        <w:sdtContent>
-          <w:r>
-            <w:rPr>
-              <w:sz w:val="24"/>
-              <w:szCs w:val="24"/>
-            </w:rPr>
-            <w:fldChar w:fldCharType="begin"/>
-          </w:r>
-          <w:r>
-            <w:rPr>
-              <w:sz w:val="24"/>
-              <w:szCs w:val="24"/>
-              <w:lang w:val="en-CA"/>
-            </w:rPr>
-            <w:instrText xml:space="preserve">CITATION May16 \l 4105 </w:instrText>
-          </w:r>
-          <w:r>
-            <w:rPr>
-              <w:sz w:val="24"/>
-              <w:szCs w:val="24"/>
-            </w:rPr>
-            <w:fldChar w:fldCharType="separate"/>
-          </w:r>
-          <w:r>
-            <w:rPr>
-              <w:noProof/>
-              <w:sz w:val="24"/>
-              <w:szCs w:val="24"/>
-              <w:lang w:val="en-CA"/>
-            </w:rPr>
-            <w:t>[1]</w:t>
-          </w:r>
-          <w:r>
-            <w:rPr>
-              <w:sz w:val="24"/>
-              <w:szCs w:val="24"/>
-            </w:rPr>
-            <w:fldChar w:fldCharType="end"/>
-          </w:r>
-        </w:sdtContent>
-      </w:sdt>
-    </w:p>
-    <w:p>
-      <w:pPr>
-        <w:pStyle w:val="ListParagraph"/>
-        <w:numPr>
-          <w:ilvl w:val="1"/>
-          <w:numId w:val="6"/>
-        </w:numPr>
-        <w:spacing w:after="0"/>
-        <w:rPr>
-          <w:sz w:val="24"/>
-          <w:szCs w:val="24"/>
-        </w:rPr>
-      </w:pPr>
+        <w:t xml:space="preserve"> </w:t>
+      </w:r>
       <w:r>
         <w:rPr>
           <w:rFonts w:cs="Helvetica"/>
           <w:color w:val="111111"/>
         </w:rPr>
-        <w:t>“</w:t>
+        <w:t xml:space="preserve">can help </w:t>
       </w:r>
       <w:r>
         <w:rPr>
           <w:rFonts w:cs="Helvetica"/>
           <w:color w:val="111111"/>
         </w:rPr>
-        <w:t>…</w:t>
+        <w:t>“</w:t>
       </w:r>
       <w:r>
         <w:rPr>
           <w:rFonts w:cs="Helvetica"/>
           <w:color w:val="111111"/>
         </w:rPr>
-        <w:t xml:space="preserve">change unwanted or unhealthy behaviors through desensitization, also called exposure therapy, to safely face the places and situations that cause fear and anxiety” </w:t>
+        <w:t>…</w:t>
+      </w:r>
+      <w:r>
+        <w:rPr>
+          <w:rFonts w:cs="Helvetica"/>
+          <w:color w:val="111111"/>
+        </w:rPr>
+        <w:t>change unwanted or unhealthy behaviors through desensitization, also called exposure therapy</w:t>
+      </w:r>
+      <w:r>
+        <w:rPr>
+          <w:rFonts w:cs="Helvetica"/>
+          <w:color w:val="111111"/>
+        </w:rPr>
+        <w:t>…</w:t>
+      </w:r>
+      <w:r>
+        <w:rPr>
+          <w:rFonts w:cs="Helvetica"/>
+          <w:color w:val="111111"/>
+        </w:rPr>
+        <w:t xml:space="preserve">” </w:t>
       </w:r>
       <w:sdt>
         <w:sdtPr>
@@ -978,26 +746,139 @@
           </w:r>
         </w:sdtContent>
       </w:sdt>
-    </w:p>
-    <w:p>
-      <w:pPr>
-        <w:pStyle w:val="ListParagraph"/>
-        <w:numPr>
-          <w:ilvl w:val="0"/>
-          <w:numId w:val="6"/>
-        </w:numPr>
-        <w:spacing w:after="0"/>
-        <w:rPr>
-          <w:sz w:val="24"/>
-          <w:szCs w:val="24"/>
-        </w:rPr>
-      </w:pPr>
-      <w:r>
-        <w:rPr>
-          <w:sz w:val="24"/>
-          <w:szCs w:val="24"/>
-        </w:rPr>
-        <w:t>Why psychologists, agoraphobes and virtual reality engineers should be interested</w:t>
+      <w:r>
+        <w:rPr>
+          <w:sz w:val="24"/>
+          <w:szCs w:val="24"/>
+        </w:rPr>
+        <w:t xml:space="preserve">.  </w:t>
+      </w:r>
+      <w:r>
+        <w:rPr>
+          <w:sz w:val="24"/>
+          <w:szCs w:val="24"/>
+        </w:rPr>
+        <w:t xml:space="preserve"> During exposure therapy a patient with agoraphobia should find that his/her </w:t>
+      </w:r>
+      <w:r>
+        <w:rPr>
+          <w:sz w:val="24"/>
+          <w:szCs w:val="24"/>
+        </w:rPr>
+        <w:t>“…</w:t>
+      </w:r>
+      <w:r>
+        <w:rPr>
+          <w:rFonts w:cs="Helvetica"/>
+          <w:color w:val="111111"/>
+        </w:rPr>
+        <w:t xml:space="preserve"> anxiety gradually decreases if </w:t>
+      </w:r>
+      <w:r>
+        <w:rPr>
+          <w:rFonts w:cs="Helvetica"/>
+          <w:color w:val="111111"/>
+        </w:rPr>
+        <w:t>[he/she]</w:t>
+      </w:r>
+      <w:r>
+        <w:rPr>
+          <w:rFonts w:cs="Helvetica"/>
+          <w:color w:val="111111"/>
+        </w:rPr>
+        <w:t xml:space="preserve"> remain</w:t>
+      </w:r>
+      <w:r>
+        <w:rPr>
+          <w:rFonts w:cs="Helvetica"/>
+          <w:color w:val="111111"/>
+        </w:rPr>
+        <w:t>[s]</w:t>
+      </w:r>
+      <w:r>
+        <w:rPr>
+          <w:rFonts w:cs="Helvetica"/>
+          <w:color w:val="111111"/>
+        </w:rPr>
+        <w:t xml:space="preserve"> in public and </w:t>
+      </w:r>
+      <w:r>
+        <w:rPr>
+          <w:rFonts w:cs="Helvetica"/>
+          <w:color w:val="111111"/>
+        </w:rPr>
+        <w:t>[he/she]</w:t>
+      </w:r>
+      <w:r>
+        <w:rPr>
+          <w:rFonts w:cs="Helvetica"/>
+          <w:color w:val="111111"/>
+        </w:rPr>
+        <w:t xml:space="preserve"> can manage those symptoms” </w:t>
+      </w:r>
+      <w:sdt>
+        <w:sdtPr>
+          <w:rPr>
+            <w:sz w:val="24"/>
+            <w:szCs w:val="24"/>
+          </w:rPr>
+          <w:id w:val="2104138514"/>
+          <w:citation/>
+        </w:sdtPr>
+        <w:sdtContent>
+          <w:r>
+            <w:rPr>
+              <w:sz w:val="24"/>
+              <w:szCs w:val="24"/>
+            </w:rPr>
+            <w:fldChar w:fldCharType="begin"/>
+          </w:r>
+          <w:r>
+            <w:rPr>
+              <w:sz w:val="24"/>
+              <w:szCs w:val="24"/>
+              <w:lang w:val="en-CA"/>
+            </w:rPr>
+            <w:instrText xml:space="preserve">CITATION May16 \l 4105 </w:instrText>
+          </w:r>
+          <w:r>
+            <w:rPr>
+              <w:sz w:val="24"/>
+              <w:szCs w:val="24"/>
+            </w:rPr>
+            <w:fldChar w:fldCharType="separate"/>
+          </w:r>
+          <w:r>
+            <w:rPr>
+              <w:noProof/>
+              <w:sz w:val="24"/>
+              <w:szCs w:val="24"/>
+              <w:lang w:val="en-CA"/>
+            </w:rPr>
+            <w:t>[1]</w:t>
+          </w:r>
+          <w:r>
+            <w:rPr>
+              <w:sz w:val="24"/>
+              <w:szCs w:val="24"/>
+            </w:rPr>
+            <w:fldChar w:fldCharType="end"/>
+          </w:r>
+        </w:sdtContent>
+      </w:sdt>
+      <w:r>
+        <w:rPr>
+          <w:sz w:val="24"/>
+          <w:szCs w:val="24"/>
+        </w:rPr>
+        <w:t>.  Psychologists, agoraphobes and virtual reality engineers should be interested in upcoming technologies that help people with agoraphobia to face their fears in a safe environment.  The relationship between agoraphobia and technology is much more complex than the single-facet of being able to tr</w:t>
+      </w:r>
+      <w:r>
+        <w:rPr>
+          <w:sz w:val="24"/>
+          <w:szCs w:val="24"/>
+        </w:rPr>
+        <w:t>eat agoraphobia with technology.</w:t>
       </w:r>
     </w:p>
     <w:p>
@@ -1051,44 +932,49 @@
     </w:p>
     <w:p>
       <w:pPr>
-        <w:pStyle w:val="ListParagraph"/>
-        <w:numPr>
-          <w:ilvl w:val="0"/>
-          <w:numId w:val="4"/>
-        </w:numPr>
-        <w:spacing w:after="0"/>
-        <w:rPr>
-          <w:sz w:val="24"/>
-          <w:szCs w:val="24"/>
-        </w:rPr>
-      </w:pPr>
-      <w:r>
-        <w:rPr>
-          <w:sz w:val="24"/>
-          <w:szCs w:val="24"/>
-        </w:rPr>
-        <w:t>Definition</w:t>
-      </w:r>
-    </w:p>
-    <w:p>
-      <w:pPr>
-        <w:pStyle w:val="ListParagraph"/>
-        <w:numPr>
-          <w:ilvl w:val="1"/>
-          <w:numId w:val="4"/>
-        </w:numPr>
-        <w:spacing w:after="0"/>
-        <w:rPr>
-          <w:sz w:val="24"/>
-          <w:szCs w:val="24"/>
-        </w:rPr>
-      </w:pPr>
-      <w:r>
-        <w:rPr>
-          <w:sz w:val="24"/>
-          <w:szCs w:val="24"/>
-        </w:rPr>
-        <w:t>“A person is said to employ the availability heuristic whenever he estimates frequency or probability by the ease with which instances or associ</w:t>
+        <w:spacing w:after="0"/>
+        <w:rPr>
+          <w:b/>
+          <w:sz w:val="24"/>
+          <w:szCs w:val="24"/>
+        </w:rPr>
+      </w:pPr>
+    </w:p>
+    <w:p>
+      <w:pPr>
+        <w:spacing w:after="0"/>
+        <w:rPr>
+          <w:sz w:val="24"/>
+          <w:szCs w:val="24"/>
+        </w:rPr>
+      </w:pPr>
+      <w:r>
+        <w:rPr>
+          <w:sz w:val="24"/>
+          <w:szCs w:val="24"/>
+        </w:rPr>
+        <w:t xml:space="preserve">A heuristic is a technique for quick estimation based on previous knowledge that we have gained; and extending a simple heuristic, </w:t>
+      </w:r>
+      <w:r>
+        <w:rPr>
+          <w:sz w:val="24"/>
+          <w:szCs w:val="24"/>
+        </w:rPr>
+        <w:t>“</w:t>
+      </w:r>
+      <w:r>
+        <w:rPr>
+          <w:sz w:val="24"/>
+          <w:szCs w:val="24"/>
+        </w:rPr>
+        <w:t>a</w:t>
+      </w:r>
+      <w:r>
+        <w:rPr>
+          <w:sz w:val="24"/>
+          <w:szCs w:val="24"/>
+        </w:rPr>
+        <w:t xml:space="preserve"> person is said to employ the availability heuristic whenever he estimates frequency or probability by the ease with which instances or associ</w:t>
       </w:r>
       <w:r>
         <w:rPr>
@@ -1162,55 +1048,20 @@
         </w:rPr>
         <w:t>.</w:t>
       </w:r>
-    </w:p>
-    <w:p>
-      <w:pPr>
-        <w:pStyle w:val="ListParagraph"/>
-        <w:numPr>
-          <w:ilvl w:val="0"/>
-          <w:numId w:val="4"/>
-        </w:numPr>
-        <w:spacing w:after="0"/>
-        <w:rPr>
-          <w:sz w:val="24"/>
-          <w:szCs w:val="24"/>
-        </w:rPr>
-      </w:pPr>
-      <w:r>
-        <w:rPr>
-          <w:sz w:val="24"/>
-          <w:szCs w:val="24"/>
-        </w:rPr>
-        <w:t>Frequency of</w:t>
-      </w:r>
-      <w:r>
-        <w:rPr>
-          <w:sz w:val="24"/>
-          <w:szCs w:val="24"/>
-        </w:rPr>
-        <w:t xml:space="preserve"> information can increase </w:t>
-      </w:r>
-      <w:r>
-        <w:rPr>
-          <w:sz w:val="24"/>
-          <w:szCs w:val="24"/>
-        </w:rPr>
-        <w:t>its availability</w:t>
-      </w:r>
-    </w:p>
-    <w:p>
-      <w:pPr>
-        <w:pStyle w:val="ListParagraph"/>
-        <w:numPr>
-          <w:ilvl w:val="1"/>
-          <w:numId w:val="4"/>
-        </w:numPr>
-        <w:spacing w:after="0"/>
-        <w:rPr>
-          <w:sz w:val="24"/>
-          <w:szCs w:val="24"/>
-        </w:rPr>
-      </w:pPr>
+      <w:r>
+        <w:rPr>
+          <w:sz w:val="24"/>
+          <w:szCs w:val="24"/>
+        </w:rPr>
+        <w:t xml:space="preserve">  It has been found that</w:t>
+      </w:r>
+      <w:r>
+        <w:rPr>
+          <w:sz w:val="24"/>
+          <w:szCs w:val="24"/>
+        </w:rPr>
+        <w:t xml:space="preserve"> </w:t>
+      </w:r>
       <w:r>
         <w:rPr>
           <w:sz w:val="24"/>
@@ -1276,26 +1127,121 @@
         </w:rPr>
         <w:t>.</w:t>
       </w:r>
-    </w:p>
-    <w:p>
-      <w:pPr>
-        <w:pStyle w:val="ListParagraph"/>
-        <w:numPr>
-          <w:ilvl w:val="1"/>
-          <w:numId w:val="4"/>
-        </w:numPr>
-        <w:spacing w:after="0"/>
-        <w:rPr>
-          <w:sz w:val="24"/>
-          <w:szCs w:val="24"/>
-        </w:rPr>
-      </w:pPr>
-      <w:r>
-        <w:rPr>
-          <w:sz w:val="24"/>
-          <w:szCs w:val="24"/>
-        </w:rPr>
-        <w:t xml:space="preserve">“Continued preoccupation with an outcome may increase its availability, and hence its perceived likelihood” </w:t>
+      <w:r>
+        <w:rPr>
+          <w:sz w:val="24"/>
+          <w:szCs w:val="24"/>
+        </w:rPr>
+        <w:t xml:space="preserve">  If a person becomes preoccupied with an event then the event becomes</w:t>
+      </w:r>
+      <w:r>
+        <w:rPr>
+          <w:sz w:val="24"/>
+          <w:szCs w:val="24"/>
+        </w:rPr>
+        <w:t xml:space="preserve"> easier to recall,</w:t>
+      </w:r>
+      <w:r>
+        <w:rPr>
+          <w:sz w:val="24"/>
+          <w:szCs w:val="24"/>
+        </w:rPr>
+        <w:t xml:space="preserve"> and the person may, in effect, subconsciously convince themselves that the </w:t>
+      </w:r>
+      <w:r>
+        <w:rPr>
+          <w:sz w:val="24"/>
+          <w:szCs w:val="24"/>
+        </w:rPr>
+        <w:t>event</w:t>
+      </w:r>
+      <w:r>
+        <w:rPr>
+          <w:sz w:val="24"/>
+          <w:szCs w:val="24"/>
+        </w:rPr>
+        <w:t xml:space="preserve"> on which they have been thinking has a higher likelihood of occurring than it actually does</w:t>
+      </w:r>
+      <w:r>
+        <w:rPr>
+          <w:sz w:val="24"/>
+          <w:szCs w:val="24"/>
+        </w:rPr>
+        <w:t xml:space="preserve"> [2]</w:t>
+      </w:r>
+      <w:r>
+        <w:rPr>
+          <w:sz w:val="24"/>
+          <w:szCs w:val="24"/>
+        </w:rPr>
+        <w:t>.</w:t>
+      </w:r>
+      <w:r>
+        <w:rPr>
+          <w:sz w:val="24"/>
+          <w:szCs w:val="24"/>
+        </w:rPr>
+        <w:t xml:space="preserve">  Technology can skew our availability heuristic.</w:t>
+      </w:r>
+    </w:p>
+    <w:p>
+      <w:pPr>
+        <w:spacing w:after="0"/>
+        <w:rPr>
+          <w:sz w:val="24"/>
+          <w:szCs w:val="24"/>
+        </w:rPr>
+      </w:pPr>
+    </w:p>
+    <w:p>
+      <w:pPr>
+        <w:spacing w:after="0"/>
+        <w:rPr>
+          <w:sz w:val="24"/>
+          <w:szCs w:val="24"/>
+        </w:rPr>
+      </w:pPr>
+      <w:r>
+        <w:rPr>
+          <w:sz w:val="24"/>
+          <w:szCs w:val="24"/>
+        </w:rPr>
+        <w:t>As technology improves our world becomes smaller.</w:t>
+      </w:r>
+      <w:r>
+        <w:rPr>
+          <w:sz w:val="24"/>
+          <w:szCs w:val="24"/>
+        </w:rPr>
+        <w:t xml:space="preserve">  T</w:t>
+      </w:r>
+      <w:r>
+        <w:rPr>
+          <w:sz w:val="24"/>
+          <w:szCs w:val="24"/>
+        </w:rPr>
+        <w:t>elevision and internet can bring information from all over the world</w:t>
+      </w:r>
+      <w:r>
+        <w:rPr>
+          <w:sz w:val="24"/>
+          <w:szCs w:val="24"/>
+        </w:rPr>
+        <w:t xml:space="preserve"> into our homes</w:t>
+      </w:r>
+      <w:r>
+        <w:rPr>
+          <w:sz w:val="24"/>
+          <w:szCs w:val="24"/>
+        </w:rPr>
+        <w:t xml:space="preserve">.   </w:t>
+      </w:r>
+      <w:r>
+        <w:rPr>
+          <w:sz w:val="24"/>
+          <w:szCs w:val="24"/>
+        </w:rPr>
+        <w:t xml:space="preserve">Silver, Holman and Garfinb </w:t>
       </w:r>
       <w:sdt>
         <w:sdtPr>
@@ -1303,10 +1249,9 @@
             <w:sz w:val="24"/>
             <w:szCs w:val="24"/>
           </w:rPr>
-          <w:id w:val="59382049"/>
+          <w:id w:val="-640264966"/>
           <w:citation/>
         </w:sdtPr>
-        <w:sdtEndPr/>
         <w:sdtContent>
           <w:r>
             <w:rPr>
@@ -1321,7 +1266,7 @@
               <w:szCs w:val="24"/>
               <w:lang w:val="en-CA"/>
             </w:rPr>
-            <w:instrText xml:space="preserve">CITATION ATv73 \l 4105 </w:instrText>
+            <w:instrText xml:space="preserve">CITATION EHo13 \l 4105 </w:instrText>
           </w:r>
           <w:r>
             <w:rPr>
@@ -1337,7 +1282,7 @@
               <w:szCs w:val="24"/>
               <w:lang w:val="en-CA"/>
             </w:rPr>
-            <w:t>[2]</w:t>
+            <w:t>[3]</w:t>
           </w:r>
           <w:r>
             <w:rPr>
@@ -1353,49 +1298,77 @@
           <w:sz w:val="24"/>
           <w:szCs w:val="24"/>
         </w:rPr>
-        <w:t>.</w:t>
-      </w:r>
-    </w:p>
-    <w:p>
-      <w:pPr>
-        <w:pStyle w:val="ListParagraph"/>
-        <w:numPr>
-          <w:ilvl w:val="0"/>
-          <w:numId w:val="4"/>
-        </w:numPr>
-        <w:spacing w:after="0"/>
-        <w:rPr>
-          <w:sz w:val="24"/>
-          <w:szCs w:val="24"/>
-        </w:rPr>
-      </w:pPr>
-      <w:r>
-        <w:rPr>
-          <w:sz w:val="24"/>
-          <w:szCs w:val="24"/>
-        </w:rPr>
-        <w:t>Worldwide coverage</w:t>
-      </w:r>
-    </w:p>
-    <w:p>
-      <w:pPr>
-        <w:pStyle w:val="ListParagraph"/>
-        <w:numPr>
-          <w:ilvl w:val="1"/>
-          <w:numId w:val="4"/>
-        </w:numPr>
-        <w:spacing w:after="0"/>
-        <w:rPr>
-          <w:sz w:val="24"/>
-          <w:szCs w:val="24"/>
-        </w:rPr>
-      </w:pPr>
-      <w:r>
-        <w:rPr>
-          <w:sz w:val="24"/>
-          <w:szCs w:val="24"/>
-        </w:rPr>
-        <w:t xml:space="preserve">“Mass media may become a conduit that spreads negative consequences of community trauma beyond directly affected communities.” </w:t>
+        <w:t xml:space="preserve"> suggest that </w:t>
+      </w:r>
+      <w:r>
+        <w:rPr>
+          <w:sz w:val="24"/>
+          <w:szCs w:val="24"/>
+        </w:rPr>
+        <w:t>“</w:t>
+      </w:r>
+      <w:r>
+        <w:rPr>
+          <w:sz w:val="24"/>
+          <w:szCs w:val="24"/>
+        </w:rPr>
+        <w:t>w</w:t>
+      </w:r>
+      <w:r>
+        <w:rPr>
+          <w:sz w:val="24"/>
+          <w:szCs w:val="24"/>
+        </w:rPr>
+        <w:t>idespread media coverage extends the boundaries of local disasters, transmitting their impact far beyond the directly exposed population and turning them into collective traumas with potentially detrimental health effects”</w:t>
+      </w:r>
+      <w:r>
+        <w:rPr>
+          <w:sz w:val="24"/>
+          <w:szCs w:val="24"/>
+        </w:rPr>
+        <w:t xml:space="preserve">.  </w:t>
+      </w:r>
+      <w:r>
+        <w:rPr>
+          <w:sz w:val="24"/>
+          <w:szCs w:val="24"/>
+        </w:rPr>
+        <w:t xml:space="preserve">Because of the effects of the availability heuristic </w:t>
+      </w:r>
+      <w:r>
+        <w:rPr>
+          <w:sz w:val="24"/>
+          <w:szCs w:val="24"/>
+        </w:rPr>
+        <w:t>“</w:t>
+      </w:r>
+      <w:r>
+        <w:rPr>
+          <w:sz w:val="24"/>
+          <w:szCs w:val="24"/>
+        </w:rPr>
+        <w:t>m</w:t>
+      </w:r>
+      <w:r>
+        <w:rPr>
+          <w:sz w:val="24"/>
+          <w:szCs w:val="24"/>
+        </w:rPr>
+        <w:t>ass media may become a conduit that spreads negative consequences of community trauma beyon</w:t>
+      </w:r>
+      <w:r>
+        <w:rPr>
+          <w:sz w:val="24"/>
+          <w:szCs w:val="24"/>
+        </w:rPr>
+        <w:t>d directly affected communities</w:t>
+      </w:r>
+      <w:r>
+        <w:rPr>
+          <w:sz w:val="24"/>
+          <w:szCs w:val="24"/>
+        </w:rPr>
+        <w:t xml:space="preserve">” </w:t>
       </w:r>
       <w:sdt>
         <w:sdtPr>
@@ -1406,7 +1379,6 @@
           <w:id w:val="-379476793"/>
           <w:citation/>
         </w:sdtPr>
-        <w:sdtEndPr/>
         <w:sdtContent>
           <w:r>
             <w:rPr>
@@ -1448,78 +1420,22 @@
           </w:r>
         </w:sdtContent>
       </w:sdt>
-    </w:p>
-    <w:p>
-      <w:pPr>
-        <w:pStyle w:val="ListParagraph"/>
-        <w:numPr>
-          <w:ilvl w:val="1"/>
-          <w:numId w:val="4"/>
-        </w:numPr>
-        <w:spacing w:after="0"/>
-        <w:rPr>
-          <w:sz w:val="24"/>
-          <w:szCs w:val="24"/>
-        </w:rPr>
-      </w:pPr>
-      <w:r>
-        <w:rPr>
-          <w:sz w:val="24"/>
-          <w:szCs w:val="24"/>
-        </w:rPr>
-        <w:t xml:space="preserve">“Widespread media coverage extends the boundaries of local disasters, transmitting their impact far beyond the directly exposed population and turning them into collective traumas with potentially detrimental health effects” </w:t>
-      </w:r>
-      <w:sdt>
-        <w:sdtPr>
-          <w:rPr>
-            <w:sz w:val="24"/>
-            <w:szCs w:val="24"/>
-          </w:rPr>
-          <w:id w:val="-640264966"/>
-          <w:citation/>
-        </w:sdtPr>
-        <w:sdtEndPr/>
-        <w:sdtContent>
-          <w:r>
-            <w:rPr>
-              <w:sz w:val="24"/>
-              <w:szCs w:val="24"/>
-            </w:rPr>
-            <w:fldChar w:fldCharType="begin"/>
-          </w:r>
-          <w:r>
-            <w:rPr>
-              <w:sz w:val="24"/>
-              <w:szCs w:val="24"/>
-              <w:lang w:val="en-CA"/>
-            </w:rPr>
-            <w:instrText xml:space="preserve">CITATION EHo13 \l 4105 </w:instrText>
-          </w:r>
-          <w:r>
-            <w:rPr>
-              <w:sz w:val="24"/>
-              <w:szCs w:val="24"/>
-            </w:rPr>
-            <w:fldChar w:fldCharType="separate"/>
-          </w:r>
-          <w:r>
-            <w:rPr>
-              <w:noProof/>
-              <w:sz w:val="24"/>
-              <w:szCs w:val="24"/>
-              <w:lang w:val="en-CA"/>
-            </w:rPr>
-            <w:t>[3]</w:t>
-          </w:r>
-          <w:r>
-            <w:rPr>
-              <w:sz w:val="24"/>
-              <w:szCs w:val="24"/>
-            </w:rPr>
-            <w:fldChar w:fldCharType="end"/>
-          </w:r>
-        </w:sdtContent>
-      </w:sdt>
+      <w:r>
+        <w:rPr>
+          <w:sz w:val="24"/>
+          <w:szCs w:val="24"/>
+        </w:rPr>
+        <w:t>.</w:t>
+      </w:r>
+      <w:r>
+        <w:rPr>
+          <w:sz w:val="24"/>
+          <w:szCs w:val="24"/>
+        </w:rPr>
+        <w:t xml:space="preserve">  As such, I believe that these technologies can cause people to believe that they are likely to experience the events about which they have seen or read, even if this belief is not, in fact, likely at all.</w:t>
+      </w:r>
+      <w:bookmarkStart w:id="0" w:name="_GoBack"/>
+      <w:bookmarkEnd w:id="0"/>
     </w:p>
     <w:p>
       <w:pPr>
@@ -1536,6 +1452,7 @@
       <w:pPr>
         <w:spacing w:after="0"/>
         <w:ind w:left="360"/>
+        <w:jc w:val="center"/>
         <w:rPr>
           <w:b/>
           <w:sz w:val="24"/>
@@ -2083,6 +2000,7 @@
           <w:sz w:val="24"/>
           <w:szCs w:val="24"/>
         </w:rPr>
+        <w:lastRenderedPageBreak/>
         <w:t>S</w:t>
       </w:r>
       <w:r>
@@ -2251,7 +2169,6 @@
           <w:sz w:val="24"/>
           <w:szCs w:val="24"/>
         </w:rPr>
-        <w:lastRenderedPageBreak/>
         <w:t>Technology Aids and Enables Agoraphobes</w:t>
       </w:r>
     </w:p>
@@ -3211,21 +3128,7 @@
           <w:sz w:val="23"/>
           <w:szCs w:val="23"/>
         </w:rPr>
-        <w:t>“</w:t>
-      </w:r>
-      <w:r>
-        <w:rPr>
-          <w:sz w:val="23"/>
-          <w:szCs w:val="23"/>
-        </w:rPr>
-        <w:t>I now have a legitimate reason to want to explore the neighborhood that I haven't really known despite living here for about 5 years.</w:t>
-      </w:r>
-      <w:r>
-        <w:rPr>
-          <w:sz w:val="23"/>
-          <w:szCs w:val="23"/>
-        </w:rPr>
-        <w:t xml:space="preserve">” </w:t>
+        <w:t xml:space="preserve">“I now have a legitimate reason to want to explore the neighborhood that I haven't really known despite living here for about 5 years.” </w:t>
       </w:r>
       <w:sdt>
         <w:sdtPr>
@@ -3236,6 +3139,7 @@
           <w:id w:val="-76751140"/>
           <w:citation/>
         </w:sdtPr>
+        <w:sdtEndPr/>
         <w:sdtContent>
           <w:r>
             <w:rPr>
@@ -3296,21 +3200,7 @@
           <w:sz w:val="23"/>
           <w:szCs w:val="23"/>
         </w:rPr>
-        <w:t>“…</w:t>
-      </w:r>
-      <w:r>
-        <w:rPr>
-          <w:sz w:val="23"/>
-          <w:szCs w:val="23"/>
-        </w:rPr>
-        <w:t>I was genuinely excited to be outside, even if I wasn't interacting with that many people.</w:t>
-      </w:r>
-      <w:r>
-        <w:rPr>
-          <w:sz w:val="23"/>
-          <w:szCs w:val="23"/>
-        </w:rPr>
-        <w:t xml:space="preserve">” </w:t>
+        <w:t xml:space="preserve">“…I was genuinely excited to be outside, even if I wasn't interacting with that many people.” </w:t>
       </w:r>
       <w:sdt>
         <w:sdtPr>
@@ -3321,6 +3211,7 @@
           <w:id w:val="1247382522"/>
           <w:citation/>
         </w:sdtPr>
+        <w:sdtEndPr/>
         <w:sdtContent>
           <w:r>
             <w:rPr>
@@ -3617,6 +3508,7 @@
           <w:sz w:val="23"/>
           <w:szCs w:val="23"/>
         </w:rPr>
+        <w:lastRenderedPageBreak/>
         <w:t>“…</w:t>
       </w:r>
       <w:r>
@@ -8455,7 +8347,7 @@
 </file>
 
 <file path=customXml/itemProps1.xml><?xml version="1.0" encoding="utf-8"?>
-<ds:datastoreItem xmlns:ds="http://schemas.openxmlformats.org/officeDocument/2006/customXml" ds:itemID="{1E967847-C05B-45AD-9ED4-6ADD8FDEEA39}">
+<ds:datastoreItem xmlns:ds="http://schemas.openxmlformats.org/officeDocument/2006/customXml" ds:itemID="{40A4C3ED-57B4-4E5A-B1E7-8EB1A66444B2}">
   <ds:schemaRefs>
     <ds:schemaRef ds:uri="http://schemas.openxmlformats.org/officeDocument/2006/bibliography"/>
   </ds:schemaRefs>

--- a/NDAnalyticalReport/NDAnalyticalReport.docx
+++ b/NDAnalyticalReport/NDAnalyticalReport.docx
@@ -185,12 +185,8 @@
     </w:p>
     <w:p>
       <w:pPr>
-        <w:tabs>
-          <w:tab w:val="left" w:pos="1423"/>
-        </w:tabs>
         <w:spacing w:after="0"/>
         <w:rPr>
-          <w:b/>
           <w:sz w:val="24"/>
           <w:szCs w:val="24"/>
         </w:rPr>
@@ -241,6 +237,10 @@
       </w:r>
       <w:sdt>
         <w:sdtPr>
+          <w:rPr>
+            <w:sz w:val="24"/>
+            <w:szCs w:val="24"/>
+          </w:rPr>
           <w:id w:val="-16082759"/>
           <w:citation/>
         </w:sdtPr>
@@ -257,7 +257,6 @@
             <w:rPr>
               <w:sz w:val="24"/>
               <w:szCs w:val="24"/>
-              <w:lang w:val="en-CA"/>
             </w:rPr>
             <w:instrText xml:space="preserve">CITATION May16 \l 4105 </w:instrText>
           </w:r>
@@ -273,7 +272,6 @@
               <w:noProof/>
               <w:sz w:val="24"/>
               <w:szCs w:val="24"/>
-              <w:lang w:val="en-CA"/>
             </w:rPr>
             <w:t>[1]</w:t>
           </w:r>
@@ -334,6 +332,7 @@
           </w:r>
           <w:r>
             <w:rPr>
+              <w:noProof/>
               <w:sz w:val="24"/>
               <w:szCs w:val="24"/>
             </w:rPr>
@@ -465,15 +464,15 @@
       </w:r>
       <w:r>
         <w:rPr>
-          <w:rFonts w:cs="Helvetica"/>
-          <w:color w:val="111111"/>
+          <w:sz w:val="24"/>
+          <w:szCs w:val="24"/>
         </w:rPr>
         <w:t xml:space="preserve"> </w:t>
       </w:r>
       <w:r>
         <w:rPr>
-          <w:rFonts w:cs="Helvetica"/>
-          <w:color w:val="111111"/>
+          <w:sz w:val="24"/>
+          <w:szCs w:val="24"/>
         </w:rPr>
         <w:t xml:space="preserve">“Agoraphobia can severely limit your ability to socialize, work, attend important events and even manage the details of daily life, such as running errands” </w:t>
       </w:r>
@@ -499,7 +498,6 @@
             <w:rPr>
               <w:sz w:val="24"/>
               <w:szCs w:val="24"/>
-              <w:lang w:val="en-CA"/>
             </w:rPr>
             <w:instrText xml:space="preserve">CITATION May16 \l 4105 </w:instrText>
           </w:r>
@@ -515,7 +513,6 @@
               <w:noProof/>
               <w:sz w:val="24"/>
               <w:szCs w:val="24"/>
-              <w:lang w:val="en-CA"/>
             </w:rPr>
             <w:t>[1]</w:t>
           </w:r>
@@ -537,8 +534,8 @@
       </w:r>
       <w:r>
         <w:rPr>
-          <w:rFonts w:cs="Helvetica"/>
-          <w:color w:val="111111"/>
+          <w:sz w:val="24"/>
+          <w:szCs w:val="24"/>
         </w:rPr>
         <w:t xml:space="preserve">lead to or be associated with: depression, other mental disorders, including other phobias and other anxiety disorders, alcohol or drug misuse to try to cope with the fear, guilt, hopelessness, isolation and loneliness” </w:t>
       </w:r>
@@ -564,7 +561,6 @@
             <w:rPr>
               <w:sz w:val="24"/>
               <w:szCs w:val="24"/>
-              <w:lang w:val="en-CA"/>
             </w:rPr>
             <w:instrText xml:space="preserve">CITATION May16 \l 4105 </w:instrText>
           </w:r>
@@ -580,7 +576,6 @@
               <w:noProof/>
               <w:sz w:val="24"/>
               <w:szCs w:val="24"/>
-              <w:lang w:val="en-CA"/>
             </w:rPr>
             <w:t>[1]</w:t>
           </w:r>
@@ -648,50 +643,43 @@
       </w:r>
       <w:r>
         <w:rPr>
-          <w:rFonts w:cs="Helvetica"/>
-          <w:color w:val="111111"/>
-        </w:rPr>
-        <w:t xml:space="preserve"> </w:t>
-      </w:r>
-      <w:r>
-        <w:rPr>
-          <w:rFonts w:cs="Helvetica"/>
-          <w:color w:val="111111"/>
-        </w:rPr>
-        <w:t xml:space="preserve">can help </w:t>
-      </w:r>
-      <w:r>
-        <w:rPr>
-          <w:rFonts w:cs="Helvetica"/>
-          <w:color w:val="111111"/>
+          <w:sz w:val="24"/>
+          <w:szCs w:val="24"/>
+        </w:rPr>
+        <w:t xml:space="preserve"> can help </w:t>
+      </w:r>
+      <w:r>
+        <w:rPr>
+          <w:sz w:val="24"/>
+          <w:szCs w:val="24"/>
         </w:rPr>
         <w:t>“</w:t>
       </w:r>
       <w:r>
         <w:rPr>
-          <w:rFonts w:cs="Helvetica"/>
-          <w:color w:val="111111"/>
+          <w:sz w:val="24"/>
+          <w:szCs w:val="24"/>
         </w:rPr>
         <w:t>…</w:t>
       </w:r>
       <w:r>
         <w:rPr>
-          <w:rFonts w:cs="Helvetica"/>
-          <w:color w:val="111111"/>
+          <w:sz w:val="24"/>
+          <w:szCs w:val="24"/>
         </w:rPr>
         <w:t>change unwanted or unhealthy behaviors through desensitization, also called exposure therapy</w:t>
       </w:r>
       <w:r>
         <w:rPr>
-          <w:rFonts w:cs="Helvetica"/>
-          <w:color w:val="111111"/>
+          <w:sz w:val="24"/>
+          <w:szCs w:val="24"/>
         </w:rPr>
         <w:t>…</w:t>
       </w:r>
       <w:r>
         <w:rPr>
-          <w:rFonts w:cs="Helvetica"/>
-          <w:color w:val="111111"/>
+          <w:sz w:val="24"/>
+          <w:szCs w:val="24"/>
         </w:rPr>
         <w:t xml:space="preserve">” </w:t>
       </w:r>
@@ -717,7 +705,6 @@
             <w:rPr>
               <w:sz w:val="24"/>
               <w:szCs w:val="24"/>
-              <w:lang w:val="en-CA"/>
             </w:rPr>
             <w:instrText xml:space="preserve">CITATION May16 \l 4105 </w:instrText>
           </w:r>
@@ -733,7 +720,6 @@
               <w:noProof/>
               <w:sz w:val="24"/>
               <w:szCs w:val="24"/>
-              <w:lang w:val="en-CA"/>
             </w:rPr>
             <w:t>[1]</w:t>
           </w:r>
@@ -769,50 +755,50 @@
       </w:r>
       <w:r>
         <w:rPr>
-          <w:rFonts w:cs="Helvetica"/>
-          <w:color w:val="111111"/>
+          <w:sz w:val="24"/>
+          <w:szCs w:val="24"/>
         </w:rPr>
         <w:t xml:space="preserve"> anxiety gradually decreases if </w:t>
       </w:r>
       <w:r>
         <w:rPr>
-          <w:rFonts w:cs="Helvetica"/>
-          <w:color w:val="111111"/>
+          <w:sz w:val="24"/>
+          <w:szCs w:val="24"/>
         </w:rPr>
         <w:t>[he/she]</w:t>
       </w:r>
       <w:r>
         <w:rPr>
-          <w:rFonts w:cs="Helvetica"/>
-          <w:color w:val="111111"/>
+          <w:sz w:val="24"/>
+          <w:szCs w:val="24"/>
         </w:rPr>
         <w:t xml:space="preserve"> remain</w:t>
       </w:r>
       <w:r>
         <w:rPr>
-          <w:rFonts w:cs="Helvetica"/>
-          <w:color w:val="111111"/>
+          <w:sz w:val="24"/>
+          <w:szCs w:val="24"/>
         </w:rPr>
         <w:t>[s]</w:t>
       </w:r>
       <w:r>
         <w:rPr>
-          <w:rFonts w:cs="Helvetica"/>
-          <w:color w:val="111111"/>
+          <w:sz w:val="24"/>
+          <w:szCs w:val="24"/>
         </w:rPr>
         <w:t xml:space="preserve"> in public and </w:t>
       </w:r>
       <w:r>
         <w:rPr>
-          <w:rFonts w:cs="Helvetica"/>
-          <w:color w:val="111111"/>
+          <w:sz w:val="24"/>
+          <w:szCs w:val="24"/>
         </w:rPr>
         <w:t>[he/she]</w:t>
       </w:r>
       <w:r>
         <w:rPr>
-          <w:rFonts w:cs="Helvetica"/>
-          <w:color w:val="111111"/>
+          <w:sz w:val="24"/>
+          <w:szCs w:val="24"/>
         </w:rPr>
         <w:t xml:space="preserve"> can manage those symptoms” </w:t>
       </w:r>
@@ -837,7 +823,6 @@
             <w:rPr>
               <w:sz w:val="24"/>
               <w:szCs w:val="24"/>
-              <w:lang w:val="en-CA"/>
             </w:rPr>
             <w:instrText xml:space="preserve">CITATION May16 \l 4105 </w:instrText>
           </w:r>
@@ -853,7 +838,6 @@
               <w:noProof/>
               <w:sz w:val="24"/>
               <w:szCs w:val="24"/>
-              <w:lang w:val="en-CA"/>
             </w:rPr>
             <w:t>[1]</w:t>
           </w:r>
@@ -1012,7 +996,6 @@
             <w:rPr>
               <w:sz w:val="24"/>
               <w:szCs w:val="24"/>
-              <w:lang w:val="en-CA"/>
             </w:rPr>
             <w:instrText xml:space="preserve">CITATION ATv73 \l 4105 </w:instrText>
           </w:r>
@@ -1028,7 +1011,6 @@
               <w:noProof/>
               <w:sz w:val="24"/>
               <w:szCs w:val="24"/>
-              <w:lang w:val="en-CA"/>
             </w:rPr>
             <w:t>[2]</w:t>
           </w:r>
@@ -1091,7 +1073,6 @@
             <w:rPr>
               <w:sz w:val="24"/>
               <w:szCs w:val="24"/>
-              <w:lang w:val="en-CA"/>
             </w:rPr>
             <w:instrText xml:space="preserve">CITATION ATv73 \l 4105 </w:instrText>
           </w:r>
@@ -1107,7 +1088,6 @@
               <w:noProof/>
               <w:sz w:val="24"/>
               <w:szCs w:val="24"/>
-              <w:lang w:val="en-CA"/>
             </w:rPr>
             <w:t>[2]</w:t>
           </w:r>
@@ -1264,7 +1244,6 @@
             <w:rPr>
               <w:sz w:val="24"/>
               <w:szCs w:val="24"/>
-              <w:lang w:val="en-CA"/>
             </w:rPr>
             <w:instrText xml:space="preserve">CITATION EHo13 \l 4105 </w:instrText>
           </w:r>
@@ -1280,7 +1259,6 @@
               <w:noProof/>
               <w:sz w:val="24"/>
               <w:szCs w:val="24"/>
-              <w:lang w:val="en-CA"/>
             </w:rPr>
             <w:t>[3]</w:t>
           </w:r>
@@ -1391,7 +1369,6 @@
             <w:rPr>
               <w:sz w:val="24"/>
               <w:szCs w:val="24"/>
-              <w:lang w:val="en-CA"/>
             </w:rPr>
             <w:instrText xml:space="preserve">CITATION EHo13 \l 4105 </w:instrText>
           </w:r>
@@ -1407,7 +1384,6 @@
               <w:noProof/>
               <w:sz w:val="24"/>
               <w:szCs w:val="24"/>
-              <w:lang w:val="en-CA"/>
             </w:rPr>
             <w:t>[3]</w:t>
           </w:r>
@@ -1432,10 +1408,15 @@
           <w:sz w:val="24"/>
           <w:szCs w:val="24"/>
         </w:rPr>
-        <w:t xml:space="preserve">  As such, I believe that these technologies can cause people to believe that they are likely to experience the events about which they have seen or read, even if this belief is not, in fact, likely at all.</w:t>
-      </w:r>
-      <w:bookmarkStart w:id="0" w:name="_GoBack"/>
-      <w:bookmarkEnd w:id="0"/>
+        <w:t xml:space="preserve">  As such, I believe that these technologies can cause people to believe that they are likely to experience the events about which they </w:t>
+      </w:r>
+      <w:r>
+        <w:rPr>
+          <w:sz w:val="24"/>
+          <w:szCs w:val="24"/>
+        </w:rPr>
+        <w:t>have seen or read, even if it is entirely unlikely.</w:t>
+      </w:r>
     </w:p>
     <w:p>
       <w:pPr>
@@ -1451,8 +1432,6 @@
     <w:p>
       <w:pPr>
         <w:spacing w:after="0"/>
-        <w:ind w:left="360"/>
-        <w:jc w:val="center"/>
         <w:rPr>
           <w:b/>
           <w:sz w:val="24"/>
@@ -1471,37 +1450,165 @@
     <w:p>
       <w:pPr>
         <w:pStyle w:val="ListParagraph"/>
-        <w:numPr>
-          <w:ilvl w:val="0"/>
-          <w:numId w:val="3"/>
-        </w:numPr>
         <w:spacing w:after="0"/>
         <w:rPr>
           <w:sz w:val="24"/>
           <w:szCs w:val="24"/>
         </w:rPr>
       </w:pPr>
-      <w:r>
-        <w:rPr>
-          <w:sz w:val="24"/>
-          <w:szCs w:val="24"/>
-        </w:rPr>
-        <w:t>News causes stress</w:t>
-      </w:r>
-    </w:p>
-    <w:p>
-      <w:pPr>
-        <w:pStyle w:val="ListParagraph"/>
-        <w:numPr>
-          <w:ilvl w:val="1"/>
-          <w:numId w:val="3"/>
-        </w:numPr>
+    </w:p>
+    <w:p>
+      <w:pPr>
         <w:spacing w:after="0"/>
         <w:rPr>
           <w:sz w:val="24"/>
           <w:szCs w:val="24"/>
         </w:rPr>
       </w:pPr>
+      <w:r>
+        <w:rPr>
+          <w:sz w:val="24"/>
+          <w:szCs w:val="24"/>
+        </w:rPr>
+        <w:t xml:space="preserve">Technology has increased the availability of information.  </w:t>
+      </w:r>
+      <w:r>
+        <w:rPr>
+          <w:sz w:val="24"/>
+          <w:szCs w:val="24"/>
+        </w:rPr>
+        <w:t>When newspapers were the only source of news the general population was unlikely to hear news from very far away</w:t>
+      </w:r>
+      <w:r>
+        <w:rPr>
+          <w:sz w:val="24"/>
+          <w:szCs w:val="24"/>
+        </w:rPr>
+        <w:t>.</w:t>
+      </w:r>
+      <w:r>
+        <w:rPr>
+          <w:sz w:val="24"/>
+          <w:szCs w:val="24"/>
+        </w:rPr>
+        <w:t xml:space="preserve">  Television brought news into the home once or twice a day for an hou</w:t>
+      </w:r>
+      <w:r>
+        <w:rPr>
+          <w:sz w:val="24"/>
+          <w:szCs w:val="24"/>
+        </w:rPr>
+        <w:t>r, featuring</w:t>
+      </w:r>
+      <w:r>
+        <w:rPr>
+          <w:sz w:val="24"/>
+          <w:szCs w:val="24"/>
+        </w:rPr>
+        <w:t xml:space="preserve"> mostly local news with highlights of the most important news from the world.  The advent of the internet made news available 24/7 from all across the world, </w:t>
+      </w:r>
+      <w:r>
+        <w:rPr>
+          <w:sz w:val="24"/>
+          <w:szCs w:val="24"/>
+        </w:rPr>
+        <w:t>which allowed</w:t>
+      </w:r>
+      <w:r>
+        <w:rPr>
+          <w:sz w:val="24"/>
+          <w:szCs w:val="24"/>
+        </w:rPr>
+        <w:t xml:space="preserve"> people to find as much information on a certain event as they wish</w:t>
+      </w:r>
+      <w:r>
+        <w:rPr>
+          <w:sz w:val="24"/>
+          <w:szCs w:val="24"/>
+        </w:rPr>
+        <w:t>ed</w:t>
+      </w:r>
+      <w:r>
+        <w:rPr>
+          <w:sz w:val="24"/>
+          <w:szCs w:val="24"/>
+        </w:rPr>
+        <w:t xml:space="preserve">.  </w:t>
+      </w:r>
+      <w:r>
+        <w:rPr>
+          <w:sz w:val="24"/>
+          <w:szCs w:val="24"/>
+        </w:rPr>
+        <w:t>Frequent exposure to the new can cause stress</w:t>
+      </w:r>
+      <w:r>
+        <w:rPr>
+          <w:sz w:val="24"/>
+          <w:szCs w:val="24"/>
+        </w:rPr>
+        <w:t xml:space="preserve"> because of the availability heuristic</w:t>
+      </w:r>
+      <w:r>
+        <w:rPr>
+          <w:sz w:val="24"/>
+          <w:szCs w:val="24"/>
+        </w:rPr>
+        <w:t xml:space="preserve">.  </w:t>
+      </w:r>
+    </w:p>
+    <w:p>
+      <w:pPr>
+        <w:spacing w:after="0"/>
+        <w:rPr>
+          <w:sz w:val="24"/>
+          <w:szCs w:val="24"/>
+        </w:rPr>
+      </w:pPr>
+    </w:p>
+    <w:p>
+      <w:pPr>
+        <w:spacing w:after="0"/>
+        <w:rPr>
+          <w:sz w:val="24"/>
+          <w:szCs w:val="24"/>
+        </w:rPr>
+      </w:pPr>
+      <w:r>
+        <w:rPr>
+          <w:sz w:val="24"/>
+          <w:szCs w:val="24"/>
+        </w:rPr>
+        <w:t xml:space="preserve">The news often </w:t>
+      </w:r>
+      <w:r>
+        <w:rPr>
+          <w:sz w:val="24"/>
+          <w:szCs w:val="24"/>
+        </w:rPr>
+        <w:t>presents</w:t>
+      </w:r>
+      <w:r>
+        <w:rPr>
+          <w:sz w:val="24"/>
+          <w:szCs w:val="24"/>
+        </w:rPr>
+        <w:t xml:space="preserve"> the most negative events the most</w:t>
+      </w:r>
+      <w:r>
+        <w:rPr>
+          <w:sz w:val="24"/>
+          <w:szCs w:val="24"/>
+        </w:rPr>
+        <w:t xml:space="preserve"> frequently</w:t>
+      </w:r>
+      <w:r>
+        <w:rPr>
+          <w:sz w:val="24"/>
+          <w:szCs w:val="24"/>
+        </w:rPr>
+        <w:t xml:space="preserve">, and </w:t>
+      </w:r>
       <w:r>
         <w:rPr>
           <w:sz w:val="24"/>
@@ -1558,41 +1665,20 @@
           </w:r>
         </w:sdtContent>
       </w:sdt>
-    </w:p>
-    <w:p>
-      <w:pPr>
-        <w:pStyle w:val="ListParagraph"/>
-        <w:numPr>
-          <w:ilvl w:val="1"/>
-          <w:numId w:val="3"/>
-        </w:numPr>
-        <w:spacing w:after="0"/>
-        <w:rPr>
-          <w:sz w:val="24"/>
-          <w:szCs w:val="24"/>
-        </w:rPr>
-      </w:pPr>
-      <w:r>
-        <w:rPr>
-          <w:sz w:val="24"/>
-          <w:szCs w:val="24"/>
-        </w:rPr>
-        <w:t>These fears can be triggered by a variety of activities, such as watching the news [2][3]</w:t>
-      </w:r>
-    </w:p>
-    <w:p>
-      <w:pPr>
-        <w:pStyle w:val="ListParagraph"/>
-        <w:numPr>
-          <w:ilvl w:val="1"/>
-          <w:numId w:val="3"/>
-        </w:numPr>
-        <w:spacing w:after="0"/>
-        <w:rPr>
-          <w:sz w:val="24"/>
-          <w:szCs w:val="24"/>
-        </w:rPr>
-      </w:pPr>
+      <w:r>
+        <w:rPr>
+          <w:sz w:val="24"/>
+          <w:szCs w:val="24"/>
+        </w:rPr>
+        <w:t xml:space="preserve"> can alter our availability heuristic.  </w:t>
+      </w:r>
+      <w:r>
+        <w:rPr>
+          <w:sz w:val="24"/>
+          <w:szCs w:val="24"/>
+        </w:rPr>
+        <w:t xml:space="preserve">It was found that </w:t>
+      </w:r>
       <w:r>
         <w:rPr>
           <w:sz w:val="24"/>
@@ -1622,7 +1708,6 @@
             <w:rPr>
               <w:sz w:val="24"/>
               <w:szCs w:val="24"/>
-              <w:lang w:val="en-CA"/>
             </w:rPr>
             <w:instrText xml:space="preserve"> CITATION Tra14 \l 4105 </w:instrText>
           </w:r>
@@ -1638,7 +1723,6 @@
               <w:noProof/>
               <w:sz w:val="24"/>
               <w:szCs w:val="24"/>
-              <w:lang w:val="en-CA"/>
             </w:rPr>
             <w:t>[4]</w:t>
           </w:r>
@@ -1651,20 +1735,20 @@
           </w:r>
         </w:sdtContent>
       </w:sdt>
-    </w:p>
-    <w:p>
-      <w:pPr>
-        <w:pStyle w:val="ListParagraph"/>
-        <w:numPr>
-          <w:ilvl w:val="1"/>
-          <w:numId w:val="3"/>
-        </w:numPr>
-        <w:spacing w:after="0"/>
-        <w:rPr>
-          <w:sz w:val="24"/>
-          <w:szCs w:val="24"/>
-        </w:rPr>
-      </w:pPr>
+      <w:r>
+        <w:rPr>
+          <w:sz w:val="24"/>
+          <w:szCs w:val="24"/>
+        </w:rPr>
+        <w:t xml:space="preserve">.  </w:t>
+      </w:r>
+      <w:r>
+        <w:rPr>
+          <w:sz w:val="24"/>
+          <w:szCs w:val="24"/>
+        </w:rPr>
+        <w:t xml:space="preserve">Furthermore, </w:t>
+      </w:r>
       <w:r>
         <w:rPr>
           <w:sz w:val="24"/>
@@ -1677,21 +1761,14 @@
           <w:sz w:val="24"/>
           <w:szCs w:val="24"/>
         </w:rPr>
-        <w:t>Repeatedly engaging with trauma-related media content for several hours daily shortly after collective trauma may prolong acute stress experiences and promote substantial stress-related symptomatology</w:t>
-      </w:r>
-      <w:r>
-        <w:rPr>
-          <w:sz w:val="24"/>
-          <w:szCs w:val="24"/>
-        </w:rPr>
-        <w:t>”</w:t>
-      </w:r>
-      <w:r>
-        <w:rPr>
-          <w:sz w:val="24"/>
-          <w:szCs w:val="24"/>
-        </w:rPr>
-        <w:t xml:space="preserve"> </w:t>
+        <w:t>r</w:t>
+      </w:r>
+      <w:r>
+        <w:rPr>
+          <w:sz w:val="24"/>
+          <w:szCs w:val="24"/>
+        </w:rPr>
+        <w:t xml:space="preserve">epeatedly engaging with trauma-related media content for several hours daily shortly after collective trauma may prolong acute stress experiences and promote substantial stress-related symptomatology” </w:t>
       </w:r>
       <w:sdt>
         <w:sdtPr>
@@ -1702,7 +1779,6 @@
           <w:id w:val="89582697"/>
           <w:citation/>
         </w:sdtPr>
-        <w:sdtEndPr/>
         <w:sdtContent>
           <w:r>
             <w:rPr>
@@ -1715,7 +1791,6 @@
             <w:rPr>
               <w:sz w:val="24"/>
               <w:szCs w:val="24"/>
-              <w:lang w:val="en-CA"/>
             </w:rPr>
             <w:instrText xml:space="preserve">CITATION EHo13 \l 4105 </w:instrText>
           </w:r>
@@ -1731,7 +1806,6 @@
               <w:noProof/>
               <w:sz w:val="24"/>
               <w:szCs w:val="24"/>
-              <w:lang w:val="en-CA"/>
             </w:rPr>
             <w:t>[3]</w:t>
           </w:r>
@@ -1744,20 +1818,186 @@
           </w:r>
         </w:sdtContent>
       </w:sdt>
+      <w:r>
+        <w:rPr>
+          <w:sz w:val="24"/>
+          <w:szCs w:val="24"/>
+        </w:rPr>
+        <w:t xml:space="preserve">, as </w:t>
+      </w:r>
+      <w:r>
+        <w:rPr>
+          <w:sz w:val="24"/>
+          <w:szCs w:val="24"/>
+        </w:rPr>
+        <w:t>illustrated</w:t>
+      </w:r>
+      <w:r>
+        <w:rPr>
+          <w:sz w:val="24"/>
+          <w:szCs w:val="24"/>
+        </w:rPr>
+        <w:t xml:space="preserve"> in Figure 1</w:t>
+      </w:r>
+      <w:r>
+        <w:rPr>
+          <w:sz w:val="24"/>
+          <w:szCs w:val="24"/>
+        </w:rPr>
+        <w:t>.</w:t>
+      </w:r>
+    </w:p>
+    <w:p>
+      <w:pPr>
+        <w:spacing w:after="0"/>
+        <w:rPr>
+          <w:sz w:val="24"/>
+          <w:szCs w:val="24"/>
+        </w:rPr>
+      </w:pPr>
     </w:p>
     <w:p>
       <w:pPr>
         <w:pStyle w:val="ListParagraph"/>
-        <w:numPr>
-          <w:ilvl w:val="1"/>
-          <w:numId w:val="3"/>
-        </w:numPr>
         <w:spacing w:after="0"/>
-        <w:rPr>
-          <w:sz w:val="24"/>
-          <w:szCs w:val="24"/>
-        </w:rPr>
-      </w:pPr>
+        <w:ind w:left="1440"/>
+        <w:rPr>
+          <w:sz w:val="24"/>
+          <w:szCs w:val="24"/>
+        </w:rPr>
+      </w:pPr>
+    </w:p>
+    <w:p>
+      <w:pPr>
+        <w:spacing w:after="0"/>
+        <w:jc w:val="center"/>
+        <w:rPr>
+          <w:sz w:val="24"/>
+          <w:szCs w:val="24"/>
+        </w:rPr>
+      </w:pPr>
+      <w:r>
+        <w:rPr>
+          <w:noProof/>
+          <w:lang w:eastAsia="en-CA"/>
+        </w:rPr>
+        <w:drawing>
+          <wp:inline distT="0" distB="0" distL="0" distR="0" wp14:anchorId="1B54907C" wp14:editId="1637B573">
+            <wp:extent cx="4827181" cy="3620550"/>
+            <wp:effectExtent l="0" t="0" r="0" b="0"/>
+            <wp:docPr id="1" name="Picture 1"/>
+            <wp:cNvGraphicFramePr>
+              <a:graphicFrameLocks xmlns:a="http://schemas.openxmlformats.org/drawingml/2006/main" noChangeAspect="1"/>
+            </wp:cNvGraphicFramePr>
+            <a:graphic xmlns:a="http://schemas.openxmlformats.org/drawingml/2006/main">
+              <a:graphicData uri="http://schemas.openxmlformats.org/drawingml/2006/picture">
+                <pic:pic xmlns:pic="http://schemas.openxmlformats.org/drawingml/2006/picture">
+                  <pic:nvPicPr>
+                    <pic:cNvPr id="1" name=""/>
+                    <pic:cNvPicPr/>
+                  </pic:nvPicPr>
+                  <pic:blipFill rotWithShape="1">
+                    <a:blip r:embed="rId8">
+                      <a:extLst>
+                        <a:ext uri="{28A0092B-C50C-407E-A947-70E740481C1C}">
+                          <a14:useLocalDpi xmlns:a14="http://schemas.microsoft.com/office/drawing/2010/main" val="0"/>
+                        </a:ext>
+                      </a:extLst>
+                    </a:blip>
+                    <a:srcRect l="6619" t="22593" r="50447" b="20127"/>
+                    <a:stretch/>
+                  </pic:blipFill>
+                  <pic:spPr bwMode="auto">
+                    <a:xfrm>
+                      <a:off x="0" y="0"/>
+                      <a:ext cx="4827181" cy="3620550"/>
+                    </a:xfrm>
+                    <a:prstGeom prst="rect">
+                      <a:avLst/>
+                    </a:prstGeom>
+                    <a:ln>
+                      <a:noFill/>
+                    </a:ln>
+                    <a:extLst>
+                      <a:ext uri="{53640926-AAD7-44D8-BBD7-CCE9431645EC}">
+                        <a14:shadowObscured xmlns:a14="http://schemas.microsoft.com/office/drawing/2010/main"/>
+                      </a:ext>
+                    </a:extLst>
+                  </pic:spPr>
+                </pic:pic>
+              </a:graphicData>
+            </a:graphic>
+          </wp:inline>
+        </w:drawing>
+      </w:r>
+    </w:p>
+    <w:p>
+      <w:pPr>
+        <w:spacing w:after="0"/>
+        <w:jc w:val="center"/>
+        <w:rPr>
+          <w:sz w:val="24"/>
+          <w:szCs w:val="24"/>
+        </w:rPr>
+      </w:pPr>
+      <w:r>
+        <w:rPr>
+          <w:sz w:val="24"/>
+          <w:szCs w:val="24"/>
+        </w:rPr>
+        <w:t xml:space="preserve">Figure 1. Acute Stress Symptom total as related to hours of news broadcast </w:t>
+      </w:r>
+    </w:p>
+    <w:p>
+      <w:pPr>
+        <w:spacing w:after="0"/>
+        <w:jc w:val="center"/>
+        <w:rPr>
+          <w:sz w:val="24"/>
+          <w:szCs w:val="24"/>
+        </w:rPr>
+      </w:pPr>
+      <w:r>
+        <w:rPr>
+          <w:sz w:val="24"/>
+          <w:szCs w:val="24"/>
+        </w:rPr>
+        <w:t>exposure in the week following a traumatic event. [3]</w:t>
+      </w:r>
+    </w:p>
+    <w:p>
+      <w:pPr>
+        <w:pStyle w:val="ListParagraph"/>
+        <w:spacing w:after="0"/>
+        <w:ind w:left="1440"/>
+        <w:rPr>
+          <w:sz w:val="24"/>
+          <w:szCs w:val="24"/>
+        </w:rPr>
+      </w:pPr>
+      <w:r>
+        <w:rPr>
+          <w:sz w:val="24"/>
+          <w:szCs w:val="24"/>
+        </w:rPr>
+        <w:t xml:space="preserve"> </w:t>
+      </w:r>
+    </w:p>
+    <w:p>
+      <w:pPr>
+        <w:spacing w:after="0"/>
+        <w:rPr>
+          <w:sz w:val="24"/>
+          <w:szCs w:val="24"/>
+        </w:rPr>
+      </w:pPr>
+      <w:r>
+        <w:rPr>
+          <w:sz w:val="24"/>
+          <w:szCs w:val="24"/>
+        </w:rPr>
+        <w:t xml:space="preserve">Silver, Holman and Garfinb [3] studied stress levels after the Boston marathon bombing and found that </w:t>
+      </w:r>
       <w:r>
         <w:rPr>
           <w:sz w:val="24"/>
@@ -1770,21 +2010,14 @@
           <w:sz w:val="24"/>
           <w:szCs w:val="24"/>
         </w:rPr>
-        <w:t>Prior exposure to similar and/or violent events may render some individuals vulnerable to the negative effects of collective traumas</w:t>
-      </w:r>
-      <w:r>
-        <w:rPr>
-          <w:sz w:val="24"/>
-          <w:szCs w:val="24"/>
-        </w:rPr>
-        <w:t>”</w:t>
-      </w:r>
-      <w:r>
-        <w:rPr>
-          <w:sz w:val="24"/>
-          <w:szCs w:val="24"/>
-        </w:rPr>
-        <w:t xml:space="preserve"> </w:t>
+        <w:t>r</w:t>
+      </w:r>
+      <w:r>
+        <w:rPr>
+          <w:sz w:val="24"/>
+          <w:szCs w:val="24"/>
+        </w:rPr>
+        <w:t xml:space="preserve">epeated bombing-related media exposure was associated with higher acute stress than was direct exposure” </w:t>
       </w:r>
       <w:sdt>
         <w:sdtPr>
@@ -1792,10 +2025,9 @@
             <w:sz w:val="24"/>
             <w:szCs w:val="24"/>
           </w:rPr>
-          <w:id w:val="-881088842"/>
+          <w:id w:val="47195361"/>
           <w:citation/>
         </w:sdtPr>
-        <w:sdtEndPr/>
         <w:sdtContent>
           <w:r>
             <w:rPr>
@@ -1808,7 +2040,6 @@
             <w:rPr>
               <w:sz w:val="24"/>
               <w:szCs w:val="24"/>
-              <w:lang w:val="en-CA"/>
             </w:rPr>
             <w:instrText xml:space="preserve">CITATION EHo13 \l 4105 </w:instrText>
           </w:r>
@@ -1824,7 +2055,6 @@
               <w:noProof/>
               <w:sz w:val="24"/>
               <w:szCs w:val="24"/>
-              <w:lang w:val="en-CA"/>
             </w:rPr>
             <w:t>[3]</w:t>
           </w:r>
@@ -1837,20 +2067,13 @@
           </w:r>
         </w:sdtContent>
       </w:sdt>
-    </w:p>
-    <w:p>
-      <w:pPr>
-        <w:pStyle w:val="ListParagraph"/>
-        <w:numPr>
-          <w:ilvl w:val="1"/>
-          <w:numId w:val="3"/>
-        </w:numPr>
-        <w:spacing w:after="0"/>
-        <w:rPr>
-          <w:sz w:val="24"/>
-          <w:szCs w:val="24"/>
-        </w:rPr>
-      </w:pPr>
+      <w:r>
+        <w:rPr>
+          <w:sz w:val="24"/>
+          <w:szCs w:val="24"/>
+        </w:rPr>
+        <w:t xml:space="preserve">. While </w:t>
+      </w:r>
       <w:r>
         <w:rPr>
           <w:sz w:val="24"/>
@@ -1867,7 +2090,6 @@
           <w:id w:val="-1747640672"/>
           <w:citation/>
         </w:sdtPr>
-        <w:sdtEndPr/>
         <w:sdtContent>
           <w:r>
             <w:rPr>
@@ -1880,7 +2102,6 @@
             <w:rPr>
               <w:sz w:val="24"/>
               <w:szCs w:val="24"/>
-              <w:lang w:val="en-CA"/>
             </w:rPr>
             <w:instrText xml:space="preserve">CITATION EHo13 \l 4105 </w:instrText>
           </w:r>
@@ -1896,7 +2117,6 @@
               <w:noProof/>
               <w:sz w:val="24"/>
               <w:szCs w:val="24"/>
-              <w:lang w:val="en-CA"/>
             </w:rPr>
             <w:t>[3]</w:t>
           </w:r>
@@ -1909,26 +2129,65 @@
           </w:r>
         </w:sdtContent>
       </w:sdt>
-    </w:p>
-    <w:p>
-      <w:pPr>
-        <w:pStyle w:val="ListParagraph"/>
-        <w:numPr>
-          <w:ilvl w:val="1"/>
-          <w:numId w:val="3"/>
-        </w:numPr>
+      <w:r>
+        <w:rPr>
+          <w:sz w:val="24"/>
+          <w:szCs w:val="24"/>
+        </w:rPr>
+        <w:t>, those people that had previous similar experiences or became preocc</w:t>
+      </w:r>
+      <w:r>
+        <w:rPr>
+          <w:sz w:val="24"/>
+          <w:szCs w:val="24"/>
+        </w:rPr>
+        <w:t xml:space="preserve">upied with following the event </w:t>
+      </w:r>
+      <w:r>
+        <w:rPr>
+          <w:sz w:val="24"/>
+          <w:szCs w:val="24"/>
+        </w:rPr>
+        <w:t>were particularly susceptible to</w:t>
+      </w:r>
+      <w:r>
+        <w:rPr>
+          <w:sz w:val="24"/>
+          <w:szCs w:val="24"/>
+        </w:rPr>
+        <w:t xml:space="preserve"> suffering from acute stress [3].</w:t>
+      </w:r>
+      <w:r>
+        <w:rPr>
+          <w:sz w:val="24"/>
+          <w:szCs w:val="24"/>
+        </w:rPr>
+        <w:t xml:space="preserve">  The stress caused by this technology-induced negativity overexposure can have serious consequences.</w:t>
+      </w:r>
+    </w:p>
+    <w:p>
+      <w:pPr>
         <w:spacing w:after="0"/>
         <w:rPr>
           <w:sz w:val="24"/>
           <w:szCs w:val="24"/>
         </w:rPr>
       </w:pPr>
-      <w:r>
-        <w:rPr>
-          <w:sz w:val="24"/>
-          <w:szCs w:val="24"/>
-        </w:rPr>
-        <w:t xml:space="preserve">“Repeated bombing-related media exposure was associated with higher acute stress than was direct exposure” </w:t>
+    </w:p>
+    <w:p>
+      <w:pPr>
+        <w:spacing w:after="0"/>
+        <w:rPr>
+          <w:sz w:val="24"/>
+          <w:szCs w:val="24"/>
+        </w:rPr>
+      </w:pPr>
+      <w:r>
+        <w:rPr>
+          <w:sz w:val="24"/>
+          <w:szCs w:val="24"/>
+        </w:rPr>
+        <w:t xml:space="preserve">Agoraphobia is a fear-based anxiety disorder </w:t>
       </w:r>
       <w:sdt>
         <w:sdtPr>
@@ -1936,10 +2195,9 @@
             <w:sz w:val="24"/>
             <w:szCs w:val="24"/>
           </w:rPr>
-          <w:id w:val="47195361"/>
+          <w:id w:val="-892889109"/>
           <w:citation/>
         </w:sdtPr>
-        <w:sdtEndPr/>
         <w:sdtContent>
           <w:r>
             <w:rPr>
@@ -1952,9 +2210,8 @@
             <w:rPr>
               <w:sz w:val="24"/>
               <w:szCs w:val="24"/>
-              <w:lang w:val="en-CA"/>
-            </w:rPr>
-            <w:instrText xml:space="preserve">CITATION EHo13 \l 4105 </w:instrText>
+            </w:rPr>
+            <w:instrText xml:space="preserve"> CITATION May16 \l 4105 </w:instrText>
           </w:r>
           <w:r>
             <w:rPr>
@@ -1968,9 +2225,8 @@
               <w:noProof/>
               <w:sz w:val="24"/>
               <w:szCs w:val="24"/>
-              <w:lang w:val="en-CA"/>
-            </w:rPr>
-            <w:t>[3]</w:t>
+            </w:rPr>
+            <w:t>[1]</w:t>
           </w:r>
           <w:r>
             <w:rPr>
@@ -1981,55 +2237,130 @@
           </w:r>
         </w:sdtContent>
       </w:sdt>
-    </w:p>
-    <w:p>
-      <w:pPr>
-        <w:pStyle w:val="ListParagraph"/>
-        <w:numPr>
-          <w:ilvl w:val="0"/>
-          <w:numId w:val="3"/>
-        </w:numPr>
-        <w:spacing w:after="0"/>
-        <w:rPr>
-          <w:sz w:val="24"/>
-          <w:szCs w:val="24"/>
-        </w:rPr>
-      </w:pPr>
-      <w:r>
-        <w:rPr>
-          <w:sz w:val="24"/>
-          <w:szCs w:val="24"/>
-        </w:rPr>
-        <w:lastRenderedPageBreak/>
-        <w:t>S</w:t>
-      </w:r>
-      <w:r>
-        <w:rPr>
-          <w:sz w:val="24"/>
-          <w:szCs w:val="24"/>
-        </w:rPr>
-        <w:t xml:space="preserve">tress causes/triggers agoraphobia </w:t>
-      </w:r>
-    </w:p>
-    <w:p>
-      <w:pPr>
-        <w:pStyle w:val="ListParagraph"/>
-        <w:numPr>
-          <w:ilvl w:val="1"/>
-          <w:numId w:val="3"/>
-        </w:numPr>
-        <w:spacing w:after="0"/>
-        <w:rPr>
-          <w:sz w:val="24"/>
-          <w:szCs w:val="24"/>
-        </w:rPr>
-      </w:pPr>
-      <w:r>
-        <w:rPr>
-          <w:sz w:val="24"/>
-          <w:szCs w:val="24"/>
-        </w:rPr>
-        <w:t xml:space="preserve">“…Given that acute stress reactions may precede long-term mental (e.g., posttraumatic stress symptoms) … health ailments…” </w:t>
+      <w:r>
+        <w:rPr>
+          <w:sz w:val="24"/>
+          <w:szCs w:val="24"/>
+        </w:rPr>
+        <w:t xml:space="preserve"> and these fears can be </w:t>
+      </w:r>
+      <w:r>
+        <w:rPr>
+          <w:sz w:val="24"/>
+          <w:szCs w:val="24"/>
+        </w:rPr>
+        <w:t>triggered by a variety of activities, such as watching the news [2][3].</w:t>
+      </w:r>
+      <w:r>
+        <w:rPr>
+          <w:sz w:val="24"/>
+          <w:szCs w:val="24"/>
+        </w:rPr>
+        <w:t xml:space="preserve">  It has been established that </w:t>
+      </w:r>
+      <w:r>
+        <w:rPr>
+          <w:sz w:val="24"/>
+          <w:szCs w:val="24"/>
+        </w:rPr>
+        <w:t>“… experiencing stressful life events, may play a major role in</w:t>
+      </w:r>
+      <w:r>
+        <w:rPr>
+          <w:sz w:val="24"/>
+          <w:szCs w:val="24"/>
+        </w:rPr>
+        <w:t xml:space="preserve"> the development of agoraphobia</w:t>
+      </w:r>
+      <w:r>
+        <w:rPr>
+          <w:sz w:val="24"/>
+          <w:szCs w:val="24"/>
+        </w:rPr>
+        <w:t xml:space="preserve">” </w:t>
+      </w:r>
+      <w:sdt>
+        <w:sdtPr>
+          <w:rPr>
+            <w:sz w:val="24"/>
+            <w:szCs w:val="24"/>
+          </w:rPr>
+          <w:id w:val="1837880117"/>
+          <w:citation/>
+        </w:sdtPr>
+        <w:sdtContent>
+          <w:r>
+            <w:rPr>
+              <w:sz w:val="24"/>
+              <w:szCs w:val="24"/>
+            </w:rPr>
+            <w:fldChar w:fldCharType="begin"/>
+          </w:r>
+          <w:r>
+            <w:rPr>
+              <w:sz w:val="24"/>
+              <w:szCs w:val="24"/>
+            </w:rPr>
+            <w:instrText xml:space="preserve"> CITATION May16 \l 4105 </w:instrText>
+          </w:r>
+          <w:r>
+            <w:rPr>
+              <w:sz w:val="24"/>
+              <w:szCs w:val="24"/>
+            </w:rPr>
+            <w:fldChar w:fldCharType="separate"/>
+          </w:r>
+          <w:r>
+            <w:rPr>
+              <w:noProof/>
+              <w:sz w:val="24"/>
+              <w:szCs w:val="24"/>
+            </w:rPr>
+            <w:t>[1]</w:t>
+          </w:r>
+          <w:r>
+            <w:rPr>
+              <w:sz w:val="24"/>
+              <w:szCs w:val="24"/>
+            </w:rPr>
+            <w:fldChar w:fldCharType="end"/>
+          </w:r>
+        </w:sdtContent>
+      </w:sdt>
+      <w:r>
+        <w:rPr>
+          <w:sz w:val="24"/>
+          <w:szCs w:val="24"/>
+        </w:rPr>
+        <w:t xml:space="preserve">, and as stated by Silver, Holman and Garfinb [3], these stressful life events do not need to be witnessed live to elicit a stress response. </w:t>
+      </w:r>
+      <w:r>
+        <w:rPr>
+          <w:sz w:val="24"/>
+          <w:szCs w:val="24"/>
+        </w:rPr>
+        <w:t xml:space="preserve"> They also indicated that</w:t>
+      </w:r>
+      <w:r>
+        <w:rPr>
+          <w:sz w:val="24"/>
+          <w:szCs w:val="24"/>
+        </w:rPr>
+        <w:t xml:space="preserve"> </w:t>
+      </w:r>
+      <w:r>
+        <w:rPr>
+          <w:sz w:val="24"/>
+          <w:szCs w:val="24"/>
+        </w:rPr>
+        <w:t>“…a</w:t>
+      </w:r>
+      <w:r>
+        <w:rPr>
+          <w:sz w:val="24"/>
+          <w:szCs w:val="24"/>
+        </w:rPr>
+        <w:t xml:space="preserve">cute stress reactions may precede long-term mental (e.g., posttraumatic stress symptoms) … health ailments…” </w:t>
       </w:r>
       <w:sdt>
         <w:sdtPr>
@@ -2040,7 +2371,6 @@
           <w:id w:val="46427570"/>
           <w:citation/>
         </w:sdtPr>
-        <w:sdtEndPr/>
         <w:sdtContent>
           <w:r>
             <w:rPr>
@@ -2053,7 +2383,6 @@
             <w:rPr>
               <w:sz w:val="24"/>
               <w:szCs w:val="24"/>
-              <w:lang w:val="en-CA"/>
             </w:rPr>
             <w:instrText xml:space="preserve">CITATION EHo13 \l 4105 </w:instrText>
           </w:r>
@@ -2069,7 +2398,6 @@
               <w:noProof/>
               <w:sz w:val="24"/>
               <w:szCs w:val="24"/>
-              <w:lang w:val="en-CA"/>
             </w:rPr>
             <w:t>[3]</w:t>
           </w:r>
@@ -2082,26 +2410,153 @@
           </w:r>
         </w:sdtContent>
       </w:sdt>
-    </w:p>
-    <w:p>
-      <w:pPr>
-        <w:pStyle w:val="ListParagraph"/>
-        <w:numPr>
-          <w:ilvl w:val="1"/>
-          <w:numId w:val="3"/>
-        </w:numPr>
+      <w:r>
+        <w:rPr>
+          <w:sz w:val="24"/>
+          <w:szCs w:val="24"/>
+        </w:rPr>
+        <w:t xml:space="preserve">, such as agoraphobia.  </w:t>
+      </w:r>
+      <w:r>
+        <w:rPr>
+          <w:sz w:val="24"/>
+          <w:szCs w:val="24"/>
+        </w:rPr>
+        <w:t xml:space="preserve">Technology in and of itself is not blame, of course; the issue lies in how we use it.  </w:t>
+      </w:r>
+      <w:r>
+        <w:rPr>
+          <w:sz w:val="24"/>
+          <w:szCs w:val="24"/>
+        </w:rPr>
+        <w:t>Technology can also be used to help people with agoraphobia function, but this is not without its side effects.</w:t>
+      </w:r>
+      <w:r>
+        <w:rPr>
+          <w:sz w:val="24"/>
+          <w:szCs w:val="24"/>
+        </w:rPr>
+        <w:t xml:space="preserve"> </w:t>
+      </w:r>
+    </w:p>
+    <w:p>
+      <w:pPr>
+        <w:rPr>
+          <w:b/>
+          <w:sz w:val="24"/>
+          <w:szCs w:val="24"/>
+        </w:rPr>
+      </w:pPr>
+      <w:r>
+        <w:rPr>
+          <w:b/>
+          <w:sz w:val="24"/>
+          <w:szCs w:val="24"/>
+        </w:rPr>
+        <w:br w:type="page"/>
+      </w:r>
+    </w:p>
+    <w:p>
+      <w:pPr>
         <w:spacing w:after="0"/>
-        <w:rPr>
-          <w:sz w:val="24"/>
-          <w:szCs w:val="24"/>
-        </w:rPr>
-      </w:pPr>
-      <w:r>
-        <w:rPr>
-          <w:sz w:val="24"/>
-          <w:szCs w:val="24"/>
-        </w:rPr>
-        <w:t xml:space="preserve">“… experiencing stressful life events, may play a major role in the development of agoraphobia.” </w:t>
+        <w:jc w:val="center"/>
+        <w:rPr>
+          <w:b/>
+          <w:sz w:val="24"/>
+          <w:szCs w:val="24"/>
+        </w:rPr>
+      </w:pPr>
+      <w:r>
+        <w:rPr>
+          <w:b/>
+          <w:sz w:val="24"/>
+          <w:szCs w:val="24"/>
+        </w:rPr>
+        <w:lastRenderedPageBreak/>
+        <w:t xml:space="preserve">Technology Aids and Enables </w:t>
+      </w:r>
+      <w:r>
+        <w:rPr>
+          <w:b/>
+          <w:sz w:val="24"/>
+          <w:szCs w:val="24"/>
+        </w:rPr>
+        <w:t>People with Agoraphobia</w:t>
+      </w:r>
+    </w:p>
+    <w:p>
+      <w:pPr>
+        <w:spacing w:after="0"/>
+        <w:rPr>
+          <w:b/>
+          <w:sz w:val="24"/>
+          <w:szCs w:val="24"/>
+        </w:rPr>
+      </w:pPr>
+    </w:p>
+    <w:p>
+      <w:pPr>
+        <w:spacing w:after="0"/>
+        <w:rPr>
+          <w:b/>
+          <w:sz w:val="23"/>
+          <w:szCs w:val="23"/>
+        </w:rPr>
+      </w:pPr>
+      <w:r>
+        <w:rPr>
+          <w:b/>
+          <w:sz w:val="23"/>
+          <w:szCs w:val="23"/>
+        </w:rPr>
+        <w:t>Technology as an Aid</w:t>
+      </w:r>
+    </w:p>
+    <w:p>
+      <w:pPr>
+        <w:spacing w:after="0"/>
+        <w:rPr>
+          <w:b/>
+          <w:sz w:val="23"/>
+          <w:szCs w:val="23"/>
+        </w:rPr>
+      </w:pPr>
+    </w:p>
+    <w:p>
+      <w:pPr>
+        <w:spacing w:after="0"/>
+        <w:rPr>
+          <w:sz w:val="24"/>
+          <w:szCs w:val="24"/>
+        </w:rPr>
+      </w:pPr>
+      <w:r>
+        <w:rPr>
+          <w:sz w:val="24"/>
+          <w:szCs w:val="24"/>
+        </w:rPr>
+        <w:t xml:space="preserve">People with agoraphobia often have trouble leaving their house, or need someone to accompany them to provide support.  </w:t>
+      </w:r>
+      <w:r>
+        <w:rPr>
+          <w:sz w:val="24"/>
+          <w:szCs w:val="24"/>
+        </w:rPr>
+        <w:t>Technology, such as the internet,</w:t>
+      </w:r>
+      <w:r>
+        <w:rPr>
+          <w:sz w:val="24"/>
+          <w:szCs w:val="24"/>
+        </w:rPr>
+        <w:t xml:space="preserve"> provides a way for people with agoraphobia to function without leaving home</w:t>
+      </w:r>
+      <w:r>
+        <w:rPr>
+          <w:sz w:val="24"/>
+          <w:szCs w:val="24"/>
+        </w:rPr>
+        <w:t xml:space="preserve"> </w:t>
       </w:r>
       <w:sdt>
         <w:sdtPr>
@@ -2109,10 +2564,9 @@
             <w:sz w:val="24"/>
             <w:szCs w:val="24"/>
           </w:rPr>
-          <w:id w:val="1837880117"/>
+          <w:id w:val="-1992397681"/>
           <w:citation/>
         </w:sdtPr>
-        <w:sdtEndPr/>
         <w:sdtContent>
           <w:r>
             <w:rPr>
@@ -2126,7 +2580,7 @@
               <w:sz w:val="24"/>
               <w:szCs w:val="24"/>
             </w:rPr>
-            <w:instrText xml:space="preserve"> CITATION May16 \l 4105 </w:instrText>
+            <w:instrText xml:space="preserve"> CITATION RLe16 \l 4105 </w:instrText>
           </w:r>
           <w:r>
             <w:rPr>
@@ -2141,159 +2595,12 @@
               <w:sz w:val="24"/>
               <w:szCs w:val="24"/>
             </w:rPr>
-            <w:t>[1]</w:t>
-          </w:r>
-          <w:r>
-            <w:rPr>
-              <w:sz w:val="24"/>
-              <w:szCs w:val="24"/>
-            </w:rPr>
-            <w:fldChar w:fldCharType="end"/>
-          </w:r>
-        </w:sdtContent>
-      </w:sdt>
-    </w:p>
-    <w:p>
-      <w:pPr>
-        <w:spacing w:after="0"/>
-        <w:jc w:val="center"/>
-        <w:rPr>
-          <w:b/>
-          <w:sz w:val="24"/>
-          <w:szCs w:val="24"/>
-        </w:rPr>
-      </w:pPr>
-      <w:r>
-        <w:rPr>
-          <w:b/>
-          <w:sz w:val="24"/>
-          <w:szCs w:val="24"/>
-        </w:rPr>
-        <w:t>Technology Aids and Enables Agoraphobes</w:t>
-      </w:r>
-    </w:p>
-    <w:p>
-      <w:pPr>
-        <w:spacing w:after="0"/>
-        <w:rPr>
-          <w:b/>
-          <w:sz w:val="24"/>
-          <w:szCs w:val="24"/>
-        </w:rPr>
-      </w:pPr>
-    </w:p>
-    <w:p>
-      <w:pPr>
-        <w:spacing w:after="0"/>
-        <w:rPr>
-          <w:b/>
-          <w:sz w:val="23"/>
-          <w:szCs w:val="23"/>
-        </w:rPr>
-      </w:pPr>
-      <w:r>
-        <w:rPr>
-          <w:b/>
-          <w:sz w:val="23"/>
-          <w:szCs w:val="23"/>
-        </w:rPr>
-        <w:t>Technology as an Aid</w:t>
-      </w:r>
-    </w:p>
-    <w:p>
-      <w:pPr>
-        <w:pStyle w:val="ListParagraph"/>
-        <w:numPr>
-          <w:ilvl w:val="0"/>
-          <w:numId w:val="3"/>
-        </w:numPr>
-        <w:spacing w:after="0"/>
-        <w:rPr>
-          <w:sz w:val="23"/>
-          <w:szCs w:val="23"/>
-        </w:rPr>
-      </w:pPr>
-      <w:r>
-        <w:rPr>
-          <w:sz w:val="23"/>
-          <w:szCs w:val="23"/>
-        </w:rPr>
-        <w:t xml:space="preserve">Can do </w:t>
-      </w:r>
-      <w:r>
-        <w:rPr>
-          <w:sz w:val="23"/>
-          <w:szCs w:val="23"/>
-        </w:rPr>
-        <w:t>many things that you used to have to leave your house for</w:t>
-      </w:r>
-    </w:p>
-    <w:p>
-      <w:pPr>
-        <w:pStyle w:val="ListParagraph"/>
-        <w:numPr>
-          <w:ilvl w:val="1"/>
-          <w:numId w:val="3"/>
-        </w:numPr>
-        <w:spacing w:after="0"/>
-        <w:rPr>
-          <w:sz w:val="23"/>
-          <w:szCs w:val="23"/>
-        </w:rPr>
-      </w:pPr>
-      <w:r>
-        <w:rPr>
-          <w:sz w:val="23"/>
-          <w:szCs w:val="23"/>
-        </w:rPr>
-        <w:t xml:space="preserve">Many jobs are able to be done from home </w:t>
-      </w:r>
-      <w:sdt>
-        <w:sdtPr>
-          <w:rPr>
-            <w:sz w:val="23"/>
-            <w:szCs w:val="23"/>
-          </w:rPr>
-          <w:id w:val="2054416172"/>
-          <w:citation/>
-        </w:sdtPr>
-        <w:sdtEndPr/>
-        <w:sdtContent>
-          <w:r>
-            <w:rPr>
-              <w:sz w:val="23"/>
-              <w:szCs w:val="23"/>
-            </w:rPr>
-            <w:fldChar w:fldCharType="begin"/>
-          </w:r>
-          <w:r>
-            <w:rPr>
-              <w:sz w:val="23"/>
-              <w:szCs w:val="23"/>
-              <w:lang w:val="en-CA"/>
-            </w:rPr>
-            <w:instrText xml:space="preserve"> CITATION RLe16 \l 4105 </w:instrText>
-          </w:r>
-          <w:r>
-            <w:rPr>
-              <w:sz w:val="23"/>
-              <w:szCs w:val="23"/>
-            </w:rPr>
-            <w:fldChar w:fldCharType="separate"/>
-          </w:r>
-          <w:r>
-            <w:rPr>
-              <w:noProof/>
-              <w:sz w:val="23"/>
-              <w:szCs w:val="23"/>
-              <w:lang w:val="en-CA"/>
-            </w:rPr>
             <w:t>[5]</w:t>
           </w:r>
           <w:r>
             <w:rPr>
-              <w:sz w:val="23"/>
-              <w:szCs w:val="23"/>
+              <w:sz w:val="24"/>
+              <w:szCs w:val="24"/>
             </w:rPr>
             <w:fldChar w:fldCharType="end"/>
           </w:r>
@@ -2302,130 +2609,137 @@
       <w:sdt>
         <w:sdtPr>
           <w:rPr>
-            <w:sz w:val="23"/>
-            <w:szCs w:val="23"/>
+            <w:sz w:val="24"/>
+            <w:szCs w:val="24"/>
           </w:rPr>
-          <w:id w:val="837822168"/>
+          <w:id w:val="1620566212"/>
           <w:citation/>
         </w:sdtPr>
-        <w:sdtEndPr/>
         <w:sdtContent>
           <w:r>
             <w:rPr>
-              <w:sz w:val="23"/>
-              <w:szCs w:val="23"/>
+              <w:sz w:val="24"/>
+              <w:szCs w:val="24"/>
             </w:rPr>
             <w:fldChar w:fldCharType="begin"/>
           </w:r>
           <w:r>
             <w:rPr>
-              <w:sz w:val="23"/>
-              <w:szCs w:val="23"/>
-              <w:lang w:val="en-CA"/>
+              <w:sz w:val="24"/>
+              <w:szCs w:val="24"/>
             </w:rPr>
             <w:instrText xml:space="preserve"> CITATION CSt15 \l 4105 </w:instrText>
           </w:r>
           <w:r>
             <w:rPr>
-              <w:sz w:val="23"/>
-              <w:szCs w:val="23"/>
+              <w:sz w:val="24"/>
+              <w:szCs w:val="24"/>
             </w:rPr>
             <w:fldChar w:fldCharType="separate"/>
           </w:r>
           <w:r>
             <w:rPr>
               <w:noProof/>
-              <w:sz w:val="23"/>
-              <w:szCs w:val="23"/>
-              <w:lang w:val="en-CA"/>
+              <w:sz w:val="24"/>
+              <w:szCs w:val="24"/>
             </w:rPr>
             <w:t xml:space="preserve"> </w:t>
           </w:r>
           <w:r>
             <w:rPr>
               <w:noProof/>
-              <w:sz w:val="23"/>
-              <w:szCs w:val="23"/>
-              <w:lang w:val="en-CA"/>
+              <w:sz w:val="24"/>
+              <w:szCs w:val="24"/>
             </w:rPr>
             <w:t>[6]</w:t>
           </w:r>
           <w:r>
             <w:rPr>
-              <w:sz w:val="23"/>
-              <w:szCs w:val="23"/>
+              <w:sz w:val="24"/>
+              <w:szCs w:val="24"/>
             </w:rPr>
             <w:fldChar w:fldCharType="end"/>
           </w:r>
         </w:sdtContent>
       </w:sdt>
-    </w:p>
-    <w:p>
-      <w:pPr>
-        <w:pStyle w:val="ListParagraph"/>
-        <w:numPr>
-          <w:ilvl w:val="1"/>
-          <w:numId w:val="3"/>
-        </w:numPr>
-        <w:spacing w:after="0"/>
-        <w:rPr>
-          <w:sz w:val="23"/>
-          <w:szCs w:val="23"/>
-        </w:rPr>
-      </w:pPr>
-      <w:r>
-        <w:rPr>
-          <w:sz w:val="23"/>
-          <w:szCs w:val="23"/>
-        </w:rPr>
-        <w:t xml:space="preserve">Now, many agoraphobes are able to function from home with the aid of the internet </w:t>
+      <w:r>
+        <w:rPr>
+          <w:sz w:val="24"/>
+          <w:szCs w:val="24"/>
+        </w:rPr>
+        <w:t>.</w:t>
+      </w:r>
+      <w:r>
+        <w:rPr>
+          <w:sz w:val="24"/>
+          <w:szCs w:val="24"/>
+        </w:rPr>
+        <w:t xml:space="preserve">  </w:t>
+      </w:r>
+      <w:r>
+        <w:rPr>
+          <w:sz w:val="24"/>
+          <w:szCs w:val="24"/>
+        </w:rPr>
+        <w:t>Many</w:t>
+      </w:r>
+      <w:r>
+        <w:rPr>
+          <w:sz w:val="24"/>
+          <w:szCs w:val="24"/>
+        </w:rPr>
+        <w:t xml:space="preserve"> </w:t>
+      </w:r>
+      <w:r>
+        <w:rPr>
+          <w:sz w:val="24"/>
+          <w:szCs w:val="24"/>
+        </w:rPr>
+        <w:t xml:space="preserve">jobs are able to be done from home </w:t>
       </w:r>
       <w:sdt>
         <w:sdtPr>
           <w:rPr>
-            <w:sz w:val="23"/>
-            <w:szCs w:val="23"/>
+            <w:sz w:val="24"/>
+            <w:szCs w:val="24"/>
           </w:rPr>
-          <w:id w:val="-1992397681"/>
+          <w:id w:val="2054416172"/>
           <w:citation/>
         </w:sdtPr>
-        <w:sdtEndPr/>
         <w:sdtContent>
           <w:r>
             <w:rPr>
-              <w:sz w:val="23"/>
-              <w:szCs w:val="23"/>
+              <w:sz w:val="24"/>
+              <w:szCs w:val="24"/>
             </w:rPr>
             <w:fldChar w:fldCharType="begin"/>
           </w:r>
           <w:r>
             <w:rPr>
-              <w:sz w:val="23"/>
-              <w:szCs w:val="23"/>
-              <w:lang w:val="en-CA"/>
+              <w:sz w:val="24"/>
+              <w:szCs w:val="24"/>
             </w:rPr>
             <w:instrText xml:space="preserve"> CITATION RLe16 \l 4105 </w:instrText>
           </w:r>
           <w:r>
             <w:rPr>
-              <w:sz w:val="23"/>
-              <w:szCs w:val="23"/>
+              <w:sz w:val="24"/>
+              <w:szCs w:val="24"/>
             </w:rPr>
             <w:fldChar w:fldCharType="separate"/>
           </w:r>
           <w:r>
             <w:rPr>
               <w:noProof/>
-              <w:sz w:val="23"/>
-              <w:szCs w:val="23"/>
-              <w:lang w:val="en-CA"/>
+              <w:sz w:val="24"/>
+              <w:szCs w:val="24"/>
             </w:rPr>
             <w:t>[5]</w:t>
           </w:r>
           <w:r>
             <w:rPr>
-              <w:sz w:val="23"/>
-              <w:szCs w:val="23"/>
+              <w:sz w:val="24"/>
+              <w:szCs w:val="24"/>
             </w:rPr>
             <w:fldChar w:fldCharType="end"/>
           </w:r>
@@ -2434,779 +2748,753 @@
       <w:sdt>
         <w:sdtPr>
           <w:rPr>
-            <w:sz w:val="23"/>
-            <w:szCs w:val="23"/>
+            <w:sz w:val="24"/>
+            <w:szCs w:val="24"/>
           </w:rPr>
-          <w:id w:val="1620566212"/>
+          <w:id w:val="837822168"/>
           <w:citation/>
         </w:sdtPr>
-        <w:sdtEndPr/>
         <w:sdtContent>
           <w:r>
             <w:rPr>
-              <w:sz w:val="23"/>
-              <w:szCs w:val="23"/>
+              <w:sz w:val="24"/>
+              <w:szCs w:val="24"/>
             </w:rPr>
             <w:fldChar w:fldCharType="begin"/>
           </w:r>
           <w:r>
             <w:rPr>
-              <w:sz w:val="23"/>
-              <w:szCs w:val="23"/>
-              <w:lang w:val="en-CA"/>
+              <w:sz w:val="24"/>
+              <w:szCs w:val="24"/>
             </w:rPr>
             <w:instrText xml:space="preserve"> CITATION CSt15 \l 4105 </w:instrText>
           </w:r>
           <w:r>
             <w:rPr>
-              <w:sz w:val="23"/>
-              <w:szCs w:val="23"/>
+              <w:sz w:val="24"/>
+              <w:szCs w:val="24"/>
             </w:rPr>
             <w:fldChar w:fldCharType="separate"/>
           </w:r>
           <w:r>
             <w:rPr>
               <w:noProof/>
-              <w:sz w:val="23"/>
-              <w:szCs w:val="23"/>
-              <w:lang w:val="en-CA"/>
+              <w:sz w:val="24"/>
+              <w:szCs w:val="24"/>
             </w:rPr>
             <w:t xml:space="preserve"> </w:t>
           </w:r>
           <w:r>
             <w:rPr>
               <w:noProof/>
-              <w:sz w:val="23"/>
-              <w:szCs w:val="23"/>
-              <w:lang w:val="en-CA"/>
+              <w:sz w:val="24"/>
+              <w:szCs w:val="24"/>
             </w:rPr>
             <w:t>[6]</w:t>
           </w:r>
           <w:r>
             <w:rPr>
-              <w:sz w:val="23"/>
-              <w:szCs w:val="23"/>
+              <w:sz w:val="24"/>
+              <w:szCs w:val="24"/>
             </w:rPr>
             <w:fldChar w:fldCharType="end"/>
           </w:r>
         </w:sdtContent>
       </w:sdt>
-    </w:p>
-    <w:p>
-      <w:pPr>
-        <w:pStyle w:val="ListParagraph"/>
-        <w:numPr>
-          <w:ilvl w:val="1"/>
-          <w:numId w:val="3"/>
-        </w:numPr>
-        <w:spacing w:after="0"/>
-        <w:rPr>
-          <w:sz w:val="23"/>
-          <w:szCs w:val="23"/>
-        </w:rPr>
-      </w:pPr>
-      <w:r>
-        <w:rPr>
-          <w:sz w:val="23"/>
-          <w:szCs w:val="23"/>
-        </w:rPr>
-        <w:t>“the newly-launched Amazon Fresh” allows you to have groceries delivered to your home</w:t>
-      </w:r>
-      <w:r>
-        <w:rPr>
-          <w:rFonts w:cs="Arial"/>
-          <w:color w:val="333333"/>
-          <w:sz w:val="23"/>
-          <w:szCs w:val="23"/>
-          <w:shd w:val="clear" w:color="auto" w:fill="FFFFFF"/>
+      <w:r>
+        <w:rPr>
+          <w:sz w:val="24"/>
+          <w:szCs w:val="24"/>
+        </w:rPr>
+        <w:t xml:space="preserve"> with online access and a remote desktop.</w:t>
+      </w:r>
+      <w:r>
+        <w:rPr>
+          <w:sz w:val="24"/>
+          <w:szCs w:val="24"/>
+        </w:rPr>
+        <w:t xml:space="preserve">  You can order the necessities of life online and h</w:t>
+      </w:r>
+      <w:r>
+        <w:rPr>
+          <w:sz w:val="24"/>
+          <w:szCs w:val="24"/>
+        </w:rPr>
+        <w:t>ave them delivered to your door</w:t>
+      </w:r>
+      <w:r>
+        <w:rPr>
+          <w:sz w:val="24"/>
+          <w:szCs w:val="24"/>
         </w:rPr>
         <w:t xml:space="preserve"> </w:t>
+      </w:r>
+      <w:r>
+        <w:rPr>
+          <w:sz w:val="24"/>
+          <w:szCs w:val="24"/>
+        </w:rPr>
+        <w:t>including</w:t>
+      </w:r>
+      <w:r>
+        <w:rPr>
+          <w:sz w:val="24"/>
+          <w:szCs w:val="24"/>
+        </w:rPr>
+        <w:t>, but</w:t>
+      </w:r>
+      <w:r>
+        <w:rPr>
+          <w:sz w:val="24"/>
+          <w:szCs w:val="24"/>
+        </w:rPr>
+        <w:t xml:space="preserve"> not limited to: groceries, restaurant food, books and many household items </w:t>
       </w:r>
       <w:sdt>
         <w:sdtPr>
           <w:rPr>
-            <w:rFonts w:cs="Arial"/>
-            <w:color w:val="333333"/>
-            <w:sz w:val="23"/>
-            <w:szCs w:val="23"/>
-            <w:shd w:val="clear" w:color="auto" w:fill="FFFFFF"/>
+            <w:sz w:val="24"/>
+            <w:szCs w:val="24"/>
           </w:rPr>
-          <w:id w:val="592522632"/>
+          <w:id w:val="-1010447702"/>
           <w:citation/>
         </w:sdtPr>
-        <w:sdtEndPr/>
         <w:sdtContent>
           <w:r>
             <w:rPr>
-              <w:rFonts w:cs="Arial"/>
-              <w:color w:val="333333"/>
-              <w:sz w:val="23"/>
-              <w:szCs w:val="23"/>
-              <w:shd w:val="clear" w:color="auto" w:fill="FFFFFF"/>
+              <w:sz w:val="24"/>
+              <w:szCs w:val="24"/>
             </w:rPr>
             <w:fldChar w:fldCharType="begin"/>
           </w:r>
           <w:r>
             <w:rPr>
-              <w:rFonts w:cs="Arial"/>
-              <w:color w:val="333333"/>
-              <w:sz w:val="23"/>
-              <w:szCs w:val="23"/>
-              <w:shd w:val="clear" w:color="auto" w:fill="FFFFFF"/>
-              <w:lang w:val="en-CA"/>
+              <w:sz w:val="24"/>
+              <w:szCs w:val="24"/>
             </w:rPr>
             <w:instrText xml:space="preserve"> CITATION RLe16 \l 4105 </w:instrText>
           </w:r>
           <w:r>
             <w:rPr>
-              <w:rFonts w:cs="Arial"/>
-              <w:color w:val="333333"/>
-              <w:sz w:val="23"/>
-              <w:szCs w:val="23"/>
-              <w:shd w:val="clear" w:color="auto" w:fill="FFFFFF"/>
+              <w:sz w:val="24"/>
+              <w:szCs w:val="24"/>
             </w:rPr>
             <w:fldChar w:fldCharType="separate"/>
           </w:r>
           <w:r>
             <w:rPr>
-              <w:rFonts w:cs="Arial"/>
               <w:noProof/>
-              <w:color w:val="333333"/>
-              <w:sz w:val="23"/>
-              <w:szCs w:val="23"/>
-              <w:shd w:val="clear" w:color="auto" w:fill="FFFFFF"/>
-              <w:lang w:val="en-CA"/>
+              <w:sz w:val="24"/>
+              <w:szCs w:val="24"/>
             </w:rPr>
             <w:t>[5]</w:t>
           </w:r>
           <w:r>
             <w:rPr>
-              <w:rFonts w:cs="Arial"/>
-              <w:color w:val="333333"/>
-              <w:sz w:val="23"/>
-              <w:szCs w:val="23"/>
-              <w:shd w:val="clear" w:color="auto" w:fill="FFFFFF"/>
+              <w:sz w:val="24"/>
+              <w:szCs w:val="24"/>
             </w:rPr>
             <w:fldChar w:fldCharType="end"/>
           </w:r>
         </w:sdtContent>
       </w:sdt>
-      <w:r>
-        <w:rPr>
-          <w:rFonts w:cs="Arial"/>
-          <w:color w:val="333333"/>
-          <w:sz w:val="23"/>
-          <w:szCs w:val="23"/>
-          <w:shd w:val="clear" w:color="auto" w:fill="FFFFFF"/>
-        </w:rPr>
-        <w:t>. Many local grocery stores offer delivery.</w:t>
-      </w:r>
-    </w:p>
-    <w:p>
-      <w:pPr>
-        <w:pStyle w:val="ListParagraph"/>
-        <w:numPr>
-          <w:ilvl w:val="1"/>
-          <w:numId w:val="3"/>
-        </w:numPr>
-        <w:spacing w:after="0"/>
-        <w:rPr>
-          <w:sz w:val="23"/>
-          <w:szCs w:val="23"/>
-        </w:rPr>
-      </w:pPr>
-      <w:r>
-        <w:rPr>
-          <w:sz w:val="23"/>
-          <w:szCs w:val="23"/>
-        </w:rPr>
-        <w:t xml:space="preserve">Many delivery services exist that will bring restaurant food to your door </w:t>
-      </w:r>
       <w:sdt>
         <w:sdtPr>
           <w:rPr>
-            <w:sz w:val="23"/>
-            <w:szCs w:val="23"/>
+            <w:sz w:val="24"/>
+            <w:szCs w:val="24"/>
           </w:rPr>
-          <w:id w:val="432710181"/>
+          <w:id w:val="906043177"/>
           <w:citation/>
         </w:sdtPr>
-        <w:sdtEndPr/>
         <w:sdtContent>
           <w:r>
             <w:rPr>
-              <w:sz w:val="23"/>
-              <w:szCs w:val="23"/>
+              <w:sz w:val="24"/>
+              <w:szCs w:val="24"/>
             </w:rPr>
             <w:fldChar w:fldCharType="begin"/>
           </w:r>
           <w:r>
             <w:rPr>
-              <w:sz w:val="23"/>
-              <w:szCs w:val="23"/>
-            </w:rPr>
-            <w:instrText xml:space="preserve"> CITATION RLe16 \l 4105 </w:instrText>
-          </w:r>
-          <w:r>
-            <w:rPr>
-              <w:sz w:val="23"/>
-              <w:szCs w:val="23"/>
+              <w:sz w:val="24"/>
+              <w:szCs w:val="24"/>
+            </w:rPr>
+            <w:instrText xml:space="preserve"> CITATION CSt15 \l 4105 </w:instrText>
+          </w:r>
+          <w:r>
+            <w:rPr>
+              <w:sz w:val="24"/>
+              <w:szCs w:val="24"/>
             </w:rPr>
             <w:fldChar w:fldCharType="separate"/>
           </w:r>
           <w:r>
             <w:rPr>
               <w:noProof/>
-              <w:sz w:val="23"/>
-              <w:szCs w:val="23"/>
-            </w:rPr>
-            <w:t>[5]</w:t>
-          </w:r>
-          <w:r>
-            <w:rPr>
-              <w:sz w:val="23"/>
-              <w:szCs w:val="23"/>
+              <w:sz w:val="24"/>
+              <w:szCs w:val="24"/>
+            </w:rPr>
+            <w:t xml:space="preserve"> </w:t>
+          </w:r>
+          <w:r>
+            <w:rPr>
+              <w:noProof/>
+              <w:sz w:val="24"/>
+              <w:szCs w:val="24"/>
+            </w:rPr>
+            <w:t>[6]</w:t>
+          </w:r>
+          <w:r>
+            <w:rPr>
+              <w:sz w:val="24"/>
+              <w:szCs w:val="24"/>
             </w:rPr>
             <w:fldChar w:fldCharType="end"/>
           </w:r>
         </w:sdtContent>
       </w:sdt>
-    </w:p>
-    <w:p>
-      <w:pPr>
-        <w:pStyle w:val="ListParagraph"/>
-        <w:numPr>
-          <w:ilvl w:val="1"/>
-          <w:numId w:val="3"/>
-        </w:numPr>
+      <w:r>
+        <w:rPr>
+          <w:sz w:val="24"/>
+          <w:szCs w:val="24"/>
+        </w:rPr>
+        <w:t>.</w:t>
+      </w:r>
+      <w:r>
+        <w:rPr>
+          <w:sz w:val="24"/>
+          <w:szCs w:val="24"/>
+        </w:rPr>
+        <w:t xml:space="preserve">  Previously, people with agoraphobia would need to rely on friends or family to acquire these items, or accompany them while they shopped.  Not only has the internet provided the physical necessity, but also helps people with agoraphobia socially and emotionally.</w:t>
+      </w:r>
+    </w:p>
+    <w:p>
+      <w:pPr>
         <w:spacing w:after="0"/>
         <w:rPr>
-          <w:sz w:val="23"/>
-          <w:szCs w:val="23"/>
-        </w:rPr>
-      </w:pPr>
-      <w:r>
-        <w:rPr>
-          <w:sz w:val="23"/>
-          <w:szCs w:val="23"/>
-        </w:rPr>
-        <w:t xml:space="preserve">“Amazon is the absolute easiest way to get anything and everything you need in life dropped on your doorstep in two days or less” </w:t>
+          <w:sz w:val="24"/>
+          <w:szCs w:val="24"/>
+        </w:rPr>
+      </w:pPr>
+    </w:p>
+    <w:p>
+      <w:pPr>
+        <w:spacing w:after="0"/>
+        <w:rPr>
+          <w:sz w:val="24"/>
+          <w:szCs w:val="24"/>
+        </w:rPr>
+      </w:pPr>
+      <w:r>
+        <w:rPr>
+          <w:sz w:val="24"/>
+          <w:szCs w:val="24"/>
+        </w:rPr>
+        <w:t xml:space="preserve">The internet has allowed for improved support for many mental illnesses, including agoraphobia.  </w:t>
+      </w:r>
+      <w:r>
+        <w:rPr>
+          <w:sz w:val="24"/>
+          <w:szCs w:val="24"/>
+        </w:rPr>
+        <w:t xml:space="preserve">“Day or night, sufferers can now connect instantly with others like themselves in forums and social media groups all around the world, who can offer advice and emotional support” </w:t>
       </w:r>
       <w:sdt>
         <w:sdtPr>
           <w:rPr>
-            <w:sz w:val="23"/>
-            <w:szCs w:val="23"/>
-          </w:rPr>
-          <w:id w:val="-580526911"/>
-          <w:citation/>
-        </w:sdtPr>
-        <w:sdtEndPr/>
-        <w:sdtContent>
-          <w:r>
-            <w:rPr>
-              <w:sz w:val="23"/>
-              <w:szCs w:val="23"/>
-            </w:rPr>
-            <w:fldChar w:fldCharType="begin"/>
-          </w:r>
-          <w:r>
-            <w:rPr>
-              <w:sz w:val="23"/>
-              <w:szCs w:val="23"/>
-              <w:lang w:val="en-CA"/>
-            </w:rPr>
-            <w:instrText xml:space="preserve"> CITATION CSt15 \l 4105 </w:instrText>
-          </w:r>
-          <w:r>
-            <w:rPr>
-              <w:sz w:val="23"/>
-              <w:szCs w:val="23"/>
-            </w:rPr>
-            <w:fldChar w:fldCharType="separate"/>
-          </w:r>
-          <w:r>
-            <w:rPr>
-              <w:noProof/>
-              <w:sz w:val="23"/>
-              <w:szCs w:val="23"/>
-              <w:lang w:val="en-CA"/>
-            </w:rPr>
-            <w:t>[6]</w:t>
-          </w:r>
-          <w:r>
-            <w:rPr>
-              <w:sz w:val="23"/>
-              <w:szCs w:val="23"/>
-            </w:rPr>
-            <w:fldChar w:fldCharType="end"/>
-          </w:r>
-        </w:sdtContent>
-      </w:sdt>
-    </w:p>
-    <w:p>
-      <w:pPr>
-        <w:pStyle w:val="ListParagraph"/>
-        <w:numPr>
-          <w:ilvl w:val="0"/>
-          <w:numId w:val="3"/>
-        </w:numPr>
-        <w:spacing w:after="0"/>
-        <w:rPr>
-          <w:sz w:val="23"/>
-          <w:szCs w:val="23"/>
-        </w:rPr>
-      </w:pPr>
-      <w:r>
-        <w:rPr>
-          <w:sz w:val="23"/>
-          <w:szCs w:val="23"/>
-        </w:rPr>
-        <w:t xml:space="preserve">Internet Improves </w:t>
-      </w:r>
-      <w:r>
-        <w:rPr>
-          <w:sz w:val="23"/>
-          <w:szCs w:val="23"/>
-        </w:rPr>
-        <w:t>Support</w:t>
-      </w:r>
-      <w:r>
-        <w:rPr>
-          <w:sz w:val="23"/>
-          <w:szCs w:val="23"/>
-        </w:rPr>
-        <w:t xml:space="preserve"> and Awareness</w:t>
-      </w:r>
-    </w:p>
-    <w:p>
-      <w:pPr>
-        <w:pStyle w:val="ListParagraph"/>
-        <w:numPr>
-          <w:ilvl w:val="1"/>
-          <w:numId w:val="3"/>
-        </w:numPr>
-        <w:spacing w:after="0"/>
-        <w:rPr>
-          <w:sz w:val="23"/>
-          <w:szCs w:val="23"/>
-        </w:rPr>
-      </w:pPr>
-      <w:r>
-        <w:rPr>
-          <w:sz w:val="23"/>
-          <w:szCs w:val="23"/>
-        </w:rPr>
-        <w:t xml:space="preserve">“Day or night, sufferers can now connect instantly with others like themselves in forums and social media groups all around the world, who can offer advice and emotional support” </w:t>
-      </w:r>
-      <w:sdt>
-        <w:sdtPr>
-          <w:rPr>
-            <w:sz w:val="23"/>
-            <w:szCs w:val="23"/>
+            <w:sz w:val="24"/>
+            <w:szCs w:val="24"/>
           </w:rPr>
           <w:id w:val="1566682805"/>
           <w:citation/>
         </w:sdtPr>
-        <w:sdtEndPr/>
         <w:sdtContent>
           <w:r>
             <w:rPr>
-              <w:sz w:val="23"/>
-              <w:szCs w:val="23"/>
+              <w:sz w:val="24"/>
+              <w:szCs w:val="24"/>
             </w:rPr>
             <w:fldChar w:fldCharType="begin"/>
           </w:r>
           <w:r>
             <w:rPr>
-              <w:sz w:val="23"/>
-              <w:szCs w:val="23"/>
-              <w:lang w:val="en-CA"/>
+              <w:sz w:val="24"/>
+              <w:szCs w:val="24"/>
             </w:rPr>
             <w:instrText xml:space="preserve"> CITATION JBe15 \l 4105 </w:instrText>
           </w:r>
           <w:r>
             <w:rPr>
-              <w:sz w:val="23"/>
-              <w:szCs w:val="23"/>
+              <w:sz w:val="24"/>
+              <w:szCs w:val="24"/>
             </w:rPr>
             <w:fldChar w:fldCharType="separate"/>
           </w:r>
           <w:r>
             <w:rPr>
               <w:noProof/>
-              <w:sz w:val="23"/>
-              <w:szCs w:val="23"/>
-              <w:lang w:val="en-CA"/>
+              <w:sz w:val="24"/>
+              <w:szCs w:val="24"/>
             </w:rPr>
             <w:t>[7]</w:t>
           </w:r>
           <w:r>
             <w:rPr>
-              <w:sz w:val="23"/>
-              <w:szCs w:val="23"/>
+              <w:sz w:val="24"/>
+              <w:szCs w:val="24"/>
             </w:rPr>
             <w:fldChar w:fldCharType="end"/>
           </w:r>
         </w:sdtContent>
       </w:sdt>
-    </w:p>
-    <w:p>
-      <w:pPr>
-        <w:pStyle w:val="ListParagraph"/>
-        <w:numPr>
-          <w:ilvl w:val="1"/>
-          <w:numId w:val="3"/>
-        </w:numPr>
-        <w:spacing w:after="0"/>
-        <w:rPr>
-          <w:sz w:val="23"/>
-          <w:szCs w:val="23"/>
-        </w:rPr>
-      </w:pPr>
-      <w:r>
-        <w:rPr>
-          <w:sz w:val="23"/>
-          <w:szCs w:val="23"/>
-        </w:rPr>
-        <w:t>“…we now have the ability to access information from health organisations, doctors and medical researchers on a global scale”</w:t>
+      <w:r>
+        <w:rPr>
+          <w:sz w:val="24"/>
+          <w:szCs w:val="24"/>
+        </w:rPr>
+        <w:t>.</w:t>
+      </w:r>
+      <w:r>
+        <w:rPr>
+          <w:sz w:val="24"/>
+          <w:szCs w:val="24"/>
+        </w:rPr>
+        <w:t xml:space="preserve">  People, including those with agoraphobia, “…</w:t>
+      </w:r>
+      <w:r>
+        <w:rPr>
+          <w:sz w:val="24"/>
+          <w:szCs w:val="24"/>
+        </w:rPr>
+        <w:t>now have the ability to access information from health organizations, doctors and medical researchers on a global scale”</w:t>
       </w:r>
       <w:sdt>
         <w:sdtPr>
           <w:rPr>
-            <w:sz w:val="23"/>
-            <w:szCs w:val="23"/>
+            <w:sz w:val="24"/>
+            <w:szCs w:val="24"/>
           </w:rPr>
           <w:id w:val="1970555566"/>
           <w:citation/>
         </w:sdtPr>
-        <w:sdtEndPr/>
         <w:sdtContent>
           <w:r>
             <w:rPr>
-              <w:sz w:val="23"/>
-              <w:szCs w:val="23"/>
+              <w:sz w:val="24"/>
+              <w:szCs w:val="24"/>
             </w:rPr>
             <w:fldChar w:fldCharType="begin"/>
           </w:r>
           <w:r>
             <w:rPr>
-              <w:sz w:val="23"/>
-              <w:szCs w:val="23"/>
-              <w:lang w:val="en-CA"/>
+              <w:sz w:val="24"/>
+              <w:szCs w:val="24"/>
             </w:rPr>
             <w:instrText xml:space="preserve"> CITATION JBe15 \l 4105 </w:instrText>
           </w:r>
           <w:r>
             <w:rPr>
-              <w:sz w:val="23"/>
-              <w:szCs w:val="23"/>
+              <w:sz w:val="24"/>
+              <w:szCs w:val="24"/>
             </w:rPr>
             <w:fldChar w:fldCharType="separate"/>
           </w:r>
           <w:r>
             <w:rPr>
               <w:noProof/>
-              <w:sz w:val="23"/>
-              <w:szCs w:val="23"/>
-              <w:lang w:val="en-CA"/>
+              <w:sz w:val="24"/>
+              <w:szCs w:val="24"/>
             </w:rPr>
             <w:t xml:space="preserve"> </w:t>
           </w:r>
           <w:r>
             <w:rPr>
               <w:noProof/>
-              <w:sz w:val="23"/>
-              <w:szCs w:val="23"/>
-              <w:lang w:val="en-CA"/>
+              <w:sz w:val="24"/>
+              <w:szCs w:val="24"/>
             </w:rPr>
             <w:t>[7]</w:t>
           </w:r>
           <w:r>
             <w:rPr>
-              <w:sz w:val="23"/>
-              <w:szCs w:val="23"/>
+              <w:sz w:val="24"/>
+              <w:szCs w:val="24"/>
             </w:rPr>
             <w:fldChar w:fldCharType="end"/>
           </w:r>
         </w:sdtContent>
       </w:sdt>
-    </w:p>
-    <w:p>
-      <w:pPr>
-        <w:pStyle w:val="ListParagraph"/>
-        <w:numPr>
-          <w:ilvl w:val="1"/>
-          <w:numId w:val="3"/>
-        </w:numPr>
-        <w:spacing w:after="0"/>
-        <w:rPr>
-          <w:noProof/>
-          <w:sz w:val="23"/>
-          <w:szCs w:val="23"/>
-          <w:lang w:val="en-CA"/>
-        </w:rPr>
-      </w:pPr>
-      <w:r>
-        <w:rPr>
-          <w:noProof/>
-          <w:sz w:val="23"/>
-          <w:szCs w:val="23"/>
-          <w:lang w:val="en-CA"/>
-        </w:rPr>
-        <w:t xml:space="preserve">“Through these new media channels, mental health has become a hot topic, with charities and other organisations reaching out to the public to raise awareness and to educate.” </w:t>
+      <w:r>
+        <w:rPr>
+          <w:sz w:val="24"/>
+          <w:szCs w:val="24"/>
+        </w:rPr>
+        <w:t>.</w:t>
+      </w:r>
+      <w:r>
+        <w:rPr>
+          <w:sz w:val="24"/>
+          <w:szCs w:val="24"/>
+        </w:rPr>
+        <w:t xml:space="preserve">  In addition to improved support, mental health issues have reaped the benefits of increased awareness, brought about by the internet;</w:t>
+      </w:r>
+      <w:r>
+        <w:rPr>
+          <w:sz w:val="24"/>
+          <w:szCs w:val="24"/>
+        </w:rPr>
+        <w:t xml:space="preserve"> </w:t>
+      </w:r>
+      <w:r>
+        <w:rPr>
+          <w:sz w:val="24"/>
+          <w:szCs w:val="24"/>
+        </w:rPr>
+        <w:t>“</w:t>
+      </w:r>
+      <w:r>
+        <w:rPr>
+          <w:sz w:val="24"/>
+          <w:szCs w:val="24"/>
+        </w:rPr>
+        <w:t>t</w:t>
+      </w:r>
+      <w:r>
+        <w:rPr>
+          <w:sz w:val="24"/>
+          <w:szCs w:val="24"/>
+        </w:rPr>
+        <w:t>hrough these new media channels, mental health has become a hot topic, with charities and other organisations reaching out to the public to</w:t>
+      </w:r>
+      <w:r>
+        <w:rPr>
+          <w:sz w:val="24"/>
+          <w:szCs w:val="24"/>
+        </w:rPr>
+        <w:t xml:space="preserve"> raise awareness and to educate</w:t>
+      </w:r>
+      <w:r>
+        <w:rPr>
+          <w:sz w:val="24"/>
+          <w:szCs w:val="24"/>
+        </w:rPr>
+        <w:t xml:space="preserve">” </w:t>
       </w:r>
       <w:sdt>
         <w:sdtPr>
           <w:rPr>
-            <w:noProof/>
-            <w:sz w:val="23"/>
-            <w:szCs w:val="23"/>
-            <w:lang w:val="en-CA"/>
+            <w:sz w:val="24"/>
+            <w:szCs w:val="24"/>
           </w:rPr>
           <w:id w:val="1468556294"/>
           <w:citation/>
         </w:sdtPr>
-        <w:sdtEndPr/>
         <w:sdtContent>
           <w:r>
             <w:rPr>
+              <w:sz w:val="24"/>
+              <w:szCs w:val="24"/>
+            </w:rPr>
+            <w:fldChar w:fldCharType="begin"/>
+          </w:r>
+          <w:r>
+            <w:rPr>
+              <w:sz w:val="24"/>
+              <w:szCs w:val="24"/>
+            </w:rPr>
+            <w:instrText xml:space="preserve"> CITATION JBe15 \l 4105 </w:instrText>
+          </w:r>
+          <w:r>
+            <w:rPr>
+              <w:sz w:val="24"/>
+              <w:szCs w:val="24"/>
+            </w:rPr>
+            <w:fldChar w:fldCharType="separate"/>
+          </w:r>
+          <w:r>
+            <w:rPr>
               <w:noProof/>
-              <w:sz w:val="23"/>
-              <w:szCs w:val="23"/>
-              <w:lang w:val="en-CA"/>
-            </w:rPr>
-            <w:fldChar w:fldCharType="begin"/>
-          </w:r>
-          <w:r>
-            <w:rPr>
-              <w:noProof/>
-              <w:sz w:val="23"/>
-              <w:szCs w:val="23"/>
-              <w:lang w:val="en-CA"/>
-            </w:rPr>
-            <w:instrText xml:space="preserve"> CITATION JBe15 \l 4105 </w:instrText>
-          </w:r>
-          <w:r>
-            <w:rPr>
-              <w:noProof/>
-              <w:sz w:val="23"/>
-              <w:szCs w:val="23"/>
-              <w:lang w:val="en-CA"/>
-            </w:rPr>
-            <w:fldChar w:fldCharType="separate"/>
-          </w:r>
-          <w:r>
-            <w:rPr>
-              <w:noProof/>
-              <w:sz w:val="23"/>
-              <w:szCs w:val="23"/>
-              <w:lang w:val="en-CA"/>
+              <w:sz w:val="24"/>
+              <w:szCs w:val="24"/>
             </w:rPr>
             <w:t>[7]</w:t>
           </w:r>
           <w:r>
             <w:rPr>
-              <w:noProof/>
-              <w:sz w:val="23"/>
-              <w:szCs w:val="23"/>
-              <w:lang w:val="en-CA"/>
+              <w:sz w:val="24"/>
+              <w:szCs w:val="24"/>
             </w:rPr>
             <w:fldChar w:fldCharType="end"/>
           </w:r>
         </w:sdtContent>
       </w:sdt>
-    </w:p>
-    <w:p>
-      <w:pPr>
-        <w:pStyle w:val="ListParagraph"/>
-        <w:numPr>
-          <w:ilvl w:val="1"/>
-          <w:numId w:val="3"/>
-        </w:numPr>
-        <w:spacing w:after="0"/>
-        <w:rPr>
-          <w:sz w:val="23"/>
-          <w:szCs w:val="23"/>
-        </w:rPr>
-      </w:pPr>
-      <w:r>
-        <w:rPr>
-          <w:sz w:val="23"/>
-          <w:szCs w:val="23"/>
-        </w:rPr>
-        <w:t xml:space="preserve">“It has empowered a great many people, and allowed them to take control of their health and their lives. It has connected people in a way that would otherwise have been impossible.” </w:t>
+      <w:r>
+        <w:rPr>
+          <w:sz w:val="24"/>
+          <w:szCs w:val="24"/>
+        </w:rPr>
+        <w:t xml:space="preserve">.  Bennet </w:t>
       </w:r>
       <w:sdt>
         <w:sdtPr>
           <w:rPr>
-            <w:sz w:val="23"/>
-            <w:szCs w:val="23"/>
+            <w:sz w:val="24"/>
+            <w:szCs w:val="24"/>
           </w:rPr>
           <w:id w:val="-1315408390"/>
           <w:citation/>
         </w:sdtPr>
-        <w:sdtEndPr/>
         <w:sdtContent>
           <w:r>
             <w:rPr>
-              <w:sz w:val="23"/>
-              <w:szCs w:val="23"/>
+              <w:sz w:val="24"/>
+              <w:szCs w:val="24"/>
             </w:rPr>
             <w:fldChar w:fldCharType="begin"/>
           </w:r>
           <w:r>
             <w:rPr>
-              <w:sz w:val="23"/>
-              <w:szCs w:val="23"/>
-              <w:lang w:val="en-CA"/>
+              <w:sz w:val="24"/>
+              <w:szCs w:val="24"/>
             </w:rPr>
             <w:instrText xml:space="preserve"> CITATION JBe15 \l 4105 </w:instrText>
           </w:r>
           <w:r>
             <w:rPr>
-              <w:sz w:val="23"/>
-              <w:szCs w:val="23"/>
+              <w:sz w:val="24"/>
+              <w:szCs w:val="24"/>
             </w:rPr>
             <w:fldChar w:fldCharType="separate"/>
           </w:r>
           <w:r>
             <w:rPr>
               <w:noProof/>
-              <w:sz w:val="23"/>
-              <w:szCs w:val="23"/>
-              <w:lang w:val="en-CA"/>
+              <w:sz w:val="24"/>
+              <w:szCs w:val="24"/>
             </w:rPr>
             <w:t>[7]</w:t>
           </w:r>
           <w:r>
             <w:rPr>
-              <w:sz w:val="23"/>
-              <w:szCs w:val="23"/>
+              <w:sz w:val="24"/>
+              <w:szCs w:val="24"/>
             </w:rPr>
             <w:fldChar w:fldCharType="end"/>
           </w:r>
         </w:sdtContent>
       </w:sdt>
-    </w:p>
-    <w:p>
-      <w:pPr>
-        <w:pStyle w:val="ListParagraph"/>
-        <w:numPr>
-          <w:ilvl w:val="0"/>
-          <w:numId w:val="3"/>
-        </w:numPr>
+      <w:r>
+        <w:rPr>
+          <w:sz w:val="24"/>
+          <w:szCs w:val="24"/>
+        </w:rPr>
+        <w:t xml:space="preserve"> notes that “</w:t>
+      </w:r>
+      <w:r>
+        <w:rPr>
+          <w:sz w:val="24"/>
+          <w:szCs w:val="24"/>
+        </w:rPr>
+        <w:t>i</w:t>
+      </w:r>
+      <w:r>
+        <w:rPr>
+          <w:sz w:val="24"/>
+          <w:szCs w:val="24"/>
+        </w:rPr>
+        <w:t xml:space="preserve">t has empowered a great many people, and allowed them to take control of their health and their lives. It has connected people in a way that would otherwise have been impossible.” </w:t>
+      </w:r>
+      <w:r>
+        <w:rPr>
+          <w:sz w:val="24"/>
+          <w:szCs w:val="24"/>
+        </w:rPr>
+        <w:t xml:space="preserve"> </w:t>
+      </w:r>
+      <w:r>
+        <w:rPr>
+          <w:sz w:val="24"/>
+          <w:szCs w:val="24"/>
+        </w:rPr>
+        <w:t>While these improvements have helped people with agoraphobia to exist, they do not necessarily help them improve.</w:t>
+      </w:r>
+    </w:p>
+    <w:p>
+      <w:pPr>
         <w:spacing w:after="0"/>
         <w:rPr>
-          <w:sz w:val="23"/>
-          <w:szCs w:val="23"/>
-        </w:rPr>
-      </w:pPr>
-      <w:r>
-        <w:rPr>
-          <w:sz w:val="23"/>
-          <w:szCs w:val="23"/>
+          <w:sz w:val="24"/>
+          <w:szCs w:val="24"/>
+        </w:rPr>
+      </w:pPr>
+    </w:p>
+    <w:p>
+      <w:pPr>
+        <w:spacing w:after="0"/>
+        <w:rPr>
+          <w:sz w:val="24"/>
+          <w:szCs w:val="24"/>
+        </w:rPr>
+      </w:pPr>
+      <w:r>
+        <w:rPr>
+          <w:sz w:val="24"/>
+          <w:szCs w:val="24"/>
+        </w:rPr>
+        <w:t>Improvements in technology</w:t>
+      </w:r>
+      <w:r>
+        <w:rPr>
+          <w:sz w:val="24"/>
+          <w:szCs w:val="24"/>
+        </w:rPr>
+        <w:t xml:space="preserve"> has made possible the creation of </w:t>
+      </w:r>
+      <w:r>
+        <w:rPr>
+          <w:sz w:val="24"/>
+          <w:szCs w:val="24"/>
+        </w:rPr>
+        <w:t>“</w:t>
+      </w:r>
+      <w:r>
+        <w:rPr>
+          <w:sz w:val="24"/>
+          <w:szCs w:val="24"/>
         </w:rPr>
         <w:t>Pokemon Go</w:t>
       </w:r>
-    </w:p>
-    <w:p>
-      <w:pPr>
-        <w:pStyle w:val="ListParagraph"/>
-        <w:numPr>
-          <w:ilvl w:val="1"/>
-          <w:numId w:val="3"/>
-        </w:numPr>
-        <w:spacing w:after="0"/>
-        <w:rPr>
-          <w:sz w:val="23"/>
-          <w:szCs w:val="23"/>
-        </w:rPr>
-      </w:pPr>
-      <w:r>
-        <w:rPr>
-          <w:sz w:val="23"/>
-          <w:szCs w:val="23"/>
-        </w:rPr>
-        <w:t xml:space="preserve">“I now have a legitimate reason to want to explore the neighborhood that I haven't really known despite living here for about 5 years.” </w:t>
+      <w:r>
+        <w:rPr>
+          <w:sz w:val="24"/>
+          <w:szCs w:val="24"/>
+        </w:rPr>
+        <w:t>”</w:t>
+      </w:r>
+      <w:r>
+        <w:rPr>
+          <w:sz w:val="24"/>
+          <w:szCs w:val="24"/>
+        </w:rPr>
+        <w:t>, a smartphone game in which players must walk around outside to collect cute cyber animal</w:t>
+      </w:r>
+      <w:r>
+        <w:rPr>
+          <w:sz w:val="24"/>
+          <w:szCs w:val="24"/>
+        </w:rPr>
+        <w:t>s</w:t>
+      </w:r>
+      <w:r>
+        <w:rPr>
+          <w:sz w:val="24"/>
+          <w:szCs w:val="24"/>
+        </w:rPr>
+        <w:t>.</w:t>
+      </w:r>
+      <w:r>
+        <w:rPr>
+          <w:sz w:val="24"/>
+          <w:szCs w:val="24"/>
+        </w:rPr>
+        <w:t xml:space="preserve">  Reddit user </w:t>
+      </w:r>
+      <w:r>
+        <w:rPr>
+          <w:sz w:val="24"/>
+          <w:szCs w:val="24"/>
+        </w:rPr>
+        <w:t>AwkwardArley</w:t>
+      </w:r>
+      <w:r>
+        <w:rPr>
+          <w:sz w:val="24"/>
+          <w:szCs w:val="24"/>
+        </w:rPr>
+        <w:t xml:space="preserve"> </w:t>
       </w:r>
       <w:sdt>
         <w:sdtPr>
           <w:rPr>
-            <w:sz w:val="23"/>
-            <w:szCs w:val="23"/>
+            <w:sz w:val="24"/>
+            <w:szCs w:val="24"/>
           </w:rPr>
           <w:id w:val="-76751140"/>
           <w:citation/>
         </w:sdtPr>
-        <w:sdtEndPr/>
         <w:sdtContent>
           <w:r>
             <w:rPr>
-              <w:sz w:val="23"/>
-              <w:szCs w:val="23"/>
+              <w:sz w:val="24"/>
+              <w:szCs w:val="24"/>
             </w:rPr>
             <w:fldChar w:fldCharType="begin"/>
           </w:r>
           <w:r>
             <w:rPr>
-              <w:sz w:val="23"/>
-              <w:szCs w:val="23"/>
-              <w:lang w:val="en-CA"/>
+              <w:sz w:val="24"/>
+              <w:szCs w:val="24"/>
             </w:rPr>
             <w:instrText xml:space="preserve"> CITATION Awk16 \l 4105 </w:instrText>
           </w:r>
           <w:r>
             <w:rPr>
-              <w:sz w:val="23"/>
-              <w:szCs w:val="23"/>
+              <w:sz w:val="24"/>
+              <w:szCs w:val="24"/>
             </w:rPr>
             <w:fldChar w:fldCharType="separate"/>
           </w:r>
           <w:r>
             <w:rPr>
               <w:noProof/>
-              <w:sz w:val="23"/>
-              <w:szCs w:val="23"/>
-              <w:lang w:val="en-CA"/>
+              <w:sz w:val="24"/>
+              <w:szCs w:val="24"/>
             </w:rPr>
             <w:t>[8]</w:t>
           </w:r>
           <w:r>
             <w:rPr>
-              <w:sz w:val="23"/>
-              <w:szCs w:val="23"/>
+              <w:sz w:val="24"/>
+              <w:szCs w:val="24"/>
             </w:rPr>
             <w:fldChar w:fldCharType="end"/>
           </w:r>
         </w:sdtContent>
       </w:sdt>
-    </w:p>
-    <w:p>
-      <w:pPr>
-        <w:pStyle w:val="ListParagraph"/>
-        <w:numPr>
-          <w:ilvl w:val="1"/>
-          <w:numId w:val="3"/>
-        </w:numPr>
-        <w:spacing w:after="0"/>
-        <w:rPr>
-          <w:sz w:val="23"/>
-          <w:szCs w:val="23"/>
-        </w:rPr>
-      </w:pPr>
-      <w:r>
-        <w:rPr>
-          <w:sz w:val="23"/>
-          <w:szCs w:val="23"/>
-        </w:rPr>
-        <w:t xml:space="preserve">“…I was genuinely excited to be outside, even if I wasn't interacting with that many people.” </w:t>
+      <w:r>
+        <w:rPr>
+          <w:sz w:val="24"/>
+          <w:szCs w:val="24"/>
+        </w:rPr>
+        <w:t xml:space="preserve"> stated that “Pokemon Go” has given him a reason to leave the house and explore the area he has lived in for five years, but has barely seen.  He continued to say that he </w:t>
+      </w:r>
+      <w:r>
+        <w:rPr>
+          <w:sz w:val="24"/>
+          <w:szCs w:val="24"/>
+        </w:rPr>
+        <w:t>“… was genuinely excited to be outside, even if I wasn't in</w:t>
+      </w:r>
+      <w:r>
+        <w:rPr>
+          <w:sz w:val="24"/>
+          <w:szCs w:val="24"/>
+        </w:rPr>
+        <w:t>teracting with that many people</w:t>
+      </w:r>
+      <w:r>
+        <w:rPr>
+          <w:sz w:val="24"/>
+          <w:szCs w:val="24"/>
+        </w:rPr>
+        <w:t xml:space="preserve">” </w:t>
       </w:r>
       <w:sdt>
         <w:sdtPr>
           <w:rPr>
-            <w:sz w:val="23"/>
-            <w:szCs w:val="23"/>
+            <w:sz w:val="24"/>
+            <w:szCs w:val="24"/>
           </w:rPr>
           <w:id w:val="1247382522"/>
           <w:citation/>
@@ -3215,44 +3503,63 @@
         <w:sdtContent>
           <w:r>
             <w:rPr>
-              <w:sz w:val="23"/>
-              <w:szCs w:val="23"/>
+              <w:sz w:val="24"/>
+              <w:szCs w:val="24"/>
             </w:rPr>
             <w:fldChar w:fldCharType="begin"/>
           </w:r>
           <w:r>
             <w:rPr>
-              <w:sz w:val="23"/>
-              <w:szCs w:val="23"/>
-              <w:lang w:val="en-CA"/>
+              <w:sz w:val="24"/>
+              <w:szCs w:val="24"/>
             </w:rPr>
             <w:instrText xml:space="preserve"> CITATION Awk16 \l 4105 </w:instrText>
           </w:r>
           <w:r>
             <w:rPr>
-              <w:sz w:val="23"/>
-              <w:szCs w:val="23"/>
+              <w:sz w:val="24"/>
+              <w:szCs w:val="24"/>
             </w:rPr>
             <w:fldChar w:fldCharType="separate"/>
           </w:r>
           <w:r>
             <w:rPr>
               <w:noProof/>
-              <w:sz w:val="23"/>
-              <w:szCs w:val="23"/>
-              <w:lang w:val="en-CA"/>
+              <w:sz w:val="24"/>
+              <w:szCs w:val="24"/>
             </w:rPr>
             <w:t>[8]</w:t>
           </w:r>
           <w:r>
             <w:rPr>
-              <w:sz w:val="23"/>
-              <w:szCs w:val="23"/>
+              <w:sz w:val="24"/>
+              <w:szCs w:val="24"/>
             </w:rPr>
             <w:fldChar w:fldCharType="end"/>
           </w:r>
         </w:sdtContent>
       </w:sdt>
+      <w:r>
+        <w:rPr>
+          <w:sz w:val="24"/>
+          <w:szCs w:val="24"/>
+        </w:rPr>
+        <w:t xml:space="preserve">.  With “Pokemon Go” being a newly released game, it is safe to </w:t>
+      </w:r>
+      <w:r>
+        <w:rPr>
+          <w:sz w:val="24"/>
+          <w:szCs w:val="24"/>
+        </w:rPr>
+        <w:t>assume</w:t>
+      </w:r>
+      <w:r>
+        <w:rPr>
+          <w:sz w:val="24"/>
+          <w:szCs w:val="24"/>
+        </w:rPr>
+        <w:t xml:space="preserve"> that AwkwardArley was previously using technology to survive without leaving the house.</w:t>
+      </w:r>
     </w:p>
     <w:p>
       <w:pPr>
@@ -3266,7 +3573,6 @@
     </w:p>
     <w:p>
       <w:pPr>
-        <w:spacing w:after="0"/>
         <w:rPr>
           <w:b/>
           <w:sz w:val="23"/>
@@ -3279,372 +3585,363 @@
           <w:sz w:val="23"/>
           <w:szCs w:val="23"/>
         </w:rPr>
-        <w:t>Technology as an Enabler</w:t>
-      </w:r>
-    </w:p>
-    <w:p>
-      <w:pPr>
-        <w:pStyle w:val="ListParagraph"/>
-        <w:numPr>
-          <w:ilvl w:val="0"/>
-          <w:numId w:val="3"/>
-        </w:numPr>
+        <w:br w:type="page"/>
+      </w:r>
+    </w:p>
+    <w:p>
+      <w:pPr>
         <w:spacing w:after="0"/>
         <w:rPr>
+          <w:b/>
           <w:sz w:val="23"/>
           <w:szCs w:val="23"/>
         </w:rPr>
       </w:pPr>
       <w:r>
         <w:rPr>
+          <w:b/>
           <w:sz w:val="23"/>
           <w:szCs w:val="23"/>
         </w:rPr>
-        <w:t>Can avoid many fears by remaining indoors</w:t>
-      </w:r>
-    </w:p>
-    <w:p>
-      <w:pPr>
-        <w:pStyle w:val="ListParagraph"/>
-        <w:numPr>
-          <w:ilvl w:val="1"/>
-          <w:numId w:val="3"/>
-        </w:numPr>
+        <w:lastRenderedPageBreak/>
+        <w:t>Technology as an Enabler</w:t>
+      </w:r>
+    </w:p>
+    <w:p>
+      <w:pPr>
         <w:spacing w:after="0"/>
         <w:rPr>
+          <w:b/>
           <w:sz w:val="23"/>
           <w:szCs w:val="23"/>
         </w:rPr>
       </w:pPr>
-      <w:r>
-        <w:rPr>
-          <w:sz w:val="23"/>
-          <w:szCs w:val="23"/>
-        </w:rPr>
-        <w:t xml:space="preserve">‘Thanks to the Internet, activities like “going outside” or “being a productive member of the community” are becoming increasingly optional parts of daily life </w:t>
-      </w:r>
-      <w:r>
-        <w:rPr>
-          <w:sz w:val="23"/>
-          <w:szCs w:val="23"/>
-        </w:rPr>
-        <w:t>Entertainment at home (Netflix, video games purchased online, television)</w:t>
-      </w:r>
-      <w:r>
-        <w:rPr>
-          <w:sz w:val="23"/>
-          <w:szCs w:val="23"/>
-        </w:rPr>
-        <w:t xml:space="preserve">’ </w:t>
+    </w:p>
+    <w:p>
+      <w:pPr>
+        <w:spacing w:after="0"/>
+        <w:rPr>
+          <w:sz w:val="24"/>
+          <w:szCs w:val="24"/>
+        </w:rPr>
+      </w:pPr>
+      <w:r>
+        <w:rPr>
+          <w:sz w:val="24"/>
+          <w:szCs w:val="24"/>
+        </w:rPr>
+        <w:t xml:space="preserve">Advances in technology may enable people with agoraphobia to </w:t>
+      </w:r>
+      <w:r>
+        <w:rPr>
+          <w:sz w:val="24"/>
+          <w:szCs w:val="24"/>
+        </w:rPr>
+        <w:t xml:space="preserve">avoid </w:t>
+      </w:r>
+      <w:r>
+        <w:rPr>
+          <w:sz w:val="24"/>
+          <w:szCs w:val="24"/>
+        </w:rPr>
+        <w:t>their</w:t>
+      </w:r>
+      <w:r>
+        <w:rPr>
+          <w:sz w:val="24"/>
+          <w:szCs w:val="24"/>
+        </w:rPr>
+        <w:t xml:space="preserve"> fears</w:t>
+      </w:r>
+      <w:r>
+        <w:rPr>
+          <w:sz w:val="24"/>
+          <w:szCs w:val="24"/>
+        </w:rPr>
+        <w:t>,</w:t>
+      </w:r>
+      <w:r>
+        <w:rPr>
+          <w:sz w:val="24"/>
+          <w:szCs w:val="24"/>
+        </w:rPr>
+        <w:t xml:space="preserve"> by remaining indoors</w:t>
+      </w:r>
+      <w:r>
+        <w:rPr>
+          <w:sz w:val="24"/>
+          <w:szCs w:val="24"/>
+        </w:rPr>
+        <w:t xml:space="preserve">.  Stobing </w:t>
       </w:r>
       <w:sdt>
         <w:sdtPr>
           <w:rPr>
-            <w:sz w:val="23"/>
-            <w:szCs w:val="23"/>
+            <w:sz w:val="24"/>
+            <w:szCs w:val="24"/>
           </w:rPr>
           <w:id w:val="-2039037883"/>
           <w:citation/>
         </w:sdtPr>
-        <w:sdtEndPr/>
         <w:sdtContent>
           <w:r>
             <w:rPr>
-              <w:sz w:val="23"/>
-              <w:szCs w:val="23"/>
+              <w:sz w:val="24"/>
+              <w:szCs w:val="24"/>
             </w:rPr>
             <w:fldChar w:fldCharType="begin"/>
           </w:r>
           <w:r>
             <w:rPr>
-              <w:sz w:val="23"/>
-              <w:szCs w:val="23"/>
-              <w:lang w:val="en-CA"/>
+              <w:sz w:val="24"/>
+              <w:szCs w:val="24"/>
             </w:rPr>
             <w:instrText xml:space="preserve"> CITATION CSt15 \l 4105 </w:instrText>
           </w:r>
           <w:r>
             <w:rPr>
-              <w:sz w:val="23"/>
-              <w:szCs w:val="23"/>
+              <w:sz w:val="24"/>
+              <w:szCs w:val="24"/>
             </w:rPr>
             <w:fldChar w:fldCharType="separate"/>
           </w:r>
           <w:r>
             <w:rPr>
               <w:noProof/>
-              <w:sz w:val="23"/>
-              <w:szCs w:val="23"/>
-              <w:lang w:val="en-CA"/>
+              <w:sz w:val="24"/>
+              <w:szCs w:val="24"/>
             </w:rPr>
             <w:t>[6]</w:t>
           </w:r>
           <w:r>
             <w:rPr>
-              <w:sz w:val="23"/>
-              <w:szCs w:val="23"/>
+              <w:sz w:val="24"/>
+              <w:szCs w:val="24"/>
             </w:rPr>
             <w:fldChar w:fldCharType="end"/>
           </w:r>
         </w:sdtContent>
       </w:sdt>
-    </w:p>
-    <w:p>
-      <w:pPr>
-        <w:pStyle w:val="ListParagraph"/>
-        <w:numPr>
-          <w:ilvl w:val="1"/>
-          <w:numId w:val="3"/>
-        </w:numPr>
-        <w:spacing w:after="0"/>
-        <w:rPr>
-          <w:b/>
-          <w:sz w:val="23"/>
-          <w:szCs w:val="23"/>
-        </w:rPr>
-      </w:pPr>
-      <w:r>
-        <w:rPr>
-          <w:sz w:val="23"/>
-          <w:szCs w:val="23"/>
-        </w:rPr>
-        <w:t>“</w:t>
-      </w:r>
-      <w:r>
-        <w:rPr>
-          <w:sz w:val="23"/>
-          <w:szCs w:val="23"/>
-        </w:rPr>
-        <w:t>…</w:t>
-      </w:r>
-      <w:r>
-        <w:rPr>
-          <w:sz w:val="23"/>
-          <w:szCs w:val="23"/>
-        </w:rPr>
-        <w:t xml:space="preserve">you can download books, and films, and music direct to your smartphone or tablet without leaving the house </w:t>
-      </w:r>
-      <w:r>
-        <w:rPr>
-          <w:sz w:val="23"/>
-          <w:szCs w:val="23"/>
-        </w:rPr>
-        <w:t>Never leaving the house prevents recovery</w:t>
-      </w:r>
-      <w:r>
-        <w:rPr>
-          <w:sz w:val="23"/>
-          <w:szCs w:val="23"/>
-        </w:rPr>
-        <w:t xml:space="preserve">” </w:t>
+      <w:r>
+        <w:rPr>
+          <w:sz w:val="24"/>
+          <w:szCs w:val="24"/>
+        </w:rPr>
+        <w:t xml:space="preserve"> </w:t>
+      </w:r>
+      <w:r>
+        <w:rPr>
+          <w:sz w:val="24"/>
+          <w:szCs w:val="24"/>
+        </w:rPr>
+        <w:t>states that “t</w:t>
+      </w:r>
+      <w:r>
+        <w:rPr>
+          <w:sz w:val="24"/>
+          <w:szCs w:val="24"/>
+        </w:rPr>
+        <w:t>hanks to the Internet, activities like “going outside” or “being a productive member of the community” are becoming increasingly optional parts of daily life</w:t>
+      </w:r>
+      <w:r>
+        <w:rPr>
+          <w:sz w:val="24"/>
+          <w:szCs w:val="24"/>
+        </w:rPr>
+        <w:t>.”  He goes on to say that entertainment is available</w:t>
+      </w:r>
+      <w:r>
+        <w:rPr>
+          <w:sz w:val="24"/>
+          <w:szCs w:val="24"/>
+        </w:rPr>
+        <w:t xml:space="preserve"> at home, because</w:t>
+      </w:r>
+      <w:r>
+        <w:rPr>
+          <w:sz w:val="24"/>
+          <w:szCs w:val="24"/>
+        </w:rPr>
+        <w:t xml:space="preserve"> </w:t>
+      </w:r>
+      <w:r>
+        <w:rPr>
+          <w:sz w:val="24"/>
+          <w:szCs w:val="24"/>
+        </w:rPr>
+        <w:t xml:space="preserve">“…online streaming services like Netflix, Hulu Plus, and Amazon Prime have massive catalogs of movies, TV shows, and original programming” </w:t>
       </w:r>
       <w:sdt>
         <w:sdtPr>
           <w:rPr>
-            <w:sz w:val="23"/>
-            <w:szCs w:val="23"/>
+            <w:sz w:val="24"/>
+            <w:szCs w:val="24"/>
+          </w:rPr>
+          <w:id w:val="239064355"/>
+          <w:citation/>
+        </w:sdtPr>
+        <w:sdtContent>
+          <w:r>
+            <w:rPr>
+              <w:sz w:val="24"/>
+              <w:szCs w:val="24"/>
+            </w:rPr>
+            <w:fldChar w:fldCharType="begin"/>
+          </w:r>
+          <w:r>
+            <w:rPr>
+              <w:sz w:val="24"/>
+              <w:szCs w:val="24"/>
+            </w:rPr>
+            <w:instrText xml:space="preserve"> CITATION CSt15 \l 4105 </w:instrText>
+          </w:r>
+          <w:r>
+            <w:rPr>
+              <w:sz w:val="24"/>
+              <w:szCs w:val="24"/>
+            </w:rPr>
+            <w:fldChar w:fldCharType="separate"/>
+          </w:r>
+          <w:r>
+            <w:rPr>
+              <w:noProof/>
+              <w:sz w:val="24"/>
+              <w:szCs w:val="24"/>
+            </w:rPr>
+            <w:t>[6]</w:t>
+          </w:r>
+          <w:r>
+            <w:rPr>
+              <w:sz w:val="24"/>
+              <w:szCs w:val="24"/>
+            </w:rPr>
+            <w:fldChar w:fldCharType="end"/>
+          </w:r>
+        </w:sdtContent>
+      </w:sdt>
+      <w:r>
+        <w:rPr>
+          <w:sz w:val="24"/>
+          <w:szCs w:val="24"/>
+        </w:rPr>
+        <w:t>.</w:t>
+      </w:r>
+      <w:r>
+        <w:rPr>
+          <w:sz w:val="24"/>
+          <w:szCs w:val="24"/>
+        </w:rPr>
+        <w:t xml:space="preserve">  Leadbetter  </w:t>
+      </w:r>
+      <w:sdt>
+        <w:sdtPr>
+          <w:rPr>
+            <w:sz w:val="24"/>
+            <w:szCs w:val="24"/>
           </w:rPr>
           <w:id w:val="-1242476730"/>
           <w:citation/>
         </w:sdtPr>
-        <w:sdtEndPr/>
         <w:sdtContent>
           <w:r>
             <w:rPr>
-              <w:sz w:val="23"/>
-              <w:szCs w:val="23"/>
+              <w:sz w:val="24"/>
+              <w:szCs w:val="24"/>
             </w:rPr>
             <w:fldChar w:fldCharType="begin"/>
           </w:r>
           <w:r>
             <w:rPr>
-              <w:sz w:val="23"/>
-              <w:szCs w:val="23"/>
-              <w:lang w:val="en-CA"/>
+              <w:sz w:val="24"/>
+              <w:szCs w:val="24"/>
             </w:rPr>
             <w:instrText xml:space="preserve"> CITATION RLe16 \l 4105 </w:instrText>
           </w:r>
           <w:r>
             <w:rPr>
-              <w:sz w:val="23"/>
-              <w:szCs w:val="23"/>
+              <w:sz w:val="24"/>
+              <w:szCs w:val="24"/>
             </w:rPr>
             <w:fldChar w:fldCharType="separate"/>
           </w:r>
           <w:r>
             <w:rPr>
               <w:noProof/>
-              <w:sz w:val="23"/>
-              <w:szCs w:val="23"/>
-              <w:lang w:val="en-CA"/>
+              <w:sz w:val="24"/>
+              <w:szCs w:val="24"/>
             </w:rPr>
             <w:t>[5]</w:t>
           </w:r>
           <w:r>
             <w:rPr>
-              <w:sz w:val="23"/>
-              <w:szCs w:val="23"/>
+              <w:sz w:val="24"/>
+              <w:szCs w:val="24"/>
             </w:rPr>
             <w:fldChar w:fldCharType="end"/>
           </w:r>
         </w:sdtContent>
       </w:sdt>
-    </w:p>
-    <w:p>
-      <w:pPr>
-        <w:pStyle w:val="ListParagraph"/>
-        <w:numPr>
-          <w:ilvl w:val="1"/>
-          <w:numId w:val="3"/>
-        </w:numPr>
-        <w:spacing w:after="0"/>
-        <w:rPr>
-          <w:sz w:val="23"/>
-          <w:szCs w:val="23"/>
-        </w:rPr>
-      </w:pPr>
-      <w:r>
-        <w:rPr>
-          <w:sz w:val="23"/>
-          <w:szCs w:val="23"/>
-        </w:rPr>
-        <w:lastRenderedPageBreak/>
-        <w:t>“…</w:t>
-      </w:r>
-      <w:r>
-        <w:rPr>
-          <w:sz w:val="23"/>
-          <w:szCs w:val="23"/>
-        </w:rPr>
-        <w:t>online streaming services like Netflix, Hulu Plus, and Amazon Prime have massive catalogs of movies, TV shows, and original programming</w:t>
-      </w:r>
-      <w:r>
-        <w:rPr>
-          <w:sz w:val="23"/>
-          <w:szCs w:val="23"/>
-        </w:rPr>
-        <w:t>”</w:t>
-      </w:r>
-      <w:r>
-        <w:rPr>
-          <w:sz w:val="23"/>
-          <w:szCs w:val="23"/>
-        </w:rPr>
-        <w:t xml:space="preserve"> </w:t>
+      <w:r>
+        <w:rPr>
+          <w:sz w:val="24"/>
+          <w:szCs w:val="24"/>
+        </w:rPr>
+        <w:t xml:space="preserve"> adds that </w:t>
+      </w:r>
+      <w:r>
+        <w:rPr>
+          <w:sz w:val="24"/>
+          <w:szCs w:val="24"/>
+        </w:rPr>
+        <w:t>“</w:t>
+      </w:r>
+      <w:r>
+        <w:rPr>
+          <w:sz w:val="24"/>
+          <w:szCs w:val="24"/>
+        </w:rPr>
+        <w:t>…</w:t>
+      </w:r>
+      <w:r>
+        <w:rPr>
+          <w:sz w:val="24"/>
+          <w:szCs w:val="24"/>
+        </w:rPr>
+        <w:t>you can download books, and films, and music direct to your smartphone or tablet without leaving the house</w:t>
+      </w:r>
+      <w:r>
+        <w:rPr>
+          <w:sz w:val="24"/>
+          <w:szCs w:val="24"/>
+        </w:rPr>
+        <w:t xml:space="preserve">”, and people are </w:t>
+      </w:r>
+      <w:r>
+        <w:rPr>
+          <w:sz w:val="24"/>
+          <w:szCs w:val="24"/>
+        </w:rPr>
+        <w:t>“</w:t>
+      </w:r>
+      <w:r>
+        <w:rPr>
+          <w:sz w:val="24"/>
+          <w:szCs w:val="24"/>
+        </w:rPr>
+        <w:t>…</w:t>
+      </w:r>
+      <w:r>
+        <w:rPr>
+          <w:sz w:val="24"/>
+          <w:szCs w:val="24"/>
+        </w:rPr>
+        <w:t xml:space="preserve">using FaceTime or Skype to communicate with the outside world” </w:t>
       </w:r>
       <w:sdt>
         <w:sdtPr>
           <w:rPr>
-            <w:sz w:val="23"/>
-            <w:szCs w:val="23"/>
-          </w:rPr>
-          <w:id w:val="239064355"/>
-          <w:citation/>
-        </w:sdtPr>
-        <w:sdtEndPr/>
-        <w:sdtContent>
-          <w:r>
-            <w:rPr>
-              <w:sz w:val="23"/>
-              <w:szCs w:val="23"/>
-            </w:rPr>
-            <w:fldChar w:fldCharType="begin"/>
-          </w:r>
-          <w:r>
-            <w:rPr>
-              <w:sz w:val="23"/>
-              <w:szCs w:val="23"/>
-              <w:lang w:val="en-CA"/>
-            </w:rPr>
-            <w:instrText xml:space="preserve"> CITATION CSt15 \l 4105 </w:instrText>
-          </w:r>
-          <w:r>
-            <w:rPr>
-              <w:sz w:val="23"/>
-              <w:szCs w:val="23"/>
-            </w:rPr>
-            <w:fldChar w:fldCharType="separate"/>
-          </w:r>
-          <w:r>
-            <w:rPr>
-              <w:noProof/>
-              <w:sz w:val="23"/>
-              <w:szCs w:val="23"/>
-              <w:lang w:val="en-CA"/>
-            </w:rPr>
-            <w:t>[6]</w:t>
-          </w:r>
-          <w:r>
-            <w:rPr>
-              <w:sz w:val="23"/>
-              <w:szCs w:val="23"/>
-            </w:rPr>
-            <w:fldChar w:fldCharType="end"/>
-          </w:r>
-        </w:sdtContent>
-      </w:sdt>
-    </w:p>
-    <w:p>
-      <w:pPr>
-        <w:pStyle w:val="ListParagraph"/>
-        <w:numPr>
-          <w:ilvl w:val="0"/>
-          <w:numId w:val="3"/>
-        </w:numPr>
-        <w:spacing w:after="0"/>
-        <w:rPr>
-          <w:sz w:val="23"/>
-          <w:szCs w:val="23"/>
-        </w:rPr>
-      </w:pPr>
-      <w:r>
-        <w:rPr>
-          <w:sz w:val="23"/>
-          <w:szCs w:val="23"/>
-        </w:rPr>
-        <w:t>Communication</w:t>
-      </w:r>
-    </w:p>
-    <w:p>
-      <w:pPr>
-        <w:pStyle w:val="ListParagraph"/>
-        <w:numPr>
-          <w:ilvl w:val="1"/>
-          <w:numId w:val="3"/>
-        </w:numPr>
-        <w:spacing w:after="0"/>
-        <w:rPr>
-          <w:b/>
-          <w:sz w:val="24"/>
-          <w:szCs w:val="24"/>
-        </w:rPr>
-      </w:pPr>
-      <w:r>
-        <w:rPr>
-          <w:sz w:val="23"/>
-          <w:szCs w:val="23"/>
-        </w:rPr>
-        <w:t>“</w:t>
-      </w:r>
-      <w:r>
-        <w:rPr>
-          <w:sz w:val="23"/>
-          <w:szCs w:val="23"/>
-        </w:rPr>
-        <w:t>…</w:t>
-      </w:r>
-      <w:r>
-        <w:rPr>
-          <w:sz w:val="23"/>
-          <w:szCs w:val="23"/>
-        </w:rPr>
-        <w:t xml:space="preserve">using FaceTime or Skype to communicate with the outside world” </w:t>
-      </w:r>
-      <w:sdt>
-        <w:sdtPr>
-          <w:rPr>
-            <w:sz w:val="23"/>
-            <w:szCs w:val="23"/>
+            <w:sz w:val="24"/>
+            <w:szCs w:val="24"/>
           </w:rPr>
           <w:id w:val="756939678"/>
           <w:citation/>
@@ -3653,61 +3950,59 @@
         <w:sdtContent>
           <w:r>
             <w:rPr>
-              <w:sz w:val="23"/>
-              <w:szCs w:val="23"/>
+              <w:sz w:val="24"/>
+              <w:szCs w:val="24"/>
             </w:rPr>
             <w:fldChar w:fldCharType="begin"/>
           </w:r>
           <w:r>
             <w:rPr>
-              <w:sz w:val="23"/>
-              <w:szCs w:val="23"/>
-              <w:lang w:val="en-CA"/>
+              <w:sz w:val="24"/>
+              <w:szCs w:val="24"/>
             </w:rPr>
             <w:instrText xml:space="preserve"> CITATION RLe16 \l 4105 </w:instrText>
           </w:r>
           <w:r>
             <w:rPr>
-              <w:sz w:val="23"/>
-              <w:szCs w:val="23"/>
+              <w:sz w:val="24"/>
+              <w:szCs w:val="24"/>
             </w:rPr>
             <w:fldChar w:fldCharType="separate"/>
           </w:r>
           <w:r>
             <w:rPr>
               <w:noProof/>
-              <w:sz w:val="23"/>
-              <w:szCs w:val="23"/>
-              <w:lang w:val="en-CA"/>
+              <w:sz w:val="24"/>
+              <w:szCs w:val="24"/>
             </w:rPr>
             <w:t>[5]</w:t>
           </w:r>
           <w:r>
             <w:rPr>
-              <w:sz w:val="23"/>
-              <w:szCs w:val="23"/>
+              <w:sz w:val="24"/>
+              <w:szCs w:val="24"/>
             </w:rPr>
             <w:fldChar w:fldCharType="end"/>
           </w:r>
         </w:sdtContent>
       </w:sdt>
-    </w:p>
-    <w:p>
-      <w:pPr>
+      <w:r>
+        <w:rPr>
+          <w:sz w:val="24"/>
+          <w:szCs w:val="24"/>
+        </w:rPr>
+        <w:t>.  As technology has allowed people to function more fully at home, it has enabled people with agoraphobia.  If people with agoraphobia don’t face their fears, they will never recover.  Treatment of agoraphobia is not always easy, but technology has brought improvements in this area as well.</w:t>
+      </w:r>
+    </w:p>
+    <w:p>
+      <w:pPr>
+        <w:spacing w:after="0"/>
         <w:rPr>
           <w:b/>
           <w:sz w:val="24"/>
           <w:szCs w:val="24"/>
         </w:rPr>
       </w:pPr>
-      <w:r>
-        <w:rPr>
-          <w:b/>
-          <w:sz w:val="24"/>
-          <w:szCs w:val="24"/>
-        </w:rPr>
-        <w:br w:type="page"/>
-      </w:r>
     </w:p>
     <w:p>
       <w:pPr>
@@ -3725,7 +4020,6 @@
           <w:sz w:val="24"/>
           <w:szCs w:val="24"/>
         </w:rPr>
-        <w:lastRenderedPageBreak/>
         <w:t>Technology as a Treatment for Agoraphobia</w:t>
       </w:r>
     </w:p>
@@ -3767,32 +4061,16 @@
     </w:p>
     <w:p>
       <w:pPr>
-        <w:pStyle w:val="ListParagraph"/>
-        <w:numPr>
-          <w:ilvl w:val="0"/>
-          <w:numId w:val="3"/>
-        </w:numPr>
         <w:spacing w:after="0"/>
         <w:rPr>
-          <w:sz w:val="24"/>
-          <w:szCs w:val="24"/>
-        </w:rPr>
-      </w:pPr>
-      <w:r>
-        <w:rPr>
-          <w:sz w:val="24"/>
-          <w:szCs w:val="24"/>
-        </w:rPr>
-        <w:t>Medication</w:t>
-      </w:r>
-    </w:p>
-    <w:p>
-      <w:pPr>
-        <w:pStyle w:val="ListParagraph"/>
-        <w:numPr>
-          <w:ilvl w:val="1"/>
-          <w:numId w:val="3"/>
-        </w:numPr>
+          <w:b/>
+          <w:sz w:val="24"/>
+          <w:szCs w:val="24"/>
+        </w:rPr>
+      </w:pPr>
+    </w:p>
+    <w:p>
+      <w:pPr>
         <w:spacing w:after="0"/>
         <w:rPr>
           <w:sz w:val="24"/>
@@ -3801,24 +4079,31 @@
       </w:pPr>
       <w:r>
         <w:rPr>
-          <w:rFonts w:cs="Helvetica"/>
-          <w:color w:val="111111"/>
-        </w:rPr>
-        <w:t xml:space="preserve"> </w:t>
-      </w:r>
-      <w:r>
-        <w:rPr>
-          <w:rFonts w:cs="Helvetica"/>
-          <w:color w:val="111111"/>
+          <w:sz w:val="24"/>
+          <w:szCs w:val="24"/>
+        </w:rPr>
+        <w:t xml:space="preserve">Traditionally, </w:t>
+      </w:r>
+      <w:r>
+        <w:rPr>
+          <w:sz w:val="24"/>
+          <w:szCs w:val="24"/>
         </w:rPr>
         <w:t>“</w:t>
       </w:r>
       <w:r>
         <w:rPr>
-          <w:rFonts w:cs="Helvetica"/>
-          <w:color w:val="111111"/>
-        </w:rPr>
-        <w:t xml:space="preserve">Antidepressant and anti-anxiety medications are often used to treat agoraphobia and panic symptoms that frequently accompany agoraphobia” </w:t>
+          <w:sz w:val="24"/>
+          <w:szCs w:val="24"/>
+        </w:rPr>
+        <w:t>a</w:t>
+      </w:r>
+      <w:r>
+        <w:rPr>
+          <w:sz w:val="24"/>
+          <w:szCs w:val="24"/>
+        </w:rPr>
+        <w:t xml:space="preserve">ntidepressant and anti-anxiety medications are often used to treat agoraphobia and panic symptoms that frequently accompany agoraphobia” </w:t>
       </w:r>
       <w:sdt>
         <w:sdtPr>
@@ -3842,7 +4127,6 @@
             <w:rPr>
               <w:sz w:val="24"/>
               <w:szCs w:val="24"/>
-              <w:lang w:val="en-CA"/>
             </w:rPr>
             <w:instrText xml:space="preserve">CITATION May16 \l 4105 </w:instrText>
           </w:r>
@@ -3858,7 +4142,6 @@
               <w:noProof/>
               <w:sz w:val="24"/>
               <w:szCs w:val="24"/>
-              <w:lang w:val="en-CA"/>
             </w:rPr>
             <w:t>[1]</w:t>
           </w:r>
@@ -3871,46 +4154,25 @@
           </w:r>
         </w:sdtContent>
       </w:sdt>
-    </w:p>
-    <w:p>
-      <w:pPr>
-        <w:pStyle w:val="ListParagraph"/>
-        <w:numPr>
-          <w:ilvl w:val="1"/>
-          <w:numId w:val="3"/>
-        </w:numPr>
-        <w:spacing w:after="0"/>
-        <w:rPr>
-          <w:rFonts w:cs="Helvetica"/>
-          <w:color w:val="111111"/>
-        </w:rPr>
-      </w:pPr>
-      <w:r>
-        <w:rPr>
-          <w:rFonts w:cs="Helvetica"/>
-          <w:color w:val="111111"/>
-        </w:rPr>
-        <w:t>“</w:t>
-      </w:r>
-      <w:r>
-        <w:rPr>
-          <w:rFonts w:cs="Helvetica"/>
-          <w:color w:val="111111"/>
-        </w:rPr>
-        <w:t>Medications for various conditions can have emotional and behavioral side-effects</w:t>
-      </w:r>
-      <w:r>
-        <w:rPr>
-          <w:rFonts w:cs="Helvetica"/>
-          <w:color w:val="111111"/>
-        </w:rPr>
-        <w:t xml:space="preserve">” </w:t>
+      <w:r>
+        <w:rPr>
+          <w:sz w:val="24"/>
+          <w:szCs w:val="24"/>
+        </w:rPr>
+        <w:t>.  However, these medications “</w:t>
+      </w:r>
+      <w:r>
+        <w:rPr>
+          <w:sz w:val="24"/>
+          <w:szCs w:val="24"/>
+        </w:rPr>
+        <w:t xml:space="preserve">can have emotional and behavioral side-effects” </w:t>
       </w:r>
       <w:sdt>
         <w:sdtPr>
           <w:rPr>
-            <w:rFonts w:cs="Helvetica"/>
-            <w:color w:val="111111"/>
+            <w:sz w:val="24"/>
+            <w:szCs w:val="24"/>
           </w:rPr>
           <w:id w:val="110183320"/>
           <w:citation/>
@@ -3919,67 +4181,74 @@
         <w:sdtContent>
           <w:r>
             <w:rPr>
-              <w:rFonts w:cs="Helvetica"/>
-              <w:color w:val="111111"/>
+              <w:sz w:val="24"/>
+              <w:szCs w:val="24"/>
             </w:rPr>
             <w:fldChar w:fldCharType="begin"/>
           </w:r>
           <w:r>
             <w:rPr>
-              <w:rFonts w:cs="Helvetica"/>
-              <w:color w:val="111111"/>
+              <w:sz w:val="24"/>
+              <w:szCs w:val="24"/>
             </w:rPr>
             <w:instrText xml:space="preserve"> CITATION JBe15 \l 4105 </w:instrText>
           </w:r>
           <w:r>
             <w:rPr>
-              <w:rFonts w:cs="Helvetica"/>
-              <w:color w:val="111111"/>
+              <w:sz w:val="24"/>
+              <w:szCs w:val="24"/>
             </w:rPr>
             <w:fldChar w:fldCharType="separate"/>
           </w:r>
           <w:r>
             <w:rPr>
-              <w:rFonts w:cs="Helvetica"/>
               <w:noProof/>
-              <w:color w:val="111111"/>
+              <w:sz w:val="24"/>
+              <w:szCs w:val="24"/>
             </w:rPr>
             <w:t>[7]</w:t>
           </w:r>
           <w:r>
             <w:rPr>
-              <w:rFonts w:cs="Helvetica"/>
-              <w:color w:val="111111"/>
+              <w:sz w:val="24"/>
+              <w:szCs w:val="24"/>
             </w:rPr>
             <w:fldChar w:fldCharType="end"/>
           </w:r>
         </w:sdtContent>
       </w:sdt>
-    </w:p>
-    <w:p>
-      <w:pPr>
-        <w:pStyle w:val="ListParagraph"/>
-        <w:numPr>
-          <w:ilvl w:val="1"/>
-          <w:numId w:val="3"/>
-        </w:numPr>
-        <w:spacing w:after="0"/>
-        <w:rPr>
-          <w:sz w:val="24"/>
-          <w:szCs w:val="24"/>
-        </w:rPr>
-      </w:pPr>
-      <w:r>
-        <w:rPr>
-          <w:rFonts w:cs="Helvetica"/>
-          <w:color w:val="111111"/>
-        </w:rPr>
-        <w:t>“Both starting and ending a course of antidepressants can cause side effects that seem like a panic attack”</w:t>
-      </w:r>
-      <w:r>
-        <w:rPr>
-          <w:rFonts w:cs="Helvetica"/>
-          <w:color w:val="111111"/>
+      <w:r>
+        <w:rPr>
+          <w:sz w:val="24"/>
+          <w:szCs w:val="24"/>
+        </w:rPr>
+        <w:t xml:space="preserve">.  I have personally experience that </w:t>
+      </w:r>
+      <w:r>
+        <w:rPr>
+          <w:sz w:val="24"/>
+          <w:szCs w:val="24"/>
+        </w:rPr>
+        <w:t>“</w:t>
+      </w:r>
+      <w:r>
+        <w:rPr>
+          <w:sz w:val="24"/>
+          <w:szCs w:val="24"/>
+        </w:rPr>
+        <w:t>b</w:t>
+      </w:r>
+      <w:r>
+        <w:rPr>
+          <w:sz w:val="24"/>
+          <w:szCs w:val="24"/>
+        </w:rPr>
+        <w:t>oth starting and ending a course of antidepressants can cause side effects that seem like a panic attack”</w:t>
+      </w:r>
+      <w:r>
+        <w:rPr>
+          <w:sz w:val="24"/>
+          <w:szCs w:val="24"/>
         </w:rPr>
         <w:t xml:space="preserve"> </w:t>
       </w:r>
@@ -4005,7 +4274,6 @@
             <w:rPr>
               <w:sz w:val="24"/>
               <w:szCs w:val="24"/>
-              <w:lang w:val="en-CA"/>
             </w:rPr>
             <w:instrText xml:space="preserve">CITATION May16 \l 4105 </w:instrText>
           </w:r>
@@ -4021,7 +4289,6 @@
               <w:noProof/>
               <w:sz w:val="24"/>
               <w:szCs w:val="24"/>
-              <w:lang w:val="en-CA"/>
             </w:rPr>
             <w:t>[1]</w:t>
           </w:r>
@@ -4034,40 +4301,33 @@
           </w:r>
         </w:sdtContent>
       </w:sdt>
-    </w:p>
-    <w:p>
-      <w:pPr>
-        <w:pStyle w:val="ListParagraph"/>
-        <w:numPr>
-          <w:ilvl w:val="1"/>
-          <w:numId w:val="3"/>
-        </w:numPr>
-        <w:spacing w:after="0"/>
-        <w:rPr>
-          <w:sz w:val="24"/>
-          <w:szCs w:val="24"/>
-        </w:rPr>
-      </w:pPr>
-      <w:r>
-        <w:rPr>
-          <w:rFonts w:cs="Helvetica"/>
-          <w:color w:val="111111"/>
-        </w:rPr>
-        <w:t>“</w:t>
-      </w:r>
-      <w:r>
-        <w:rPr>
-          <w:rFonts w:cs="Helvetica"/>
-          <w:color w:val="111111"/>
-        </w:rPr>
-        <w:t>…</w:t>
-      </w:r>
-      <w:r>
-        <w:rPr>
-          <w:rFonts w:cs="Helvetica"/>
-          <w:color w:val="111111"/>
-        </w:rPr>
-        <w:t xml:space="preserve">the herbal supplement called kava appeared to be a promising treatment for anxiety, but reports of serious liver damage — even with short-term use — caused several European countries and Canada to pull it off the market” </w:t>
+      <w:r>
+        <w:rPr>
+          <w:sz w:val="24"/>
+          <w:szCs w:val="24"/>
+        </w:rPr>
+        <w:t>.  Because of the side effects, these medications are not suitable for some people.  These people may turn to natural remedies such as “…</w:t>
+      </w:r>
+      <w:r>
+        <w:rPr>
+          <w:sz w:val="24"/>
+          <w:szCs w:val="24"/>
+        </w:rPr>
+        <w:t xml:space="preserve">the herbal supplement called kava </w:t>
+      </w:r>
+      <w:r>
+        <w:rPr>
+          <w:sz w:val="24"/>
+          <w:szCs w:val="24"/>
+        </w:rPr>
+        <w:t xml:space="preserve">[which] </w:t>
+      </w:r>
+      <w:r>
+        <w:rPr>
+          <w:sz w:val="24"/>
+          <w:szCs w:val="24"/>
+        </w:rPr>
+        <w:t xml:space="preserve">appeared to be a promising treatment for anxiety, but reports of serious liver damage — even with short-term use — caused several European countries and Canada to pull it off the market” </w:t>
       </w:r>
       <w:sdt>
         <w:sdtPr>
@@ -4091,7 +4351,6 @@
             <w:rPr>
               <w:sz w:val="24"/>
               <w:szCs w:val="24"/>
-              <w:lang w:val="en-CA"/>
             </w:rPr>
             <w:instrText xml:space="preserve">CITATION May16 \l 4105 </w:instrText>
           </w:r>
@@ -4107,7 +4366,6 @@
               <w:noProof/>
               <w:sz w:val="24"/>
               <w:szCs w:val="24"/>
-              <w:lang w:val="en-CA"/>
             </w:rPr>
             <w:t>[1]</w:t>
           </w:r>
@@ -4120,35 +4378,25 @@
           </w:r>
         </w:sdtContent>
       </w:sdt>
-    </w:p>
-    <w:p>
-      <w:pPr>
-        <w:pStyle w:val="ListParagraph"/>
-        <w:numPr>
-          <w:ilvl w:val="0"/>
-          <w:numId w:val="3"/>
-        </w:numPr>
+      <w:r>
+        <w:rPr>
+          <w:sz w:val="24"/>
+          <w:szCs w:val="24"/>
+        </w:rPr>
+        <w:t>.  In conjunction with, or in place of, medications many people with agoraphobia will receive counselling.</w:t>
+      </w:r>
+    </w:p>
+    <w:p>
+      <w:pPr>
         <w:spacing w:after="0"/>
         <w:rPr>
           <w:sz w:val="24"/>
           <w:szCs w:val="24"/>
         </w:rPr>
       </w:pPr>
-      <w:r>
-        <w:rPr>
-          <w:sz w:val="24"/>
-          <w:szCs w:val="24"/>
-        </w:rPr>
-        <w:t>Counselling</w:t>
-      </w:r>
-    </w:p>
-    <w:p>
-      <w:pPr>
-        <w:pStyle w:val="ListParagraph"/>
-        <w:numPr>
-          <w:ilvl w:val="1"/>
-          <w:numId w:val="3"/>
-        </w:numPr>
+    </w:p>
+    <w:p>
+      <w:pPr>
         <w:spacing w:after="0"/>
         <w:rPr>
           <w:sz w:val="24"/>
@@ -4160,12 +4408,19 @@
           <w:sz w:val="24"/>
           <w:szCs w:val="24"/>
         </w:rPr>
+        <w:t xml:space="preserve"> </w:t>
+      </w:r>
+      <w:r>
+        <w:rPr>
+          <w:sz w:val="24"/>
+          <w:szCs w:val="24"/>
+        </w:rPr>
         <w:t>“</w:t>
       </w:r>
       <w:r>
         <w:rPr>
-          <w:rFonts w:cs="Helvetica"/>
-          <w:color w:val="111111"/>
+          <w:sz w:val="24"/>
+          <w:szCs w:val="24"/>
         </w:rPr>
         <w:t xml:space="preserve">Also known as talk therapy or psychological counseling, psychotherapy involves working with a therapist to reduce your anxiety symptoms. Cognitive behavioral therapy is one of the most effective forms of psychotherapy for anxiety disorders, including agoraphobia” </w:t>
       </w:r>
@@ -4191,7 +4446,6 @@
             <w:rPr>
               <w:sz w:val="24"/>
               <w:szCs w:val="24"/>
-              <w:lang w:val="en-CA"/>
             </w:rPr>
             <w:instrText xml:space="preserve">CITATION May16 \l 4105 </w:instrText>
           </w:r>
@@ -4207,7 +4461,6 @@
               <w:noProof/>
               <w:sz w:val="24"/>
               <w:szCs w:val="24"/>
-              <w:lang w:val="en-CA"/>
             </w:rPr>
             <w:t>[1]</w:t>
           </w:r>
@@ -4220,27 +4473,17 @@
           </w:r>
         </w:sdtContent>
       </w:sdt>
-    </w:p>
-    <w:p>
-      <w:pPr>
-        <w:pStyle w:val="ListParagraph"/>
-        <w:numPr>
-          <w:ilvl w:val="1"/>
-          <w:numId w:val="3"/>
-        </w:numPr>
-        <w:tabs>
-          <w:tab w:val="left" w:pos="1423"/>
-        </w:tabs>
-        <w:spacing w:after="0"/>
-        <w:rPr>
-          <w:sz w:val="24"/>
-          <w:szCs w:val="24"/>
-        </w:rPr>
-      </w:pPr>
-      <w:r>
-        <w:rPr>
-          <w:rFonts w:cs="Helvetica"/>
-          <w:color w:val="111111"/>
+      <w:r>
+        <w:rPr>
+          <w:sz w:val="24"/>
+          <w:szCs w:val="24"/>
+        </w:rPr>
+        <w:t xml:space="preserve">.  However, </w:t>
+      </w:r>
+      <w:r>
+        <w:rPr>
+          <w:sz w:val="24"/>
+          <w:szCs w:val="24"/>
         </w:rPr>
         <w:t xml:space="preserve">“If you have agoraphobia, you may be too afraid or embarrassed to go to your health care provider's office” </w:t>
       </w:r>
@@ -4266,7 +4509,6 @@
             <w:rPr>
               <w:sz w:val="24"/>
               <w:szCs w:val="24"/>
-              <w:lang w:val="en-CA"/>
             </w:rPr>
             <w:instrText xml:space="preserve">CITATION May16 \l 4105 </w:instrText>
           </w:r>
@@ -4282,7 +4524,6 @@
               <w:noProof/>
               <w:sz w:val="24"/>
               <w:szCs w:val="24"/>
-              <w:lang w:val="en-CA"/>
             </w:rPr>
             <w:t>[1]</w:t>
           </w:r>
@@ -4295,33 +4536,19 @@
           </w:r>
         </w:sdtContent>
       </w:sdt>
-    </w:p>
-    <w:p>
-      <w:pPr>
-        <w:pStyle w:val="ListParagraph"/>
-        <w:numPr>
-          <w:ilvl w:val="1"/>
-          <w:numId w:val="3"/>
-        </w:numPr>
-        <w:spacing w:after="0"/>
-        <w:rPr>
-          <w:sz w:val="24"/>
-          <w:szCs w:val="24"/>
-        </w:rPr>
-      </w:pPr>
-      <w:r>
-        <w:rPr>
-          <w:sz w:val="24"/>
-          <w:szCs w:val="24"/>
-        </w:rPr>
-        <w:t>“</w:t>
-      </w:r>
-      <w:r>
-        <w:rPr>
-          <w:rFonts w:cs="Helvetica"/>
-          <w:color w:val="111111"/>
-        </w:rPr>
-        <w:t xml:space="preserve">You may also want to take a trusted relative or friend to your appointment who can offer comfort and help, if needed” </w:t>
+      <w:r>
+        <w:rPr>
+          <w:sz w:val="24"/>
+          <w:szCs w:val="24"/>
+        </w:rPr>
+        <w:t>.  Treatment is important and people with agoraphobia may “</w:t>
+      </w:r>
+      <w:r>
+        <w:rPr>
+          <w:sz w:val="24"/>
+          <w:szCs w:val="24"/>
+        </w:rPr>
+        <w:t xml:space="preserve">want to take a trusted relative or friend to your appointment who can offer comfort and help, if needed” </w:t>
       </w:r>
       <w:sdt>
         <w:sdtPr>
@@ -4345,7 +4572,6 @@
             <w:rPr>
               <w:sz w:val="24"/>
               <w:szCs w:val="24"/>
-              <w:lang w:val="en-CA"/>
             </w:rPr>
             <w:instrText xml:space="preserve">CITATION May16 \l 4105 </w:instrText>
           </w:r>
@@ -4361,7 +4587,6 @@
               <w:noProof/>
               <w:sz w:val="24"/>
               <w:szCs w:val="24"/>
-              <w:lang w:val="en-CA"/>
             </w:rPr>
             <w:t>[1]</w:t>
           </w:r>
@@ -4374,14 +4599,16 @@
           </w:r>
         </w:sdtContent>
       </w:sdt>
-    </w:p>
-    <w:p>
-      <w:pPr>
-        <w:pStyle w:val="ListParagraph"/>
-        <w:numPr>
-          <w:ilvl w:val="1"/>
-          <w:numId w:val="3"/>
-        </w:numPr>
+      <w:r>
+        <w:rPr>
+          <w:sz w:val="24"/>
+          <w:szCs w:val="24"/>
+        </w:rPr>
+        <w:t xml:space="preserve">.  </w:t>
+      </w:r>
+    </w:p>
+    <w:p>
+      <w:pPr>
         <w:spacing w:after="0"/>
         <w:rPr>
           <w:sz w:val="24"/>
@@ -4390,10 +4617,237 @@
       </w:pPr>
       <w:r>
         <w:rPr>
-          <w:rFonts w:cs="Helvetica"/>
-          <w:color w:val="111111"/>
-        </w:rPr>
-        <w:t xml:space="preserve">“Agoraphobia treatment can be challenging because it usually means confronting your fears” </w:t>
+          <w:sz w:val="24"/>
+          <w:szCs w:val="24"/>
+        </w:rPr>
+        <w:t>Talk therapy is a start, but an important treatment for agoraphobia involves the facing of fears.</w:t>
+      </w:r>
+    </w:p>
+    <w:p>
+      <w:pPr>
+        <w:spacing w:after="0"/>
+        <w:rPr>
+          <w:sz w:val="24"/>
+          <w:szCs w:val="24"/>
+        </w:rPr>
+      </w:pPr>
+    </w:p>
+    <w:p>
+      <w:pPr>
+        <w:spacing w:after="0"/>
+        <w:rPr>
+          <w:sz w:val="24"/>
+          <w:szCs w:val="24"/>
+        </w:rPr>
+      </w:pPr>
+      <w:r>
+        <w:rPr>
+          <w:sz w:val="24"/>
+          <w:szCs w:val="24"/>
+        </w:rPr>
+        <w:t>In addition to talk therapy, the counsellor will likely recommend that people with agoraphobia start to increase their time outside and go places that they normally feel like they can’t go</w:t>
+      </w:r>
+      <w:r>
+        <w:rPr>
+          <w:sz w:val="24"/>
+          <w:szCs w:val="24"/>
+        </w:rPr>
+        <w:t>; this treatment</w:t>
+      </w:r>
+      <w:r>
+        <w:rPr>
+          <w:sz w:val="24"/>
+          <w:szCs w:val="24"/>
+        </w:rPr>
+        <w:t xml:space="preserve"> is referred to as exposure therapy </w:t>
+      </w:r>
+      <w:sdt>
+        <w:sdtPr>
+          <w:rPr>
+            <w:sz w:val="24"/>
+            <w:szCs w:val="24"/>
+          </w:rPr>
+          <w:id w:val="1071692489"/>
+          <w:citation/>
+        </w:sdtPr>
+        <w:sdtContent>
+          <w:r>
+            <w:rPr>
+              <w:sz w:val="24"/>
+              <w:szCs w:val="24"/>
+            </w:rPr>
+            <w:fldChar w:fldCharType="begin"/>
+          </w:r>
+          <w:r>
+            <w:rPr>
+              <w:sz w:val="24"/>
+              <w:szCs w:val="24"/>
+            </w:rPr>
+            <w:instrText xml:space="preserve">CITATION May16 \l 4105 </w:instrText>
+          </w:r>
+          <w:r>
+            <w:rPr>
+              <w:sz w:val="24"/>
+              <w:szCs w:val="24"/>
+            </w:rPr>
+            <w:fldChar w:fldCharType="separate"/>
+          </w:r>
+          <w:r>
+            <w:rPr>
+              <w:noProof/>
+              <w:sz w:val="24"/>
+              <w:szCs w:val="24"/>
+            </w:rPr>
+            <w:t>[1]</w:t>
+          </w:r>
+          <w:r>
+            <w:rPr>
+              <w:sz w:val="24"/>
+              <w:szCs w:val="24"/>
+            </w:rPr>
+            <w:fldChar w:fldCharType="end"/>
+          </w:r>
+        </w:sdtContent>
+      </w:sdt>
+      <w:r>
+        <w:rPr>
+          <w:sz w:val="24"/>
+          <w:szCs w:val="24"/>
+        </w:rPr>
+        <w:t>.</w:t>
+      </w:r>
+      <w:r>
+        <w:rPr>
+          <w:sz w:val="24"/>
+          <w:szCs w:val="24"/>
+        </w:rPr>
+        <w:t xml:space="preserve"> </w:t>
+      </w:r>
+      <w:r>
+        <w:rPr>
+          <w:sz w:val="24"/>
+          <w:szCs w:val="24"/>
+        </w:rPr>
+        <w:t xml:space="preserve"> Exposure therapy helps because</w:t>
+      </w:r>
+      <w:r>
+        <w:rPr>
+          <w:sz w:val="24"/>
+          <w:szCs w:val="24"/>
+        </w:rPr>
+        <w:t xml:space="preserve"> </w:t>
+      </w:r>
+      <w:r>
+        <w:rPr>
+          <w:sz w:val="24"/>
+          <w:szCs w:val="24"/>
+        </w:rPr>
+        <w:t>“…</w:t>
+      </w:r>
+      <w:r>
+        <w:rPr>
+          <w:sz w:val="24"/>
+          <w:szCs w:val="24"/>
+        </w:rPr>
+        <w:t>practicing going to more and more places can make them less frightening and anxiety provoking”</w:t>
+      </w:r>
+      <w:r>
+        <w:rPr>
+          <w:sz w:val="24"/>
+          <w:szCs w:val="24"/>
+        </w:rPr>
+        <w:t xml:space="preserve"> </w:t>
+      </w:r>
+      <w:sdt>
+        <w:sdtPr>
+          <w:rPr>
+            <w:sz w:val="24"/>
+            <w:szCs w:val="24"/>
+          </w:rPr>
+          <w:id w:val="-214898276"/>
+          <w:citation/>
+        </w:sdtPr>
+        <w:sdtContent>
+          <w:r>
+            <w:rPr>
+              <w:sz w:val="24"/>
+              <w:szCs w:val="24"/>
+            </w:rPr>
+            <w:fldChar w:fldCharType="begin"/>
+          </w:r>
+          <w:r>
+            <w:rPr>
+              <w:sz w:val="24"/>
+              <w:szCs w:val="24"/>
+            </w:rPr>
+            <w:instrText xml:space="preserve">CITATION May16 \l 4105 </w:instrText>
+          </w:r>
+          <w:r>
+            <w:rPr>
+              <w:sz w:val="24"/>
+              <w:szCs w:val="24"/>
+            </w:rPr>
+            <w:fldChar w:fldCharType="separate"/>
+          </w:r>
+          <w:r>
+            <w:rPr>
+              <w:noProof/>
+              <w:sz w:val="24"/>
+              <w:szCs w:val="24"/>
+            </w:rPr>
+            <w:t>[1]</w:t>
+          </w:r>
+          <w:r>
+            <w:rPr>
+              <w:sz w:val="24"/>
+              <w:szCs w:val="24"/>
+            </w:rPr>
+            <w:fldChar w:fldCharType="end"/>
+          </w:r>
+        </w:sdtContent>
+      </w:sdt>
+      <w:r>
+        <w:rPr>
+          <w:sz w:val="24"/>
+          <w:szCs w:val="24"/>
+        </w:rPr>
+        <w:t>.</w:t>
+      </w:r>
+      <w:r>
+        <w:rPr>
+          <w:sz w:val="24"/>
+          <w:szCs w:val="24"/>
+        </w:rPr>
+        <w:t xml:space="preserve">This </w:t>
+      </w:r>
+      <w:r>
+        <w:rPr>
+          <w:sz w:val="24"/>
+          <w:szCs w:val="24"/>
+        </w:rPr>
+        <w:lastRenderedPageBreak/>
+        <w:t xml:space="preserve">type of </w:t>
+      </w:r>
+      <w:r>
+        <w:rPr>
+          <w:sz w:val="24"/>
+          <w:szCs w:val="24"/>
+        </w:rPr>
+        <w:t>“</w:t>
+      </w:r>
+      <w:r>
+        <w:rPr>
+          <w:sz w:val="24"/>
+          <w:szCs w:val="24"/>
+        </w:rPr>
+        <w:t>a</w:t>
+      </w:r>
+      <w:r>
+        <w:rPr>
+          <w:sz w:val="24"/>
+          <w:szCs w:val="24"/>
+        </w:rPr>
+        <w:t xml:space="preserve">goraphobia treatment can be challenging because it usually means confronting your fears” </w:t>
       </w:r>
       <w:sdt>
         <w:sdtPr>
@@ -4417,7 +4871,6 @@
             <w:rPr>
               <w:sz w:val="24"/>
               <w:szCs w:val="24"/>
-              <w:lang w:val="en-CA"/>
             </w:rPr>
             <w:instrText xml:space="preserve">CITATION May16 \l 4105 </w:instrText>
           </w:r>
@@ -4433,7 +4886,6 @@
               <w:noProof/>
               <w:sz w:val="24"/>
               <w:szCs w:val="24"/>
-              <w:lang w:val="en-CA"/>
             </w:rPr>
             <w:t>[1]</w:t>
           </w:r>
@@ -4453,16 +4905,54 @@
         </w:rPr>
         <w:t>.</w:t>
       </w:r>
+      <w:r>
+        <w:rPr>
+          <w:sz w:val="24"/>
+          <w:szCs w:val="24"/>
+        </w:rPr>
+        <w:t xml:space="preserve">  </w:t>
+      </w:r>
+      <w:r>
+        <w:rPr>
+          <w:sz w:val="24"/>
+          <w:szCs w:val="24"/>
+        </w:rPr>
+        <w:t>One limitation to exposure therapy is that the experience may cause a panic attack because it is too overwhelming; another limitation is that it is difficult to know how much exposure the patient is getting, if any.</w:t>
+      </w:r>
+      <w:r>
+        <w:rPr>
+          <w:sz w:val="24"/>
+          <w:szCs w:val="24"/>
+        </w:rPr>
+        <w:t xml:space="preserve"> </w:t>
+      </w:r>
     </w:p>
     <w:p>
       <w:pPr>
         <w:spacing w:after="0"/>
         <w:rPr>
+          <w:sz w:val="24"/>
+          <w:szCs w:val="24"/>
+        </w:rPr>
+      </w:pPr>
+    </w:p>
+    <w:p>
+      <w:pPr>
+        <w:spacing w:after="0"/>
+        <w:rPr>
           <w:b/>
           <w:sz w:val="24"/>
           <w:szCs w:val="24"/>
         </w:rPr>
       </w:pPr>
+      <w:r>
+        <w:rPr>
+          <w:b/>
+          <w:sz w:val="24"/>
+          <w:szCs w:val="24"/>
+        </w:rPr>
+        <w:t>GPS as a Monitoring Device</w:t>
+      </w:r>
     </w:p>
     <w:p>
       <w:pPr>
@@ -4473,22 +4963,9 @@
           <w:szCs w:val="24"/>
         </w:rPr>
       </w:pPr>
-      <w:r>
-        <w:rPr>
-          <w:b/>
-          <w:sz w:val="24"/>
-          <w:szCs w:val="24"/>
-        </w:rPr>
-        <w:t>GPS as a Monitoring Device</w:t>
-      </w:r>
-    </w:p>
-    <w:p>
-      <w:pPr>
-        <w:pStyle w:val="ListParagraph"/>
-        <w:numPr>
-          <w:ilvl w:val="0"/>
-          <w:numId w:val="3"/>
-        </w:numPr>
+    </w:p>
+    <w:p>
+      <w:pPr>
         <w:spacing w:after="0"/>
         <w:rPr>
           <w:sz w:val="24"/>
@@ -4500,28 +4977,35 @@
           <w:sz w:val="24"/>
           <w:szCs w:val="24"/>
         </w:rPr>
-        <w:t>How it works</w:t>
-      </w:r>
-    </w:p>
-    <w:p>
-      <w:pPr>
-        <w:pStyle w:val="ListParagraph"/>
-        <w:numPr>
-          <w:ilvl w:val="1"/>
-          <w:numId w:val="3"/>
-        </w:numPr>
-        <w:spacing w:after="0"/>
-        <w:rPr>
-          <w:sz w:val="24"/>
-          <w:szCs w:val="24"/>
-        </w:rPr>
-      </w:pPr>
-      <w:r>
-        <w:rPr>
-          <w:sz w:val="24"/>
-          <w:szCs w:val="24"/>
-        </w:rPr>
-        <w:t xml:space="preserve">“GPS technology provides outcome measures that may relate to the outcome of interventions designed to treat psychological disorders that, for example, may leave a person homebound (e.g. Agoraphobia, PTSD, TBI)” </w:t>
+        <w:t>I have shown so far that technology can trigger agoraphobia and</w:t>
+      </w:r>
+      <w:r>
+        <w:rPr>
+          <w:sz w:val="24"/>
+          <w:szCs w:val="24"/>
+        </w:rPr>
+        <w:t xml:space="preserve"> enable people with agoraphobia, but I have also shown that it can aid them, as well.  It is important to examine whether it would be feasible to treat agoraphobia with technology.</w:t>
+      </w:r>
+      <w:r>
+        <w:rPr>
+          <w:sz w:val="24"/>
+          <w:szCs w:val="24"/>
+        </w:rPr>
+        <w:t xml:space="preserve">  </w:t>
+      </w:r>
+      <w:r>
+        <w:rPr>
+          <w:sz w:val="24"/>
+          <w:szCs w:val="24"/>
+        </w:rPr>
+        <w:t xml:space="preserve">Because </w:t>
+      </w:r>
+      <w:r>
+        <w:rPr>
+          <w:sz w:val="24"/>
+          <w:szCs w:val="24"/>
+        </w:rPr>
+        <w:t xml:space="preserve">“self-report methods can be subject to memory distortions, influenced by social desirability in all of its forms, and, like direct observational methods, highly reactive” </w:t>
       </w:r>
       <w:sdt>
         <w:sdtPr>
@@ -4529,10 +5013,9 @@
             <w:sz w:val="24"/>
             <w:szCs w:val="24"/>
           </w:rPr>
-          <w:id w:val="726264748"/>
+          <w:id w:val="-265165934"/>
           <w:citation/>
         </w:sdtPr>
-        <w:sdtEndPr/>
         <w:sdtContent>
           <w:r>
             <w:rPr>
@@ -4545,7 +5028,6 @@
             <w:rPr>
               <w:sz w:val="24"/>
               <w:szCs w:val="24"/>
-              <w:lang w:val="en-CA"/>
             </w:rPr>
             <w:instrText xml:space="preserve">CITATION PWo10 \l 4105 </w:instrText>
           </w:r>
@@ -4561,7 +5043,6 @@
               <w:noProof/>
               <w:sz w:val="24"/>
               <w:szCs w:val="24"/>
-              <w:lang w:val="en-CA"/>
             </w:rPr>
             <w:t>[9]</w:t>
           </w:r>
@@ -4574,26 +5055,111 @@
           </w:r>
         </w:sdtContent>
       </w:sdt>
-    </w:p>
-    <w:p>
-      <w:pPr>
-        <w:pStyle w:val="ListParagraph"/>
-        <w:numPr>
-          <w:ilvl w:val="1"/>
-          <w:numId w:val="3"/>
-        </w:numPr>
+      <w:r>
+        <w:rPr>
+          <w:sz w:val="24"/>
+          <w:szCs w:val="24"/>
+        </w:rPr>
+        <w:t xml:space="preserve">, </w:t>
+      </w:r>
+      <w:r>
+        <w:rPr>
+          <w:sz w:val="24"/>
+          <w:szCs w:val="24"/>
+        </w:rPr>
+        <w:t>a method of tracking a patient would give a counselor reliable data to work with.</w:t>
+      </w:r>
+      <w:r>
+        <w:rPr>
+          <w:sz w:val="24"/>
+          <w:szCs w:val="24"/>
+        </w:rPr>
+        <w:t xml:space="preserve">  </w:t>
+      </w:r>
+    </w:p>
+    <w:p>
+      <w:pPr>
         <w:spacing w:after="0"/>
         <w:rPr>
           <w:sz w:val="24"/>
           <w:szCs w:val="24"/>
         </w:rPr>
       </w:pPr>
-      <w:r>
-        <w:rPr>
-          <w:sz w:val="24"/>
-          <w:szCs w:val="24"/>
-        </w:rPr>
-        <w:t xml:space="preserve">“GPS technology makes it possible to record the number of places a person visited over a given time.” </w:t>
+    </w:p>
+    <w:p>
+      <w:pPr>
+        <w:spacing w:after="0"/>
+        <w:rPr>
+          <w:sz w:val="24"/>
+          <w:szCs w:val="24"/>
+        </w:rPr>
+      </w:pPr>
+      <w:r>
+        <w:rPr>
+          <w:sz w:val="24"/>
+          <w:szCs w:val="24"/>
+        </w:rPr>
+        <w:t>A counsellor may want to use</w:t>
+      </w:r>
+      <w:r>
+        <w:rPr>
+          <w:sz w:val="24"/>
+          <w:szCs w:val="24"/>
+        </w:rPr>
+        <w:t xml:space="preserve"> GPS to “record the number of places a person visited over a given time” </w:t>
+      </w:r>
+      <w:sdt>
+        <w:sdtPr>
+          <w:id w:val="418916114"/>
+          <w:citation/>
+        </w:sdtPr>
+        <w:sdtContent>
+          <w:r>
+            <w:rPr>
+              <w:sz w:val="24"/>
+              <w:szCs w:val="24"/>
+            </w:rPr>
+            <w:fldChar w:fldCharType="begin"/>
+          </w:r>
+          <w:r>
+            <w:rPr>
+              <w:sz w:val="24"/>
+              <w:szCs w:val="24"/>
+              <w:lang w:val="en-CA"/>
+            </w:rPr>
+            <w:instrText xml:space="preserve">CITATION PWo10 \l 4105 </w:instrText>
+          </w:r>
+          <w:r>
+            <w:rPr>
+              <w:sz w:val="24"/>
+              <w:szCs w:val="24"/>
+            </w:rPr>
+            <w:fldChar w:fldCharType="separate"/>
+          </w:r>
+          <w:r>
+            <w:rPr>
+              <w:noProof/>
+              <w:sz w:val="24"/>
+              <w:szCs w:val="24"/>
+              <w:lang w:val="en-CA"/>
+            </w:rPr>
+            <w:t>[9]</w:t>
+          </w:r>
+          <w:r>
+            <w:rPr>
+              <w:sz w:val="24"/>
+              <w:szCs w:val="24"/>
+            </w:rPr>
+            <w:fldChar w:fldCharType="end"/>
+          </w:r>
+        </w:sdtContent>
+      </w:sdt>
+      <w:r>
+        <w:rPr>
+          <w:sz w:val="24"/>
+          <w:szCs w:val="24"/>
+        </w:rPr>
+        <w:t xml:space="preserve">.  Wolf and Jacobs </w:t>
       </w:r>
       <w:sdt>
         <w:sdtPr>
@@ -4601,414 +5167,177 @@
             <w:sz w:val="24"/>
             <w:szCs w:val="24"/>
           </w:rPr>
-          <w:id w:val="418916114"/>
-          <w:citation/>
-        </w:sdtPr>
-        <w:sdtEndPr/>
-        <w:sdtContent>
-          <w:r>
-            <w:rPr>
-              <w:sz w:val="24"/>
-              <w:szCs w:val="24"/>
-            </w:rPr>
-            <w:fldChar w:fldCharType="begin"/>
-          </w:r>
-          <w:r>
-            <w:rPr>
-              <w:sz w:val="24"/>
-              <w:szCs w:val="24"/>
-              <w:lang w:val="en-CA"/>
-            </w:rPr>
-            <w:instrText xml:space="preserve">CITATION PWo10 \l 4105 </w:instrText>
-          </w:r>
-          <w:r>
-            <w:rPr>
-              <w:sz w:val="24"/>
-              <w:szCs w:val="24"/>
-            </w:rPr>
-            <w:fldChar w:fldCharType="separate"/>
-          </w:r>
-          <w:r>
-            <w:rPr>
-              <w:noProof/>
-              <w:sz w:val="24"/>
-              <w:szCs w:val="24"/>
-              <w:lang w:val="en-CA"/>
-            </w:rPr>
-            <w:t>[9]</w:t>
-          </w:r>
-          <w:r>
-            <w:rPr>
-              <w:sz w:val="24"/>
-              <w:szCs w:val="24"/>
-            </w:rPr>
-            <w:fldChar w:fldCharType="end"/>
-          </w:r>
-        </w:sdtContent>
-      </w:sdt>
-    </w:p>
-    <w:p>
-      <w:pPr>
-        <w:pStyle w:val="ListParagraph"/>
-        <w:numPr>
-          <w:ilvl w:val="0"/>
-          <w:numId w:val="3"/>
-        </w:numPr>
-        <w:spacing w:after="0"/>
-        <w:rPr>
-          <w:sz w:val="24"/>
-          <w:szCs w:val="24"/>
-        </w:rPr>
-      </w:pPr>
-      <w:r>
-        <w:rPr>
-          <w:sz w:val="24"/>
-          <w:szCs w:val="24"/>
-        </w:rPr>
-        <w:t>Why it helps</w:t>
-      </w:r>
-    </w:p>
-    <w:p>
-      <w:pPr>
-        <w:pStyle w:val="ListParagraph"/>
-        <w:numPr>
-          <w:ilvl w:val="1"/>
-          <w:numId w:val="3"/>
-        </w:numPr>
-        <w:spacing w:after="0"/>
-        <w:rPr>
-          <w:sz w:val="24"/>
-          <w:szCs w:val="24"/>
-        </w:rPr>
-      </w:pPr>
-      <w:r>
-        <w:rPr>
-          <w:sz w:val="24"/>
-          <w:szCs w:val="24"/>
-        </w:rPr>
-        <w:t>“</w:t>
-      </w:r>
-      <w:r>
-        <w:rPr>
-          <w:rFonts w:cs="Helvetica"/>
-          <w:color w:val="111111"/>
-        </w:rPr>
-        <w:t>But practicing going to more and more places can make them less frightening and anxiety provoking”</w:t>
-      </w:r>
-      <w:r>
-        <w:rPr>
-          <w:sz w:val="24"/>
-          <w:szCs w:val="24"/>
-        </w:rPr>
-        <w:t xml:space="preserve"> </w:t>
-      </w:r>
-      <w:sdt>
-        <w:sdtPr>
-          <w:rPr>
-            <w:sz w:val="24"/>
-            <w:szCs w:val="24"/>
-          </w:rPr>
-          <w:id w:val="-214898276"/>
-          <w:citation/>
-        </w:sdtPr>
-        <w:sdtEndPr/>
-        <w:sdtContent>
-          <w:r>
-            <w:rPr>
-              <w:sz w:val="24"/>
-              <w:szCs w:val="24"/>
-            </w:rPr>
-            <w:fldChar w:fldCharType="begin"/>
-          </w:r>
-          <w:r>
-            <w:rPr>
-              <w:sz w:val="24"/>
-              <w:szCs w:val="24"/>
-              <w:lang w:val="en-CA"/>
-            </w:rPr>
-            <w:instrText xml:space="preserve">CITATION May16 \l 4105 </w:instrText>
-          </w:r>
-          <w:r>
-            <w:rPr>
-              <w:sz w:val="24"/>
-              <w:szCs w:val="24"/>
-            </w:rPr>
-            <w:fldChar w:fldCharType="separate"/>
-          </w:r>
-          <w:r>
-            <w:rPr>
-              <w:noProof/>
-              <w:sz w:val="24"/>
-              <w:szCs w:val="24"/>
-              <w:lang w:val="en-CA"/>
-            </w:rPr>
-            <w:t>[1]</w:t>
-          </w:r>
-          <w:r>
-            <w:rPr>
-              <w:sz w:val="24"/>
-              <w:szCs w:val="24"/>
-            </w:rPr>
-            <w:fldChar w:fldCharType="end"/>
-          </w:r>
-        </w:sdtContent>
-      </w:sdt>
-      <w:r>
-        <w:rPr>
-          <w:rFonts w:cs="Helvetica"/>
-          <w:color w:val="111111"/>
-        </w:rPr>
-        <w:t>.</w:t>
-      </w:r>
-    </w:p>
-    <w:p>
-      <w:pPr>
-        <w:pStyle w:val="ListParagraph"/>
-        <w:numPr>
-          <w:ilvl w:val="1"/>
-          <w:numId w:val="3"/>
-        </w:numPr>
-        <w:spacing w:after="0"/>
-        <w:rPr>
-          <w:rFonts w:cs="Helvetica"/>
-          <w:color w:val="111111"/>
-        </w:rPr>
-      </w:pPr>
-      <w:r>
-        <w:rPr>
-          <w:rFonts w:cs="Helvetica"/>
-          <w:color w:val="111111"/>
-        </w:rPr>
-        <w:t xml:space="preserve">“self-report methods can be subject to memory distortions, influenced by social desirability in all of its forms, and, like direct observational methods, highly reactive” </w:t>
-      </w:r>
-      <w:sdt>
-        <w:sdtPr>
-          <w:rPr>
-            <w:rFonts w:cs="Helvetica"/>
-            <w:color w:val="111111"/>
-          </w:rPr>
-          <w:id w:val="-265165934"/>
-          <w:citation/>
-        </w:sdtPr>
-        <w:sdtEndPr/>
-        <w:sdtContent>
-          <w:r>
-            <w:rPr>
-              <w:rFonts w:cs="Helvetica"/>
-              <w:color w:val="111111"/>
-            </w:rPr>
-            <w:fldChar w:fldCharType="begin"/>
-          </w:r>
-          <w:r>
-            <w:rPr>
-              <w:rFonts w:cs="Helvetica"/>
-              <w:color w:val="111111"/>
-            </w:rPr>
-            <w:instrText xml:space="preserve">CITATION PWo10 \l 4105 </w:instrText>
-          </w:r>
-          <w:r>
-            <w:rPr>
-              <w:rFonts w:cs="Helvetica"/>
-              <w:color w:val="111111"/>
-            </w:rPr>
-            <w:fldChar w:fldCharType="separate"/>
-          </w:r>
-          <w:r>
-            <w:rPr>
-              <w:rFonts w:cs="Helvetica"/>
-              <w:noProof/>
-              <w:color w:val="111111"/>
-            </w:rPr>
-            <w:t>[9]</w:t>
-          </w:r>
-          <w:r>
-            <w:rPr>
-              <w:rFonts w:cs="Helvetica"/>
-              <w:color w:val="111111"/>
-            </w:rPr>
-            <w:fldChar w:fldCharType="end"/>
-          </w:r>
-        </w:sdtContent>
-      </w:sdt>
-    </w:p>
-    <w:p>
-      <w:pPr>
-        <w:pStyle w:val="ListParagraph"/>
-        <w:numPr>
-          <w:ilvl w:val="1"/>
-          <w:numId w:val="3"/>
-        </w:numPr>
-        <w:spacing w:after="0"/>
-        <w:rPr>
-          <w:rFonts w:cs="Helvetica"/>
-          <w:color w:val="111111"/>
-        </w:rPr>
-      </w:pPr>
-      <w:r>
-        <w:rPr>
-          <w:rFonts w:cs="Helvetica"/>
-          <w:color w:val="111111"/>
-        </w:rPr>
-        <w:t xml:space="preserve">“the use of GPS technology… increases the researcher ability to gather some forms of real-time naturalistic data unobtrusively and without the memory distortions, demand characteristics, and reactivity often introduced by self-report” </w:t>
-      </w:r>
-      <w:sdt>
-        <w:sdtPr>
-          <w:rPr>
-            <w:rFonts w:cs="Helvetica"/>
-            <w:color w:val="111111"/>
-          </w:rPr>
           <w:id w:val="-1540042189"/>
           <w:citation/>
         </w:sdtPr>
-        <w:sdtEndPr/>
         <w:sdtContent>
           <w:r>
             <w:rPr>
-              <w:rFonts w:cs="Helvetica"/>
-              <w:color w:val="111111"/>
+              <w:sz w:val="24"/>
+              <w:szCs w:val="24"/>
             </w:rPr>
             <w:fldChar w:fldCharType="begin"/>
           </w:r>
           <w:r>
             <w:rPr>
-              <w:rFonts w:cs="Helvetica"/>
-              <w:color w:val="111111"/>
-              <w:lang w:val="en-CA"/>
+              <w:sz w:val="24"/>
+              <w:szCs w:val="24"/>
             </w:rPr>
             <w:instrText xml:space="preserve">CITATION PWo10 \l 4105 </w:instrText>
           </w:r>
           <w:r>
             <w:rPr>
-              <w:rFonts w:cs="Helvetica"/>
-              <w:color w:val="111111"/>
+              <w:sz w:val="24"/>
+              <w:szCs w:val="24"/>
             </w:rPr>
             <w:fldChar w:fldCharType="separate"/>
           </w:r>
           <w:r>
             <w:rPr>
-              <w:rFonts w:cs="Helvetica"/>
               <w:noProof/>
-              <w:color w:val="111111"/>
-              <w:lang w:val="en-CA"/>
+              <w:sz w:val="24"/>
+              <w:szCs w:val="24"/>
             </w:rPr>
             <w:t>[9]</w:t>
           </w:r>
           <w:r>
             <w:rPr>
-              <w:rFonts w:cs="Helvetica"/>
-              <w:color w:val="111111"/>
+              <w:sz w:val="24"/>
+              <w:szCs w:val="24"/>
             </w:rPr>
             <w:fldChar w:fldCharType="end"/>
           </w:r>
         </w:sdtContent>
       </w:sdt>
-    </w:p>
-    <w:p>
-      <w:pPr>
-        <w:pStyle w:val="ListParagraph"/>
-        <w:numPr>
-          <w:ilvl w:val="1"/>
-          <w:numId w:val="3"/>
-        </w:numPr>
+      <w:r>
+        <w:rPr>
+          <w:sz w:val="24"/>
+          <w:szCs w:val="24"/>
+        </w:rPr>
+        <w:t xml:space="preserve"> </w:t>
+      </w:r>
+      <w:r>
+        <w:rPr>
+          <w:sz w:val="24"/>
+          <w:szCs w:val="24"/>
+        </w:rPr>
+        <w:t xml:space="preserve">suggested that </w:t>
+      </w:r>
+      <w:r>
+        <w:rPr>
+          <w:sz w:val="24"/>
+          <w:szCs w:val="24"/>
+        </w:rPr>
+        <w:t>“the use of GPS technology… increases the researcher</w:t>
+      </w:r>
+      <w:r>
+        <w:rPr>
+          <w:sz w:val="24"/>
+          <w:szCs w:val="24"/>
+        </w:rPr>
+        <w:t>[’s]</w:t>
+      </w:r>
+      <w:r>
+        <w:rPr>
+          <w:sz w:val="24"/>
+          <w:szCs w:val="24"/>
+        </w:rPr>
+        <w:t xml:space="preserve"> ability to gather some forms of real-time naturalistic data unobtrusively and without the memory distortions, demand characteristics, and reactivity o</w:t>
+      </w:r>
+      <w:r>
+        <w:rPr>
+          <w:sz w:val="24"/>
+          <w:szCs w:val="24"/>
+        </w:rPr>
+        <w:t xml:space="preserve">ften introduced by self-report”.  They </w:t>
+      </w:r>
+      <w:r>
+        <w:rPr>
+          <w:sz w:val="24"/>
+          <w:szCs w:val="24"/>
+        </w:rPr>
+        <w:t xml:space="preserve">examined GPS-monitored exposure therapy </w:t>
+      </w:r>
+      <w:r>
+        <w:rPr>
+          <w:sz w:val="24"/>
+          <w:szCs w:val="24"/>
+        </w:rPr>
+        <w:t>and determined that</w:t>
+      </w:r>
+      <w:r>
+        <w:rPr>
+          <w:sz w:val="24"/>
+          <w:szCs w:val="24"/>
+        </w:rPr>
+        <w:t xml:space="preserve"> </w:t>
+      </w:r>
+      <w:r>
+        <w:rPr>
+          <w:sz w:val="24"/>
+          <w:szCs w:val="24"/>
+        </w:rPr>
+        <w:t>“GPS technology provides outcome measures that may relate to the outcome of interventions designed to treat psychological disorders that, for example, may leave a person homebound</w:t>
+      </w:r>
+      <w:r>
+        <w:rPr>
+          <w:sz w:val="24"/>
+          <w:szCs w:val="24"/>
+        </w:rPr>
+        <w:t xml:space="preserve"> (e.g. Agoraphobia, PTSD, TBI)”.  </w:t>
+      </w:r>
+      <w:r>
+        <w:rPr>
+          <w:sz w:val="24"/>
+          <w:szCs w:val="24"/>
+        </w:rPr>
+        <w:t>Before a patient</w:t>
+      </w:r>
+      <w:r>
+        <w:rPr>
+          <w:sz w:val="24"/>
+          <w:szCs w:val="24"/>
+        </w:rPr>
+        <w:t xml:space="preserve"> with agoraphobia</w:t>
+      </w:r>
+      <w:r>
+        <w:rPr>
+          <w:sz w:val="24"/>
+          <w:szCs w:val="24"/>
+        </w:rPr>
+        <w:t xml:space="preserve"> </w:t>
+      </w:r>
+      <w:r>
+        <w:rPr>
+          <w:sz w:val="24"/>
+          <w:szCs w:val="24"/>
+        </w:rPr>
+        <w:t>can begin this type of therapy</w:t>
+      </w:r>
+      <w:r>
+        <w:rPr>
+          <w:sz w:val="24"/>
+          <w:szCs w:val="24"/>
+        </w:rPr>
+        <w:t xml:space="preserve"> he/she needs</w:t>
+      </w:r>
+      <w:r>
+        <w:rPr>
+          <w:sz w:val="24"/>
+          <w:szCs w:val="24"/>
+        </w:rPr>
+        <w:t xml:space="preserve"> to be able to see a counsellor.</w:t>
+      </w:r>
+    </w:p>
+    <w:p>
+      <w:pPr>
         <w:spacing w:after="0"/>
         <w:rPr>
-          <w:rFonts w:cs="Helvetica"/>
-          <w:color w:val="111111"/>
-        </w:rPr>
-      </w:pPr>
-      <w:r>
-        <w:rPr>
-          <w:rFonts w:cs="Helvetica"/>
-          <w:color w:val="111111"/>
-        </w:rPr>
-        <w:t xml:space="preserve">“…to measure the outcome of interventions designed to help </w:t>
-      </w:r>
-      <w:r>
-        <w:rPr>
-          <w:rFonts w:cs="Helvetica"/>
-          <w:color w:val="111111"/>
-        </w:rPr>
-        <w:t>[</w:t>
-      </w:r>
-      <w:r>
-        <w:rPr>
-          <w:rFonts w:cs="Helvetica"/>
-          <w:color w:val="111111"/>
-        </w:rPr>
-        <w:t>individuals</w:t>
-      </w:r>
-      <w:r>
-        <w:rPr>
-          <w:rFonts w:cs="Helvetica"/>
-          <w:color w:val="111111"/>
-        </w:rPr>
-        <w:t>]</w:t>
-      </w:r>
-      <w:r>
-        <w:rPr>
-          <w:rFonts w:cs="Helvetica"/>
-          <w:color w:val="111111"/>
-        </w:rPr>
-        <w:t xml:space="preserve"> who suffer from psychological disorders predicted to leave individuals homebound.”</w:t>
-      </w:r>
-      <w:r>
-        <w:rPr>
-          <w:rFonts w:cs="Helvetica"/>
-          <w:color w:val="111111"/>
-        </w:rPr>
-        <w:t xml:space="preserve"> </w:t>
-      </w:r>
-      <w:sdt>
-        <w:sdtPr>
-          <w:rPr>
-            <w:rFonts w:cs="Helvetica"/>
-            <w:color w:val="111111"/>
-          </w:rPr>
-          <w:id w:val="-1360353822"/>
-          <w:citation/>
-        </w:sdtPr>
-        <w:sdtEndPr/>
-        <w:sdtContent>
-          <w:r>
-            <w:rPr>
-              <w:rFonts w:cs="Helvetica"/>
-              <w:color w:val="111111"/>
-            </w:rPr>
-            <w:fldChar w:fldCharType="begin"/>
-          </w:r>
-          <w:r>
-            <w:rPr>
-              <w:rFonts w:cs="Helvetica"/>
-              <w:color w:val="111111"/>
-              <w:lang w:val="en-CA"/>
-            </w:rPr>
-            <w:instrText xml:space="preserve">CITATION PWo10 \l 4105 </w:instrText>
-          </w:r>
-          <w:r>
-            <w:rPr>
-              <w:rFonts w:cs="Helvetica"/>
-              <w:color w:val="111111"/>
-            </w:rPr>
-            <w:fldChar w:fldCharType="separate"/>
-          </w:r>
-          <w:r>
-            <w:rPr>
-              <w:rFonts w:cs="Helvetica"/>
-              <w:noProof/>
-              <w:color w:val="111111"/>
-              <w:lang w:val="en-CA"/>
-            </w:rPr>
-            <w:t>[9]</w:t>
-          </w:r>
-          <w:r>
-            <w:rPr>
-              <w:rFonts w:cs="Helvetica"/>
-              <w:color w:val="111111"/>
-            </w:rPr>
-            <w:fldChar w:fldCharType="end"/>
-          </w:r>
-        </w:sdtContent>
-      </w:sdt>
+          <w:b/>
+          <w:sz w:val="24"/>
+          <w:szCs w:val="24"/>
+        </w:rPr>
+      </w:pPr>
     </w:p>
     <w:p>
       <w:pPr>
@@ -5019,6 +5348,30 @@
           <w:szCs w:val="24"/>
         </w:rPr>
       </w:pPr>
+      <w:r>
+        <w:rPr>
+          <w:b/>
+          <w:sz w:val="24"/>
+          <w:szCs w:val="24"/>
+        </w:rPr>
+        <w:t>Virtual Reality</w:t>
+      </w:r>
+      <w:r>
+        <w:rPr>
+          <w:b/>
+          <w:sz w:val="24"/>
+          <w:szCs w:val="24"/>
+        </w:rPr>
+        <w:t xml:space="preserve"> and Skype</w:t>
+      </w:r>
+      <w:r>
+        <w:rPr>
+          <w:b/>
+          <w:sz w:val="24"/>
+          <w:szCs w:val="24"/>
+        </w:rPr>
+        <w:t xml:space="preserve"> Treatments</w:t>
+      </w:r>
     </w:p>
     <w:p>
       <w:pPr>
@@ -5029,39 +5382,9 @@
           <w:szCs w:val="24"/>
         </w:rPr>
       </w:pPr>
-      <w:r>
-        <w:rPr>
-          <w:b/>
-          <w:sz w:val="24"/>
-          <w:szCs w:val="24"/>
-        </w:rPr>
-        <w:lastRenderedPageBreak/>
-        <w:t>Virtual Reality</w:t>
-      </w:r>
-      <w:r>
-        <w:rPr>
-          <w:b/>
-          <w:sz w:val="24"/>
-          <w:szCs w:val="24"/>
-        </w:rPr>
-        <w:t xml:space="preserve"> and Skype</w:t>
-      </w:r>
-      <w:r>
-        <w:rPr>
-          <w:b/>
-          <w:sz w:val="24"/>
-          <w:szCs w:val="24"/>
-        </w:rPr>
-        <w:t xml:space="preserve"> Treatments</w:t>
-      </w:r>
-    </w:p>
-    <w:p>
-      <w:pPr>
-        <w:pStyle w:val="ListParagraph"/>
-        <w:numPr>
-          <w:ilvl w:val="0"/>
-          <w:numId w:val="7"/>
-        </w:numPr>
+    </w:p>
+    <w:p>
+      <w:pPr>
         <w:spacing w:after="0"/>
         <w:rPr>
           <w:sz w:val="24"/>
@@ -5073,42 +5396,21 @@
           <w:sz w:val="24"/>
           <w:szCs w:val="24"/>
         </w:rPr>
-        <w:t>Skype treatments</w:t>
-      </w:r>
-    </w:p>
-    <w:p>
-      <w:pPr>
-        <w:pStyle w:val="ListParagraph"/>
-        <w:numPr>
-          <w:ilvl w:val="1"/>
-          <w:numId w:val="3"/>
-        </w:numPr>
-        <w:spacing w:after="0"/>
-        <w:rPr>
-          <w:sz w:val="24"/>
-          <w:szCs w:val="24"/>
-        </w:rPr>
-      </w:pPr>
-      <w:r>
-        <w:rPr>
-          <w:rFonts w:cs="Helvetica"/>
-          <w:color w:val="111111"/>
-        </w:rPr>
-        <w:t>“</w:t>
-      </w:r>
-      <w:r>
-        <w:rPr>
-          <w:rFonts w:cs="Helvetica"/>
-          <w:color w:val="111111"/>
-        </w:rPr>
-        <w:t>…</w:t>
-      </w:r>
-      <w:r>
-        <w:rPr>
-          <w:rFonts w:cs="Helvetica"/>
-          <w:color w:val="111111"/>
-        </w:rPr>
-        <w:t xml:space="preserve">may also offer some sessions over the phone, through email, or using computer programs or other media” </w:t>
+        <w:t xml:space="preserve">People with agoraphobia may find it difficult to leave their house to attend a counselling session; they may find it easier using technology to communicate with their counsellor than having face-to-face meetings, especially at the beginning of treatment.  Some counsellors may offer talk therapy over </w:t>
+      </w:r>
+      <w:r>
+        <w:rPr>
+          <w:sz w:val="24"/>
+          <w:szCs w:val="24"/>
+        </w:rPr>
+        <w:t>different technologies, including “…</w:t>
+      </w:r>
+      <w:r>
+        <w:rPr>
+          <w:sz w:val="24"/>
+          <w:szCs w:val="24"/>
+        </w:rPr>
+        <w:t xml:space="preserve">over the phone, through email, or using computer programs or other media” </w:t>
       </w:r>
       <w:sdt>
         <w:sdtPr>
@@ -5132,7 +5434,6 @@
             <w:rPr>
               <w:sz w:val="24"/>
               <w:szCs w:val="24"/>
-              <w:lang w:val="en-CA"/>
             </w:rPr>
             <w:instrText xml:space="preserve">CITATION May16 \l 4105 </w:instrText>
           </w:r>
@@ -5148,7 +5449,6 @@
               <w:noProof/>
               <w:sz w:val="24"/>
               <w:szCs w:val="24"/>
-              <w:lang w:val="en-CA"/>
             </w:rPr>
             <w:t>[1]</w:t>
           </w:r>
@@ -5161,590 +5461,564 @@
           </w:r>
         </w:sdtContent>
       </w:sdt>
-    </w:p>
-    <w:p>
-      <w:pPr>
-        <w:pStyle w:val="ListParagraph"/>
-        <w:numPr>
-          <w:ilvl w:val="0"/>
-          <w:numId w:val="3"/>
-        </w:numPr>
+      <w:r>
+        <w:rPr>
+          <w:sz w:val="24"/>
+          <w:szCs w:val="24"/>
+        </w:rPr>
+        <w:t>.</w:t>
+      </w:r>
+      <w:r>
+        <w:rPr>
+          <w:sz w:val="24"/>
+          <w:szCs w:val="24"/>
+        </w:rPr>
+        <w:t xml:space="preserve">  Skype is a technology that would allow counsellors and patients to communicate in a quasi-face-to-face manner, providing a realistic feel that allows for the interpretation of body language and facial expressions.  Once a person with agoraphobia is able to obtain talk therapy, the counsellor can recommend steps to follow for exposure therapy.</w:t>
+      </w:r>
+    </w:p>
+    <w:p>
+      <w:pPr>
         <w:spacing w:after="0"/>
         <w:rPr>
           <w:sz w:val="24"/>
           <w:szCs w:val="24"/>
         </w:rPr>
       </w:pPr>
-      <w:r>
-        <w:rPr>
-          <w:sz w:val="24"/>
-          <w:szCs w:val="24"/>
-        </w:rPr>
-        <w:t>Virtual reality treatments</w:t>
-      </w:r>
-    </w:p>
-    <w:p>
-      <w:pPr>
-        <w:pStyle w:val="ListParagraph"/>
-        <w:numPr>
-          <w:ilvl w:val="1"/>
-          <w:numId w:val="3"/>
-        </w:numPr>
+    </w:p>
+    <w:p>
+      <w:pPr>
         <w:spacing w:after="0"/>
         <w:rPr>
-          <w:rFonts w:cs="Helvetica"/>
-          <w:color w:val="111111"/>
-        </w:rPr>
-      </w:pPr>
-      <w:r>
-        <w:rPr>
-          <w:rFonts w:cs="Helvetica"/>
-          <w:color w:val="111111"/>
-        </w:rPr>
-        <w:t xml:space="preserve">“The results showed an important reduction in all clinical measures after treatment with virtual exposure and the patient reached the therapeutic goals established during the pretreatment assessment” </w:t>
+          <w:sz w:val="24"/>
+          <w:szCs w:val="24"/>
+        </w:rPr>
+      </w:pPr>
+      <w:r>
+        <w:rPr>
+          <w:sz w:val="24"/>
+          <w:szCs w:val="24"/>
+        </w:rPr>
+        <w:t xml:space="preserve">If a patient has difficulty leaving </w:t>
+      </w:r>
+      <w:r>
+        <w:rPr>
+          <w:sz w:val="24"/>
+          <w:szCs w:val="24"/>
+        </w:rPr>
+        <w:t>his/her</w:t>
+      </w:r>
+      <w:r>
+        <w:rPr>
+          <w:sz w:val="24"/>
+          <w:szCs w:val="24"/>
+        </w:rPr>
+        <w:t xml:space="preserve"> house for talk therapy, it is entirely likely that he/she will not feel able to leave his/her house for exposure theray.  Martin, et al. </w:t>
       </w:r>
       <w:sdt>
         <w:sdtPr>
           <w:rPr>
-            <w:rFonts w:cs="Helvetica"/>
-            <w:color w:val="111111"/>
+            <w:sz w:val="24"/>
+            <w:szCs w:val="24"/>
+          </w:rPr>
+          <w:id w:val="-1960556265"/>
+          <w:citation/>
+        </w:sdtPr>
+        <w:sdtContent>
+          <w:r>
+            <w:rPr>
+              <w:sz w:val="24"/>
+              <w:szCs w:val="24"/>
+            </w:rPr>
+            <w:fldChar w:fldCharType="begin"/>
+          </w:r>
+          <w:r>
+            <w:rPr>
+              <w:sz w:val="24"/>
+              <w:szCs w:val="24"/>
+            </w:rPr>
+            <w:instrText xml:space="preserve"> CITATION MNo96 \l 4105 </w:instrText>
+          </w:r>
+          <w:r>
+            <w:rPr>
+              <w:sz w:val="24"/>
+              <w:szCs w:val="24"/>
+            </w:rPr>
+            <w:fldChar w:fldCharType="separate"/>
+          </w:r>
+          <w:r>
+            <w:rPr>
+              <w:noProof/>
+              <w:sz w:val="24"/>
+              <w:szCs w:val="24"/>
+            </w:rPr>
+            <w:t>[10]</w:t>
+          </w:r>
+          <w:r>
+            <w:rPr>
+              <w:sz w:val="24"/>
+              <w:szCs w:val="24"/>
+            </w:rPr>
+            <w:fldChar w:fldCharType="end"/>
+          </w:r>
+        </w:sdtContent>
+      </w:sdt>
+      <w:r>
+        <w:rPr>
+          <w:sz w:val="24"/>
+          <w:szCs w:val="24"/>
+        </w:rPr>
+        <w:t xml:space="preserve"> found that </w:t>
+      </w:r>
+      <w:r>
+        <w:rPr>
+          <w:sz w:val="24"/>
+          <w:szCs w:val="24"/>
+        </w:rPr>
+        <w:t>“…20% to 25% of participants reject </w:t>
+      </w:r>
+      <w:hyperlink r:id="rId9" w:history="1">
+        <w:r>
+          <w:rPr>
+            <w:sz w:val="24"/>
+            <w:szCs w:val="24"/>
+          </w:rPr>
+          <w:t>in vivo</w:t>
+        </w:r>
+      </w:hyperlink>
+      <w:r>
+        <w:rPr>
+          <w:sz w:val="24"/>
+          <w:szCs w:val="24"/>
+        </w:rPr>
+        <w:t xml:space="preserve"> exposure because they find it too aversive to </w:t>
+      </w:r>
+      <w:r>
+        <w:rPr>
+          <w:sz w:val="24"/>
+          <w:szCs w:val="24"/>
+        </w:rPr>
+        <w:t>confront the feared situations.”</w:t>
+      </w:r>
+      <w:r>
+        <w:rPr>
+          <w:sz w:val="24"/>
+          <w:szCs w:val="24"/>
+        </w:rPr>
+        <w:t xml:space="preserve">  Virtual reality can provide exposure therapy to patients who are not at a stage that they feel able to face real-life fears.  </w:t>
+      </w:r>
+      <w:r>
+        <w:rPr>
+          <w:sz w:val="24"/>
+          <w:szCs w:val="24"/>
+        </w:rPr>
+        <w:t xml:space="preserve">Martin, et al. </w:t>
+      </w:r>
+      <w:sdt>
+        <w:sdtPr>
+          <w:rPr>
+            <w:sz w:val="24"/>
+            <w:szCs w:val="24"/>
+          </w:rPr>
+          <w:id w:val="-1550299371"/>
+          <w:citation/>
+        </w:sdtPr>
+        <w:sdtContent>
+          <w:r>
+            <w:rPr>
+              <w:sz w:val="24"/>
+              <w:szCs w:val="24"/>
+            </w:rPr>
+            <w:fldChar w:fldCharType="begin"/>
+          </w:r>
+          <w:r>
+            <w:rPr>
+              <w:sz w:val="24"/>
+              <w:szCs w:val="24"/>
+            </w:rPr>
+            <w:instrText xml:space="preserve"> CITATION MNo96 \l 4105 </w:instrText>
+          </w:r>
+          <w:r>
+            <w:rPr>
+              <w:sz w:val="24"/>
+              <w:szCs w:val="24"/>
+            </w:rPr>
+            <w:fldChar w:fldCharType="separate"/>
+          </w:r>
+          <w:r>
+            <w:rPr>
+              <w:noProof/>
+              <w:sz w:val="24"/>
+              <w:szCs w:val="24"/>
+            </w:rPr>
+            <w:t>[10]</w:t>
+          </w:r>
+          <w:r>
+            <w:rPr>
+              <w:sz w:val="24"/>
+              <w:szCs w:val="24"/>
+            </w:rPr>
+            <w:fldChar w:fldCharType="end"/>
+          </w:r>
+        </w:sdtContent>
+      </w:sdt>
+      <w:r>
+        <w:rPr>
+          <w:sz w:val="24"/>
+          <w:szCs w:val="24"/>
+        </w:rPr>
+        <w:t xml:space="preserve"> explained that </w:t>
+      </w:r>
+      <w:r>
+        <w:rPr>
+          <w:sz w:val="24"/>
+          <w:szCs w:val="24"/>
+        </w:rPr>
+        <w:t xml:space="preserve">“VR </w:t>
+      </w:r>
+      <w:r>
+        <w:rPr>
+          <w:sz w:val="24"/>
+          <w:szCs w:val="24"/>
+        </w:rPr>
+        <w:lastRenderedPageBreak/>
+        <w:t>enacts a safe environment for the patient to explore the problem and practice using therapeutic tools in the c</w:t>
+      </w:r>
+      <w:r>
+        <w:rPr>
+          <w:sz w:val="24"/>
+          <w:szCs w:val="24"/>
+        </w:rPr>
+        <w:t>onsultation room.”</w:t>
+      </w:r>
+      <w:r>
+        <w:rPr>
+          <w:sz w:val="24"/>
+          <w:szCs w:val="24"/>
+        </w:rPr>
+        <w:t xml:space="preserve">  These researchers found that they were able to tailor the virtual reality experience to the individual patient and create a feeling similar to that of tradition exposure therapy </w:t>
+      </w:r>
+      <w:sdt>
+        <w:sdtPr>
+          <w:rPr>
+            <w:sz w:val="24"/>
+            <w:szCs w:val="24"/>
+          </w:rPr>
+          <w:id w:val="-257216741"/>
+          <w:citation/>
+        </w:sdtPr>
+        <w:sdtContent>
+          <w:r>
+            <w:rPr>
+              <w:sz w:val="24"/>
+              <w:szCs w:val="24"/>
+            </w:rPr>
+            <w:fldChar w:fldCharType="begin"/>
+          </w:r>
+          <w:r>
+            <w:rPr>
+              <w:sz w:val="24"/>
+              <w:szCs w:val="24"/>
+            </w:rPr>
+            <w:instrText xml:space="preserve"> CITATION MNo96 \l 4105 </w:instrText>
+          </w:r>
+          <w:r>
+            <w:rPr>
+              <w:sz w:val="24"/>
+              <w:szCs w:val="24"/>
+            </w:rPr>
+            <w:fldChar w:fldCharType="separate"/>
+          </w:r>
+          <w:r>
+            <w:rPr>
+              <w:noProof/>
+              <w:sz w:val="24"/>
+              <w:szCs w:val="24"/>
+            </w:rPr>
+            <w:t>[10]</w:t>
+          </w:r>
+          <w:r>
+            <w:rPr>
+              <w:sz w:val="24"/>
+              <w:szCs w:val="24"/>
+            </w:rPr>
+            <w:fldChar w:fldCharType="end"/>
+          </w:r>
+        </w:sdtContent>
+      </w:sdt>
+      <w:r>
+        <w:rPr>
+          <w:sz w:val="24"/>
+          <w:szCs w:val="24"/>
+        </w:rPr>
+        <w:t>.</w:t>
+      </w:r>
+      <w:r>
+        <w:rPr>
+          <w:sz w:val="24"/>
+          <w:szCs w:val="24"/>
+        </w:rPr>
+        <w:t xml:space="preserve">  If these virtual reality experiences are able to elicit the same response from a patient as they would feel when they are facing a fear in real-life, then they could potentially be invaluable in the treatment of agoraphobia.</w:t>
+      </w:r>
+    </w:p>
+    <w:p>
+      <w:pPr>
+        <w:spacing w:after="0"/>
+        <w:rPr>
+          <w:sz w:val="24"/>
+          <w:szCs w:val="24"/>
+        </w:rPr>
+      </w:pPr>
+    </w:p>
+    <w:p>
+      <w:pPr>
+        <w:spacing w:after="0"/>
+        <w:rPr>
+          <w:sz w:val="24"/>
+          <w:szCs w:val="24"/>
+        </w:rPr>
+      </w:pPr>
+      <w:r>
+        <w:rPr>
+          <w:sz w:val="24"/>
+          <w:szCs w:val="24"/>
+        </w:rPr>
+        <w:t xml:space="preserve">Research on virtual reality treatments thus far has suggested that this type of treatment is viable.  </w:t>
+      </w:r>
+      <w:r>
+        <w:rPr>
+          <w:sz w:val="24"/>
+          <w:szCs w:val="24"/>
+        </w:rPr>
+        <w:t xml:space="preserve">Martin, et al. </w:t>
+      </w:r>
+      <w:sdt>
+        <w:sdtPr>
+          <w:rPr>
+            <w:sz w:val="24"/>
+            <w:szCs w:val="24"/>
           </w:rPr>
           <w:id w:val="1068685081"/>
           <w:citation/>
         </w:sdtPr>
-        <w:sdtEndPr/>
         <w:sdtContent>
           <w:r>
             <w:rPr>
-              <w:rFonts w:cs="Helvetica"/>
-              <w:color w:val="111111"/>
+              <w:sz w:val="24"/>
+              <w:szCs w:val="24"/>
             </w:rPr>
             <w:fldChar w:fldCharType="begin"/>
           </w:r>
           <w:r>
             <w:rPr>
-              <w:rFonts w:cs="Helvetica"/>
-              <w:color w:val="111111"/>
-              <w:lang w:val="en-CA"/>
+              <w:sz w:val="24"/>
+              <w:szCs w:val="24"/>
             </w:rPr>
             <w:instrText xml:space="preserve"> CITATION MNo96 \l 4105 </w:instrText>
           </w:r>
           <w:r>
             <w:rPr>
-              <w:rFonts w:cs="Helvetica"/>
-              <w:color w:val="111111"/>
+              <w:sz w:val="24"/>
+              <w:szCs w:val="24"/>
             </w:rPr>
             <w:fldChar w:fldCharType="separate"/>
           </w:r>
           <w:r>
             <w:rPr>
-              <w:rFonts w:cs="Helvetica"/>
               <w:noProof/>
-              <w:color w:val="111111"/>
-              <w:lang w:val="en-CA"/>
+              <w:sz w:val="24"/>
+              <w:szCs w:val="24"/>
             </w:rPr>
             <w:t>[10]</w:t>
           </w:r>
           <w:r>
             <w:rPr>
-              <w:rFonts w:cs="Helvetica"/>
-              <w:color w:val="111111"/>
+              <w:sz w:val="24"/>
+              <w:szCs w:val="24"/>
             </w:rPr>
             <w:fldChar w:fldCharType="end"/>
           </w:r>
         </w:sdtContent>
       </w:sdt>
-    </w:p>
-    <w:p>
-      <w:pPr>
-        <w:pStyle w:val="ListParagraph"/>
-        <w:numPr>
-          <w:ilvl w:val="1"/>
-          <w:numId w:val="3"/>
-        </w:numPr>
-        <w:spacing w:after="0"/>
-        <w:rPr>
-          <w:rFonts w:cs="Helvetica"/>
-          <w:color w:val="111111"/>
-        </w:rPr>
-      </w:pPr>
-      <w:r>
-        <w:rPr>
-          <w:rFonts w:cs="Helvetica"/>
-          <w:color w:val="111111"/>
-        </w:rPr>
-        <w:t xml:space="preserve">“…VR is a useful tool that allows for a high degree of control over virtual situations” </w:t>
+      <w:r>
+        <w:rPr>
+          <w:sz w:val="24"/>
+          <w:szCs w:val="24"/>
+        </w:rPr>
+        <w:t xml:space="preserve"> found that </w:t>
+      </w:r>
+      <w:r>
+        <w:rPr>
+          <w:sz w:val="24"/>
+          <w:szCs w:val="24"/>
+        </w:rPr>
+        <w:t xml:space="preserve">“…VR is a useful tool that allows for a high degree of </w:t>
+      </w:r>
+      <w:r>
+        <w:rPr>
+          <w:sz w:val="24"/>
+          <w:szCs w:val="24"/>
+        </w:rPr>
+        <w:t>control over virtual situations.”</w:t>
+      </w:r>
+      <w:r>
+        <w:rPr>
+          <w:sz w:val="24"/>
+          <w:szCs w:val="24"/>
+        </w:rPr>
+        <w:t xml:space="preserve">  Not only were they able to simulate a specific scenario, but they could also simulate “…</w:t>
+      </w:r>
+      <w:r>
+        <w:rPr>
+          <w:sz w:val="24"/>
+          <w:szCs w:val="24"/>
+        </w:rPr>
+        <w:t>bodily sensations like shortness of breath, blurred vision, or palpitations) while the patient is immersed in a virtual agoraphobic situation…”</w:t>
+      </w:r>
+      <w:r>
+        <w:rPr>
+          <w:sz w:val="24"/>
+          <w:szCs w:val="24"/>
+        </w:rPr>
+        <w:t xml:space="preserve"> </w:t>
       </w:r>
       <w:sdt>
         <w:sdtPr>
           <w:rPr>
-            <w:rFonts w:cs="Arial"/>
-            <w:color w:val="2E2E2E"/>
-            <w:shd w:val="clear" w:color="auto" w:fill="FFFFFF"/>
+            <w:sz w:val="24"/>
+            <w:szCs w:val="24"/>
           </w:rPr>
-          <w:id w:val="-248124717"/>
+          <w:id w:val="1939948560"/>
           <w:citation/>
         </w:sdtPr>
-        <w:sdtEndPr/>
         <w:sdtContent>
           <w:r>
             <w:rPr>
-              <w:rFonts w:cs="Arial"/>
-              <w:color w:val="2E2E2E"/>
-              <w:shd w:val="clear" w:color="auto" w:fill="FFFFFF"/>
+              <w:sz w:val="24"/>
+              <w:szCs w:val="24"/>
             </w:rPr>
             <w:fldChar w:fldCharType="begin"/>
           </w:r>
           <w:r>
             <w:rPr>
-              <w:rFonts w:cs="Arial"/>
-              <w:color w:val="2E2E2E"/>
-              <w:shd w:val="clear" w:color="auto" w:fill="FFFFFF"/>
-              <w:lang w:val="en-CA"/>
+              <w:sz w:val="24"/>
+              <w:szCs w:val="24"/>
             </w:rPr>
             <w:instrText xml:space="preserve"> CITATION MNo96 \l 4105 </w:instrText>
           </w:r>
           <w:r>
             <w:rPr>
-              <w:rFonts w:cs="Arial"/>
-              <w:color w:val="2E2E2E"/>
-              <w:shd w:val="clear" w:color="auto" w:fill="FFFFFF"/>
+              <w:sz w:val="24"/>
+              <w:szCs w:val="24"/>
             </w:rPr>
             <w:fldChar w:fldCharType="separate"/>
           </w:r>
           <w:r>
             <w:rPr>
-              <w:rFonts w:cs="Arial"/>
               <w:noProof/>
-              <w:color w:val="2E2E2E"/>
-              <w:shd w:val="clear" w:color="auto" w:fill="FFFFFF"/>
-              <w:lang w:val="en-CA"/>
+              <w:sz w:val="24"/>
+              <w:szCs w:val="24"/>
             </w:rPr>
             <w:t>[10]</w:t>
           </w:r>
           <w:r>
             <w:rPr>
-              <w:rFonts w:cs="Arial"/>
-              <w:color w:val="2E2E2E"/>
-              <w:shd w:val="clear" w:color="auto" w:fill="FFFFFF"/>
+              <w:sz w:val="24"/>
+              <w:szCs w:val="24"/>
             </w:rPr>
             <w:fldChar w:fldCharType="end"/>
           </w:r>
         </w:sdtContent>
       </w:sdt>
-    </w:p>
-    <w:p>
-      <w:pPr>
-        <w:pStyle w:val="ListParagraph"/>
-        <w:numPr>
-          <w:ilvl w:val="1"/>
-          <w:numId w:val="3"/>
-        </w:numPr>
-        <w:spacing w:after="0"/>
-        <w:rPr>
-          <w:rFonts w:cs="Helvetica"/>
-          <w:color w:val="111111"/>
-        </w:rPr>
-      </w:pPr>
-      <w:r>
-        <w:rPr>
-          <w:rFonts w:cs="Helvetica"/>
-          <w:color w:val="111111"/>
-        </w:rPr>
-        <w:t xml:space="preserve">“…can conduct exposure to different situations…” </w:t>
+      <w:r>
+        <w:rPr>
+          <w:sz w:val="24"/>
+          <w:szCs w:val="24"/>
+        </w:rPr>
+        <w:t>.</w:t>
+      </w:r>
+      <w:r>
+        <w:rPr>
+          <w:sz w:val="24"/>
+          <w:szCs w:val="24"/>
+        </w:rPr>
+        <w:t xml:space="preserve">  Overall they found that “t</w:t>
+      </w:r>
+      <w:r>
+        <w:rPr>
+          <w:sz w:val="24"/>
+          <w:szCs w:val="24"/>
+        </w:rPr>
+        <w:t xml:space="preserve">he results showed an important reduction in all clinical measures after treatment with virtual exposure and the patient reached the therapeutic goals established during the pretreatment assessment” </w:t>
       </w:r>
       <w:sdt>
         <w:sdtPr>
           <w:rPr>
-            <w:rFonts w:cs="Helvetica"/>
-            <w:color w:val="111111"/>
+            <w:sz w:val="24"/>
+            <w:szCs w:val="24"/>
           </w:rPr>
-          <w:id w:val="-1099098275"/>
+          <w:id w:val="1043413233"/>
           <w:citation/>
         </w:sdtPr>
-        <w:sdtEndPr/>
         <w:sdtContent>
           <w:r>
             <w:rPr>
-              <w:rFonts w:cs="Helvetica"/>
-              <w:color w:val="111111"/>
+              <w:sz w:val="24"/>
+              <w:szCs w:val="24"/>
             </w:rPr>
             <w:fldChar w:fldCharType="begin"/>
           </w:r>
           <w:r>
             <w:rPr>
-              <w:rFonts w:cs="Helvetica"/>
-              <w:color w:val="111111"/>
-              <w:lang w:val="en-CA"/>
+              <w:sz w:val="24"/>
+              <w:szCs w:val="24"/>
             </w:rPr>
             <w:instrText xml:space="preserve"> CITATION MNo96 \l 4105 </w:instrText>
           </w:r>
           <w:r>
             <w:rPr>
-              <w:rFonts w:cs="Helvetica"/>
-              <w:color w:val="111111"/>
+              <w:sz w:val="24"/>
+              <w:szCs w:val="24"/>
             </w:rPr>
             <w:fldChar w:fldCharType="separate"/>
           </w:r>
           <w:r>
             <w:rPr>
-              <w:rFonts w:cs="Helvetica"/>
               <w:noProof/>
-              <w:color w:val="111111"/>
-              <w:lang w:val="en-CA"/>
+              <w:sz w:val="24"/>
+              <w:szCs w:val="24"/>
             </w:rPr>
             <w:t>[10]</w:t>
           </w:r>
           <w:r>
             <w:rPr>
-              <w:rFonts w:cs="Helvetica"/>
-              <w:color w:val="111111"/>
+              <w:sz w:val="24"/>
+              <w:szCs w:val="24"/>
             </w:rPr>
             <w:fldChar w:fldCharType="end"/>
           </w:r>
         </w:sdtContent>
       </w:sdt>
-    </w:p>
-    <w:p>
-      <w:pPr>
-        <w:pStyle w:val="ListParagraph"/>
-        <w:numPr>
-          <w:ilvl w:val="1"/>
-          <w:numId w:val="3"/>
-        </w:numPr>
+      <w:r>
+        <w:rPr>
+          <w:sz w:val="24"/>
+          <w:szCs w:val="24"/>
+        </w:rPr>
+        <w:t xml:space="preserve">.  </w:t>
+      </w:r>
+      <w:r>
+        <w:rPr>
+          <w:sz w:val="24"/>
+          <w:szCs w:val="24"/>
+        </w:rPr>
+        <w:t>These findings may make virtual reality treatments the most important technological advancement in the treatment of agoraphobia.</w:t>
+      </w:r>
+    </w:p>
+    <w:p>
+      <w:pPr>
         <w:spacing w:after="0"/>
         <w:rPr>
           <w:rFonts w:cs="Helvetica"/>
           <w:color w:val="111111"/>
-        </w:rPr>
-      </w:pPr>
-      <w:r>
-        <w:rPr>
-          <w:rFonts w:cs="Helvetica"/>
-          <w:color w:val="111111"/>
-        </w:rPr>
-        <w:t xml:space="preserve">“…allows us to conduct interoceptive exposure (by simulation of bodily sensations like shortness of breath, blurred vision, or palpitations) while the patient is immersed in a virtual agoraphobic situation…” </w:t>
-      </w:r>
-      <w:sdt>
-        <w:sdtPr>
-          <w:rPr>
-            <w:rFonts w:cs="Helvetica"/>
-            <w:color w:val="111111"/>
-          </w:rPr>
-          <w:id w:val="-1550299371"/>
-          <w:citation/>
-        </w:sdtPr>
-        <w:sdtEndPr/>
-        <w:sdtContent>
-          <w:r>
-            <w:rPr>
-              <w:rFonts w:cs="Helvetica"/>
-              <w:color w:val="111111"/>
-            </w:rPr>
-            <w:fldChar w:fldCharType="begin"/>
-          </w:r>
-          <w:r>
-            <w:rPr>
-              <w:rFonts w:cs="Helvetica"/>
-              <w:color w:val="111111"/>
-              <w:lang w:val="en-CA"/>
-            </w:rPr>
-            <w:instrText xml:space="preserve"> CITATION MNo96 \l 4105 </w:instrText>
-          </w:r>
-          <w:r>
-            <w:rPr>
-              <w:rFonts w:cs="Helvetica"/>
-              <w:color w:val="111111"/>
-            </w:rPr>
-            <w:fldChar w:fldCharType="separate"/>
-          </w:r>
-          <w:r>
-            <w:rPr>
-              <w:rFonts w:cs="Helvetica"/>
-              <w:noProof/>
-              <w:color w:val="111111"/>
-              <w:lang w:val="en-CA"/>
-            </w:rPr>
-            <w:t>[10]</w:t>
-          </w:r>
-          <w:r>
-            <w:rPr>
-              <w:rFonts w:cs="Helvetica"/>
-              <w:color w:val="111111"/>
-            </w:rPr>
-            <w:fldChar w:fldCharType="end"/>
-          </w:r>
-        </w:sdtContent>
-      </w:sdt>
-    </w:p>
-    <w:p>
-      <w:pPr>
-        <w:pStyle w:val="ListParagraph"/>
-        <w:numPr>
-          <w:ilvl w:val="0"/>
-          <w:numId w:val="3"/>
-        </w:numPr>
-        <w:spacing w:after="0"/>
-        <w:rPr>
-          <w:sz w:val="24"/>
-          <w:szCs w:val="24"/>
-        </w:rPr>
-      </w:pPr>
-      <w:r>
-        <w:rPr>
-          <w:sz w:val="24"/>
-          <w:szCs w:val="24"/>
-        </w:rPr>
-        <w:t>Why they help</w:t>
-      </w:r>
-    </w:p>
-    <w:p>
-      <w:pPr>
-        <w:pStyle w:val="ListParagraph"/>
-        <w:numPr>
-          <w:ilvl w:val="1"/>
-          <w:numId w:val="3"/>
-        </w:numPr>
-        <w:spacing w:after="0"/>
-        <w:rPr>
-          <w:rFonts w:cs="Helvetica"/>
-          <w:color w:val="111111"/>
-        </w:rPr>
-      </w:pPr>
-      <w:r>
-        <w:rPr>
-          <w:rFonts w:cs="Helvetica"/>
-          <w:color w:val="111111"/>
-        </w:rPr>
-        <w:t>“…20% to 25% of participants reject </w:t>
-      </w:r>
-      <w:hyperlink r:id="rId8" w:history="1">
-        <w:r>
-          <w:rPr>
-            <w:rFonts w:cs="Helvetica"/>
-            <w:color w:val="111111"/>
-          </w:rPr>
-          <w:t>in vivo</w:t>
-        </w:r>
-      </w:hyperlink>
-      <w:r>
-        <w:rPr>
-          <w:rFonts w:cs="Helvetica"/>
-          <w:color w:val="111111"/>
-        </w:rPr>
-        <w:t xml:space="preserve"> exposure because they find it too aversive to confront the feared situations” </w:t>
-      </w:r>
-      <w:sdt>
-        <w:sdtPr>
-          <w:rPr>
-            <w:rFonts w:cs="Helvetica"/>
-            <w:color w:val="111111"/>
-          </w:rPr>
-          <w:id w:val="-1960556265"/>
-          <w:citation/>
-        </w:sdtPr>
-        <w:sdtEndPr/>
-        <w:sdtContent>
-          <w:r>
-            <w:rPr>
-              <w:rFonts w:cs="Helvetica"/>
-              <w:color w:val="111111"/>
-            </w:rPr>
-            <w:fldChar w:fldCharType="begin"/>
-          </w:r>
-          <w:r>
-            <w:rPr>
-              <w:rFonts w:cs="Helvetica"/>
-              <w:color w:val="111111"/>
-              <w:lang w:val="en-CA"/>
-            </w:rPr>
-            <w:instrText xml:space="preserve"> CITATION MNo96 \l 4105 </w:instrText>
-          </w:r>
-          <w:r>
-            <w:rPr>
-              <w:rFonts w:cs="Helvetica"/>
-              <w:color w:val="111111"/>
-            </w:rPr>
-            <w:fldChar w:fldCharType="separate"/>
-          </w:r>
-          <w:r>
-            <w:rPr>
-              <w:rFonts w:cs="Helvetica"/>
-              <w:noProof/>
-              <w:color w:val="111111"/>
-              <w:lang w:val="en-CA"/>
-            </w:rPr>
-            <w:t>[10]</w:t>
-          </w:r>
-          <w:r>
-            <w:rPr>
-              <w:rFonts w:cs="Helvetica"/>
-              <w:color w:val="111111"/>
-            </w:rPr>
-            <w:fldChar w:fldCharType="end"/>
-          </w:r>
-        </w:sdtContent>
-      </w:sdt>
-    </w:p>
-    <w:p>
-      <w:pPr>
-        <w:pStyle w:val="ListParagraph"/>
-        <w:numPr>
-          <w:ilvl w:val="1"/>
-          <w:numId w:val="3"/>
-        </w:numPr>
-        <w:spacing w:after="0"/>
-        <w:rPr>
-          <w:rFonts w:cs="Helvetica"/>
-          <w:color w:val="111111"/>
-        </w:rPr>
-      </w:pPr>
-      <w:r>
-        <w:rPr>
-          <w:rFonts w:cs="Helvetica"/>
-          <w:color w:val="111111"/>
-        </w:rPr>
-        <w:t xml:space="preserve">“The flexibility of the virtual scenarios allowed us to create a hierarchy of feared events and sensations specifically for this patient and to conduct the exposure tasks using the same procedures that would be used in a traditional exposure program” </w:t>
-      </w:r>
-      <w:sdt>
-        <w:sdtPr>
-          <w:rPr>
-            <w:rFonts w:cs="Helvetica"/>
-            <w:color w:val="111111"/>
-          </w:rPr>
-          <w:id w:val="-257216741"/>
-          <w:citation/>
-        </w:sdtPr>
-        <w:sdtEndPr/>
-        <w:sdtContent>
-          <w:r>
-            <w:rPr>
-              <w:rFonts w:cs="Helvetica"/>
-              <w:color w:val="111111"/>
-            </w:rPr>
-            <w:fldChar w:fldCharType="begin"/>
-          </w:r>
-          <w:r>
-            <w:rPr>
-              <w:rFonts w:cs="Helvetica"/>
-              <w:color w:val="111111"/>
-            </w:rPr>
-            <w:instrText xml:space="preserve"> CITATION MNo96 \l 4105 </w:instrText>
-          </w:r>
-          <w:r>
-            <w:rPr>
-              <w:rFonts w:cs="Helvetica"/>
-              <w:color w:val="111111"/>
-            </w:rPr>
-            <w:fldChar w:fldCharType="separate"/>
-          </w:r>
-          <w:r>
-            <w:rPr>
-              <w:rFonts w:cs="Helvetica"/>
-              <w:noProof/>
-              <w:color w:val="111111"/>
-            </w:rPr>
-            <w:t>[10]</w:t>
-          </w:r>
-          <w:r>
-            <w:rPr>
-              <w:rFonts w:cs="Helvetica"/>
-              <w:color w:val="111111"/>
-            </w:rPr>
-            <w:fldChar w:fldCharType="end"/>
-          </w:r>
-        </w:sdtContent>
-      </w:sdt>
-    </w:p>
-    <w:p>
-      <w:pPr>
-        <w:pStyle w:val="ListParagraph"/>
-        <w:numPr>
-          <w:ilvl w:val="1"/>
-          <w:numId w:val="3"/>
-        </w:numPr>
-        <w:spacing w:after="0"/>
-        <w:rPr>
-          <w:rFonts w:cs="Helvetica"/>
-          <w:color w:val="111111"/>
-        </w:rPr>
-      </w:pPr>
-      <w:r>
-        <w:rPr>
-          <w:rFonts w:cs="Helvetica"/>
-          <w:color w:val="111111"/>
-        </w:rPr>
-        <w:t xml:space="preserve">“VR enacts a safe environment for the patient to explore the problem and practice using therapeutic tools in the consultation room” </w:t>
-      </w:r>
-      <w:sdt>
-        <w:sdtPr>
-          <w:rPr>
-            <w:rFonts w:cs="Helvetica"/>
-            <w:color w:val="111111"/>
-          </w:rPr>
-          <w:id w:val="-1614274132"/>
-          <w:citation/>
-        </w:sdtPr>
-        <w:sdtEndPr/>
-        <w:sdtContent>
-          <w:r>
-            <w:rPr>
-              <w:rFonts w:cs="Helvetica"/>
-              <w:color w:val="111111"/>
-            </w:rPr>
-            <w:fldChar w:fldCharType="begin"/>
-          </w:r>
-          <w:r>
-            <w:rPr>
-              <w:rFonts w:cs="Helvetica"/>
-              <w:color w:val="111111"/>
-              <w:lang w:val="en-CA"/>
-            </w:rPr>
-            <w:instrText xml:space="preserve"> CITATION MNo96 \l 4105 </w:instrText>
-          </w:r>
-          <w:r>
-            <w:rPr>
-              <w:rFonts w:cs="Helvetica"/>
-              <w:color w:val="111111"/>
-            </w:rPr>
-            <w:fldChar w:fldCharType="separate"/>
-          </w:r>
-          <w:r>
-            <w:rPr>
-              <w:rFonts w:cs="Helvetica"/>
-              <w:noProof/>
-              <w:color w:val="111111"/>
-              <w:lang w:val="en-CA"/>
-            </w:rPr>
-            <w:t>[10]</w:t>
-          </w:r>
-          <w:r>
-            <w:rPr>
-              <w:rFonts w:cs="Helvetica"/>
-              <w:color w:val="111111"/>
-            </w:rPr>
-            <w:fldChar w:fldCharType="end"/>
-          </w:r>
-        </w:sdtContent>
-      </w:sdt>
-    </w:p>
-    <w:p>
-      <w:pPr>
-        <w:spacing w:after="0"/>
-        <w:rPr>
-          <w:b/>
-          <w:sz w:val="24"/>
-          <w:szCs w:val="24"/>
-        </w:rPr>
-      </w:pPr>
-    </w:p>
-    <w:p>
-      <w:pPr>
-        <w:spacing w:after="0"/>
-        <w:rPr>
-          <w:b/>
-          <w:sz w:val="24"/>
-          <w:szCs w:val="24"/>
         </w:rPr>
       </w:pPr>
     </w:p>
@@ -5878,7 +6152,7 @@
             </w:p>
             <w:tbl>
               <w:tblPr>
-                <w:tblW w:w="5000" w:type="pct"/>
+                <w:tblW w:w="4831" w:type="pct"/>
                 <w:tblCellSpacing w:w="15" w:type="dxa"/>
                 <w:tblCellMar>
                   <w:top w:w="15" w:type="dxa"/>
@@ -5895,11 +6169,12 @@
               <w:tr>
                 <w:trPr>
                   <w:divId w:val="1367483061"/>
+                  <w:trHeight w:val="705"/>
                   <w:tblCellSpacing w:w="15" w:type="dxa"/>
                 </w:trPr>
                 <w:tc>
                   <w:tcPr>
-                    <w:tcW w:w="50" w:type="pct"/>
+                    <w:tcW w:w="111" w:type="pct"/>
                     <w:hideMark/>
                   </w:tcPr>
                   <w:p>
@@ -5911,6 +6186,8 @@
                         <w:szCs w:val="24"/>
                       </w:rPr>
                     </w:pPr>
+                    <w:bookmarkStart w:id="0" w:name="_GoBack"/>
+                    <w:bookmarkEnd w:id="0"/>
                     <w:r>
                       <w:rPr>
                         <w:noProof/>
@@ -5956,11 +6233,12 @@
               <w:tr>
                 <w:trPr>
                   <w:divId w:val="1367483061"/>
+                  <w:trHeight w:val="993"/>
                   <w:tblCellSpacing w:w="15" w:type="dxa"/>
                 </w:trPr>
                 <w:tc>
                   <w:tcPr>
-                    <w:tcW w:w="50" w:type="pct"/>
+                    <w:tcW w:w="111" w:type="pct"/>
                     <w:hideMark/>
                   </w:tcPr>
                   <w:p>
@@ -6002,11 +6280,12 @@
               <w:tr>
                 <w:trPr>
                   <w:divId w:val="1367483061"/>
+                  <w:trHeight w:val="993"/>
                   <w:tblCellSpacing w:w="15" w:type="dxa"/>
                 </w:trPr>
                 <w:tc>
                   <w:tcPr>
-                    <w:tcW w:w="50" w:type="pct"/>
+                    <w:tcW w:w="111" w:type="pct"/>
                     <w:hideMark/>
                   </w:tcPr>
                   <w:p>
@@ -6048,11 +6327,12 @@
               <w:tr>
                 <w:trPr>
                   <w:divId w:val="1367483061"/>
+                  <w:trHeight w:val="705"/>
                   <w:tblCellSpacing w:w="15" w:type="dxa"/>
                 </w:trPr>
                 <w:tc>
                   <w:tcPr>
-                    <w:tcW w:w="50" w:type="pct"/>
+                    <w:tcW w:w="111" w:type="pct"/>
                     <w:hideMark/>
                   </w:tcPr>
                   <w:p>
@@ -6094,11 +6374,12 @@
               <w:tr>
                 <w:trPr>
                   <w:divId w:val="1367483061"/>
+                  <w:trHeight w:val="1266"/>
                   <w:tblCellSpacing w:w="15" w:type="dxa"/>
                 </w:trPr>
                 <w:tc>
                   <w:tcPr>
-                    <w:tcW w:w="50" w:type="pct"/>
+                    <w:tcW w:w="111" w:type="pct"/>
                     <w:hideMark/>
                   </w:tcPr>
                   <w:p>
@@ -6140,11 +6421,12 @@
               <w:tr>
                 <w:trPr>
                   <w:divId w:val="1367483061"/>
+                  <w:trHeight w:val="978"/>
                   <w:tblCellSpacing w:w="15" w:type="dxa"/>
                 </w:trPr>
                 <w:tc>
                   <w:tcPr>
-                    <w:tcW w:w="50" w:type="pct"/>
+                    <w:tcW w:w="111" w:type="pct"/>
                     <w:hideMark/>
                   </w:tcPr>
                   <w:p>
@@ -6186,11 +6468,12 @@
               <w:tr>
                 <w:trPr>
                   <w:divId w:val="1367483061"/>
+                  <w:trHeight w:val="719"/>
                   <w:tblCellSpacing w:w="15" w:type="dxa"/>
                 </w:trPr>
                 <w:tc>
                   <w:tcPr>
-                    <w:tcW w:w="50" w:type="pct"/>
+                    <w:tcW w:w="111" w:type="pct"/>
                     <w:hideMark/>
                   </w:tcPr>
                   <w:p>
@@ -6232,11 +6515,12 @@
               <w:tr>
                 <w:trPr>
                   <w:divId w:val="1367483061"/>
+                  <w:trHeight w:val="978"/>
                   <w:tblCellSpacing w:w="15" w:type="dxa"/>
                 </w:trPr>
                 <w:tc>
                   <w:tcPr>
-                    <w:tcW w:w="50" w:type="pct"/>
+                    <w:tcW w:w="111" w:type="pct"/>
                     <w:hideMark/>
                   </w:tcPr>
                   <w:p>
@@ -6278,11 +6562,12 @@
               <w:tr>
                 <w:trPr>
                   <w:divId w:val="1367483061"/>
+                  <w:trHeight w:val="1554"/>
                   <w:tblCellSpacing w:w="15" w:type="dxa"/>
                 </w:trPr>
                 <w:tc>
                   <w:tcPr>
-                    <w:tcW w:w="50" w:type="pct"/>
+                    <w:tcW w:w="111" w:type="pct"/>
                     <w:hideMark/>
                   </w:tcPr>
                   <w:p>
@@ -6324,11 +6609,12 @@
               <w:tr>
                 <w:trPr>
                   <w:divId w:val="1367483061"/>
+                  <w:trHeight w:val="1540"/>
                   <w:tblCellSpacing w:w="15" w:type="dxa"/>
                 </w:trPr>
                 <w:tc>
                   <w:tcPr>
-                    <w:tcW w:w="50" w:type="pct"/>
+                    <w:tcW w:w="111" w:type="pct"/>
                     <w:hideMark/>
                   </w:tcPr>
                   <w:p>
@@ -8347,7 +8633,7 @@
 </file>
 
 <file path=customXml/itemProps1.xml><?xml version="1.0" encoding="utf-8"?>
-<ds:datastoreItem xmlns:ds="http://schemas.openxmlformats.org/officeDocument/2006/customXml" ds:itemID="{40A4C3ED-57B4-4E5A-B1E7-8EB1A66444B2}">
+<ds:datastoreItem xmlns:ds="http://schemas.openxmlformats.org/officeDocument/2006/customXml" ds:itemID="{8818363D-D80B-45CC-846C-F725469699C5}">
   <ds:schemaRefs>
     <ds:schemaRef ds:uri="http://schemas.openxmlformats.org/officeDocument/2006/bibliography"/>
   </ds:schemaRefs>

--- a/NDAnalyticalReport/NDAnalyticalReport.docx
+++ b/NDAnalyticalReport/NDAnalyticalReport.docx
@@ -244,7 +244,6 @@
           <w:id w:val="-16082759"/>
           <w:citation/>
         </w:sdtPr>
-        <w:sdtEndPr/>
         <w:sdtContent>
           <w:r>
             <w:rPr>
@@ -307,7 +306,6 @@
           <w:id w:val="2121563486"/>
           <w:citation/>
         </w:sdtPr>
-        <w:sdtEndPr/>
         <w:sdtContent>
           <w:r>
             <w:rPr>
@@ -485,7 +483,6 @@
           <w:id w:val="-370533400"/>
           <w:citation/>
         </w:sdtPr>
-        <w:sdtEndPr/>
         <w:sdtContent>
           <w:r>
             <w:rPr>
@@ -548,7 +545,6 @@
           <w:id w:val="1892381465"/>
           <w:citation/>
         </w:sdtPr>
-        <w:sdtEndPr/>
         <w:sdtContent>
           <w:r>
             <w:rPr>
@@ -692,7 +688,6 @@
           <w:id w:val="1533066833"/>
           <w:citation/>
         </w:sdtPr>
-        <w:sdtEndPr/>
         <w:sdtContent>
           <w:r>
             <w:rPr>
@@ -983,7 +978,6 @@
           <w:id w:val="-1522458091"/>
           <w:citation/>
         </w:sdtPr>
-        <w:sdtEndPr/>
         <w:sdtContent>
           <w:r>
             <w:rPr>
@@ -1060,7 +1054,6 @@
           <w:id w:val="818619231"/>
           <w:citation/>
         </w:sdtPr>
-        <w:sdtEndPr/>
         <w:sdtContent>
           <w:r>
             <w:rPr>
@@ -1625,7 +1618,6 @@
           <w:id w:val="-194690966"/>
           <w:citation/>
         </w:sdtPr>
-        <w:sdtEndPr/>
         <w:sdtContent>
           <w:r>
             <w:rPr>
@@ -1695,7 +1687,6 @@
           <w:id w:val="-639582870"/>
           <w:citation/>
         </w:sdtPr>
-        <w:sdtEndPr/>
         <w:sdtContent>
           <w:r>
             <w:rPr>
@@ -1935,16 +1926,8 @@
       <w:pPr>
         <w:spacing w:after="0"/>
         <w:jc w:val="center"/>
-        <w:rPr>
-          <w:sz w:val="24"/>
-          <w:szCs w:val="24"/>
-        </w:rPr>
-      </w:pPr>
-      <w:r>
-        <w:rPr>
-          <w:sz w:val="24"/>
-          <w:szCs w:val="24"/>
-        </w:rPr>
+      </w:pPr>
+      <w:r>
         <w:t xml:space="preserve">Figure 1. Acute Stress Symptom total as related to hours of news broadcast </w:t>
       </w:r>
     </w:p>
@@ -1952,16 +1935,8 @@
       <w:pPr>
         <w:spacing w:after="0"/>
         <w:jc w:val="center"/>
-        <w:rPr>
-          <w:sz w:val="24"/>
-          <w:szCs w:val="24"/>
-        </w:rPr>
-      </w:pPr>
-      <w:r>
-        <w:rPr>
-          <w:sz w:val="24"/>
-          <w:szCs w:val="24"/>
-        </w:rPr>
+      </w:pPr>
+      <w:r>
         <w:t>exposure in the week following a traumatic event. [3]</w:t>
       </w:r>
     </w:p>
@@ -1996,28 +1971,7 @@
           <w:sz w:val="24"/>
           <w:szCs w:val="24"/>
         </w:rPr>
-        <w:t xml:space="preserve">Silver, Holman and Garfinb [3] studied stress levels after the Boston marathon bombing and found that </w:t>
-      </w:r>
-      <w:r>
-        <w:rPr>
-          <w:sz w:val="24"/>
-          <w:szCs w:val="24"/>
-        </w:rPr>
-        <w:t>“</w:t>
-      </w:r>
-      <w:r>
-        <w:rPr>
-          <w:sz w:val="24"/>
-          <w:szCs w:val="24"/>
-        </w:rPr>
-        <w:t>r</w:t>
-      </w:r>
-      <w:r>
-        <w:rPr>
-          <w:sz w:val="24"/>
-          <w:szCs w:val="24"/>
-        </w:rPr>
-        <w:t xml:space="preserve">epeated bombing-related media exposure was associated with higher acute stress than was direct exposure” </w:t>
+        <w:t xml:space="preserve">Silver, Holman and Garfinb [3] studied stress levels after the Boston marathon bombing and found that “repeated bombing-related media exposure was associated with higher acute stress than was direct exposure” </w:t>
       </w:r>
       <w:sdt>
         <w:sdtPr>
@@ -2242,28 +2196,7 @@
           <w:sz w:val="24"/>
           <w:szCs w:val="24"/>
         </w:rPr>
-        <w:t xml:space="preserve"> and these fears can be </w:t>
-      </w:r>
-      <w:r>
-        <w:rPr>
-          <w:sz w:val="24"/>
-          <w:szCs w:val="24"/>
-        </w:rPr>
-        <w:t>triggered by a variety of activities, such as watching the news [2][3].</w:t>
-      </w:r>
-      <w:r>
-        <w:rPr>
-          <w:sz w:val="24"/>
-          <w:szCs w:val="24"/>
-        </w:rPr>
-        <w:t xml:space="preserve">  It has been established that </w:t>
-      </w:r>
-      <w:r>
-        <w:rPr>
-          <w:sz w:val="24"/>
-          <w:szCs w:val="24"/>
-        </w:rPr>
-        <w:t>“… experiencing stressful life events, may play a major role in</w:t>
+        <w:t xml:space="preserve"> and these fears can be triggered by a variety of activities, such as watching the news [2][3].  It has been established that “… experiencing stressful life events, may play a major role in</w:t>
       </w:r>
       <w:r>
         <w:rPr>
@@ -2688,14 +2621,7 @@
           <w:sz w:val="24"/>
           <w:szCs w:val="24"/>
         </w:rPr>
-        <w:t xml:space="preserve"> </w:t>
-      </w:r>
-      <w:r>
-        <w:rPr>
-          <w:sz w:val="24"/>
-          <w:szCs w:val="24"/>
-        </w:rPr>
-        <w:t xml:space="preserve">jobs are able to be done from home </w:t>
+        <w:t xml:space="preserve"> jobs are able to be done from home </w:t>
       </w:r>
       <w:sdt>
         <w:sdtPr>
@@ -2991,14 +2917,7 @@
           <w:sz w:val="24"/>
           <w:szCs w:val="24"/>
         </w:rPr>
-        <w:t xml:space="preserve">The internet has allowed for improved support for many mental illnesses, including agoraphobia.  </w:t>
-      </w:r>
-      <w:r>
-        <w:rPr>
-          <w:sz w:val="24"/>
-          <w:szCs w:val="24"/>
-        </w:rPr>
-        <w:t xml:space="preserve">“Day or night, sufferers can now connect instantly with others like themselves in forums and social media groups all around the world, who can offer advice and emotional support” </w:t>
+        <w:t xml:space="preserve">The internet has allowed for improved support for many mental illnesses, including agoraphobia.  “Day or night, sufferers can now connect instantly with others like themselves in forums and social media groups all around the world, who can offer advice and emotional support” </w:t>
       </w:r>
       <w:sdt>
         <w:sdtPr>
@@ -3060,14 +2979,7 @@
           <w:sz w:val="24"/>
           <w:szCs w:val="24"/>
         </w:rPr>
-        <w:t xml:space="preserve">  People, including those with agoraphobia, “…</w:t>
-      </w:r>
-      <w:r>
-        <w:rPr>
-          <w:sz w:val="24"/>
-          <w:szCs w:val="24"/>
-        </w:rPr>
-        <w:t>now have the ability to access information from health organizations, doctors and medical researchers on a global scale”</w:t>
+        <w:t xml:space="preserve">  People, including those with agoraphobia, “…now have the ability to access information from health organizations, doctors and medical researchers on a global scale”</w:t>
       </w:r>
       <w:sdt>
         <w:sdtPr>
@@ -3151,35 +3063,7 @@
           <w:sz w:val="24"/>
           <w:szCs w:val="24"/>
         </w:rPr>
-        <w:t>“</w:t>
-      </w:r>
-      <w:r>
-        <w:rPr>
-          <w:sz w:val="24"/>
-          <w:szCs w:val="24"/>
-        </w:rPr>
-        <w:t>t</w:t>
-      </w:r>
-      <w:r>
-        <w:rPr>
-          <w:sz w:val="24"/>
-          <w:szCs w:val="24"/>
-        </w:rPr>
-        <w:t>hrough these new media channels, mental health has become a hot topic, with charities and other organisations reaching out to the public to</w:t>
-      </w:r>
-      <w:r>
-        <w:rPr>
-          <w:sz w:val="24"/>
-          <w:szCs w:val="24"/>
-        </w:rPr>
-        <w:t xml:space="preserve"> raise awareness and to educate</w:t>
-      </w:r>
-      <w:r>
-        <w:rPr>
-          <w:sz w:val="24"/>
-          <w:szCs w:val="24"/>
-        </w:rPr>
-        <w:t xml:space="preserve">” </w:t>
+        <w:t xml:space="preserve">“through these new media channels, mental health has become a hot topic, with charities and other organisations reaching out to the public to raise awareness and to educate” </w:t>
       </w:r>
       <w:sdt>
         <w:sdtPr>
@@ -3398,21 +3282,7 @@
           <w:sz w:val="24"/>
           <w:szCs w:val="24"/>
         </w:rPr>
-        <w:t xml:space="preserve">  Reddit user </w:t>
-      </w:r>
-      <w:r>
-        <w:rPr>
-          <w:sz w:val="24"/>
-          <w:szCs w:val="24"/>
-        </w:rPr>
-        <w:t>AwkwardArley</w:t>
-      </w:r>
-      <w:r>
-        <w:rPr>
-          <w:sz w:val="24"/>
-          <w:szCs w:val="24"/>
-        </w:rPr>
-        <w:t xml:space="preserve"> </w:t>
+        <w:t xml:space="preserve">  Reddit user AwkwardArley </w:t>
       </w:r>
       <w:sdt>
         <w:sdtPr>
@@ -3499,7 +3369,6 @@
           <w:id w:val="1247382522"/>
           <w:citation/>
         </w:sdtPr>
-        <w:sdtEndPr/>
         <w:sdtContent>
           <w:r>
             <w:rPr>
@@ -3762,14 +3631,7 @@
           <w:sz w:val="24"/>
           <w:szCs w:val="24"/>
         </w:rPr>
-        <w:t xml:space="preserve"> </w:t>
-      </w:r>
-      <w:r>
-        <w:rPr>
-          <w:sz w:val="24"/>
-          <w:szCs w:val="24"/>
-        </w:rPr>
-        <w:t xml:space="preserve">“…online streaming services like Netflix, Hulu Plus, and Amazon Prime have massive catalogs of movies, TV shows, and original programming” </w:t>
+        <w:t xml:space="preserve"> “…online streaming services like Netflix, Hulu Plus, and Amazon Prime have massive catalogs of movies, TV shows, and original programming” </w:t>
       </w:r>
       <w:sdt>
         <w:sdtPr>
@@ -3946,7 +3808,6 @@
           <w:id w:val="756939678"/>
           <w:citation/>
         </w:sdtPr>
-        <w:sdtEndPr/>
         <w:sdtContent>
           <w:r>
             <w:rPr>
@@ -4114,7 +3975,6 @@
           <w:id w:val="887843515"/>
           <w:citation/>
         </w:sdtPr>
-        <w:sdtEndPr/>
         <w:sdtContent>
           <w:r>
             <w:rPr>
@@ -4177,7 +4037,6 @@
           <w:id w:val="110183320"/>
           <w:citation/>
         </w:sdtPr>
-        <w:sdtEndPr/>
         <w:sdtContent>
           <w:r>
             <w:rPr>
@@ -4261,7 +4120,6 @@
           <w:id w:val="-1847625310"/>
           <w:citation/>
         </w:sdtPr>
-        <w:sdtEndPr/>
         <w:sdtContent>
           <w:r>
             <w:rPr>
@@ -4338,7 +4196,6 @@
           <w:id w:val="-1121924589"/>
           <w:citation/>
         </w:sdtPr>
-        <w:sdtEndPr/>
         <w:sdtContent>
           <w:r>
             <w:rPr>
@@ -4433,7 +4290,6 @@
           <w:id w:val="423535928"/>
           <w:citation/>
         </w:sdtPr>
-        <w:sdtEndPr/>
         <w:sdtContent>
           <w:r>
             <w:rPr>
@@ -4496,7 +4352,6 @@
           <w:id w:val="-370603959"/>
           <w:citation/>
         </w:sdtPr>
-        <w:sdtEndPr/>
         <w:sdtContent>
           <w:r>
             <w:rPr>
@@ -4559,7 +4414,6 @@
           <w:id w:val="1937640277"/>
           <w:citation/>
         </w:sdtPr>
-        <w:sdtEndPr/>
         <w:sdtContent>
           <w:r>
             <w:rPr>
@@ -4858,7 +4712,6 @@
           <w:id w:val="-1357655240"/>
           <w:citation/>
         </w:sdtPr>
-        <w:sdtEndPr/>
         <w:sdtContent>
           <w:r>
             <w:rPr>
@@ -5214,14 +5067,7 @@
           <w:sz w:val="24"/>
           <w:szCs w:val="24"/>
         </w:rPr>
-        <w:t xml:space="preserve"> </w:t>
-      </w:r>
-      <w:r>
-        <w:rPr>
-          <w:sz w:val="24"/>
-          <w:szCs w:val="24"/>
-        </w:rPr>
-        <w:t xml:space="preserve">suggested that </w:t>
+        <w:t xml:space="preserve"> suggested that </w:t>
       </w:r>
       <w:r>
         <w:rPr>
@@ -5421,7 +5267,6 @@
           <w:id w:val="2104062686"/>
           <w:citation/>
         </w:sdtPr>
-        <w:sdtEndPr/>
         <w:sdtContent>
           <w:r>
             <w:rPr>
@@ -5512,7 +5357,23 @@
           <w:sz w:val="24"/>
           <w:szCs w:val="24"/>
         </w:rPr>
-        <w:t xml:space="preserve"> house for talk therapy, it is entirely likely that he/she will not feel able to leave his/her house for exposure theray.  Martin, et al. </w:t>
+        <w:t xml:space="preserve"> house for talk therapy, it is entirely likely that he/she will not feel able to leave his/her house for exposure thera</w:t>
+      </w:r>
+      <w:r>
+        <w:rPr>
+          <w:sz w:val="24"/>
+          <w:szCs w:val="24"/>
+        </w:rPr>
+        <w:t>p</w:t>
+      </w:r>
+      <w:bookmarkStart w:id="0" w:name="_GoBack"/>
+      <w:bookmarkEnd w:id="0"/>
+      <w:r>
+        <w:rPr>
+          <w:sz w:val="24"/>
+          <w:szCs w:val="24"/>
+        </w:rPr>
+        <w:t xml:space="preserve">y.  Martin, et al. </w:t>
       </w:r>
       <w:sdt>
         <w:sdtPr>
@@ -5567,14 +5428,7 @@
           <w:sz w:val="24"/>
           <w:szCs w:val="24"/>
         </w:rPr>
-        <w:t xml:space="preserve"> found that </w:t>
-      </w:r>
-      <w:r>
-        <w:rPr>
-          <w:sz w:val="24"/>
-          <w:szCs w:val="24"/>
-        </w:rPr>
-        <w:t>“…20% to 25% of participants reject </w:t>
+        <w:t xml:space="preserve"> found that “…20% to 25% of participants reject </w:t>
       </w:r>
       <w:hyperlink r:id="rId9" w:history="1">
         <w:r>
@@ -5666,14 +5520,7 @@
           <w:sz w:val="24"/>
           <w:szCs w:val="24"/>
         </w:rPr>
-        <w:t xml:space="preserve"> explained that </w:t>
-      </w:r>
-      <w:r>
-        <w:rPr>
-          <w:sz w:val="24"/>
-          <w:szCs w:val="24"/>
-        </w:rPr>
-        <w:t xml:space="preserve">“VR </w:t>
+        <w:t xml:space="preserve"> explained that “VR </w:t>
       </w:r>
       <w:r>
         <w:rPr>
@@ -5681,14 +5528,7 @@
           <w:szCs w:val="24"/>
         </w:rPr>
         <w:lastRenderedPageBreak/>
-        <w:t>enacts a safe environment for the patient to explore the problem and practice using therapeutic tools in the c</w:t>
-      </w:r>
-      <w:r>
-        <w:rPr>
-          <w:sz w:val="24"/>
-          <w:szCs w:val="24"/>
-        </w:rPr>
-        <w:t>onsultation room.”</w:t>
+        <w:t>enacts a safe environment for the patient to explore the problem and practice using therapeutic tools in the consultation room.”</w:t>
       </w:r>
       <w:r>
         <w:rPr>
@@ -5844,42 +5684,14 @@
           <w:sz w:val="24"/>
           <w:szCs w:val="24"/>
         </w:rPr>
-        <w:t xml:space="preserve"> found that </w:t>
-      </w:r>
-      <w:r>
-        <w:rPr>
-          <w:sz w:val="24"/>
-          <w:szCs w:val="24"/>
-        </w:rPr>
-        <w:t xml:space="preserve">“…VR is a useful tool that allows for a high degree of </w:t>
-      </w:r>
-      <w:r>
-        <w:rPr>
-          <w:sz w:val="24"/>
-          <w:szCs w:val="24"/>
-        </w:rPr>
-        <w:t>control over virtual situations.”</w:t>
-      </w:r>
-      <w:r>
-        <w:rPr>
-          <w:sz w:val="24"/>
-          <w:szCs w:val="24"/>
-        </w:rPr>
-        <w:t xml:space="preserve">  Not only were they able to simulate a specific scenario, but they could also simulate “…</w:t>
-      </w:r>
-      <w:r>
-        <w:rPr>
-          <w:sz w:val="24"/>
-          <w:szCs w:val="24"/>
-        </w:rPr>
-        <w:t>bodily sensations like shortness of breath, blurred vision, or palpitations) while the patient is immersed in a virtual agoraphobic situation…”</w:t>
-      </w:r>
-      <w:r>
-        <w:rPr>
-          <w:sz w:val="24"/>
-          <w:szCs w:val="24"/>
-        </w:rPr>
-        <w:t xml:space="preserve"> </w:t>
+        <w:t xml:space="preserve"> found that “…VR is a useful tool that allows for a high degree of control over virtual situations.”</w:t>
+      </w:r>
+      <w:r>
+        <w:rPr>
+          <w:sz w:val="24"/>
+          <w:szCs w:val="24"/>
+        </w:rPr>
+        <w:t xml:space="preserve">  Not only were they able to simulate a specific scenario, but they could also simulate “…bodily sensations like shortness of breath, blurred vision, or palpitations) while the patient is immersed in a virtual agoraphobic situation…” </w:t>
       </w:r>
       <w:sdt>
         <w:sdtPr>
@@ -5934,6 +5746,13 @@
           <w:sz w:val="24"/>
           <w:szCs w:val="24"/>
         </w:rPr>
+        <w:t>, as seen in Figure 2</w:t>
+      </w:r>
+      <w:r>
+        <w:rPr>
+          <w:sz w:val="24"/>
+          <w:szCs w:val="24"/>
+        </w:rPr>
         <w:t>.</w:t>
       </w:r>
       <w:r>
@@ -6027,6 +5846,134 @@
         <w:spacing w:after="0"/>
         <w:jc w:val="center"/>
         <w:rPr>
+          <w:rFonts w:cs="Helvetica"/>
+          <w:color w:val="111111"/>
+        </w:rPr>
+      </w:pPr>
+      <w:r>
+        <w:rPr>
+          <w:rFonts w:cs="Helvetica"/>
+          <w:noProof/>
+          <w:color w:val="111111"/>
+          <w:lang w:val="en-CA" w:eastAsia="en-CA"/>
+        </w:rPr>
+        <w:drawing>
+          <wp:inline distT="0" distB="0" distL="0" distR="0">
+            <wp:extent cx="2800350" cy="4402354"/>
+            <wp:effectExtent l="0" t="0" r="0" b="0"/>
+            <wp:docPr id="4" name="Picture 4"/>
+            <wp:cNvGraphicFramePr>
+              <a:graphicFrameLocks xmlns:a="http://schemas.openxmlformats.org/drawingml/2006/main" noChangeAspect="1"/>
+            </wp:cNvGraphicFramePr>
+            <a:graphic xmlns:a="http://schemas.openxmlformats.org/drawingml/2006/main">
+              <a:graphicData uri="http://schemas.openxmlformats.org/drawingml/2006/picture">
+                <pic:pic xmlns:pic="http://schemas.openxmlformats.org/drawingml/2006/picture">
+                  <pic:nvPicPr>
+                    <pic:cNvPr id="4" name="vr.jpg"/>
+                    <pic:cNvPicPr/>
+                  </pic:nvPicPr>
+                  <pic:blipFill>
+                    <a:blip r:embed="rId10">
+                      <a:extLst>
+                        <a:ext uri="{28A0092B-C50C-407E-A947-70E740481C1C}">
+                          <a14:useLocalDpi xmlns:a14="http://schemas.microsoft.com/office/drawing/2010/main" val="0"/>
+                        </a:ext>
+                      </a:extLst>
+                    </a:blip>
+                    <a:stretch>
+                      <a:fillRect/>
+                    </a:stretch>
+                  </pic:blipFill>
+                  <pic:spPr>
+                    <a:xfrm>
+                      <a:off x="0" y="0"/>
+                      <a:ext cx="2821182" cy="4435103"/>
+                    </a:xfrm>
+                    <a:prstGeom prst="rect">
+                      <a:avLst/>
+                    </a:prstGeom>
+                  </pic:spPr>
+                </pic:pic>
+              </a:graphicData>
+            </a:graphic>
+          </wp:inline>
+        </w:drawing>
+      </w:r>
+    </w:p>
+    <w:p>
+      <w:pPr>
+        <w:spacing w:after="0"/>
+        <w:jc w:val="center"/>
+      </w:pPr>
+      <w:r>
+        <w:rPr>
+          <w:rFonts w:cs="Helvetica"/>
+          <w:color w:val="111111"/>
+        </w:rPr>
+        <w:t>Figure 2. Virtual reality scenarios that simulate fear-inducing real-life situations</w:t>
+      </w:r>
+      <w:r>
+        <w:rPr>
+          <w:rFonts w:cs="Helvetica"/>
+          <w:color w:val="111111"/>
+        </w:rPr>
+        <w:t xml:space="preserve"> </w:t>
+      </w:r>
+      <w:sdt>
+        <w:sdtPr>
+          <w:id w:val="670527066"/>
+          <w:citation/>
+        </w:sdtPr>
+        <w:sdtContent>
+          <w:r>
+            <w:fldChar w:fldCharType="begin"/>
+          </w:r>
+          <w:r>
+            <w:instrText xml:space="preserve"> CITATION MNo96 \l 4105 </w:instrText>
+          </w:r>
+          <w:r>
+            <w:fldChar w:fldCharType="separate"/>
+          </w:r>
+          <w:r>
+            <w:rPr>
+              <w:noProof/>
+            </w:rPr>
+            <w:t>[10]</w:t>
+          </w:r>
+          <w:r>
+            <w:fldChar w:fldCharType="end"/>
+          </w:r>
+        </w:sdtContent>
+      </w:sdt>
+      <w:r>
+        <w:t xml:space="preserve"> </w:t>
+      </w:r>
+    </w:p>
+    <w:p>
+      <w:pPr>
+        <w:spacing w:after="0"/>
+        <w:jc w:val="center"/>
+        <w:rPr>
+          <w:rFonts w:cs="Helvetica"/>
+          <w:color w:val="111111"/>
+        </w:rPr>
+      </w:pPr>
+      <w:r>
+        <w:t>used in exposure therapy for agoraphobia</w:t>
+      </w:r>
+      <w:r>
+        <w:rPr>
+          <w:rFonts w:cs="Helvetica"/>
+          <w:color w:val="111111"/>
+        </w:rPr>
+        <w:t>.</w:t>
+      </w:r>
+    </w:p>
+    <w:p>
+      <w:pPr>
+        <w:spacing w:after="0"/>
+        <w:jc w:val="center"/>
+        <w:rPr>
           <w:b/>
           <w:sz w:val="24"/>
           <w:szCs w:val="24"/>
@@ -6038,6 +5985,7 @@
           <w:sz w:val="24"/>
           <w:szCs w:val="24"/>
         </w:rPr>
+        <w:lastRenderedPageBreak/>
         <w:t>Conclusion</w:t>
       </w:r>
     </w:p>
@@ -6132,14 +6080,12 @@
           <w:docPartUnique/>
         </w:docPartObj>
       </w:sdtPr>
-      <w:sdtEndPr/>
       <w:sdtContent>
         <w:sdt>
           <w:sdtPr>
             <w:id w:val="-573587230"/>
             <w:bibliography/>
           </w:sdtPr>
-          <w:sdtEndPr/>
           <w:sdtContent>
             <w:p>
               <w:pPr>
@@ -6152,7 +6098,7 @@
             </w:p>
             <w:tbl>
               <w:tblPr>
-                <w:tblW w:w="4831" w:type="pct"/>
+                <w:tblW w:w="4759" w:type="pct"/>
                 <w:tblCellSpacing w:w="15" w:type="dxa"/>
                 <w:tblCellMar>
                   <w:top w:w="15" w:type="dxa"/>
@@ -6169,12 +6115,12 @@
               <w:tr>
                 <w:trPr>
                   <w:divId w:val="1367483061"/>
-                  <w:trHeight w:val="705"/>
+                  <w:trHeight w:val="709"/>
                   <w:tblCellSpacing w:w="15" w:type="dxa"/>
                 </w:trPr>
                 <w:tc>
                   <w:tcPr>
-                    <w:tcW w:w="111" w:type="pct"/>
+                    <w:tcW w:w="110" w:type="pct"/>
                     <w:hideMark/>
                   </w:tcPr>
                   <w:p>
@@ -6186,8 +6132,6 @@
                         <w:szCs w:val="24"/>
                       </w:rPr>
                     </w:pPr>
-                    <w:bookmarkStart w:id="0" w:name="_GoBack"/>
-                    <w:bookmarkEnd w:id="0"/>
                     <w:r>
                       <w:rPr>
                         <w:noProof/>
@@ -6233,12 +6177,12 @@
               <w:tr>
                 <w:trPr>
                   <w:divId w:val="1367483061"/>
-                  <w:trHeight w:val="993"/>
+                  <w:trHeight w:val="1000"/>
                   <w:tblCellSpacing w:w="15" w:type="dxa"/>
                 </w:trPr>
                 <w:tc>
                   <w:tcPr>
-                    <w:tcW w:w="111" w:type="pct"/>
+                    <w:tcW w:w="110" w:type="pct"/>
                     <w:hideMark/>
                   </w:tcPr>
                   <w:p>
@@ -6280,12 +6224,12 @@
               <w:tr>
                 <w:trPr>
                   <w:divId w:val="1367483061"/>
-                  <w:trHeight w:val="993"/>
+                  <w:trHeight w:val="1000"/>
                   <w:tblCellSpacing w:w="15" w:type="dxa"/>
                 </w:trPr>
                 <w:tc>
                   <w:tcPr>
-                    <w:tcW w:w="111" w:type="pct"/>
+                    <w:tcW w:w="110" w:type="pct"/>
                     <w:hideMark/>
                   </w:tcPr>
                   <w:p>
@@ -6327,12 +6271,12 @@
               <w:tr>
                 <w:trPr>
                   <w:divId w:val="1367483061"/>
-                  <w:trHeight w:val="705"/>
+                  <w:trHeight w:val="709"/>
                   <w:tblCellSpacing w:w="15" w:type="dxa"/>
                 </w:trPr>
                 <w:tc>
                   <w:tcPr>
-                    <w:tcW w:w="111" w:type="pct"/>
+                    <w:tcW w:w="110" w:type="pct"/>
                     <w:hideMark/>
                   </w:tcPr>
                   <w:p>
@@ -6374,12 +6318,12 @@
               <w:tr>
                 <w:trPr>
                   <w:divId w:val="1367483061"/>
-                  <w:trHeight w:val="1266"/>
+                  <w:trHeight w:val="1276"/>
                   <w:tblCellSpacing w:w="15" w:type="dxa"/>
                 </w:trPr>
                 <w:tc>
                   <w:tcPr>
-                    <w:tcW w:w="111" w:type="pct"/>
+                    <w:tcW w:w="110" w:type="pct"/>
                     <w:hideMark/>
                   </w:tcPr>
                   <w:p>
@@ -6421,12 +6365,12 @@
               <w:tr>
                 <w:trPr>
                   <w:divId w:val="1367483061"/>
-                  <w:trHeight w:val="978"/>
+                  <w:trHeight w:val="985"/>
                   <w:tblCellSpacing w:w="15" w:type="dxa"/>
                 </w:trPr>
                 <w:tc>
                   <w:tcPr>
-                    <w:tcW w:w="111" w:type="pct"/>
+                    <w:tcW w:w="110" w:type="pct"/>
                     <w:hideMark/>
                   </w:tcPr>
                   <w:p>
@@ -6468,12 +6412,12 @@
               <w:tr>
                 <w:trPr>
                   <w:divId w:val="1367483061"/>
-                  <w:trHeight w:val="719"/>
+                  <w:trHeight w:val="723"/>
                   <w:tblCellSpacing w:w="15" w:type="dxa"/>
                 </w:trPr>
                 <w:tc>
                   <w:tcPr>
-                    <w:tcW w:w="111" w:type="pct"/>
+                    <w:tcW w:w="110" w:type="pct"/>
                     <w:hideMark/>
                   </w:tcPr>
                   <w:p>
@@ -6515,12 +6459,12 @@
               <w:tr>
                 <w:trPr>
                   <w:divId w:val="1367483061"/>
-                  <w:trHeight w:val="978"/>
+                  <w:trHeight w:val="985"/>
                   <w:tblCellSpacing w:w="15" w:type="dxa"/>
                 </w:trPr>
                 <w:tc>
                   <w:tcPr>
-                    <w:tcW w:w="111" w:type="pct"/>
+                    <w:tcW w:w="110" w:type="pct"/>
                     <w:hideMark/>
                   </w:tcPr>
                   <w:p>
@@ -6562,12 +6506,12 @@
               <w:tr>
                 <w:trPr>
                   <w:divId w:val="1367483061"/>
-                  <w:trHeight w:val="1554"/>
+                  <w:trHeight w:val="1567"/>
                   <w:tblCellSpacing w:w="15" w:type="dxa"/>
                 </w:trPr>
                 <w:tc>
                   <w:tcPr>
-                    <w:tcW w:w="111" w:type="pct"/>
+                    <w:tcW w:w="110" w:type="pct"/>
                     <w:hideMark/>
                   </w:tcPr>
                   <w:p>
@@ -6609,12 +6553,12 @@
               <w:tr>
                 <w:trPr>
                   <w:divId w:val="1367483061"/>
-                  <w:trHeight w:val="1540"/>
+                  <w:trHeight w:val="1553"/>
                   <w:tblCellSpacing w:w="15" w:type="dxa"/>
                 </w:trPr>
                 <w:tc>
                   <w:tcPr>
-                    <w:tcW w:w="111" w:type="pct"/>
+                    <w:tcW w:w="110" w:type="pct"/>
                     <w:hideMark/>
                   </w:tcPr>
                   <w:p>
@@ -8633,7 +8577,7 @@
 </file>
 
 <file path=customXml/itemProps1.xml><?xml version="1.0" encoding="utf-8"?>
-<ds:datastoreItem xmlns:ds="http://schemas.openxmlformats.org/officeDocument/2006/customXml" ds:itemID="{8818363D-D80B-45CC-846C-F725469699C5}">
+<ds:datastoreItem xmlns:ds="http://schemas.openxmlformats.org/officeDocument/2006/customXml" ds:itemID="{CCD897D5-7232-4BD7-9E42-E11DCFC73C56}">
   <ds:schemaRefs>
     <ds:schemaRef ds:uri="http://schemas.openxmlformats.org/officeDocument/2006/bibliography"/>
   </ds:schemaRefs>

--- a/NDAnalyticalReport/NDAnalyticalReport.docx
+++ b/NDAnalyticalReport/NDAnalyticalReport.docx
@@ -2,55 +2,6 @@
 <file path=word/document.xml><?xml version="1.0" encoding="utf-8"?>
 <w:document xmlns:wpc="http://schemas.microsoft.com/office/word/2010/wordprocessingCanvas" xmlns:cx="http://schemas.microsoft.com/office/drawing/2014/chartex" xmlns:cx1="http://schemas.microsoft.com/office/drawing/2015/9/8/chartex" xmlns:cx2="http://schemas.microsoft.com/office/drawing/2015/10/21/chartex" xmlns:mc="http://schemas.openxmlformats.org/markup-compatibility/2006" xmlns:o="urn:schemas-microsoft-com:office:office" xmlns:r="http://schemas.openxmlformats.org/officeDocument/2006/relationships" xmlns:m="http://schemas.openxmlformats.org/officeDocument/2006/math" xmlns:v="urn:schemas-microsoft-com:vml" xmlns:wp14="http://schemas.microsoft.com/office/word/2010/wordprocessingDrawing" xmlns:wp="http://schemas.openxmlformats.org/drawingml/2006/wordprocessingDrawing" xmlns:w10="urn:schemas-microsoft-com:office:word" xmlns:w="http://schemas.openxmlformats.org/wordprocessingml/2006/main" xmlns:w14="http://schemas.microsoft.com/office/word/2010/wordml" xmlns:w15="http://schemas.microsoft.com/office/word/2012/wordml" xmlns:w16se="http://schemas.microsoft.com/office/word/2015/wordml/symex" xmlns:wpg="http://schemas.microsoft.com/office/word/2010/wordprocessingGroup" xmlns:wpi="http://schemas.microsoft.com/office/word/2010/wordprocessingInk" xmlns:wne="http://schemas.microsoft.com/office/word/2006/wordml" xmlns:wps="http://schemas.microsoft.com/office/word/2010/wordprocessingShape" mc:Ignorable="w14 w15 w16se wp14">
   <w:body>
-    <w:p>
-      <w:pPr>
-        <w:spacing w:after="0"/>
-        <w:jc w:val="center"/>
-        <w:rPr>
-          <w:b/>
-          <w:sz w:val="24"/>
-          <w:szCs w:val="24"/>
-        </w:rPr>
-      </w:pPr>
-      <w:r>
-        <w:rPr>
-          <w:b/>
-          <w:sz w:val="24"/>
-          <w:szCs w:val="24"/>
-        </w:rPr>
-        <w:t>The Use of Technology to Treat Agoraphobia</w:t>
-      </w:r>
-    </w:p>
-    <w:p>
-      <w:pPr>
-        <w:spacing w:after="0"/>
-        <w:jc w:val="center"/>
-        <w:rPr>
-          <w:b/>
-          <w:sz w:val="24"/>
-          <w:szCs w:val="24"/>
-        </w:rPr>
-      </w:pPr>
-      <w:r>
-        <w:rPr>
-          <w:b/>
-          <w:sz w:val="24"/>
-          <w:szCs w:val="24"/>
-        </w:rPr>
-        <w:t>COMM1130 – Nicole Dahlquist</w:t>
-      </w:r>
-    </w:p>
-    <w:p>
-      <w:pPr>
-        <w:spacing w:after="0"/>
-        <w:jc w:val="center"/>
-        <w:rPr>
-          <w:b/>
-          <w:sz w:val="24"/>
-          <w:szCs w:val="24"/>
-        </w:rPr>
-      </w:pPr>
-    </w:p>
     <w:p>
       <w:pPr>
         <w:spacing w:after="0"/>
@@ -244,6 +195,7 @@
           <w:id w:val="-16082759"/>
           <w:citation/>
         </w:sdtPr>
+        <w:sdtEndPr/>
         <w:sdtContent>
           <w:r>
             <w:rPr>
@@ -306,6 +258,7 @@
           <w:id w:val="2121563486"/>
           <w:citation/>
         </w:sdtPr>
+        <w:sdtEndPr/>
         <w:sdtContent>
           <w:r>
             <w:rPr>
@@ -483,6 +436,7 @@
           <w:id w:val="-370533400"/>
           <w:citation/>
         </w:sdtPr>
+        <w:sdtEndPr/>
         <w:sdtContent>
           <w:r>
             <w:rPr>
@@ -545,6 +499,7 @@
           <w:id w:val="1892381465"/>
           <w:citation/>
         </w:sdtPr>
+        <w:sdtEndPr/>
         <w:sdtContent>
           <w:r>
             <w:rPr>
@@ -688,6 +643,7 @@
           <w:id w:val="1533066833"/>
           <w:citation/>
         </w:sdtPr>
+        <w:sdtEndPr/>
         <w:sdtContent>
           <w:r>
             <w:rPr>
@@ -806,6 +762,7 @@
           <w:id w:val="2104138514"/>
           <w:citation/>
         </w:sdtPr>
+        <w:sdtEndPr/>
         <w:sdtContent>
           <w:r>
             <w:rPr>
@@ -862,6 +819,23 @@
     </w:p>
     <w:p>
       <w:pPr>
+        <w:rPr>
+          <w:b/>
+          <w:sz w:val="24"/>
+          <w:szCs w:val="24"/>
+        </w:rPr>
+      </w:pPr>
+      <w:r>
+        <w:rPr>
+          <w:b/>
+          <w:sz w:val="24"/>
+          <w:szCs w:val="24"/>
+        </w:rPr>
+        <w:br w:type="page"/>
+      </w:r>
+    </w:p>
+    <w:p>
+      <w:pPr>
         <w:spacing w:after="0"/>
         <w:jc w:val="center"/>
         <w:rPr>
@@ -870,6 +844,8 @@
           <w:szCs w:val="24"/>
         </w:rPr>
       </w:pPr>
+      <w:bookmarkStart w:id="0" w:name="_GoBack"/>
+      <w:bookmarkEnd w:id="0"/>
       <w:r>
         <w:rPr>
           <w:b/>
@@ -978,6 +954,7 @@
           <w:id w:val="-1522458091"/>
           <w:citation/>
         </w:sdtPr>
+        <w:sdtEndPr/>
         <w:sdtContent>
           <w:r>
             <w:rPr>
@@ -1054,6 +1031,7 @@
           <w:id w:val="818619231"/>
           <w:citation/>
         </w:sdtPr>
+        <w:sdtEndPr/>
         <w:sdtContent>
           <w:r>
             <w:rPr>
@@ -1225,6 +1203,7 @@
           <w:id w:val="-640264966"/>
           <w:citation/>
         </w:sdtPr>
+        <w:sdtEndPr/>
         <w:sdtContent>
           <w:r>
             <w:rPr>
@@ -1350,6 +1329,7 @@
           <w:id w:val="-379476793"/>
           <w:citation/>
         </w:sdtPr>
+        <w:sdtEndPr/>
         <w:sdtContent>
           <w:r>
             <w:rPr>
@@ -1618,6 +1598,7 @@
           <w:id w:val="-194690966"/>
           <w:citation/>
         </w:sdtPr>
+        <w:sdtEndPr/>
         <w:sdtContent>
           <w:r>
             <w:rPr>
@@ -1687,6 +1668,7 @@
           <w:id w:val="-639582870"/>
           <w:citation/>
         </w:sdtPr>
+        <w:sdtEndPr/>
         <w:sdtContent>
           <w:r>
             <w:rPr>
@@ -1770,6 +1752,7 @@
           <w:id w:val="89582697"/>
           <w:citation/>
         </w:sdtPr>
+        <w:sdtEndPr/>
         <w:sdtContent>
           <w:r>
             <w:rPr>
@@ -1870,7 +1853,7 @@
       <w:r>
         <w:rPr>
           <w:noProof/>
-          <w:lang w:eastAsia="en-CA"/>
+          <w:lang w:val="en-CA" w:eastAsia="en-CA"/>
         </w:rPr>
         <w:drawing>
           <wp:inline distT="0" distB="0" distL="0" distR="0" wp14:anchorId="1B54907C" wp14:editId="1637B573">
@@ -1982,6 +1965,7 @@
           <w:id w:val="47195361"/>
           <w:citation/>
         </w:sdtPr>
+        <w:sdtEndPr/>
         <w:sdtContent>
           <w:r>
             <w:rPr>
@@ -2044,6 +2028,7 @@
           <w:id w:val="-1747640672"/>
           <w:citation/>
         </w:sdtPr>
+        <w:sdtEndPr/>
         <w:sdtContent>
           <w:r>
             <w:rPr>
@@ -2152,6 +2137,7 @@
           <w:id w:val="-892889109"/>
           <w:citation/>
         </w:sdtPr>
+        <w:sdtEndPr/>
         <w:sdtContent>
           <w:r>
             <w:rPr>
@@ -2221,6 +2207,7 @@
           <w:id w:val="1837880117"/>
           <w:citation/>
         </w:sdtPr>
+        <w:sdtEndPr/>
         <w:sdtContent>
           <w:r>
             <w:rPr>
@@ -2304,6 +2291,7 @@
           <w:id w:val="46427570"/>
           <w:citation/>
         </w:sdtPr>
+        <w:sdtEndPr/>
         <w:sdtContent>
           <w:r>
             <w:rPr>
@@ -2500,6 +2488,7 @@
           <w:id w:val="-1992397681"/>
           <w:citation/>
         </w:sdtPr>
+        <w:sdtEndPr/>
         <w:sdtContent>
           <w:r>
             <w:rPr>
@@ -2548,6 +2537,7 @@
           <w:id w:val="1620566212"/>
           <w:citation/>
         </w:sdtPr>
+        <w:sdtEndPr/>
         <w:sdtContent>
           <w:r>
             <w:rPr>
@@ -2632,6 +2622,7 @@
           <w:id w:val="2054416172"/>
           <w:citation/>
         </w:sdtPr>
+        <w:sdtEndPr/>
         <w:sdtContent>
           <w:r>
             <w:rPr>
@@ -2680,6 +2671,7 @@
           <w:id w:val="837822168"/>
           <w:citation/>
         </w:sdtPr>
+        <w:sdtEndPr/>
         <w:sdtContent>
           <w:r>
             <w:rPr>
@@ -2785,6 +2777,7 @@
           <w:id w:val="-1010447702"/>
           <w:citation/>
         </w:sdtPr>
+        <w:sdtEndPr/>
         <w:sdtContent>
           <w:r>
             <w:rPr>
@@ -2833,6 +2826,7 @@
           <w:id w:val="906043177"/>
           <w:citation/>
         </w:sdtPr>
+        <w:sdtEndPr/>
         <w:sdtContent>
           <w:r>
             <w:rPr>
@@ -2928,6 +2922,7 @@
           <w:id w:val="1566682805"/>
           <w:citation/>
         </w:sdtPr>
+        <w:sdtEndPr/>
         <w:sdtContent>
           <w:r>
             <w:rPr>
@@ -2990,6 +2985,7 @@
           <w:id w:val="1970555566"/>
           <w:citation/>
         </w:sdtPr>
+        <w:sdtEndPr/>
         <w:sdtContent>
           <w:r>
             <w:rPr>
@@ -3074,6 +3070,7 @@
           <w:id w:val="1468556294"/>
           <w:citation/>
         </w:sdtPr>
+        <w:sdtEndPr/>
         <w:sdtContent>
           <w:r>
             <w:rPr>
@@ -3129,6 +3126,7 @@
           <w:id w:val="-1315408390"/>
           <w:citation/>
         </w:sdtPr>
+        <w:sdtEndPr/>
         <w:sdtContent>
           <w:r>
             <w:rPr>
@@ -3293,6 +3291,7 @@
           <w:id w:val="-76751140"/>
           <w:citation/>
         </w:sdtPr>
+        <w:sdtEndPr/>
         <w:sdtContent>
           <w:r>
             <w:rPr>
@@ -3369,6 +3368,7 @@
           <w:id w:val="1247382522"/>
           <w:citation/>
         </w:sdtPr>
+        <w:sdtEndPr/>
         <w:sdtContent>
           <w:r>
             <w:rPr>
@@ -3552,6 +3552,7 @@
           <w:id w:val="-2039037883"/>
           <w:citation/>
         </w:sdtPr>
+        <w:sdtEndPr/>
         <w:sdtContent>
           <w:r>
             <w:rPr>
@@ -3642,6 +3643,7 @@
           <w:id w:val="239064355"/>
           <w:citation/>
         </w:sdtPr>
+        <w:sdtEndPr/>
         <w:sdtContent>
           <w:r>
             <w:rPr>
@@ -3704,6 +3706,7 @@
           <w:id w:val="-1242476730"/>
           <w:citation/>
         </w:sdtPr>
+        <w:sdtEndPr/>
         <w:sdtContent>
           <w:r>
             <w:rPr>
@@ -3808,6 +3811,7 @@
           <w:id w:val="756939678"/>
           <w:citation/>
         </w:sdtPr>
+        <w:sdtEndPr/>
         <w:sdtContent>
           <w:r>
             <w:rPr>
@@ -3975,6 +3979,7 @@
           <w:id w:val="887843515"/>
           <w:citation/>
         </w:sdtPr>
+        <w:sdtEndPr/>
         <w:sdtContent>
           <w:r>
             <w:rPr>
@@ -4037,6 +4042,7 @@
           <w:id w:val="110183320"/>
           <w:citation/>
         </w:sdtPr>
+        <w:sdtEndPr/>
         <w:sdtContent>
           <w:r>
             <w:rPr>
@@ -4120,6 +4126,7 @@
           <w:id w:val="-1847625310"/>
           <w:citation/>
         </w:sdtPr>
+        <w:sdtEndPr/>
         <w:sdtContent>
           <w:r>
             <w:rPr>
@@ -4196,6 +4203,7 @@
           <w:id w:val="-1121924589"/>
           <w:citation/>
         </w:sdtPr>
+        <w:sdtEndPr/>
         <w:sdtContent>
           <w:r>
             <w:rPr>
@@ -4290,6 +4298,7 @@
           <w:id w:val="423535928"/>
           <w:citation/>
         </w:sdtPr>
+        <w:sdtEndPr/>
         <w:sdtContent>
           <w:r>
             <w:rPr>
@@ -4352,6 +4361,7 @@
           <w:id w:val="-370603959"/>
           <w:citation/>
         </w:sdtPr>
+        <w:sdtEndPr/>
         <w:sdtContent>
           <w:r>
             <w:rPr>
@@ -4414,6 +4424,7 @@
           <w:id w:val="1937640277"/>
           <w:citation/>
         </w:sdtPr>
+        <w:sdtEndPr/>
         <w:sdtContent>
           <w:r>
             <w:rPr>
@@ -4524,6 +4535,7 @@
           <w:id w:val="1071692489"/>
           <w:citation/>
         </w:sdtPr>
+        <w:sdtEndPr/>
         <w:sdtContent>
           <w:r>
             <w:rPr>
@@ -4621,6 +4633,7 @@
           <w:id w:val="-214898276"/>
           <w:citation/>
         </w:sdtPr>
+        <w:sdtEndPr/>
         <w:sdtContent>
           <w:r>
             <w:rPr>
@@ -4712,6 +4725,7 @@
           <w:id w:val="-1357655240"/>
           <w:citation/>
         </w:sdtPr>
+        <w:sdtEndPr/>
         <w:sdtContent>
           <w:r>
             <w:rPr>
@@ -4869,6 +4883,7 @@
           <w:id w:val="-265165934"/>
           <w:citation/>
         </w:sdtPr>
+        <w:sdtEndPr/>
         <w:sdtContent>
           <w:r>
             <w:rPr>
@@ -4966,6 +4981,7 @@
           <w:id w:val="418916114"/>
           <w:citation/>
         </w:sdtPr>
+        <w:sdtEndPr/>
         <w:sdtContent>
           <w:r>
             <w:rPr>
@@ -5023,6 +5039,7 @@
           <w:id w:val="-1540042189"/>
           <w:citation/>
         </w:sdtPr>
+        <w:sdtEndPr/>
         <w:sdtContent>
           <w:r>
             <w:rPr>
@@ -5267,6 +5284,7 @@
           <w:id w:val="2104062686"/>
           <w:citation/>
         </w:sdtPr>
+        <w:sdtEndPr/>
         <w:sdtContent>
           <w:r>
             <w:rPr>
@@ -5366,8 +5384,6 @@
         </w:rPr>
         <w:t>p</w:t>
       </w:r>
-      <w:bookmarkStart w:id="0" w:name="_GoBack"/>
-      <w:bookmarkEnd w:id="0"/>
       <w:r>
         <w:rPr>
           <w:sz w:val="24"/>
@@ -5384,6 +5400,7 @@
           <w:id w:val="-1960556265"/>
           <w:citation/>
         </w:sdtPr>
+        <w:sdtEndPr/>
         <w:sdtContent>
           <w:r>
             <w:rPr>
@@ -5476,6 +5493,7 @@
           <w:id w:val="-1550299371"/>
           <w:citation/>
         </w:sdtPr>
+        <w:sdtEndPr/>
         <w:sdtContent>
           <w:r>
             <w:rPr>
@@ -5546,6 +5564,7 @@
           <w:id w:val="-257216741"/>
           <w:citation/>
         </w:sdtPr>
+        <w:sdtEndPr/>
         <w:sdtContent>
           <w:r>
             <w:rPr>
@@ -5640,6 +5659,7 @@
           <w:id w:val="1068685081"/>
           <w:citation/>
         </w:sdtPr>
+        <w:sdtEndPr/>
         <w:sdtContent>
           <w:r>
             <w:rPr>
@@ -5702,6 +5722,7 @@
           <w:id w:val="1939948560"/>
           <w:citation/>
         </w:sdtPr>
+        <w:sdtEndPr/>
         <w:sdtContent>
           <w:r>
             <w:rPr>
@@ -5778,6 +5799,7 @@
           <w:id w:val="1043413233"/>
           <w:citation/>
         </w:sdtPr>
+        <w:sdtEndPr/>
         <w:sdtContent>
           <w:r>
             <w:rPr>
@@ -5924,6 +5946,7 @@
           <w:id w:val="670527066"/>
           <w:citation/>
         </w:sdtPr>
+        <w:sdtEndPr/>
         <w:sdtContent>
           <w:r>
             <w:fldChar w:fldCharType="begin"/>
@@ -6080,12 +6103,14 @@
           <w:docPartUnique/>
         </w:docPartObj>
       </w:sdtPr>
+      <w:sdtEndPr/>
       <w:sdtContent>
         <w:sdt>
           <w:sdtPr>
             <w:id w:val="-573587230"/>
             <w:bibliography/>
           </w:sdtPr>
+          <w:sdtEndPr/>
           <w:sdtContent>
             <w:p>
               <w:pPr>
@@ -8577,7 +8602,7 @@
 </file>
 
 <file path=customXml/itemProps1.xml><?xml version="1.0" encoding="utf-8"?>
-<ds:datastoreItem xmlns:ds="http://schemas.openxmlformats.org/officeDocument/2006/customXml" ds:itemID="{CCD897D5-7232-4BD7-9E42-E11DCFC73C56}">
+<ds:datastoreItem xmlns:ds="http://schemas.openxmlformats.org/officeDocument/2006/customXml" ds:itemID="{61BD8E60-AB84-48B4-8BE0-CC1BA5D491E9}">
   <ds:schemaRefs>
     <ds:schemaRef ds:uri="http://schemas.openxmlformats.org/officeDocument/2006/bibliography"/>
   </ds:schemaRefs>

--- a/NDAnalyticalReport/NDAnalyticalReport.docx
+++ b/NDAnalyticalReport/NDAnalyticalReport.docx
@@ -8,13 +8,1211 @@
         <w:jc w:val="center"/>
         <w:rPr>
           <w:b/>
-          <w:sz w:val="24"/>
-          <w:szCs w:val="24"/>
+          <w:sz w:val="32"/>
+          <w:szCs w:val="32"/>
         </w:rPr>
       </w:pPr>
       <w:r>
         <w:rPr>
           <w:b/>
+          <w:sz w:val="32"/>
+          <w:szCs w:val="32"/>
+        </w:rPr>
+        <w:t>The Use of Technology to Treat Agoraphobia</w:t>
+      </w:r>
+    </w:p>
+    <w:p>
+      <w:pPr>
+        <w:spacing w:after="0"/>
+        <w:jc w:val="center"/>
+        <w:rPr>
+          <w:b/>
+          <w:sz w:val="32"/>
+          <w:szCs w:val="32"/>
+        </w:rPr>
+      </w:pPr>
+    </w:p>
+    <w:p>
+      <w:pPr>
+        <w:spacing w:after="0"/>
+        <w:jc w:val="center"/>
+        <w:rPr>
+          <w:b/>
+          <w:sz w:val="32"/>
+          <w:szCs w:val="32"/>
+        </w:rPr>
+      </w:pPr>
+    </w:p>
+    <w:p>
+      <w:pPr>
+        <w:spacing w:after="0"/>
+        <w:jc w:val="center"/>
+        <w:rPr>
+          <w:b/>
+          <w:sz w:val="32"/>
+          <w:szCs w:val="32"/>
+        </w:rPr>
+      </w:pPr>
+    </w:p>
+    <w:p>
+      <w:pPr>
+        <w:spacing w:after="0"/>
+        <w:jc w:val="center"/>
+        <w:rPr>
+          <w:b/>
+          <w:sz w:val="32"/>
+          <w:szCs w:val="32"/>
+        </w:rPr>
+      </w:pPr>
+    </w:p>
+    <w:p>
+      <w:pPr>
+        <w:spacing w:after="0"/>
+        <w:jc w:val="center"/>
+        <w:rPr>
+          <w:b/>
+          <w:sz w:val="32"/>
+          <w:szCs w:val="32"/>
+        </w:rPr>
+      </w:pPr>
+    </w:p>
+    <w:p>
+      <w:pPr>
+        <w:spacing w:after="0"/>
+        <w:jc w:val="center"/>
+        <w:rPr>
+          <w:b/>
+          <w:sz w:val="32"/>
+          <w:szCs w:val="32"/>
+        </w:rPr>
+      </w:pPr>
+    </w:p>
+    <w:p>
+      <w:pPr>
+        <w:spacing w:after="0"/>
+        <w:jc w:val="center"/>
+        <w:rPr>
+          <w:b/>
+          <w:sz w:val="32"/>
+          <w:szCs w:val="32"/>
+        </w:rPr>
+      </w:pPr>
+    </w:p>
+    <w:p>
+      <w:pPr>
+        <w:spacing w:after="0"/>
+        <w:jc w:val="center"/>
+        <w:rPr>
+          <w:b/>
+          <w:sz w:val="32"/>
+          <w:szCs w:val="32"/>
+        </w:rPr>
+      </w:pPr>
+    </w:p>
+    <w:p>
+      <w:pPr>
+        <w:spacing w:after="0"/>
+        <w:jc w:val="center"/>
+        <w:rPr>
+          <w:b/>
+          <w:sz w:val="32"/>
+          <w:szCs w:val="32"/>
+        </w:rPr>
+      </w:pPr>
+    </w:p>
+    <w:p>
+      <w:pPr>
+        <w:spacing w:after="0"/>
+        <w:jc w:val="center"/>
+        <w:rPr>
+          <w:b/>
+          <w:sz w:val="32"/>
+          <w:szCs w:val="32"/>
+        </w:rPr>
+      </w:pPr>
+    </w:p>
+    <w:p>
+      <w:pPr>
+        <w:spacing w:after="0"/>
+        <w:jc w:val="center"/>
+        <w:rPr>
+          <w:b/>
+          <w:sz w:val="32"/>
+          <w:szCs w:val="32"/>
+        </w:rPr>
+      </w:pPr>
+    </w:p>
+    <w:p>
+      <w:pPr>
+        <w:spacing w:after="0"/>
+        <w:jc w:val="center"/>
+        <w:rPr>
+          <w:b/>
+          <w:sz w:val="32"/>
+          <w:szCs w:val="32"/>
+        </w:rPr>
+      </w:pPr>
+    </w:p>
+    <w:p>
+      <w:pPr>
+        <w:spacing w:after="0"/>
+        <w:jc w:val="center"/>
+        <w:rPr>
+          <w:b/>
+          <w:sz w:val="32"/>
+          <w:szCs w:val="32"/>
+        </w:rPr>
+      </w:pPr>
+    </w:p>
+    <w:p>
+      <w:pPr>
+        <w:spacing w:after="0"/>
+        <w:jc w:val="center"/>
+        <w:rPr>
+          <w:b/>
+          <w:sz w:val="32"/>
+          <w:szCs w:val="32"/>
+        </w:rPr>
+      </w:pPr>
+    </w:p>
+    <w:p>
+      <w:pPr>
+        <w:spacing w:after="0"/>
+        <w:jc w:val="center"/>
+        <w:rPr>
+          <w:b/>
+          <w:sz w:val="32"/>
+          <w:szCs w:val="32"/>
+        </w:rPr>
+      </w:pPr>
+    </w:p>
+    <w:p>
+      <w:pPr>
+        <w:spacing w:after="0"/>
+        <w:jc w:val="center"/>
+        <w:rPr>
+          <w:b/>
+          <w:sz w:val="32"/>
+          <w:szCs w:val="32"/>
+        </w:rPr>
+      </w:pPr>
+    </w:p>
+    <w:p>
+      <w:pPr>
+        <w:spacing w:after="0"/>
+        <w:jc w:val="center"/>
+        <w:rPr>
+          <w:b/>
+          <w:sz w:val="32"/>
+          <w:szCs w:val="32"/>
+        </w:rPr>
+      </w:pPr>
+    </w:p>
+    <w:p>
+      <w:pPr>
+        <w:spacing w:after="0"/>
+        <w:jc w:val="center"/>
+        <w:rPr>
+          <w:b/>
+          <w:sz w:val="24"/>
+          <w:szCs w:val="24"/>
+        </w:rPr>
+      </w:pPr>
+    </w:p>
+    <w:p>
+      <w:pPr>
+        <w:spacing w:after="0"/>
+        <w:jc w:val="center"/>
+        <w:rPr>
+          <w:b/>
+          <w:sz w:val="24"/>
+          <w:szCs w:val="24"/>
+        </w:rPr>
+      </w:pPr>
+    </w:p>
+    <w:p>
+      <w:pPr>
+        <w:spacing w:after="0"/>
+        <w:jc w:val="center"/>
+        <w:rPr>
+          <w:b/>
+          <w:sz w:val="24"/>
+          <w:szCs w:val="24"/>
+        </w:rPr>
+      </w:pPr>
+    </w:p>
+    <w:p>
+      <w:pPr>
+        <w:spacing w:after="0"/>
+        <w:jc w:val="center"/>
+        <w:rPr>
+          <w:b/>
+          <w:sz w:val="24"/>
+          <w:szCs w:val="24"/>
+        </w:rPr>
+      </w:pPr>
+    </w:p>
+    <w:p>
+      <w:pPr>
+        <w:spacing w:after="0"/>
+        <w:jc w:val="center"/>
+        <w:rPr>
+          <w:b/>
+          <w:sz w:val="24"/>
+          <w:szCs w:val="24"/>
+        </w:rPr>
+      </w:pPr>
+    </w:p>
+    <w:p>
+      <w:pPr>
+        <w:spacing w:after="0"/>
+        <w:jc w:val="center"/>
+        <w:rPr>
+          <w:b/>
+          <w:sz w:val="24"/>
+          <w:szCs w:val="24"/>
+        </w:rPr>
+      </w:pPr>
+    </w:p>
+    <w:p>
+      <w:pPr>
+        <w:spacing w:after="0"/>
+        <w:jc w:val="center"/>
+        <w:rPr>
+          <w:b/>
+          <w:sz w:val="24"/>
+          <w:szCs w:val="24"/>
+        </w:rPr>
+      </w:pPr>
+    </w:p>
+    <w:p>
+      <w:pPr>
+        <w:spacing w:after="0"/>
+        <w:jc w:val="center"/>
+        <w:rPr>
+          <w:b/>
+          <w:sz w:val="24"/>
+          <w:szCs w:val="24"/>
+        </w:rPr>
+      </w:pPr>
+    </w:p>
+    <w:p>
+      <w:pPr>
+        <w:spacing w:after="0"/>
+        <w:jc w:val="center"/>
+        <w:rPr>
+          <w:b/>
+          <w:sz w:val="24"/>
+          <w:szCs w:val="24"/>
+        </w:rPr>
+      </w:pPr>
+    </w:p>
+    <w:p>
+      <w:pPr>
+        <w:spacing w:after="0"/>
+        <w:jc w:val="center"/>
+        <w:rPr>
+          <w:b/>
+          <w:sz w:val="24"/>
+          <w:szCs w:val="24"/>
+        </w:rPr>
+      </w:pPr>
+    </w:p>
+    <w:p>
+      <w:pPr>
+        <w:spacing w:after="0"/>
+        <w:jc w:val="center"/>
+        <w:rPr>
+          <w:b/>
+          <w:sz w:val="24"/>
+          <w:szCs w:val="24"/>
+        </w:rPr>
+      </w:pPr>
+    </w:p>
+    <w:p>
+      <w:pPr>
+        <w:spacing w:after="0"/>
+        <w:jc w:val="center"/>
+        <w:rPr>
+          <w:b/>
+          <w:sz w:val="24"/>
+          <w:szCs w:val="24"/>
+        </w:rPr>
+      </w:pPr>
+    </w:p>
+    <w:p>
+      <w:pPr>
+        <w:spacing w:after="0"/>
+        <w:jc w:val="center"/>
+        <w:rPr>
+          <w:b/>
+          <w:sz w:val="24"/>
+          <w:szCs w:val="24"/>
+        </w:rPr>
+      </w:pPr>
+    </w:p>
+    <w:p>
+      <w:pPr>
+        <w:spacing w:after="0"/>
+        <w:rPr>
+          <w:sz w:val="24"/>
+          <w:szCs w:val="24"/>
+        </w:rPr>
+      </w:pPr>
+      <w:r>
+        <w:rPr>
+          <w:sz w:val="24"/>
+          <w:szCs w:val="24"/>
+        </w:rPr>
+        <w:t>COMM1130 Section 16S</w:t>
+      </w:r>
+    </w:p>
+    <w:p>
+      <w:pPr>
+        <w:spacing w:after="0"/>
+        <w:rPr>
+          <w:sz w:val="24"/>
+          <w:szCs w:val="24"/>
+        </w:rPr>
+      </w:pPr>
+      <w:r>
+        <w:rPr>
+          <w:sz w:val="24"/>
+          <w:szCs w:val="24"/>
+        </w:rPr>
+        <w:t>Prepared By: Nicole Dahlquist</w:t>
+      </w:r>
+      <w:r>
+        <w:rPr>
+          <w:sz w:val="24"/>
+          <w:szCs w:val="24"/>
+        </w:rPr>
+        <w:t xml:space="preserve"> - 6817019</w:t>
+      </w:r>
+    </w:p>
+    <w:p>
+      <w:pPr>
+        <w:spacing w:after="0"/>
+        <w:rPr>
+          <w:sz w:val="24"/>
+          <w:szCs w:val="24"/>
+        </w:rPr>
+      </w:pPr>
+      <w:r>
+        <w:rPr>
+          <w:sz w:val="24"/>
+          <w:szCs w:val="24"/>
+        </w:rPr>
+        <w:t>Prepared For: Tom Leslie</w:t>
+      </w:r>
+    </w:p>
+    <w:p>
+      <w:pPr>
+        <w:spacing w:after="0"/>
+        <w:rPr>
+          <w:sz w:val="24"/>
+          <w:szCs w:val="24"/>
+        </w:rPr>
+      </w:pPr>
+      <w:r>
+        <w:rPr>
+          <w:sz w:val="24"/>
+          <w:szCs w:val="24"/>
+        </w:rPr>
+        <w:t>Date: July 31, 2016</w:t>
+      </w:r>
+    </w:p>
+    <w:p>
+      <w:pPr>
+        <w:spacing w:after="0"/>
+        <w:rPr>
+          <w:sz w:val="24"/>
+          <w:szCs w:val="24"/>
+        </w:rPr>
+      </w:pPr>
+      <w:r>
+        <w:rPr>
+          <w:b/>
+          <w:sz w:val="24"/>
+          <w:szCs w:val="24"/>
+        </w:rPr>
+        <w:lastRenderedPageBreak/>
+        <w:t>Abstract</w:t>
+      </w:r>
+    </w:p>
+    <w:p>
+      <w:pPr>
+        <w:spacing w:after="0"/>
+        <w:rPr>
+          <w:sz w:val="24"/>
+          <w:szCs w:val="24"/>
+        </w:rPr>
+      </w:pPr>
+    </w:p>
+    <w:p>
+      <w:pPr>
+        <w:spacing w:after="0"/>
+        <w:rPr>
+          <w:sz w:val="24"/>
+          <w:szCs w:val="24"/>
+        </w:rPr>
+      </w:pPr>
+      <w:r>
+        <w:rPr>
+          <w:sz w:val="24"/>
+          <w:szCs w:val="24"/>
+        </w:rPr>
+        <w:t xml:space="preserve">The following is a feasibility report on the use of technology as a treatment for agoraphobia.  This report looks at agoraphobia and the necessity of its treatment.  </w:t>
+      </w:r>
+      <w:r>
+        <w:rPr>
+          <w:sz w:val="24"/>
+          <w:szCs w:val="24"/>
+        </w:rPr>
+        <w:t xml:space="preserve">The intended audience for this report is primarily psychologists, however, it may also appeal to </w:t>
+      </w:r>
+      <w:r>
+        <w:rPr>
+          <w:sz w:val="24"/>
+          <w:szCs w:val="24"/>
+        </w:rPr>
+        <w:t>people with agoraphobia</w:t>
+      </w:r>
+      <w:r>
+        <w:rPr>
+          <w:sz w:val="24"/>
+          <w:szCs w:val="24"/>
+        </w:rPr>
+        <w:t>, and virtual reality engineers.</w:t>
+      </w:r>
+      <w:r>
+        <w:rPr>
+          <w:sz w:val="24"/>
+          <w:szCs w:val="24"/>
+        </w:rPr>
+        <w:t xml:space="preserve">  The positive relationships between agoraphobia and technology will be assessed, and include technology as an aid and as a treatment.  The negative relationships will also be examined; they include technology as a trigger and as an enabler.</w:t>
+      </w:r>
+      <w:r>
+        <w:rPr>
+          <w:sz w:val="24"/>
+          <w:szCs w:val="24"/>
+        </w:rPr>
+        <w:t xml:space="preserve">  The feasibility of the use of technology as an entire treatment is not assessed, but it is definitely feasible as a tool to be used in traditional treatments.</w:t>
+      </w:r>
+    </w:p>
+    <w:p>
+      <w:pPr>
+        <w:rPr>
+          <w:sz w:val="24"/>
+          <w:szCs w:val="24"/>
+        </w:rPr>
+        <w:sectPr>
+          <w:headerReference w:type="default" r:id="rId8"/>
+          <w:footerReference w:type="default" r:id="rId9"/>
+          <w:pgSz w:w="12240" w:h="15840"/>
+          <w:pgMar w:top="1440" w:right="1440" w:bottom="1440" w:left="1440" w:header="708" w:footer="708" w:gutter="0"/>
+          <w:pgNumType w:fmt="lowerRoman"/>
+          <w:cols w:space="708"/>
+          <w:docGrid w:linePitch="360"/>
+        </w:sectPr>
+      </w:pPr>
+      <w:r>
+        <w:rPr>
+          <w:sz w:val="24"/>
+          <w:szCs w:val="24"/>
+        </w:rPr>
+        <w:br w:type="page"/>
+      </w:r>
+    </w:p>
+    <w:p>
+      <w:pPr>
+        <w:spacing w:after="0"/>
+        <w:jc w:val="center"/>
+        <w:rPr>
+          <w:b/>
+          <w:sz w:val="24"/>
+          <w:szCs w:val="24"/>
+        </w:rPr>
+      </w:pPr>
+      <w:r>
+        <w:rPr>
+          <w:b/>
+          <w:sz w:val="24"/>
+          <w:szCs w:val="24"/>
+        </w:rPr>
+        <w:lastRenderedPageBreak/>
+        <w:t>Table of Contents</w:t>
+      </w:r>
+    </w:p>
+    <w:p>
+      <w:pPr>
+        <w:spacing w:after="0"/>
+        <w:jc w:val="center"/>
+        <w:rPr>
+          <w:b/>
+          <w:sz w:val="24"/>
+          <w:szCs w:val="24"/>
+        </w:rPr>
+      </w:pPr>
+    </w:p>
+    <w:p>
+      <w:pPr>
+        <w:spacing w:after="0"/>
+        <w:rPr>
+          <w:sz w:val="24"/>
+          <w:szCs w:val="24"/>
+        </w:rPr>
+      </w:pPr>
+      <w:r>
+        <w:rPr>
+          <w:sz w:val="24"/>
+          <w:szCs w:val="24"/>
+        </w:rPr>
+        <w:t>Introduction……………………………………………………………………………………………………………………………p.1</w:t>
+      </w:r>
+    </w:p>
+    <w:p>
+      <w:pPr>
+        <w:spacing w:after="0"/>
+        <w:rPr>
+          <w:sz w:val="24"/>
+          <w:szCs w:val="24"/>
+        </w:rPr>
+      </w:pPr>
+      <w:r>
+        <w:rPr>
+          <w:sz w:val="24"/>
+          <w:szCs w:val="24"/>
+        </w:rPr>
+        <w:tab/>
+        <w:t>History</w:t>
+      </w:r>
+      <w:r>
+        <w:rPr>
+          <w:sz w:val="24"/>
+          <w:szCs w:val="24"/>
+        </w:rPr>
+        <w:t>……………………………………………………………………………………………………………………</w:t>
+      </w:r>
+      <w:r>
+        <w:rPr>
+          <w:sz w:val="24"/>
+          <w:szCs w:val="24"/>
+        </w:rPr>
+        <w:t>..</w:t>
+      </w:r>
+      <w:r>
+        <w:rPr>
+          <w:sz w:val="24"/>
+          <w:szCs w:val="24"/>
+        </w:rPr>
+        <w:t>…p.1</w:t>
+      </w:r>
+    </w:p>
+    <w:p>
+      <w:pPr>
+        <w:spacing w:after="0"/>
+        <w:rPr>
+          <w:sz w:val="24"/>
+          <w:szCs w:val="24"/>
+        </w:rPr>
+      </w:pPr>
+      <w:r>
+        <w:rPr>
+          <w:sz w:val="24"/>
+          <w:szCs w:val="24"/>
+        </w:rPr>
+        <w:tab/>
+        <w:t>Background</w:t>
+      </w:r>
+      <w:r>
+        <w:rPr>
+          <w:sz w:val="24"/>
+          <w:szCs w:val="24"/>
+        </w:rPr>
+        <w:t>…………………………………………………………………………………………………………………p.1</w:t>
+      </w:r>
+    </w:p>
+    <w:p>
+      <w:pPr>
+        <w:spacing w:after="0"/>
+        <w:rPr>
+          <w:sz w:val="24"/>
+          <w:szCs w:val="24"/>
+        </w:rPr>
+      </w:pPr>
+      <w:r>
+        <w:rPr>
+          <w:sz w:val="24"/>
+          <w:szCs w:val="24"/>
+        </w:rPr>
+        <w:t>Discussion</w:t>
+      </w:r>
+      <w:r>
+        <w:rPr>
+          <w:sz w:val="24"/>
+          <w:szCs w:val="24"/>
+        </w:rPr>
+        <w:t>……………………………………………………………………………………………………………………………….p.2</w:t>
+      </w:r>
+    </w:p>
+    <w:p>
+      <w:pPr>
+        <w:spacing w:after="0"/>
+        <w:ind w:firstLine="720"/>
+        <w:rPr>
+          <w:sz w:val="24"/>
+          <w:szCs w:val="24"/>
+        </w:rPr>
+      </w:pPr>
+      <w:r>
+        <w:rPr>
+          <w:sz w:val="24"/>
+          <w:szCs w:val="24"/>
+        </w:rPr>
+        <w:t>Technology as an Agoraphobia Trigger</w:t>
+      </w:r>
+      <w:r>
+        <w:rPr>
+          <w:sz w:val="24"/>
+          <w:szCs w:val="24"/>
+        </w:rPr>
+        <w:t>……..</w:t>
+      </w:r>
+      <w:r>
+        <w:rPr>
+          <w:sz w:val="24"/>
+          <w:szCs w:val="24"/>
+        </w:rPr>
+        <w:t>………………………………………………</w:t>
+      </w:r>
+      <w:r>
+        <w:rPr>
+          <w:sz w:val="24"/>
+          <w:szCs w:val="24"/>
+        </w:rPr>
+        <w:t>.</w:t>
+      </w:r>
+      <w:r>
+        <w:rPr>
+          <w:sz w:val="24"/>
+          <w:szCs w:val="24"/>
+        </w:rPr>
+        <w:t>……………….p.2</w:t>
+      </w:r>
+    </w:p>
+    <w:p>
+      <w:pPr>
+        <w:spacing w:after="0"/>
+        <w:rPr>
+          <w:sz w:val="24"/>
+          <w:szCs w:val="24"/>
+        </w:rPr>
+      </w:pPr>
+      <w:r>
+        <w:rPr>
+          <w:sz w:val="24"/>
+          <w:szCs w:val="24"/>
+        </w:rPr>
+        <w:tab/>
+      </w:r>
+      <w:r>
+        <w:rPr>
+          <w:sz w:val="24"/>
+          <w:szCs w:val="24"/>
+        </w:rPr>
+        <w:tab/>
+      </w:r>
+      <w:r>
+        <w:rPr>
+          <w:sz w:val="24"/>
+          <w:szCs w:val="24"/>
+        </w:rPr>
+        <w:t>Availability Heuristic…………………………………</w:t>
+      </w:r>
+      <w:r>
+        <w:rPr>
+          <w:sz w:val="24"/>
+          <w:szCs w:val="24"/>
+        </w:rPr>
+        <w:t>….</w:t>
+      </w:r>
+      <w:r>
+        <w:rPr>
+          <w:sz w:val="24"/>
+          <w:szCs w:val="24"/>
+        </w:rPr>
+        <w:t>………………………………………………….p.2</w:t>
+      </w:r>
+    </w:p>
+    <w:p>
+      <w:pPr>
+        <w:spacing w:after="0"/>
+        <w:ind w:left="720" w:firstLine="720"/>
+        <w:rPr>
+          <w:sz w:val="24"/>
+          <w:szCs w:val="24"/>
+        </w:rPr>
+      </w:pPr>
+      <w:r>
+        <w:rPr>
+          <w:sz w:val="24"/>
+          <w:szCs w:val="24"/>
+        </w:rPr>
+        <w:t>Technology as a Cause of Stress</w:t>
+      </w:r>
+      <w:r>
+        <w:rPr>
+          <w:sz w:val="24"/>
+          <w:szCs w:val="24"/>
+        </w:rPr>
+        <w:t>……………………</w:t>
+      </w:r>
+      <w:r>
+        <w:rPr>
+          <w:sz w:val="24"/>
+          <w:szCs w:val="24"/>
+        </w:rPr>
+        <w:t>……………..</w:t>
+      </w:r>
+      <w:r>
+        <w:rPr>
+          <w:sz w:val="24"/>
+          <w:szCs w:val="24"/>
+        </w:rPr>
+        <w:t>………………………………….</w:t>
+      </w:r>
+      <w:r>
+        <w:rPr>
+          <w:sz w:val="24"/>
+          <w:szCs w:val="24"/>
+        </w:rPr>
+        <w:t>p.3</w:t>
+      </w:r>
+    </w:p>
+    <w:p>
+      <w:pPr>
+        <w:spacing w:after="0"/>
+        <w:rPr>
+          <w:sz w:val="24"/>
+          <w:szCs w:val="24"/>
+        </w:rPr>
+      </w:pPr>
+      <w:r>
+        <w:rPr>
+          <w:sz w:val="24"/>
+          <w:szCs w:val="24"/>
+        </w:rPr>
+        <w:tab/>
+      </w:r>
+      <w:r>
+        <w:rPr>
+          <w:sz w:val="24"/>
+          <w:szCs w:val="24"/>
+        </w:rPr>
+        <w:t>Technology Aids and Enables People with Agoraphobia</w:t>
+      </w:r>
+      <w:r>
+        <w:rPr>
+          <w:sz w:val="24"/>
+          <w:szCs w:val="24"/>
+        </w:rPr>
+        <w:t>…………………………………………..…p.4</w:t>
+      </w:r>
+    </w:p>
+    <w:p>
+      <w:pPr>
+        <w:spacing w:after="0"/>
+        <w:rPr>
+          <w:sz w:val="24"/>
+          <w:szCs w:val="24"/>
+        </w:rPr>
+      </w:pPr>
+      <w:r>
+        <w:rPr>
+          <w:sz w:val="24"/>
+          <w:szCs w:val="24"/>
+        </w:rPr>
+        <w:tab/>
+      </w:r>
+      <w:r>
+        <w:rPr>
+          <w:sz w:val="24"/>
+          <w:szCs w:val="24"/>
+        </w:rPr>
+        <w:tab/>
+        <w:t>Technology as an Aid</w:t>
+      </w:r>
+      <w:r>
+        <w:rPr>
+          <w:sz w:val="24"/>
+          <w:szCs w:val="24"/>
+        </w:rPr>
+        <w:t>……………………………</w:t>
+      </w:r>
+      <w:r>
+        <w:rPr>
+          <w:sz w:val="24"/>
+          <w:szCs w:val="24"/>
+        </w:rPr>
+        <w:t>……………………………………….</w:t>
+      </w:r>
+      <w:r>
+        <w:rPr>
+          <w:sz w:val="24"/>
+          <w:szCs w:val="24"/>
+        </w:rPr>
+        <w:t>……………..…p.4</w:t>
+      </w:r>
+    </w:p>
+    <w:p>
+      <w:pPr>
+        <w:spacing w:after="0"/>
+        <w:rPr>
+          <w:sz w:val="24"/>
+          <w:szCs w:val="24"/>
+        </w:rPr>
+      </w:pPr>
+      <w:r>
+        <w:rPr>
+          <w:sz w:val="24"/>
+          <w:szCs w:val="24"/>
+        </w:rPr>
+        <w:tab/>
+      </w:r>
+      <w:r>
+        <w:rPr>
+          <w:sz w:val="24"/>
+          <w:szCs w:val="24"/>
+        </w:rPr>
+        <w:tab/>
+        <w:t>Technology as an Enabler………………………………………………………………………………..p.5</w:t>
+      </w:r>
+    </w:p>
+    <w:p>
+      <w:pPr>
+        <w:spacing w:after="0"/>
+        <w:rPr>
+          <w:sz w:val="24"/>
+          <w:szCs w:val="24"/>
+        </w:rPr>
+      </w:pPr>
+      <w:r>
+        <w:rPr>
+          <w:sz w:val="24"/>
+          <w:szCs w:val="24"/>
+        </w:rPr>
+        <w:tab/>
+      </w:r>
+      <w:r>
+        <w:rPr>
+          <w:sz w:val="24"/>
+          <w:szCs w:val="24"/>
+        </w:rPr>
+        <w:t>Technology as a Treatment for Agoraphobia</w:t>
+      </w:r>
+      <w:r>
+        <w:rPr>
+          <w:sz w:val="24"/>
+          <w:szCs w:val="24"/>
+        </w:rPr>
+        <w:t>………………………………………………………………p.6</w:t>
+      </w:r>
+    </w:p>
+    <w:p>
+      <w:pPr>
+        <w:spacing w:after="0"/>
+        <w:ind w:left="720"/>
+        <w:rPr>
+          <w:sz w:val="24"/>
+          <w:szCs w:val="24"/>
+        </w:rPr>
+      </w:pPr>
+      <w:r>
+        <w:rPr>
+          <w:sz w:val="24"/>
+          <w:szCs w:val="24"/>
+        </w:rPr>
+        <w:tab/>
+      </w:r>
+      <w:r>
+        <w:rPr>
+          <w:sz w:val="24"/>
+          <w:szCs w:val="24"/>
+        </w:rPr>
+        <w:t>Traditional (Non-Technological) Treatments</w:t>
+      </w:r>
+      <w:r>
+        <w:rPr>
+          <w:sz w:val="24"/>
+          <w:szCs w:val="24"/>
+        </w:rPr>
+        <w:t>………………………………</w:t>
+      </w:r>
+      <w:r>
+        <w:rPr>
+          <w:sz w:val="24"/>
+          <w:szCs w:val="24"/>
+        </w:rPr>
+        <w:t>…</w:t>
+      </w:r>
+      <w:r>
+        <w:rPr>
+          <w:sz w:val="24"/>
+          <w:szCs w:val="24"/>
+        </w:rPr>
+        <w:t>…………………p.6</w:t>
+      </w:r>
+    </w:p>
+    <w:p>
+      <w:pPr>
+        <w:spacing w:after="0"/>
+        <w:ind w:left="720" w:firstLine="720"/>
+        <w:rPr>
+          <w:sz w:val="24"/>
+          <w:szCs w:val="24"/>
+        </w:rPr>
+      </w:pPr>
+      <w:r>
+        <w:rPr>
+          <w:sz w:val="24"/>
+          <w:szCs w:val="24"/>
+        </w:rPr>
+        <w:t>GPS as a Monitoring Device</w:t>
+      </w:r>
+      <w:r>
+        <w:rPr>
+          <w:sz w:val="24"/>
+          <w:szCs w:val="24"/>
+        </w:rPr>
+        <w:t>…………………………………………………………………………….p.7</w:t>
+      </w:r>
+    </w:p>
+    <w:p>
+      <w:pPr>
+        <w:spacing w:after="0"/>
+        <w:ind w:left="720"/>
+        <w:rPr>
+          <w:sz w:val="24"/>
+          <w:szCs w:val="24"/>
+        </w:rPr>
+      </w:pPr>
+      <w:r>
+        <w:rPr>
+          <w:sz w:val="24"/>
+          <w:szCs w:val="24"/>
+        </w:rPr>
+        <w:tab/>
+      </w:r>
+      <w:r>
+        <w:rPr>
+          <w:sz w:val="24"/>
+          <w:szCs w:val="24"/>
+        </w:rPr>
+        <w:t>Virtual Reality and Skype Treatments</w:t>
+      </w:r>
+      <w:r>
+        <w:rPr>
+          <w:sz w:val="24"/>
+          <w:szCs w:val="24"/>
+        </w:rPr>
+        <w:t>……………………………</w:t>
+      </w:r>
+      <w:r>
+        <w:rPr>
+          <w:sz w:val="24"/>
+          <w:szCs w:val="24"/>
+        </w:rPr>
+        <w:t>……………………….</w:t>
+      </w:r>
+      <w:r>
+        <w:rPr>
+          <w:sz w:val="24"/>
+          <w:szCs w:val="24"/>
+        </w:rPr>
+        <w:t>……….p.7</w:t>
+      </w:r>
+    </w:p>
+    <w:p>
+      <w:pPr>
+        <w:spacing w:after="0"/>
+        <w:rPr>
+          <w:sz w:val="24"/>
+          <w:szCs w:val="24"/>
+        </w:rPr>
+      </w:pPr>
+      <w:r>
+        <w:rPr>
+          <w:sz w:val="24"/>
+          <w:szCs w:val="24"/>
+        </w:rPr>
+        <w:t>Conclusion……………………………………………………………………………………………………………………………..p.9</w:t>
+      </w:r>
+    </w:p>
+    <w:p>
+      <w:pPr>
+        <w:spacing w:after="0"/>
+        <w:rPr>
+          <w:sz w:val="24"/>
+          <w:szCs w:val="24"/>
+        </w:rPr>
+      </w:pPr>
+      <w:r>
+        <w:rPr>
+          <w:sz w:val="24"/>
+          <w:szCs w:val="24"/>
+        </w:rPr>
+        <w:t>References…………………………………………………………………………………………………………………………..p.10</w:t>
+      </w:r>
+    </w:p>
+    <w:p>
+      <w:pPr>
+        <w:spacing w:after="0"/>
+        <w:rPr>
+          <w:sz w:val="24"/>
+          <w:szCs w:val="24"/>
+        </w:rPr>
+      </w:pPr>
+    </w:p>
+    <w:p>
+      <w:pPr>
+        <w:spacing w:after="0"/>
+        <w:ind w:left="720" w:firstLine="720"/>
+        <w:rPr>
+          <w:sz w:val="24"/>
+          <w:szCs w:val="24"/>
+        </w:rPr>
+      </w:pPr>
+    </w:p>
+    <w:p>
+      <w:pPr>
+        <w:spacing w:after="0"/>
+        <w:jc w:val="center"/>
+        <w:rPr>
+          <w:b/>
+          <w:sz w:val="24"/>
+          <w:szCs w:val="24"/>
+        </w:rPr>
+      </w:pPr>
+      <w:r>
+        <w:rPr>
+          <w:b/>
+          <w:sz w:val="24"/>
+          <w:szCs w:val="24"/>
+        </w:rPr>
+        <w:t>Table of Illustrations</w:t>
+      </w:r>
+    </w:p>
+    <w:p>
+      <w:pPr>
+        <w:spacing w:after="0"/>
+        <w:rPr>
+          <w:b/>
+          <w:sz w:val="24"/>
+          <w:szCs w:val="24"/>
+        </w:rPr>
+      </w:pPr>
+    </w:p>
+    <w:p>
+      <w:pPr>
+        <w:spacing w:after="0"/>
+        <w:rPr>
+          <w:sz w:val="24"/>
+          <w:szCs w:val="24"/>
+        </w:rPr>
+      </w:pPr>
+      <w:r>
+        <w:rPr>
+          <w:sz w:val="24"/>
+          <w:szCs w:val="24"/>
+        </w:rPr>
+        <w:t>Acute Stress Symptom Figure 1……………………………………………………………………………………………...p.3</w:t>
+      </w:r>
+    </w:p>
+    <w:p>
+      <w:pPr>
+        <w:spacing w:after="0"/>
+        <w:rPr>
+          <w:sz w:val="24"/>
+          <w:szCs w:val="24"/>
+        </w:rPr>
+      </w:pPr>
+      <w:r>
+        <w:rPr>
+          <w:sz w:val="24"/>
+          <w:szCs w:val="24"/>
+        </w:rPr>
+        <w:t>Virtual Reality Scenarios Figure 2…………………………………………………………………………………………...p.9</w:t>
+      </w:r>
+    </w:p>
+    <w:p>
+      <w:pPr>
+        <w:jc w:val="center"/>
+        <w:rPr>
+          <w:sz w:val="24"/>
+          <w:szCs w:val="24"/>
+        </w:rPr>
+        <w:sectPr>
+          <w:footerReference w:type="default" r:id="rId10"/>
+          <w:pgSz w:w="12240" w:h="15840"/>
+          <w:pgMar w:top="1440" w:right="1440" w:bottom="1440" w:left="1440" w:header="708" w:footer="708" w:gutter="0"/>
+          <w:pgNumType w:fmt="lowerRoman"/>
+          <w:cols w:space="708"/>
+          <w:docGrid w:linePitch="360"/>
+        </w:sectPr>
+      </w:pPr>
+      <w:r>
+        <w:rPr>
+          <w:b/>
+          <w:sz w:val="24"/>
+          <w:szCs w:val="24"/>
+        </w:rPr>
+        <w:br w:type="page"/>
+      </w:r>
+    </w:p>
+    <w:p>
+      <w:pPr>
+        <w:spacing w:after="0"/>
+        <w:jc w:val="center"/>
+        <w:rPr>
+          <w:b/>
+          <w:sz w:val="28"/>
+          <w:szCs w:val="28"/>
+        </w:rPr>
+      </w:pPr>
+      <w:r>
+        <w:rPr>
+          <w:b/>
+          <w:sz w:val="28"/>
+          <w:szCs w:val="28"/>
+        </w:rPr>
+        <w:lastRenderedPageBreak/>
+        <w:t>The Use of Technology to Treat Agoraphobia</w:t>
+      </w:r>
+    </w:p>
+    <w:p>
+      <w:pPr>
+        <w:spacing w:after="0"/>
+        <w:jc w:val="center"/>
+        <w:rPr>
+          <w:b/>
+          <w:sz w:val="28"/>
+          <w:szCs w:val="28"/>
+        </w:rPr>
+      </w:pPr>
+    </w:p>
+    <w:p>
+      <w:pPr>
+        <w:jc w:val="center"/>
+        <w:rPr>
+          <w:b/>
+          <w:sz w:val="24"/>
+          <w:szCs w:val="24"/>
+        </w:rPr>
+      </w:pPr>
+      <w:r>
+        <w:rPr>
+          <w:b/>
           <w:sz w:val="24"/>
           <w:szCs w:val="24"/>
         </w:rPr>
@@ -25,16 +1223,6 @@
       <w:pPr>
         <w:spacing w:after="0"/>
         <w:rPr>
-          <w:b/>
-          <w:sz w:val="24"/>
-          <w:szCs w:val="24"/>
-        </w:rPr>
-      </w:pPr>
-    </w:p>
-    <w:p>
-      <w:pPr>
-        <w:spacing w:after="0"/>
-        <w:rPr>
           <w:sz w:val="24"/>
           <w:szCs w:val="24"/>
         </w:rPr>
@@ -79,7 +1267,56 @@
           <w:sz w:val="24"/>
           <w:szCs w:val="24"/>
         </w:rPr>
-        <w:t xml:space="preserve">Is the treatment of agoraphobia feasible using technology? In this paper, I will give an overview of the history and background of agoraphobia.  I will then look at several </w:t>
+        <w:t>This paper examines the feasibility of using technology to treat</w:t>
+      </w:r>
+      <w:r>
+        <w:rPr>
+          <w:sz w:val="24"/>
+          <w:szCs w:val="24"/>
+        </w:rPr>
+        <w:t xml:space="preserve"> agoraphobia</w:t>
+      </w:r>
+      <w:r>
+        <w:rPr>
+          <w:sz w:val="24"/>
+          <w:szCs w:val="24"/>
+        </w:rPr>
+        <w:t>.</w:t>
+      </w:r>
+      <w:r>
+        <w:rPr>
+          <w:sz w:val="24"/>
+          <w:szCs w:val="24"/>
+        </w:rPr>
+        <w:t xml:space="preserve"> </w:t>
+      </w:r>
+      <w:r>
+        <w:rPr>
+          <w:sz w:val="24"/>
+          <w:szCs w:val="24"/>
+        </w:rPr>
+        <w:t>A brief history and background on agoraphobia will be presented to give context</w:t>
+      </w:r>
+      <w:r>
+        <w:rPr>
+          <w:sz w:val="24"/>
+          <w:szCs w:val="24"/>
+        </w:rPr>
+        <w:t xml:space="preserve">.  </w:t>
+      </w:r>
+      <w:r>
+        <w:rPr>
+          <w:sz w:val="24"/>
+          <w:szCs w:val="24"/>
+        </w:rPr>
+        <w:t>Next</w:t>
+      </w:r>
+      <w:r>
+        <w:rPr>
+          <w:sz w:val="24"/>
+          <w:szCs w:val="24"/>
+        </w:rPr>
+        <w:t xml:space="preserve"> several </w:t>
       </w:r>
       <w:r>
         <w:rPr>
@@ -93,7 +1330,28 @@
           <w:sz w:val="24"/>
           <w:szCs w:val="24"/>
         </w:rPr>
-        <w:t xml:space="preserve"> of the relationship between technology and agoraphobia, including: technology as a trigger, technology as an aid and enabler, as well as technology’s possibilities for treatment.</w:t>
+        <w:t xml:space="preserve"> of the relationship between technology and agoraphobia</w:t>
+      </w:r>
+      <w:r>
+        <w:rPr>
+          <w:sz w:val="24"/>
+          <w:szCs w:val="24"/>
+        </w:rPr>
+        <w:t xml:space="preserve"> will be discussed</w:t>
+      </w:r>
+      <w:r>
+        <w:rPr>
+          <w:sz w:val="24"/>
+          <w:szCs w:val="24"/>
+        </w:rPr>
+        <w:t xml:space="preserve">, including: technology as a trigger, technology as an aid and enabler, </w:t>
+      </w:r>
+      <w:r>
+        <w:rPr>
+          <w:sz w:val="24"/>
+          <w:szCs w:val="24"/>
+        </w:rPr>
+        <w:t>and possibilities for technology-driven treatment.</w:t>
       </w:r>
     </w:p>
     <w:p>
@@ -411,7 +1669,21 @@
           <w:sz w:val="24"/>
           <w:szCs w:val="24"/>
         </w:rPr>
-        <w:t xml:space="preserve">The challenges that people with agoraphobia face are the reasons why intervention in necessary. </w:t>
+        <w:t>The challenges that people with agoraphobia face are</w:t>
+      </w:r>
+      <w:r>
+        <w:rPr>
+          <w:sz w:val="24"/>
+          <w:szCs w:val="24"/>
+        </w:rPr>
+        <w:t xml:space="preserve"> the reasons why intervention is</w:t>
+      </w:r>
+      <w:r>
+        <w:rPr>
+          <w:sz w:val="24"/>
+          <w:szCs w:val="24"/>
+        </w:rPr>
+        <w:t xml:space="preserve"> necessary. </w:t>
       </w:r>
       <w:r>
         <w:rPr>
@@ -544,32 +1816,88 @@
           <w:sz w:val="24"/>
           <w:szCs w:val="24"/>
         </w:rPr>
-        <w:t>.  These issues that can arise from suffering with agoraphobia make treatment important.</w:t>
-      </w:r>
-    </w:p>
-    <w:p>
-      <w:pPr>
-        <w:spacing w:after="0"/>
-        <w:rPr>
-          <w:sz w:val="24"/>
-          <w:szCs w:val="24"/>
-        </w:rPr>
-      </w:pPr>
-    </w:p>
-    <w:p>
-      <w:pPr>
-        <w:spacing w:after="0"/>
-        <w:rPr>
-          <w:sz w:val="24"/>
-          <w:szCs w:val="24"/>
-        </w:rPr>
-      </w:pPr>
-      <w:r>
-        <w:rPr>
-          <w:sz w:val="24"/>
-          <w:szCs w:val="24"/>
-        </w:rPr>
-        <w:t xml:space="preserve">The main psychotherapy treatments for agoraphobia all center around the sufferer having to face his/her fears.  </w:t>
+        <w:t>.  Th</w:t>
+      </w:r>
+      <w:r>
+        <w:rPr>
+          <w:sz w:val="24"/>
+          <w:szCs w:val="24"/>
+        </w:rPr>
+        <w:t>e</w:t>
+      </w:r>
+      <w:r>
+        <w:rPr>
+          <w:sz w:val="24"/>
+          <w:szCs w:val="24"/>
+        </w:rPr>
+        <w:t xml:space="preserve"> issues that can arise </w:t>
+      </w:r>
+      <w:r>
+        <w:rPr>
+          <w:sz w:val="24"/>
+          <w:szCs w:val="24"/>
+        </w:rPr>
+        <w:t>when</w:t>
+      </w:r>
+      <w:r>
+        <w:rPr>
+          <w:sz w:val="24"/>
+          <w:szCs w:val="24"/>
+        </w:rPr>
+        <w:t xml:space="preserve"> suffering </w:t>
+      </w:r>
+      <w:r>
+        <w:rPr>
+          <w:sz w:val="24"/>
+          <w:szCs w:val="24"/>
+        </w:rPr>
+        <w:t>from</w:t>
+      </w:r>
+      <w:r>
+        <w:rPr>
+          <w:sz w:val="24"/>
+          <w:szCs w:val="24"/>
+        </w:rPr>
+        <w:t xml:space="preserve"> agoraphobia make treatment important.</w:t>
+      </w:r>
+    </w:p>
+    <w:p>
+      <w:pPr>
+        <w:spacing w:after="0"/>
+        <w:rPr>
+          <w:sz w:val="24"/>
+          <w:szCs w:val="24"/>
+        </w:rPr>
+      </w:pPr>
+    </w:p>
+    <w:p>
+      <w:pPr>
+        <w:spacing w:after="0"/>
+        <w:rPr>
+          <w:sz w:val="24"/>
+          <w:szCs w:val="24"/>
+        </w:rPr>
+      </w:pPr>
+      <w:r>
+        <w:rPr>
+          <w:sz w:val="24"/>
+          <w:szCs w:val="24"/>
+        </w:rPr>
+        <w:t xml:space="preserve">The main psychotherapy treatments for agoraphobia </w:t>
+      </w:r>
+      <w:r>
+        <w:rPr>
+          <w:sz w:val="24"/>
+          <w:szCs w:val="24"/>
+        </w:rPr>
+        <w:t>are based</w:t>
+      </w:r>
+      <w:r>
+        <w:rPr>
+          <w:sz w:val="24"/>
+          <w:szCs w:val="24"/>
+        </w:rPr>
+        <w:t xml:space="preserve"> around the sufferer having to face his/her fears.  </w:t>
       </w:r>
       <w:r>
         <w:rPr>
@@ -807,7 +2135,35 @@
           <w:sz w:val="24"/>
           <w:szCs w:val="24"/>
         </w:rPr>
-        <w:t>.  Psychologists, agoraphobes and virtual reality engineers should be interested in upcoming technologies that help people with agoraphobia to face their fears in a safe environment.  The relationship between agoraphobia and technology is much more complex than the single-facet of being able to tr</w:t>
+        <w:t xml:space="preserve">.  Psychologists, </w:t>
+      </w:r>
+      <w:r>
+        <w:rPr>
+          <w:sz w:val="24"/>
+          <w:szCs w:val="24"/>
+        </w:rPr>
+        <w:t>people with agoraphobia</w:t>
+      </w:r>
+      <w:r>
+        <w:rPr>
+          <w:sz w:val="24"/>
+          <w:szCs w:val="24"/>
+        </w:rPr>
+        <w:t xml:space="preserve"> and virtual reality engineers should be interested in upcoming technologies that </w:t>
+      </w:r>
+      <w:r>
+        <w:rPr>
+          <w:sz w:val="24"/>
+          <w:szCs w:val="24"/>
+        </w:rPr>
+        <w:t>allow</w:t>
+      </w:r>
+      <w:r>
+        <w:rPr>
+          <w:sz w:val="24"/>
+          <w:szCs w:val="24"/>
+        </w:rPr>
+        <w:t xml:space="preserve"> people with agoraphobia to face their fears in a safe environment.  The relationship between agoraphobia and technology is much more complex than the single-facet of being able to tr</w:t>
       </w:r>
       <w:r>
         <w:rPr>
@@ -844,8 +2200,6 @@
           <w:szCs w:val="24"/>
         </w:rPr>
       </w:pPr>
-      <w:bookmarkStart w:id="0" w:name="_GoBack"/>
-      <w:bookmarkEnd w:id="0"/>
       <w:r>
         <w:rPr>
           <w:b/>
@@ -853,6 +2207,60 @@
           <w:szCs w:val="24"/>
         </w:rPr>
         <w:lastRenderedPageBreak/>
+        <w:t>Discussion</w:t>
+      </w:r>
+    </w:p>
+    <w:p>
+      <w:pPr>
+        <w:spacing w:after="0"/>
+        <w:jc w:val="center"/>
+        <w:rPr>
+          <w:b/>
+          <w:sz w:val="24"/>
+          <w:szCs w:val="24"/>
+        </w:rPr>
+      </w:pPr>
+    </w:p>
+    <w:p>
+      <w:pPr>
+        <w:spacing w:after="0"/>
+        <w:rPr>
+          <w:sz w:val="24"/>
+          <w:szCs w:val="24"/>
+        </w:rPr>
+      </w:pPr>
+      <w:r>
+        <w:rPr>
+          <w:sz w:val="24"/>
+          <w:szCs w:val="24"/>
+        </w:rPr>
+        <w:t>People interact with technology every day. It is no wonder then that technology can have an effect on them.  Like most things, there is good and bad in the relationship between technology and agoraphobia.  It is important to understand how agoraphobia can be triggered, in order to fully appreciate this illness.</w:t>
+      </w:r>
+    </w:p>
+    <w:p>
+      <w:pPr>
+        <w:spacing w:after="0"/>
+        <w:rPr>
+          <w:sz w:val="24"/>
+          <w:szCs w:val="24"/>
+        </w:rPr>
+      </w:pPr>
+    </w:p>
+    <w:p>
+      <w:pPr>
+        <w:spacing w:after="0"/>
+        <w:rPr>
+          <w:b/>
+          <w:sz w:val="24"/>
+          <w:szCs w:val="24"/>
+        </w:rPr>
+      </w:pPr>
+      <w:r>
+        <w:rPr>
+          <w:b/>
+          <w:sz w:val="24"/>
+          <w:szCs w:val="24"/>
+        </w:rPr>
         <w:t>Technology as an Agoraphobia Trigger</w:t>
       </w:r>
     </w:p>
@@ -871,23 +2279,107 @@
       <w:pPr>
         <w:spacing w:after="0"/>
         <w:rPr>
+          <w:sz w:val="24"/>
+          <w:szCs w:val="24"/>
+        </w:rPr>
+      </w:pPr>
+      <w:r>
+        <w:rPr>
+          <w:sz w:val="24"/>
+          <w:szCs w:val="24"/>
+        </w:rPr>
+        <w:t xml:space="preserve">Agoraphobia </w:t>
+      </w:r>
+      <w:r>
+        <w:rPr>
+          <w:sz w:val="24"/>
+          <w:szCs w:val="24"/>
+        </w:rPr>
+        <w:t>can be triggered by any variety of things.  A trigger for one person may not be a trigger for another</w:t>
+      </w:r>
+      <w:r>
+        <w:rPr>
+          <w:sz w:val="24"/>
+          <w:szCs w:val="24"/>
+        </w:rPr>
+        <w:t xml:space="preserve">. </w:t>
+      </w:r>
+      <w:r>
+        <w:rPr>
+          <w:sz w:val="24"/>
+          <w:szCs w:val="24"/>
+        </w:rPr>
+        <w:t xml:space="preserve"> The one thing all agoraphobia triggers have in common is that they cause fear.  </w:t>
+      </w:r>
+      <w:r>
+        <w:rPr>
+          <w:sz w:val="24"/>
+          <w:szCs w:val="24"/>
+        </w:rPr>
+        <w:t xml:space="preserve">The reason that agoraphobia gets triggered </w:t>
+      </w:r>
+      <w:r>
+        <w:rPr>
+          <w:sz w:val="24"/>
+          <w:szCs w:val="24"/>
+        </w:rPr>
+        <w:t xml:space="preserve">in a person </w:t>
+      </w:r>
+      <w:r>
+        <w:rPr>
+          <w:sz w:val="24"/>
+          <w:szCs w:val="24"/>
+        </w:rPr>
+        <w:t xml:space="preserve">can be related to </w:t>
+      </w:r>
+      <w:r>
+        <w:rPr>
+          <w:sz w:val="24"/>
+          <w:szCs w:val="24"/>
+        </w:rPr>
+        <w:t>his/her use of the</w:t>
+      </w:r>
+      <w:r>
+        <w:rPr>
+          <w:sz w:val="24"/>
+          <w:szCs w:val="24"/>
+        </w:rPr>
+        <w:t xml:space="preserve"> availability heuristic.</w:t>
+      </w:r>
+    </w:p>
+    <w:p>
+      <w:pPr>
+        <w:spacing w:after="0"/>
+        <w:rPr>
           <w:b/>
           <w:sz w:val="24"/>
           <w:szCs w:val="24"/>
         </w:rPr>
       </w:pPr>
-      <w:r>
+    </w:p>
+    <w:p>
+      <w:pPr>
+        <w:spacing w:after="0"/>
+        <w:ind w:left="720"/>
         <w:rPr>
           <w:b/>
           <w:sz w:val="24"/>
           <w:szCs w:val="24"/>
         </w:rPr>
+      </w:pPr>
+      <w:r>
+        <w:rPr>
+          <w:b/>
+          <w:sz w:val="24"/>
+          <w:szCs w:val="24"/>
+        </w:rPr>
         <w:t>Availability Heuristic</w:t>
       </w:r>
     </w:p>
     <w:p>
       <w:pPr>
         <w:spacing w:after="0"/>
+        <w:ind w:left="720"/>
         <w:rPr>
           <w:b/>
           <w:sz w:val="24"/>
@@ -898,17 +2390,46 @@
     <w:p>
       <w:pPr>
         <w:spacing w:after="0"/>
-        <w:rPr>
-          <w:sz w:val="24"/>
-          <w:szCs w:val="24"/>
-        </w:rPr>
-      </w:pPr>
-      <w:r>
-        <w:rPr>
-          <w:sz w:val="24"/>
-          <w:szCs w:val="24"/>
-        </w:rPr>
-        <w:t xml:space="preserve">A heuristic is a technique for quick estimation based on previous knowledge that we have gained; and extending a simple heuristic, </w:t>
+        <w:ind w:left="720"/>
+        <w:rPr>
+          <w:sz w:val="24"/>
+          <w:szCs w:val="24"/>
+        </w:rPr>
+      </w:pPr>
+      <w:r>
+        <w:rPr>
+          <w:sz w:val="24"/>
+          <w:szCs w:val="24"/>
+        </w:rPr>
+        <w:t>A heuristic is a technique for quick estimation based on previous knowledge that we have gained</w:t>
+      </w:r>
+      <w:r>
+        <w:rPr>
+          <w:sz w:val="24"/>
+          <w:szCs w:val="24"/>
+        </w:rPr>
+        <w:t>. Extending</w:t>
+      </w:r>
+      <w:r>
+        <w:rPr>
+          <w:sz w:val="24"/>
+          <w:szCs w:val="24"/>
+        </w:rPr>
+        <w:t xml:space="preserve"> a </w:t>
+      </w:r>
+      <w:r>
+        <w:rPr>
+          <w:sz w:val="24"/>
+          <w:szCs w:val="24"/>
+        </w:rPr>
+        <w:t>basic</w:t>
+      </w:r>
+      <w:r>
+        <w:rPr>
+          <w:sz w:val="24"/>
+          <w:szCs w:val="24"/>
+        </w:rPr>
+        <w:t xml:space="preserve"> heuristic, </w:t>
       </w:r>
       <w:r>
         <w:rPr>
@@ -1083,21 +2604,49 @@
           <w:sz w:val="24"/>
           <w:szCs w:val="24"/>
         </w:rPr>
-        <w:t xml:space="preserve">  If a person becomes preoccupied with an event then the event becomes</w:t>
-      </w:r>
-      <w:r>
-        <w:rPr>
-          <w:sz w:val="24"/>
-          <w:szCs w:val="24"/>
-        </w:rPr>
-        <w:t xml:space="preserve"> easier to recall,</w:t>
-      </w:r>
-      <w:r>
-        <w:rPr>
-          <w:sz w:val="24"/>
-          <w:szCs w:val="24"/>
-        </w:rPr>
-        <w:t xml:space="preserve"> and the person may, in effect, subconsciously convince themselves that the </w:t>
+        <w:t xml:space="preserve">  If a person becomes preoccupied with an event</w:t>
+      </w:r>
+      <w:r>
+        <w:rPr>
+          <w:sz w:val="24"/>
+          <w:szCs w:val="24"/>
+        </w:rPr>
+        <w:t>,</w:t>
+      </w:r>
+      <w:r>
+        <w:rPr>
+          <w:sz w:val="24"/>
+          <w:szCs w:val="24"/>
+        </w:rPr>
+        <w:t xml:space="preserve"> then the event becomes</w:t>
+      </w:r>
+      <w:r>
+        <w:rPr>
+          <w:sz w:val="24"/>
+          <w:szCs w:val="24"/>
+        </w:rPr>
+        <w:t xml:space="preserve"> easier to recall. The</w:t>
+      </w:r>
+      <w:r>
+        <w:rPr>
+          <w:sz w:val="24"/>
+          <w:szCs w:val="24"/>
+        </w:rPr>
+        <w:t xml:space="preserve"> person may</w:t>
+      </w:r>
+      <w:r>
+        <w:rPr>
+          <w:sz w:val="24"/>
+          <w:szCs w:val="24"/>
+        </w:rPr>
+        <w:t xml:space="preserve"> then</w:t>
+      </w:r>
+      <w:r>
+        <w:rPr>
+          <w:sz w:val="24"/>
+          <w:szCs w:val="24"/>
+        </w:rPr>
+        <w:t xml:space="preserve">, in effect, subconsciously convince themselves that the </w:t>
       </w:r>
       <w:r>
         <w:rPr>
@@ -1132,21 +2681,37 @@
           <w:sz w:val="24"/>
           <w:szCs w:val="24"/>
         </w:rPr>
-        <w:t xml:space="preserve">  Technology can skew our availability heuristic.</w:t>
-      </w:r>
-    </w:p>
-    <w:p>
-      <w:pPr>
-        <w:spacing w:after="0"/>
-        <w:rPr>
-          <w:sz w:val="24"/>
-          <w:szCs w:val="24"/>
-        </w:rPr>
-      </w:pPr>
-    </w:p>
-    <w:p>
-      <w:pPr>
-        <w:spacing w:after="0"/>
+        <w:t xml:space="preserve">  Technology can skew our </w:t>
+      </w:r>
+      <w:r>
+        <w:rPr>
+          <w:sz w:val="24"/>
+          <w:szCs w:val="24"/>
+        </w:rPr>
+        <w:t xml:space="preserve">use of the </w:t>
+      </w:r>
+      <w:r>
+        <w:rPr>
+          <w:sz w:val="24"/>
+          <w:szCs w:val="24"/>
+        </w:rPr>
+        <w:t>availability heuristic.</w:t>
+      </w:r>
+    </w:p>
+    <w:p>
+      <w:pPr>
+        <w:spacing w:after="0"/>
+        <w:ind w:left="720"/>
+        <w:rPr>
+          <w:sz w:val="24"/>
+          <w:szCs w:val="24"/>
+        </w:rPr>
+      </w:pPr>
+    </w:p>
+    <w:p>
+      <w:pPr>
+        <w:spacing w:after="0"/>
+        <w:ind w:left="720"/>
         <w:rPr>
           <w:sz w:val="24"/>
           <w:szCs w:val="24"/>
@@ -1192,7 +2757,21 @@
           <w:sz w:val="24"/>
           <w:szCs w:val="24"/>
         </w:rPr>
-        <w:t xml:space="preserve">Silver, Holman and Garfinb </w:t>
+        <w:t xml:space="preserve">Silver, </w:t>
+      </w:r>
+      <w:r>
+        <w:rPr>
+          <w:sz w:val="24"/>
+          <w:szCs w:val="24"/>
+        </w:rPr>
+        <w:t>et al.</w:t>
+      </w:r>
+      <w:r>
+        <w:rPr>
+          <w:sz w:val="24"/>
+          <w:szCs w:val="24"/>
+        </w:rPr>
+        <w:t xml:space="preserve"> </w:t>
       </w:r>
       <w:sdt>
         <w:sdtPr>
@@ -1283,7 +2862,14 @@
           <w:sz w:val="24"/>
           <w:szCs w:val="24"/>
         </w:rPr>
-        <w:t xml:space="preserve">Because of the effects of the availability heuristic </w:t>
+        <w:t>Due to our reliance on</w:t>
+      </w:r>
+      <w:r>
+        <w:rPr>
+          <w:sz w:val="24"/>
+          <w:szCs w:val="24"/>
+        </w:rPr>
+        <w:t xml:space="preserve"> the availability heuristic </w:t>
       </w:r>
       <w:r>
         <w:rPr>
@@ -1381,20 +2967,48 @@
           <w:sz w:val="24"/>
           <w:szCs w:val="24"/>
         </w:rPr>
-        <w:t xml:space="preserve">  As such, I believe that these technologies can cause people to believe that they are likely to experience the events about which they </w:t>
-      </w:r>
-      <w:r>
-        <w:rPr>
-          <w:sz w:val="24"/>
-          <w:szCs w:val="24"/>
-        </w:rPr>
-        <w:t>have seen or read, even if it is entirely unlikely.</w:t>
-      </w:r>
-    </w:p>
-    <w:p>
-      <w:pPr>
-        <w:spacing w:after="0"/>
-        <w:ind w:left="360"/>
+        <w:t xml:space="preserve">  As such, these technologies can cause people to believe that they are likely to experience the events </w:t>
+      </w:r>
+      <w:r>
+        <w:rPr>
+          <w:sz w:val="24"/>
+          <w:szCs w:val="24"/>
+        </w:rPr>
+        <w:t>that</w:t>
+      </w:r>
+      <w:r>
+        <w:rPr>
+          <w:sz w:val="24"/>
+          <w:szCs w:val="24"/>
+        </w:rPr>
+        <w:t xml:space="preserve"> they </w:t>
+      </w:r>
+      <w:r>
+        <w:rPr>
+          <w:sz w:val="24"/>
+          <w:szCs w:val="24"/>
+        </w:rPr>
+        <w:t>have seen or read</w:t>
+      </w:r>
+      <w:r>
+        <w:rPr>
+          <w:sz w:val="24"/>
+          <w:szCs w:val="24"/>
+        </w:rPr>
+        <w:t xml:space="preserve"> about</w:t>
+      </w:r>
+      <w:r>
+        <w:rPr>
+          <w:sz w:val="24"/>
+          <w:szCs w:val="24"/>
+        </w:rPr>
+        <w:t>, even if it is entirely unlikely.</w:t>
+      </w:r>
+    </w:p>
+    <w:p>
+      <w:pPr>
+        <w:spacing w:after="0"/>
+        <w:ind w:left="1080"/>
         <w:rPr>
           <w:b/>
           <w:sz w:val="24"/>
@@ -1404,7 +3018,6 @@
     </w:p>
     <w:p>
       <w:pPr>
-        <w:spacing w:after="0"/>
         <w:rPr>
           <w:b/>
           <w:sz w:val="24"/>
@@ -1417,22 +3030,52 @@
           <w:sz w:val="24"/>
           <w:szCs w:val="24"/>
         </w:rPr>
-        <w:t>Technology as a Cause of Agoraphobia</w:t>
+        <w:br w:type="page"/>
+      </w:r>
+    </w:p>
+    <w:p>
+      <w:pPr>
+        <w:spacing w:after="0"/>
+        <w:ind w:left="720"/>
+        <w:rPr>
+          <w:b/>
+          <w:sz w:val="24"/>
+          <w:szCs w:val="24"/>
+        </w:rPr>
+      </w:pPr>
+      <w:r>
+        <w:rPr>
+          <w:b/>
+          <w:sz w:val="24"/>
+          <w:szCs w:val="24"/>
+        </w:rPr>
+        <w:lastRenderedPageBreak/>
+        <w:t xml:space="preserve">Technology as a Cause of </w:t>
+      </w:r>
+      <w:r>
+        <w:rPr>
+          <w:b/>
+          <w:sz w:val="24"/>
+          <w:szCs w:val="24"/>
+        </w:rPr>
+        <w:t>Stress</w:t>
       </w:r>
     </w:p>
     <w:p>
       <w:pPr>
         <w:pStyle w:val="ListParagraph"/>
         <w:spacing w:after="0"/>
-        <w:rPr>
-          <w:sz w:val="24"/>
-          <w:szCs w:val="24"/>
-        </w:rPr>
-      </w:pPr>
-    </w:p>
-    <w:p>
-      <w:pPr>
-        <w:spacing w:after="0"/>
+        <w:ind w:left="1440"/>
+        <w:rPr>
+          <w:sz w:val="24"/>
+          <w:szCs w:val="24"/>
+        </w:rPr>
+      </w:pPr>
+    </w:p>
+    <w:p>
+      <w:pPr>
+        <w:spacing w:after="0"/>
+        <w:ind w:left="720"/>
         <w:rPr>
           <w:sz w:val="24"/>
           <w:szCs w:val="24"/>
@@ -1513,7 +3156,35 @@
           <w:sz w:val="24"/>
           <w:szCs w:val="24"/>
         </w:rPr>
-        <w:t>Frequent exposure to the new can cause stress</w:t>
+        <w:t xml:space="preserve">Frequent exposure to </w:t>
+      </w:r>
+      <w:r>
+        <w:rPr>
+          <w:sz w:val="24"/>
+          <w:szCs w:val="24"/>
+        </w:rPr>
+        <w:t>negative</w:t>
+      </w:r>
+      <w:r>
+        <w:rPr>
+          <w:sz w:val="24"/>
+          <w:szCs w:val="24"/>
+        </w:rPr>
+        <w:t xml:space="preserve"> new</w:t>
+      </w:r>
+      <w:r>
+        <w:rPr>
+          <w:sz w:val="24"/>
+          <w:szCs w:val="24"/>
+        </w:rPr>
+        <w:t>scasts</w:t>
+      </w:r>
+      <w:r>
+        <w:rPr>
+          <w:sz w:val="24"/>
+          <w:szCs w:val="24"/>
+        </w:rPr>
+        <w:t xml:space="preserve"> can cause stress</w:t>
       </w:r>
       <w:r>
         <w:rPr>
@@ -1533,15 +3204,17 @@
     <w:p>
       <w:pPr>
         <w:spacing w:after="0"/>
-        <w:rPr>
-          <w:sz w:val="24"/>
-          <w:szCs w:val="24"/>
-        </w:rPr>
-      </w:pPr>
-    </w:p>
-    <w:p>
-      <w:pPr>
-        <w:spacing w:after="0"/>
+        <w:ind w:left="720"/>
+        <w:rPr>
+          <w:sz w:val="24"/>
+          <w:szCs w:val="24"/>
+        </w:rPr>
+      </w:pPr>
+    </w:p>
+    <w:p>
+      <w:pPr>
+        <w:spacing w:after="0"/>
+        <w:ind w:left="720"/>
         <w:rPr>
           <w:sz w:val="24"/>
           <w:szCs w:val="24"/>
@@ -1566,7 +3239,7 @@
           <w:sz w:val="24"/>
           <w:szCs w:val="24"/>
         </w:rPr>
-        <w:t xml:space="preserve"> the most negative events the most</w:t>
+        <w:t xml:space="preserve"> negative events the most</w:t>
       </w:r>
       <w:r>
         <w:rPr>
@@ -1643,7 +3316,21 @@
           <w:sz w:val="24"/>
           <w:szCs w:val="24"/>
         </w:rPr>
-        <w:t xml:space="preserve"> can alter our availability heuristic.  </w:t>
+        <w:t xml:space="preserve"> can alter our </w:t>
+      </w:r>
+      <w:r>
+        <w:rPr>
+          <w:sz w:val="24"/>
+          <w:szCs w:val="24"/>
+        </w:rPr>
+        <w:t xml:space="preserve">thinking based on the </w:t>
+      </w:r>
+      <w:r>
+        <w:rPr>
+          <w:sz w:val="24"/>
+          <w:szCs w:val="24"/>
+        </w:rPr>
+        <w:t xml:space="preserve">availability heuristic.  </w:t>
       </w:r>
       <w:r>
         <w:rPr>
@@ -1824,6 +3511,7 @@
     <w:p>
       <w:pPr>
         <w:spacing w:after="0"/>
+        <w:ind w:left="720"/>
         <w:rPr>
           <w:sz w:val="24"/>
           <w:szCs w:val="24"/>
@@ -1834,16 +3522,17 @@
       <w:pPr>
         <w:pStyle w:val="ListParagraph"/>
         <w:spacing w:after="0"/>
-        <w:ind w:left="1440"/>
-        <w:rPr>
-          <w:sz w:val="24"/>
-          <w:szCs w:val="24"/>
-        </w:rPr>
-      </w:pPr>
-    </w:p>
-    <w:p>
-      <w:pPr>
-        <w:spacing w:after="0"/>
+        <w:ind w:left="2160"/>
+        <w:rPr>
+          <w:sz w:val="24"/>
+          <w:szCs w:val="24"/>
+        </w:rPr>
+      </w:pPr>
+    </w:p>
+    <w:p>
+      <w:pPr>
+        <w:spacing w:after="0"/>
+        <w:ind w:left="720"/>
         <w:jc w:val="center"/>
         <w:rPr>
           <w:sz w:val="24"/>
@@ -1856,7 +3545,7 @@
           <w:lang w:val="en-CA" w:eastAsia="en-CA"/>
         </w:rPr>
         <w:drawing>
-          <wp:inline distT="0" distB="0" distL="0" distR="0" wp14:anchorId="1B54907C" wp14:editId="1637B573">
+          <wp:inline distT="0" distB="0" distL="0" distR="0" wp14:anchorId="328EF2E5" wp14:editId="3108F99C">
             <wp:extent cx="4827181" cy="3620550"/>
             <wp:effectExtent l="0" t="0" r="0" b="0"/>
             <wp:docPr id="1" name="Picture 1"/>
@@ -1871,7 +3560,7 @@
                     <pic:cNvPicPr/>
                   </pic:nvPicPr>
                   <pic:blipFill rotWithShape="1">
-                    <a:blip r:embed="rId8">
+                    <a:blip r:embed="rId11">
                       <a:extLst>
                         <a:ext uri="{28A0092B-C50C-407E-A947-70E740481C1C}">
                           <a14:useLocalDpi xmlns:a14="http://schemas.microsoft.com/office/drawing/2010/main" val="0"/>
@@ -1908,6 +3597,7 @@
     <w:p>
       <w:pPr>
         <w:spacing w:after="0"/>
+        <w:ind w:left="720"/>
         <w:jc w:val="center"/>
       </w:pPr>
       <w:r>
@@ -1917,6 +3607,7 @@
     <w:p>
       <w:pPr>
         <w:spacing w:after="0"/>
+        <w:ind w:left="720"/>
         <w:jc w:val="center"/>
       </w:pPr>
       <w:r>
@@ -1927,7 +3618,7 @@
       <w:pPr>
         <w:pStyle w:val="ListParagraph"/>
         <w:spacing w:after="0"/>
-        <w:ind w:left="1440"/>
+        <w:ind w:left="2160"/>
         <w:rPr>
           <w:sz w:val="24"/>
           <w:szCs w:val="24"/>
@@ -1944,17 +3635,33 @@
     <w:p>
       <w:pPr>
         <w:spacing w:after="0"/>
-        <w:rPr>
-          <w:sz w:val="24"/>
-          <w:szCs w:val="24"/>
-        </w:rPr>
-      </w:pPr>
-      <w:r>
-        <w:rPr>
-          <w:sz w:val="24"/>
-          <w:szCs w:val="24"/>
-        </w:rPr>
-        <w:t xml:space="preserve">Silver, Holman and Garfinb [3] studied stress levels after the Boston marathon bombing and found that “repeated bombing-related media exposure was associated with higher acute stress than was direct exposure” </w:t>
+        <w:ind w:left="720"/>
+        <w:rPr>
+          <w:sz w:val="24"/>
+          <w:szCs w:val="24"/>
+        </w:rPr>
+      </w:pPr>
+      <w:r>
+        <w:rPr>
+          <w:sz w:val="24"/>
+          <w:szCs w:val="24"/>
+        </w:rPr>
+        <w:lastRenderedPageBreak/>
+        <w:t xml:space="preserve">Silver, </w:t>
+      </w:r>
+      <w:r>
+        <w:rPr>
+          <w:sz w:val="24"/>
+          <w:szCs w:val="24"/>
+        </w:rPr>
+        <w:t>et al.</w:t>
+      </w:r>
+      <w:r>
+        <w:rPr>
+          <w:sz w:val="24"/>
+          <w:szCs w:val="24"/>
+        </w:rPr>
+        <w:t xml:space="preserve"> [3] studied stress levels after the Boston marathon bombing and found that “repeated bombing-related media exposure was associated with higher acute stress than was direct exposure” </w:t>
       </w:r>
       <w:sdt>
         <w:sdtPr>
@@ -2107,15 +3814,17 @@
     <w:p>
       <w:pPr>
         <w:spacing w:after="0"/>
-        <w:rPr>
-          <w:sz w:val="24"/>
-          <w:szCs w:val="24"/>
-        </w:rPr>
-      </w:pPr>
-    </w:p>
-    <w:p>
-      <w:pPr>
-        <w:spacing w:after="0"/>
+        <w:ind w:left="720"/>
+        <w:rPr>
+          <w:sz w:val="24"/>
+          <w:szCs w:val="24"/>
+        </w:rPr>
+      </w:pPr>
+    </w:p>
+    <w:p>
+      <w:pPr>
+        <w:spacing w:after="0"/>
+        <w:ind w:left="720"/>
         <w:rPr>
           <w:sz w:val="24"/>
           <w:szCs w:val="24"/>
@@ -2252,7 +3961,21 @@
           <w:sz w:val="24"/>
           <w:szCs w:val="24"/>
         </w:rPr>
-        <w:t xml:space="preserve">, and as stated by Silver, Holman and Garfinb [3], these stressful life events do not need to be witnessed live to elicit a stress response. </w:t>
+        <w:t>, and as stated by Silver</w:t>
+      </w:r>
+      <w:r>
+        <w:rPr>
+          <w:sz w:val="24"/>
+          <w:szCs w:val="24"/>
+        </w:rPr>
+        <w:t xml:space="preserve"> et al.</w:t>
+      </w:r>
+      <w:r>
+        <w:rPr>
+          <w:sz w:val="24"/>
+          <w:szCs w:val="24"/>
+        </w:rPr>
+        <w:t xml:space="preserve"> [3], these stressful life events do not need to be witnessed live to elicit a stress response. </w:t>
       </w:r>
       <w:r>
         <w:rPr>
@@ -2336,7 +4059,118 @@
           <w:sz w:val="24"/>
           <w:szCs w:val="24"/>
         </w:rPr>
-        <w:t xml:space="preserve">, such as agoraphobia.  </w:t>
+        <w:t xml:space="preserve">, such as agoraphobia. </w:t>
+      </w:r>
+      <w:r>
+        <w:rPr>
+          <w:sz w:val="24"/>
+          <w:szCs w:val="24"/>
+        </w:rPr>
+        <w:t xml:space="preserve"> </w:t>
+      </w:r>
+      <w:r>
+        <w:rPr>
+          <w:sz w:val="24"/>
+          <w:szCs w:val="24"/>
+        </w:rPr>
+        <w:t xml:space="preserve"> </w:t>
+      </w:r>
+    </w:p>
+    <w:p>
+      <w:pPr>
+        <w:spacing w:after="0"/>
+        <w:ind w:left="720"/>
+        <w:rPr>
+          <w:sz w:val="24"/>
+          <w:szCs w:val="24"/>
+        </w:rPr>
+      </w:pPr>
+    </w:p>
+    <w:p>
+      <w:pPr>
+        <w:spacing w:after="0"/>
+        <w:ind w:left="720"/>
+        <w:rPr>
+          <w:sz w:val="24"/>
+          <w:szCs w:val="24"/>
+        </w:rPr>
+      </w:pPr>
+      <w:r>
+        <w:rPr>
+          <w:sz w:val="24"/>
+          <w:szCs w:val="24"/>
+        </w:rPr>
+        <w:t xml:space="preserve">In </w:t>
+      </w:r>
+      <w:r>
+        <w:rPr>
+          <w:sz w:val="24"/>
+          <w:szCs w:val="24"/>
+        </w:rPr>
+        <w:t>essence</w:t>
+      </w:r>
+      <w:r>
+        <w:rPr>
+          <w:sz w:val="24"/>
+          <w:szCs w:val="24"/>
+        </w:rPr>
+        <w:t xml:space="preserve">, technology can skew our </w:t>
+      </w:r>
+      <w:r>
+        <w:rPr>
+          <w:sz w:val="24"/>
+          <w:szCs w:val="24"/>
+        </w:rPr>
+        <w:t xml:space="preserve">use of the </w:t>
+      </w:r>
+      <w:r>
+        <w:rPr>
+          <w:sz w:val="24"/>
+          <w:szCs w:val="24"/>
+        </w:rPr>
+        <w:t xml:space="preserve">availability heuristic, making us more susceptible to stressors in our environment.  </w:t>
+      </w:r>
+      <w:r>
+        <w:rPr>
+          <w:sz w:val="24"/>
+          <w:szCs w:val="24"/>
+        </w:rPr>
+        <w:t xml:space="preserve">Technology can also cause stress, if we repeatedly expose ourselves to </w:t>
+      </w:r>
+      <w:r>
+        <w:rPr>
+          <w:sz w:val="24"/>
+          <w:szCs w:val="24"/>
+        </w:rPr>
+        <w:t xml:space="preserve">things like </w:t>
+      </w:r>
+      <w:r>
+        <w:rPr>
+          <w:sz w:val="24"/>
+          <w:szCs w:val="24"/>
+        </w:rPr>
+        <w:t xml:space="preserve">negative news programs.  </w:t>
+      </w:r>
+      <w:r>
+        <w:rPr>
+          <w:sz w:val="24"/>
+          <w:szCs w:val="24"/>
+        </w:rPr>
+        <w:t xml:space="preserve">Stress can lead to anxiety and anxiety can lead to </w:t>
+      </w:r>
+      <w:r>
+        <w:rPr>
+          <w:sz w:val="24"/>
+          <w:szCs w:val="24"/>
+        </w:rPr>
+        <w:t>agoraphobia; thus, technology can trigger agoraphobia.</w:t>
+      </w:r>
+      <w:r>
+        <w:rPr>
+          <w:sz w:val="24"/>
+          <w:szCs w:val="24"/>
+        </w:rPr>
+        <w:t xml:space="preserve">  </w:t>
       </w:r>
       <w:r>
         <w:rPr>
@@ -2362,47 +4196,93 @@
     </w:p>
     <w:p>
       <w:pPr>
+        <w:spacing w:after="0"/>
+        <w:ind w:left="720"/>
         <w:rPr>
           <w:b/>
           <w:sz w:val="24"/>
           <w:szCs w:val="24"/>
         </w:rPr>
       </w:pPr>
-      <w:r>
+    </w:p>
+    <w:p>
+      <w:pPr>
+        <w:spacing w:after="0"/>
         <w:rPr>
           <w:b/>
           <w:sz w:val="24"/>
           <w:szCs w:val="24"/>
         </w:rPr>
-        <w:br w:type="page"/>
-      </w:r>
-    </w:p>
-    <w:p>
-      <w:pPr>
-        <w:spacing w:after="0"/>
-        <w:jc w:val="center"/>
+      </w:pPr>
+      <w:r>
         <w:rPr>
           <w:b/>
           <w:sz w:val="24"/>
           <w:szCs w:val="24"/>
         </w:rPr>
-      </w:pPr>
+        <w:t xml:space="preserve">Technology Aids and Enables </w:t>
+      </w:r>
       <w:r>
         <w:rPr>
           <w:b/>
           <w:sz w:val="24"/>
           <w:szCs w:val="24"/>
         </w:rPr>
-        <w:lastRenderedPageBreak/>
-        <w:t xml:space="preserve">Technology Aids and Enables </w:t>
-      </w:r>
-      <w:r>
+        <w:t>People with Agoraphobia</w:t>
+      </w:r>
+    </w:p>
+    <w:p>
+      <w:pPr>
+        <w:spacing w:after="0"/>
         <w:rPr>
           <w:b/>
           <w:sz w:val="24"/>
           <w:szCs w:val="24"/>
         </w:rPr>
-        <w:t>People with Agoraphobia</w:t>
+      </w:pPr>
+    </w:p>
+    <w:p>
+      <w:pPr>
+        <w:spacing w:after="0"/>
+        <w:rPr>
+          <w:sz w:val="24"/>
+          <w:szCs w:val="24"/>
+        </w:rPr>
+      </w:pPr>
+      <w:r>
+        <w:rPr>
+          <w:sz w:val="24"/>
+          <w:szCs w:val="24"/>
+        </w:rPr>
+        <w:t xml:space="preserve">Most things either aid or enable something, not both.  For example, ignoring an alcoholic’s drinking enables them to continue being an alcoholic; you would never say that this behavior is aiding the alcoholic.  The same is not true about agoraphobia, where aiding a person with agoraphobia to fully function from home </w:t>
+      </w:r>
+      <w:r>
+        <w:rPr>
+          <w:sz w:val="24"/>
+          <w:szCs w:val="24"/>
+        </w:rPr>
+        <w:t>also</w:t>
+      </w:r>
+      <w:r>
+        <w:rPr>
+          <w:sz w:val="24"/>
+          <w:szCs w:val="24"/>
+        </w:rPr>
+        <w:t xml:space="preserve"> enabl</w:t>
+      </w:r>
+      <w:r>
+        <w:rPr>
+          <w:sz w:val="24"/>
+          <w:szCs w:val="24"/>
+        </w:rPr>
+        <w:t>es</w:t>
+      </w:r>
+      <w:r>
+        <w:rPr>
+          <w:sz w:val="24"/>
+          <w:szCs w:val="24"/>
+        </w:rPr>
+        <w:t xml:space="preserve"> them to remain agoraphobic.</w:t>
       </w:r>
     </w:p>
     <w:p>
@@ -2418,6 +4298,7 @@
     <w:p>
       <w:pPr>
         <w:spacing w:after="0"/>
+        <w:ind w:left="720"/>
         <w:rPr>
           <w:b/>
           <w:sz w:val="23"/>
@@ -2436,6 +4317,7 @@
     <w:p>
       <w:pPr>
         <w:spacing w:after="0"/>
+        <w:ind w:left="720"/>
         <w:rPr>
           <w:b/>
           <w:sz w:val="23"/>
@@ -2446,6 +4328,7 @@
     <w:p>
       <w:pPr>
         <w:spacing w:after="0"/>
+        <w:ind w:left="720"/>
         <w:rPr>
           <w:sz w:val="24"/>
           <w:szCs w:val="24"/>
@@ -2731,7 +4614,21 @@
           <w:sz w:val="24"/>
           <w:szCs w:val="24"/>
         </w:rPr>
-        <w:t xml:space="preserve">  You can order the necessities of life online and h</w:t>
+        <w:t xml:space="preserve">  </w:t>
+      </w:r>
+      <w:r>
+        <w:rPr>
+          <w:sz w:val="24"/>
+          <w:szCs w:val="24"/>
+        </w:rPr>
+        <w:t>Anyone</w:t>
+      </w:r>
+      <w:r>
+        <w:rPr>
+          <w:sz w:val="24"/>
+          <w:szCs w:val="24"/>
+        </w:rPr>
+        <w:t xml:space="preserve"> can order the necessities of life online and h</w:t>
       </w:r>
       <w:r>
         <w:rPr>
@@ -2886,21 +4783,80 @@
           <w:sz w:val="24"/>
           <w:szCs w:val="24"/>
         </w:rPr>
-        <w:t xml:space="preserve">  Previously, people with agoraphobia would need to rely on friends or family to acquire these items, or accompany them while they shopped.  Not only has the internet provided the physical necessity, but also helps people with agoraphobia socially and emotionally.</w:t>
-      </w:r>
-    </w:p>
-    <w:p>
-      <w:pPr>
-        <w:spacing w:after="0"/>
-        <w:rPr>
-          <w:sz w:val="24"/>
-          <w:szCs w:val="24"/>
-        </w:rPr>
-      </w:pPr>
-    </w:p>
-    <w:p>
-      <w:pPr>
-        <w:spacing w:after="0"/>
+        <w:t xml:space="preserve">  Previously, people with agoraphobia would need to rely on friends or family to acquire these items, or accompany them while they shopped.  Not only </w:t>
+      </w:r>
+      <w:r>
+        <w:rPr>
+          <w:sz w:val="24"/>
+          <w:szCs w:val="24"/>
+        </w:rPr>
+        <w:t>can</w:t>
+      </w:r>
+      <w:r>
+        <w:rPr>
+          <w:sz w:val="24"/>
+          <w:szCs w:val="24"/>
+        </w:rPr>
+        <w:t xml:space="preserve"> the internet </w:t>
+      </w:r>
+      <w:r>
+        <w:rPr>
+          <w:sz w:val="24"/>
+          <w:szCs w:val="24"/>
+        </w:rPr>
+        <w:t xml:space="preserve">provide </w:t>
+      </w:r>
+      <w:r>
+        <w:rPr>
+          <w:sz w:val="24"/>
+          <w:szCs w:val="24"/>
+        </w:rPr>
+        <w:lastRenderedPageBreak/>
+        <w:t>physical</w:t>
+      </w:r>
+      <w:r>
+        <w:rPr>
+          <w:sz w:val="24"/>
+          <w:szCs w:val="24"/>
+        </w:rPr>
+        <w:t xml:space="preserve"> necessities</w:t>
+      </w:r>
+      <w:r>
+        <w:rPr>
+          <w:sz w:val="24"/>
+          <w:szCs w:val="24"/>
+        </w:rPr>
+        <w:t>, but</w:t>
+      </w:r>
+      <w:r>
+        <w:rPr>
+          <w:sz w:val="24"/>
+          <w:szCs w:val="24"/>
+        </w:rPr>
+        <w:t xml:space="preserve"> it can</w:t>
+      </w:r>
+      <w:r>
+        <w:rPr>
+          <w:sz w:val="24"/>
+          <w:szCs w:val="24"/>
+        </w:rPr>
+        <w:t xml:space="preserve"> also help people with agoraphobia socially and emotionally.</w:t>
+      </w:r>
+    </w:p>
+    <w:p>
+      <w:pPr>
+        <w:spacing w:after="0"/>
+        <w:ind w:left="720"/>
+        <w:rPr>
+          <w:sz w:val="24"/>
+          <w:szCs w:val="24"/>
+        </w:rPr>
+      </w:pPr>
+    </w:p>
+    <w:p>
+      <w:pPr>
+        <w:spacing w:after="0"/>
+        <w:ind w:left="720"/>
         <w:rPr>
           <w:sz w:val="24"/>
           <w:szCs w:val="24"/>
@@ -3199,24 +5155,55 @@
           <w:sz w:val="24"/>
           <w:szCs w:val="24"/>
         </w:rPr>
-        <w:t>While these improvements have helped people with agoraphobia to exist, they do not necessarily help them improve.</w:t>
-      </w:r>
-    </w:p>
-    <w:p>
-      <w:pPr>
-        <w:spacing w:after="0"/>
-        <w:rPr>
-          <w:sz w:val="24"/>
-          <w:szCs w:val="24"/>
-        </w:rPr>
-      </w:pPr>
-    </w:p>
-    <w:p>
-      <w:pPr>
-        <w:spacing w:after="0"/>
-        <w:rPr>
-          <w:sz w:val="24"/>
-          <w:szCs w:val="24"/>
+        <w:t xml:space="preserve">While these improvements have helped people with agoraphobia to </w:t>
+      </w:r>
+      <w:r>
+        <w:rPr>
+          <w:sz w:val="24"/>
+          <w:szCs w:val="24"/>
+        </w:rPr>
+        <w:t>cope</w:t>
+      </w:r>
+      <w:r>
+        <w:rPr>
+          <w:sz w:val="24"/>
+          <w:szCs w:val="24"/>
+        </w:rPr>
+        <w:t xml:space="preserve">, they do not necessarily help them </w:t>
+      </w:r>
+      <w:r>
+        <w:rPr>
+          <w:sz w:val="24"/>
+          <w:szCs w:val="24"/>
+        </w:rPr>
+        <w:t xml:space="preserve">to </w:t>
+      </w:r>
+      <w:r>
+        <w:rPr>
+          <w:sz w:val="24"/>
+          <w:szCs w:val="24"/>
+        </w:rPr>
+        <w:t>improve.</w:t>
+      </w:r>
+    </w:p>
+    <w:p>
+      <w:pPr>
+        <w:spacing w:after="0"/>
+        <w:ind w:left="720"/>
+        <w:rPr>
+          <w:sz w:val="24"/>
+          <w:szCs w:val="24"/>
+        </w:rPr>
+      </w:pPr>
+    </w:p>
+    <w:p>
+      <w:pPr>
+        <w:spacing w:after="0"/>
+        <w:ind w:left="720"/>
+        <w:rPr>
+          <w:b/>
+          <w:sz w:val="23"/>
+          <w:szCs w:val="23"/>
         </w:rPr>
       </w:pPr>
       <w:r>
@@ -3231,7 +5218,21 @@
           <w:sz w:val="24"/>
           <w:szCs w:val="24"/>
         </w:rPr>
-        <w:t xml:space="preserve"> has made possible the creation of </w:t>
+        <w:t xml:space="preserve"> has </w:t>
+      </w:r>
+      <w:r>
+        <w:rPr>
+          <w:sz w:val="24"/>
+          <w:szCs w:val="24"/>
+        </w:rPr>
+        <w:t>allowed</w:t>
+      </w:r>
+      <w:r>
+        <w:rPr>
+          <w:sz w:val="24"/>
+          <w:szCs w:val="24"/>
+        </w:rPr>
+        <w:t xml:space="preserve"> the creation of </w:t>
       </w:r>
       <w:r>
         <w:rPr>
@@ -3245,7 +5246,21 @@
           <w:sz w:val="24"/>
           <w:szCs w:val="24"/>
         </w:rPr>
-        <w:t>Pokemon Go</w:t>
+        <w:t>Pok</w:t>
+      </w:r>
+      <w:r>
+        <w:rPr>
+          <w:sz w:val="24"/>
+          <w:szCs w:val="24"/>
+        </w:rPr>
+        <w:t>é</w:t>
+      </w:r>
+      <w:r>
+        <w:rPr>
+          <w:sz w:val="24"/>
+          <w:szCs w:val="24"/>
+        </w:rPr>
+        <w:t>mon Go</w:t>
       </w:r>
       <w:r>
         <w:rPr>
@@ -3336,14 +5351,42 @@
           <w:sz w:val="24"/>
           <w:szCs w:val="24"/>
         </w:rPr>
-        <w:t xml:space="preserve"> stated that “Pokemon Go” has given him a reason to leave the house and explore the area he has lived in for five years, but has barely seen.  He continued to say that he </w:t>
-      </w:r>
-      <w:r>
-        <w:rPr>
-          <w:sz w:val="24"/>
-          <w:szCs w:val="24"/>
-        </w:rPr>
-        <w:t>“… was genuinely excited to be outside, even if I wasn't in</w:t>
+        <w:t xml:space="preserve"> stated that “Pok</w:t>
+      </w:r>
+      <w:r>
+        <w:rPr>
+          <w:sz w:val="24"/>
+          <w:szCs w:val="24"/>
+        </w:rPr>
+        <w:t>é</w:t>
+      </w:r>
+      <w:r>
+        <w:rPr>
+          <w:sz w:val="24"/>
+          <w:szCs w:val="24"/>
+        </w:rPr>
+        <w:t xml:space="preserve">mon Go” has given him a reason to leave the house and explore the area he has lived in for five years, but has barely seen.  He continued to say that he </w:t>
+      </w:r>
+      <w:r>
+        <w:rPr>
+          <w:sz w:val="24"/>
+          <w:szCs w:val="24"/>
+        </w:rPr>
+        <w:t xml:space="preserve">“… was genuinely </w:t>
+      </w:r>
+      <w:r>
+        <w:rPr>
+          <w:sz w:val="24"/>
+          <w:szCs w:val="24"/>
+        </w:rPr>
+        <w:t>excited to be outside, even if [he]</w:t>
+      </w:r>
+      <w:r>
+        <w:rPr>
+          <w:sz w:val="24"/>
+          <w:szCs w:val="24"/>
+        </w:rPr>
+        <w:t xml:space="preserve"> wasn't in</w:t>
       </w:r>
       <w:r>
         <w:rPr>
@@ -3413,14 +5456,28 @@
           <w:sz w:val="24"/>
           <w:szCs w:val="24"/>
         </w:rPr>
-        <w:t xml:space="preserve">.  With “Pokemon Go” being a newly released game, it is safe to </w:t>
-      </w:r>
-      <w:r>
-        <w:rPr>
-          <w:sz w:val="24"/>
-          <w:szCs w:val="24"/>
-        </w:rPr>
-        <w:t>assume</w:t>
+        <w:t>.  With “Pok</w:t>
+      </w:r>
+      <w:r>
+        <w:rPr>
+          <w:sz w:val="24"/>
+          <w:szCs w:val="24"/>
+        </w:rPr>
+        <w:t>é</w:t>
+      </w:r>
+      <w:r>
+        <w:rPr>
+          <w:sz w:val="24"/>
+          <w:szCs w:val="24"/>
+        </w:rPr>
+        <w:t xml:space="preserve">mon Go” being a newly released game, it is </w:t>
+      </w:r>
+      <w:r>
+        <w:rPr>
+          <w:sz w:val="24"/>
+          <w:szCs w:val="24"/>
+        </w:rPr>
+        <w:t>possible</w:t>
       </w:r>
       <w:r>
         <w:rPr>
@@ -3429,66 +5486,60 @@
         </w:rPr>
         <w:t xml:space="preserve"> that AwkwardArley was previously using technology to survive without leaving the house.</w:t>
       </w:r>
-    </w:p>
-    <w:p>
-      <w:pPr>
-        <w:spacing w:after="0"/>
+      <w:r>
         <w:rPr>
           <w:b/>
           <w:sz w:val="23"/>
           <w:szCs w:val="23"/>
         </w:rPr>
-      </w:pPr>
-    </w:p>
-    <w:p>
-      <w:pPr>
+        <w:t xml:space="preserve"> </w:t>
+      </w:r>
+    </w:p>
+    <w:p>
+      <w:pPr>
+        <w:spacing w:after="0"/>
+        <w:ind w:left="720"/>
         <w:rPr>
           <w:b/>
           <w:sz w:val="23"/>
           <w:szCs w:val="23"/>
         </w:rPr>
       </w:pPr>
-      <w:r>
+    </w:p>
+    <w:p>
+      <w:pPr>
+        <w:spacing w:after="0"/>
+        <w:ind w:left="720"/>
         <w:rPr>
           <w:b/>
           <w:sz w:val="23"/>
           <w:szCs w:val="23"/>
         </w:rPr>
-        <w:br w:type="page"/>
-      </w:r>
-    </w:p>
-    <w:p>
-      <w:pPr>
-        <w:spacing w:after="0"/>
+      </w:pPr>
+      <w:r>
         <w:rPr>
           <w:b/>
           <w:sz w:val="23"/>
           <w:szCs w:val="23"/>
         </w:rPr>
-      </w:pPr>
-      <w:r>
+        <w:t>Technology as an Enabler</w:t>
+      </w:r>
+    </w:p>
+    <w:p>
+      <w:pPr>
+        <w:spacing w:after="0"/>
+        <w:ind w:left="720"/>
         <w:rPr>
           <w:b/>
           <w:sz w:val="23"/>
           <w:szCs w:val="23"/>
         </w:rPr>
-        <w:lastRenderedPageBreak/>
-        <w:t>Technology as an Enabler</w:t>
-      </w:r>
-    </w:p>
-    <w:p>
-      <w:pPr>
-        <w:spacing w:after="0"/>
-        <w:rPr>
-          <w:b/>
-          <w:sz w:val="23"/>
-          <w:szCs w:val="23"/>
-        </w:rPr>
-      </w:pPr>
-    </w:p>
-    <w:p>
-      <w:pPr>
-        <w:spacing w:after="0"/>
+      </w:pPr>
+    </w:p>
+    <w:p>
+      <w:pPr>
+        <w:spacing w:after="0"/>
+        <w:ind w:left="720"/>
         <w:rPr>
           <w:sz w:val="24"/>
           <w:szCs w:val="24"/>
@@ -3611,7 +5662,63 @@
           <w:sz w:val="24"/>
           <w:szCs w:val="24"/>
         </w:rPr>
-        <w:t>hanks to the Internet, activities like “going outside” or “being a productive member of the community” are becoming increasingly optional parts of daily life</w:t>
+        <w:t xml:space="preserve">hanks to the Internet, activities like </w:t>
+      </w:r>
+      <w:r>
+        <w:rPr>
+          <w:sz w:val="24"/>
+          <w:szCs w:val="24"/>
+        </w:rPr>
+        <w:t>‘</w:t>
+      </w:r>
+      <w:r>
+        <w:rPr>
+          <w:sz w:val="24"/>
+          <w:szCs w:val="24"/>
+        </w:rPr>
+        <w:t>going outside</w:t>
+      </w:r>
+      <w:r>
+        <w:rPr>
+          <w:sz w:val="24"/>
+          <w:szCs w:val="24"/>
+        </w:rPr>
+        <w:t>’</w:t>
+      </w:r>
+      <w:r>
+        <w:rPr>
+          <w:sz w:val="24"/>
+          <w:szCs w:val="24"/>
+        </w:rPr>
+        <w:t xml:space="preserve"> or </w:t>
+      </w:r>
+      <w:r>
+        <w:rPr>
+          <w:sz w:val="24"/>
+          <w:szCs w:val="24"/>
+        </w:rPr>
+        <w:t>‘</w:t>
+      </w:r>
+      <w:r>
+        <w:rPr>
+          <w:sz w:val="24"/>
+          <w:szCs w:val="24"/>
+        </w:rPr>
+        <w:t>being a productive member of the community</w:t>
+      </w:r>
+      <w:r>
+        <w:rPr>
+          <w:sz w:val="24"/>
+          <w:szCs w:val="24"/>
+        </w:rPr>
+        <w:t>’</w:t>
+      </w:r>
+      <w:r>
+        <w:rPr>
+          <w:sz w:val="24"/>
+          <w:szCs w:val="24"/>
+        </w:rPr>
+        <w:t xml:space="preserve"> are becoming increasingly optional parts of daily life</w:t>
       </w:r>
       <w:r>
         <w:rPr>
@@ -3856,7 +5963,7 @@
           <w:sz w:val="24"/>
           <w:szCs w:val="24"/>
         </w:rPr>
-        <w:t>.  As technology has allowed people to function more fully at home, it has enabled people with agoraphobia.  If people with agoraphobia don’t face their fears, they will never recover.  Treatment of agoraphobia is not always easy, but technology has brought improvements in this area as well.</w:t>
+        <w:t xml:space="preserve">.  As technology has allowed people to function more fully at home, it has enabled people with agoraphobia.  </w:t>
       </w:r>
     </w:p>
     <w:p>
@@ -3871,8 +5978,99 @@
     </w:p>
     <w:p>
       <w:pPr>
-        <w:spacing w:after="0"/>
-        <w:jc w:val="center"/>
+        <w:rPr>
+          <w:sz w:val="24"/>
+          <w:szCs w:val="24"/>
+        </w:rPr>
+      </w:pPr>
+      <w:r>
+        <w:rPr>
+          <w:sz w:val="24"/>
+          <w:szCs w:val="24"/>
+        </w:rPr>
+        <w:br w:type="page"/>
+      </w:r>
+    </w:p>
+    <w:p>
+      <w:pPr>
+        <w:spacing w:after="0"/>
+        <w:ind w:left="720"/>
+        <w:rPr>
+          <w:sz w:val="24"/>
+          <w:szCs w:val="24"/>
+        </w:rPr>
+      </w:pPr>
+      <w:r>
+        <w:rPr>
+          <w:sz w:val="24"/>
+          <w:szCs w:val="24"/>
+        </w:rPr>
+        <w:lastRenderedPageBreak/>
+        <w:t xml:space="preserve">It is interesting that the very thing that helps people with agoraphobia to survive may also be the same thing keeping them from thriving.  </w:t>
+      </w:r>
+      <w:r>
+        <w:rPr>
+          <w:sz w:val="24"/>
+          <w:szCs w:val="24"/>
+        </w:rPr>
+        <w:t xml:space="preserve">If people with agoraphobia don’t face their fears, they will never recover.  </w:t>
+      </w:r>
+      <w:r>
+        <w:rPr>
+          <w:sz w:val="24"/>
+          <w:szCs w:val="24"/>
+        </w:rPr>
+        <w:t xml:space="preserve">It would be challenging for people with agoraphobia to give up the technology that helps </w:t>
+      </w:r>
+      <w:r>
+        <w:rPr>
+          <w:sz w:val="24"/>
+          <w:szCs w:val="24"/>
+        </w:rPr>
+        <w:t xml:space="preserve">them </w:t>
+      </w:r>
+      <w:r>
+        <w:rPr>
+          <w:sz w:val="24"/>
+          <w:szCs w:val="24"/>
+        </w:rPr>
+        <w:t>mana</w:t>
+      </w:r>
+      <w:r>
+        <w:rPr>
+          <w:sz w:val="24"/>
+          <w:szCs w:val="24"/>
+        </w:rPr>
+        <w:t>ge on a daily basis</w:t>
+      </w:r>
+      <w:r>
+        <w:rPr>
+          <w:sz w:val="24"/>
+          <w:szCs w:val="24"/>
+        </w:rPr>
+        <w:t xml:space="preserve"> and force themselves to get treatment.  </w:t>
+      </w:r>
+      <w:r>
+        <w:rPr>
+          <w:sz w:val="24"/>
+          <w:szCs w:val="24"/>
+        </w:rPr>
+        <w:t>Treatment of agoraphobia is not always easy, but technology has brought improvements in this area as well.</w:t>
+      </w:r>
+    </w:p>
+    <w:p>
+      <w:pPr>
+        <w:spacing w:after="0"/>
+        <w:ind w:left="720"/>
+        <w:rPr>
+          <w:sz w:val="24"/>
+          <w:szCs w:val="24"/>
+        </w:rPr>
+      </w:pPr>
+    </w:p>
+    <w:p>
+      <w:pPr>
+        <w:spacing w:after="0"/>
         <w:rPr>
           <w:b/>
           <w:sz w:val="24"/>
@@ -3902,6 +6100,74 @@
       <w:pPr>
         <w:spacing w:after="0"/>
         <w:rPr>
+          <w:sz w:val="24"/>
+          <w:szCs w:val="24"/>
+        </w:rPr>
+      </w:pPr>
+      <w:r>
+        <w:rPr>
+          <w:sz w:val="24"/>
+          <w:szCs w:val="24"/>
+        </w:rPr>
+        <w:t xml:space="preserve">There </w:t>
+      </w:r>
+      <w:r>
+        <w:rPr>
+          <w:sz w:val="24"/>
+          <w:szCs w:val="24"/>
+        </w:rPr>
+        <w:t>may be</w:t>
+      </w:r>
+      <w:r>
+        <w:rPr>
+          <w:sz w:val="24"/>
+          <w:szCs w:val="24"/>
+        </w:rPr>
+        <w:t xml:space="preserve"> no technological treatments for agoraphobia at this time that could completely replace traditional treatments.  </w:t>
+      </w:r>
+      <w:r>
+        <w:rPr>
+          <w:sz w:val="24"/>
+          <w:szCs w:val="24"/>
+        </w:rPr>
+        <w:t>However, t</w:t>
+      </w:r>
+      <w:r>
+        <w:rPr>
+          <w:sz w:val="24"/>
+          <w:szCs w:val="24"/>
+        </w:rPr>
+        <w:t>raditional treatments for agoraphobia have obstacles</w:t>
+      </w:r>
+      <w:r>
+        <w:rPr>
+          <w:sz w:val="24"/>
+          <w:szCs w:val="24"/>
+        </w:rPr>
+        <w:t xml:space="preserve"> to overcome</w:t>
+      </w:r>
+      <w:r>
+        <w:rPr>
+          <w:sz w:val="24"/>
+          <w:szCs w:val="24"/>
+        </w:rPr>
+        <w:t xml:space="preserve"> in order to be effective; they are also not all without side effects.  Technology can help overcome some of the obstacles that are found in traditional treatments, allowing for easier treatments and better outcomes.</w:t>
+      </w:r>
+    </w:p>
+    <w:p>
+      <w:pPr>
+        <w:spacing w:after="0"/>
+        <w:rPr>
+          <w:sz w:val="24"/>
+          <w:szCs w:val="24"/>
+        </w:rPr>
+      </w:pPr>
+    </w:p>
+    <w:p>
+      <w:pPr>
+        <w:spacing w:after="0"/>
+        <w:ind w:left="720"/>
+        <w:rPr>
           <w:b/>
           <w:sz w:val="24"/>
           <w:szCs w:val="24"/>
@@ -3913,6 +6179,14 @@
           <w:sz w:val="24"/>
           <w:szCs w:val="24"/>
         </w:rPr>
+        <w:t>Traditional (</w:t>
+      </w:r>
+      <w:r>
+        <w:rPr>
+          <w:b/>
+          <w:sz w:val="24"/>
+          <w:szCs w:val="24"/>
+        </w:rPr>
         <w:t>Non-Technological</w:t>
       </w:r>
       <w:r>
@@ -3921,12 +6195,21 @@
           <w:sz w:val="24"/>
           <w:szCs w:val="24"/>
         </w:rPr>
+        <w:t>)</w:t>
+      </w:r>
+      <w:r>
+        <w:rPr>
+          <w:b/>
+          <w:sz w:val="24"/>
+          <w:szCs w:val="24"/>
+        </w:rPr>
         <w:t xml:space="preserve"> Treatments</w:t>
       </w:r>
     </w:p>
     <w:p>
       <w:pPr>
         <w:spacing w:after="0"/>
+        <w:ind w:left="720"/>
         <w:rPr>
           <w:b/>
           <w:sz w:val="24"/>
@@ -3937,6 +6220,7 @@
     <w:p>
       <w:pPr>
         <w:spacing w:after="0"/>
+        <w:ind w:left="720"/>
         <w:rPr>
           <w:sz w:val="24"/>
           <w:szCs w:val="24"/>
@@ -4254,15 +6538,17 @@
     <w:p>
       <w:pPr>
         <w:spacing w:after="0"/>
-        <w:rPr>
-          <w:sz w:val="24"/>
-          <w:szCs w:val="24"/>
-        </w:rPr>
-      </w:pPr>
-    </w:p>
-    <w:p>
-      <w:pPr>
-        <w:spacing w:after="0"/>
+        <w:ind w:left="720"/>
+        <w:rPr>
+          <w:sz w:val="24"/>
+          <w:szCs w:val="24"/>
+        </w:rPr>
+      </w:pPr>
+    </w:p>
+    <w:p>
+      <w:pPr>
+        <w:spacing w:after="0"/>
+        <w:ind w:left="720"/>
         <w:rPr>
           <w:sz w:val="24"/>
           <w:szCs w:val="24"/>
@@ -4475,6 +6761,7 @@
     <w:p>
       <w:pPr>
         <w:spacing w:after="0"/>
+        <w:ind w:left="720"/>
         <w:rPr>
           <w:sz w:val="24"/>
           <w:szCs w:val="24"/>
@@ -4491,26 +6778,53 @@
     <w:p>
       <w:pPr>
         <w:spacing w:after="0"/>
-        <w:rPr>
-          <w:sz w:val="24"/>
-          <w:szCs w:val="24"/>
-        </w:rPr>
-      </w:pPr>
-    </w:p>
-    <w:p>
-      <w:pPr>
-        <w:spacing w:after="0"/>
-        <w:rPr>
-          <w:sz w:val="24"/>
-          <w:szCs w:val="24"/>
-        </w:rPr>
-      </w:pPr>
-      <w:r>
-        <w:rPr>
-          <w:sz w:val="24"/>
-          <w:szCs w:val="24"/>
-        </w:rPr>
-        <w:t>In addition to talk therapy, the counsellor will likely recommend that people with agoraphobia start to increase their time outside and go places that they normally feel like they can’t go</w:t>
+        <w:ind w:left="720"/>
+        <w:rPr>
+          <w:sz w:val="24"/>
+          <w:szCs w:val="24"/>
+        </w:rPr>
+      </w:pPr>
+    </w:p>
+    <w:p>
+      <w:pPr>
+        <w:spacing w:after="0"/>
+        <w:ind w:left="720"/>
+        <w:rPr>
+          <w:sz w:val="24"/>
+          <w:szCs w:val="24"/>
+        </w:rPr>
+      </w:pPr>
+    </w:p>
+    <w:p>
+      <w:pPr>
+        <w:spacing w:after="0"/>
+        <w:ind w:left="720"/>
+        <w:rPr>
+          <w:sz w:val="24"/>
+          <w:szCs w:val="24"/>
+        </w:rPr>
+      </w:pPr>
+      <w:r>
+        <w:rPr>
+          <w:sz w:val="24"/>
+          <w:szCs w:val="24"/>
+        </w:rPr>
+        <w:lastRenderedPageBreak/>
+        <w:t>In addition to talk therapy, the counsellor will likely recommend that people with agoraphobia start to increase their time outside and go places that they normally feel like they can</w:t>
+      </w:r>
+      <w:r>
+        <w:rPr>
+          <w:sz w:val="24"/>
+          <w:szCs w:val="24"/>
+        </w:rPr>
+        <w:t>not</w:t>
+      </w:r>
+      <w:r>
+        <w:rPr>
+          <w:sz w:val="24"/>
+          <w:szCs w:val="24"/>
+        </w:rPr>
+        <w:t xml:space="preserve"> go</w:t>
       </w:r>
       <w:r>
         <w:rPr>
@@ -4685,15 +6999,7 @@
           <w:sz w:val="24"/>
           <w:szCs w:val="24"/>
         </w:rPr>
-        <w:t xml:space="preserve">This </w:t>
-      </w:r>
-      <w:r>
-        <w:rPr>
-          <w:sz w:val="24"/>
-          <w:szCs w:val="24"/>
-        </w:rPr>
-        <w:lastRenderedPageBreak/>
-        <w:t xml:space="preserve">type of </w:t>
+        <w:t xml:space="preserve">This type of </w:t>
       </w:r>
       <w:r>
         <w:rPr>
@@ -4784,7 +7090,14 @@
           <w:sz w:val="24"/>
           <w:szCs w:val="24"/>
         </w:rPr>
-        <w:t>One limitation to exposure therapy is that the experience may cause a panic attack because it is too overwhelming; another limitation is that it is difficult to know how much exposure the patient is getting, if any.</w:t>
+        <w:t xml:space="preserve">One </w:t>
+      </w:r>
+      <w:r>
+        <w:rPr>
+          <w:sz w:val="24"/>
+          <w:szCs w:val="24"/>
+        </w:rPr>
+        <w:t>drawback</w:t>
       </w:r>
       <w:r>
         <w:rPr>
@@ -4793,19 +7106,70 @@
         </w:rPr>
         <w:t xml:space="preserve"> </w:t>
       </w:r>
-    </w:p>
-    <w:p>
-      <w:pPr>
-        <w:spacing w:after="0"/>
-        <w:rPr>
-          <w:sz w:val="24"/>
-          <w:szCs w:val="24"/>
-        </w:rPr>
-      </w:pPr>
-    </w:p>
-    <w:p>
-      <w:pPr>
-        <w:spacing w:after="0"/>
+      <w:r>
+        <w:rPr>
+          <w:sz w:val="24"/>
+          <w:szCs w:val="24"/>
+        </w:rPr>
+        <w:t xml:space="preserve">with </w:t>
+      </w:r>
+      <w:r>
+        <w:rPr>
+          <w:sz w:val="24"/>
+          <w:szCs w:val="24"/>
+        </w:rPr>
+        <w:t>exposure therapy is that the experience may cause a panic attack</w:t>
+      </w:r>
+      <w:r>
+        <w:rPr>
+          <w:sz w:val="24"/>
+          <w:szCs w:val="24"/>
+        </w:rPr>
+        <w:t xml:space="preserve"> because it is too overwhelming.</w:t>
+      </w:r>
+      <w:r>
+        <w:rPr>
+          <w:sz w:val="24"/>
+          <w:szCs w:val="24"/>
+        </w:rPr>
+        <w:t xml:space="preserve"> </w:t>
+      </w:r>
+      <w:r>
+        <w:rPr>
+          <w:sz w:val="24"/>
+          <w:szCs w:val="24"/>
+        </w:rPr>
+        <w:t xml:space="preserve"> Moreover, it</w:t>
+      </w:r>
+      <w:r>
+        <w:rPr>
+          <w:sz w:val="24"/>
+          <w:szCs w:val="24"/>
+        </w:rPr>
+        <w:t xml:space="preserve"> is difficult to know how much exposure the patient is getting, if any.</w:t>
+      </w:r>
+      <w:r>
+        <w:rPr>
+          <w:sz w:val="24"/>
+          <w:szCs w:val="24"/>
+        </w:rPr>
+        <w:t xml:space="preserve"> </w:t>
+      </w:r>
+    </w:p>
+    <w:p>
+      <w:pPr>
+        <w:spacing w:after="0"/>
+        <w:ind w:left="720"/>
+        <w:rPr>
+          <w:sz w:val="24"/>
+          <w:szCs w:val="24"/>
+        </w:rPr>
+      </w:pPr>
+    </w:p>
+    <w:p>
+      <w:pPr>
+        <w:spacing w:after="0"/>
+        <w:ind w:left="720"/>
         <w:rPr>
           <w:b/>
           <w:sz w:val="24"/>
@@ -4824,6 +7188,7 @@
     <w:p>
       <w:pPr>
         <w:spacing w:after="0"/>
+        <w:ind w:left="720"/>
         <w:rPr>
           <w:b/>
           <w:sz w:val="24"/>
@@ -4834,24 +7199,32 @@
     <w:p>
       <w:pPr>
         <w:spacing w:after="0"/>
-        <w:rPr>
-          <w:sz w:val="24"/>
-          <w:szCs w:val="24"/>
-        </w:rPr>
-      </w:pPr>
-      <w:r>
-        <w:rPr>
-          <w:sz w:val="24"/>
-          <w:szCs w:val="24"/>
-        </w:rPr>
-        <w:t>I have shown so far that technology can trigger agoraphobia and</w:t>
-      </w:r>
-      <w:r>
-        <w:rPr>
-          <w:sz w:val="24"/>
-          <w:szCs w:val="24"/>
-        </w:rPr>
-        <w:t xml:space="preserve"> enable people with agoraphobia, but I have also shown that it can aid them, as well.  It is important to examine whether it would be feasible to treat agoraphobia with technology.</w:t>
+        <w:ind w:left="720"/>
+        <w:rPr>
+          <w:sz w:val="24"/>
+          <w:szCs w:val="24"/>
+        </w:rPr>
+      </w:pPr>
+      <w:r>
+        <w:rPr>
+          <w:sz w:val="24"/>
+          <w:szCs w:val="24"/>
+        </w:rPr>
+        <w:t>So far it has been shown</w:t>
+      </w:r>
+      <w:r>
+        <w:rPr>
+          <w:sz w:val="24"/>
+          <w:szCs w:val="24"/>
+        </w:rPr>
+        <w:t xml:space="preserve"> that technology can trigger agoraphobia and</w:t>
+      </w:r>
+      <w:r>
+        <w:rPr>
+          <w:sz w:val="24"/>
+          <w:szCs w:val="24"/>
+        </w:rPr>
+        <w:t xml:space="preserve"> enable people with agoraphobia, but it can aid them, as well.  It is important to examine whether it would be feasible to treat agoraphobia with technology.</w:t>
       </w:r>
       <w:r>
         <w:rPr>
@@ -4948,15 +7321,17 @@
     <w:p>
       <w:pPr>
         <w:spacing w:after="0"/>
-        <w:rPr>
-          <w:sz w:val="24"/>
-          <w:szCs w:val="24"/>
-        </w:rPr>
-      </w:pPr>
-    </w:p>
-    <w:p>
-      <w:pPr>
-        <w:spacing w:after="0"/>
+        <w:ind w:left="720"/>
+        <w:rPr>
+          <w:sz w:val="24"/>
+          <w:szCs w:val="24"/>
+        </w:rPr>
+      </w:pPr>
+    </w:p>
+    <w:p>
+      <w:pPr>
+        <w:spacing w:after="0"/>
+        <w:ind w:left="720"/>
         <w:rPr>
           <w:sz w:val="24"/>
           <w:szCs w:val="24"/>
@@ -5147,7 +7522,69 @@
           <w:sz w:val="24"/>
           <w:szCs w:val="24"/>
         </w:rPr>
-        <w:t xml:space="preserve"> (e.g. Agoraphobia, PTSD, TBI)”.  </w:t>
+        <w:t xml:space="preserve"> (e.g. Agoraphobia, PTSD, TBI)”</w:t>
+      </w:r>
+      <w:r>
+        <w:rPr>
+          <w:sz w:val="24"/>
+          <w:szCs w:val="24"/>
+        </w:rPr>
+        <w:t xml:space="preserve"> </w:t>
+      </w:r>
+      <w:sdt>
+        <w:sdtPr>
+          <w:rPr>
+            <w:sz w:val="24"/>
+            <w:szCs w:val="24"/>
+          </w:rPr>
+          <w:id w:val="-1213275328"/>
+          <w:citation/>
+        </w:sdtPr>
+        <w:sdtContent>
+          <w:r>
+            <w:rPr>
+              <w:sz w:val="24"/>
+              <w:szCs w:val="24"/>
+            </w:rPr>
+            <w:fldChar w:fldCharType="begin"/>
+          </w:r>
+          <w:r>
+            <w:rPr>
+              <w:sz w:val="24"/>
+              <w:szCs w:val="24"/>
+            </w:rPr>
+            <w:instrText xml:space="preserve">CITATION PWo10 \l 4105 </w:instrText>
+          </w:r>
+          <w:r>
+            <w:rPr>
+              <w:sz w:val="24"/>
+              <w:szCs w:val="24"/>
+            </w:rPr>
+            <w:fldChar w:fldCharType="separate"/>
+          </w:r>
+          <w:r>
+            <w:rPr>
+              <w:noProof/>
+              <w:sz w:val="24"/>
+              <w:szCs w:val="24"/>
+            </w:rPr>
+            <w:t>[9]</w:t>
+          </w:r>
+          <w:r>
+            <w:rPr>
+              <w:sz w:val="24"/>
+              <w:szCs w:val="24"/>
+            </w:rPr>
+            <w:fldChar w:fldCharType="end"/>
+          </w:r>
+        </w:sdtContent>
+      </w:sdt>
+      <w:r>
+        <w:rPr>
+          <w:sz w:val="24"/>
+          <w:szCs w:val="24"/>
+        </w:rPr>
+        <w:t xml:space="preserve">.  </w:t>
       </w:r>
       <w:r>
         <w:rPr>
@@ -5195,6 +7632,7 @@
     <w:p>
       <w:pPr>
         <w:spacing w:after="0"/>
+        <w:ind w:left="720"/>
         <w:rPr>
           <w:b/>
           <w:sz w:val="24"/>
@@ -5205,6 +7643,7 @@
     <w:p>
       <w:pPr>
         <w:spacing w:after="0"/>
+        <w:ind w:left="720"/>
         <w:rPr>
           <w:b/>
           <w:sz w:val="24"/>
@@ -5239,6 +7678,7 @@
     <w:p>
       <w:pPr>
         <w:spacing w:after="0"/>
+        <w:ind w:left="720"/>
         <w:rPr>
           <w:b/>
           <w:sz w:val="24"/>
@@ -5249,6 +7689,7 @@
     <w:p>
       <w:pPr>
         <w:spacing w:after="0"/>
+        <w:ind w:left="720"/>
         <w:rPr>
           <w:sz w:val="24"/>
           <w:szCs w:val="24"/>
@@ -5342,15 +7783,17 @@
     <w:p>
       <w:pPr>
         <w:spacing w:after="0"/>
-        <w:rPr>
-          <w:sz w:val="24"/>
-          <w:szCs w:val="24"/>
-        </w:rPr>
-      </w:pPr>
-    </w:p>
-    <w:p>
-      <w:pPr>
-        <w:spacing w:after="0"/>
+        <w:ind w:left="720"/>
+        <w:rPr>
+          <w:sz w:val="24"/>
+          <w:szCs w:val="24"/>
+        </w:rPr>
+      </w:pPr>
+    </w:p>
+    <w:p>
+      <w:pPr>
+        <w:spacing w:after="0"/>
+        <w:ind w:left="720"/>
         <w:rPr>
           <w:sz w:val="24"/>
           <w:szCs w:val="24"/>
@@ -5447,7 +7890,7 @@
         </w:rPr>
         <w:t xml:space="preserve"> found that “…20% to 25% of participants reject </w:t>
       </w:r>
-      <w:hyperlink r:id="rId9" w:history="1">
+      <w:hyperlink r:id="rId12" w:history="1">
         <w:r>
           <w:rPr>
             <w:sz w:val="24"/>
@@ -5538,22 +7981,28 @@
           <w:sz w:val="24"/>
           <w:szCs w:val="24"/>
         </w:rPr>
-        <w:t xml:space="preserve"> explained that “VR </w:t>
-      </w:r>
-      <w:r>
-        <w:rPr>
-          <w:sz w:val="24"/>
-          <w:szCs w:val="24"/>
-        </w:rPr>
-        <w:lastRenderedPageBreak/>
-        <w:t>enacts a safe environment for the patient to explore the problem and practice using therapeutic tools in the consultation room.”</w:t>
-      </w:r>
-      <w:r>
-        <w:rPr>
-          <w:sz w:val="24"/>
-          <w:szCs w:val="24"/>
-        </w:rPr>
-        <w:t xml:space="preserve">  These researchers found that they were able to tailor the virtual reality experience to the individual patient and create a feeling similar to that of tradition exposure therapy </w:t>
+        <w:t xml:space="preserve"> explained that “VR enacts a safe environment for the patient to explore the problem and practice using therapeutic tools in the consultation room.”</w:t>
+      </w:r>
+      <w:r>
+        <w:rPr>
+          <w:sz w:val="24"/>
+          <w:szCs w:val="24"/>
+        </w:rPr>
+        <w:t xml:space="preserve">  These researchers found that they were able to tailor the virtual reality experience to individual patient</w:t>
+      </w:r>
+      <w:r>
+        <w:rPr>
+          <w:sz w:val="24"/>
+          <w:szCs w:val="24"/>
+        </w:rPr>
+        <w:t>s</w:t>
+      </w:r>
+      <w:r>
+        <w:rPr>
+          <w:sz w:val="24"/>
+          <w:szCs w:val="24"/>
+        </w:rPr>
+        <w:t xml:space="preserve"> and create a feeling similar to that of tradition exposure therapy </w:t>
       </w:r>
       <w:sdt>
         <w:sdtPr>
@@ -5622,15 +8071,17 @@
     <w:p>
       <w:pPr>
         <w:spacing w:after="0"/>
-        <w:rPr>
-          <w:sz w:val="24"/>
-          <w:szCs w:val="24"/>
-        </w:rPr>
-      </w:pPr>
-    </w:p>
-    <w:p>
-      <w:pPr>
-        <w:spacing w:after="0"/>
+        <w:ind w:left="720"/>
+        <w:rPr>
+          <w:sz w:val="24"/>
+          <w:szCs w:val="24"/>
+        </w:rPr>
+      </w:pPr>
+    </w:p>
+    <w:p>
+      <w:pPr>
+        <w:spacing w:after="0"/>
+        <w:ind w:left="720"/>
         <w:rPr>
           <w:sz w:val="24"/>
           <w:szCs w:val="24"/>
@@ -5711,7 +8162,7 @@
           <w:sz w:val="24"/>
           <w:szCs w:val="24"/>
         </w:rPr>
-        <w:t xml:space="preserve">  Not only were they able to simulate a specific scenario, but they could also simulate “…bodily sensations like shortness of breath, blurred vision, or palpitations) while the patient is immersed in a virtual agoraphobic situation…” </w:t>
+        <w:t xml:space="preserve">  Not only were they able to simulate a specific scenario, but they could also simulate “…bodily sensations like shortness of breath, blurred vision, or palpitations while the patient is immersed in a virtual agoraphobic situation…” </w:t>
       </w:r>
       <w:sdt>
         <w:sdtPr>
@@ -5851,21 +8302,161 @@
           <w:sz w:val="24"/>
           <w:szCs w:val="24"/>
         </w:rPr>
-        <w:t>These findings may make virtual reality treatments the most important technological advancement in the treatment of agoraphobia.</w:t>
-      </w:r>
-    </w:p>
-    <w:p>
-      <w:pPr>
-        <w:spacing w:after="0"/>
-        <w:rPr>
-          <w:rFonts w:cs="Helvetica"/>
-          <w:color w:val="111111"/>
-        </w:rPr>
-      </w:pPr>
-    </w:p>
-    <w:p>
-      <w:pPr>
-        <w:spacing w:after="0"/>
+        <w:t>These findings</w:t>
+      </w:r>
+      <w:r>
+        <w:rPr>
+          <w:sz w:val="24"/>
+          <w:szCs w:val="24"/>
+        </w:rPr>
+        <w:t xml:space="preserve"> show that</w:t>
+      </w:r>
+      <w:r>
+        <w:rPr>
+          <w:sz w:val="24"/>
+          <w:szCs w:val="24"/>
+        </w:rPr>
+        <w:t xml:space="preserve"> virtual reality treatments</w:t>
+      </w:r>
+      <w:r>
+        <w:rPr>
+          <w:sz w:val="24"/>
+          <w:szCs w:val="24"/>
+        </w:rPr>
+        <w:t xml:space="preserve"> may be</w:t>
+      </w:r>
+      <w:r>
+        <w:rPr>
+          <w:sz w:val="24"/>
+          <w:szCs w:val="24"/>
+        </w:rPr>
+        <w:t xml:space="preserve"> the most </w:t>
+      </w:r>
+      <w:r>
+        <w:rPr>
+          <w:sz w:val="24"/>
+          <w:szCs w:val="24"/>
+        </w:rPr>
+        <w:t>i</w:t>
+      </w:r>
+      <w:r>
+        <w:rPr>
+          <w:sz w:val="24"/>
+          <w:szCs w:val="24"/>
+        </w:rPr>
+        <w:t xml:space="preserve">mportant technological advancement </w:t>
+      </w:r>
+      <w:r>
+        <w:rPr>
+          <w:sz w:val="24"/>
+          <w:szCs w:val="24"/>
+        </w:rPr>
+        <w:t>for</w:t>
+      </w:r>
+      <w:r>
+        <w:rPr>
+          <w:sz w:val="24"/>
+          <w:szCs w:val="24"/>
+        </w:rPr>
+        <w:t xml:space="preserve"> the treatment of agoraphobia.</w:t>
+      </w:r>
+    </w:p>
+    <w:p>
+      <w:pPr>
+        <w:spacing w:after="0"/>
+        <w:ind w:left="720"/>
+        <w:rPr>
+          <w:sz w:val="24"/>
+          <w:szCs w:val="24"/>
+        </w:rPr>
+      </w:pPr>
+    </w:p>
+    <w:p>
+      <w:pPr>
+        <w:spacing w:after="0"/>
+        <w:ind w:left="720"/>
+        <w:rPr>
+          <w:sz w:val="24"/>
+          <w:szCs w:val="24"/>
+        </w:rPr>
+      </w:pPr>
+      <w:r>
+        <w:rPr>
+          <w:sz w:val="24"/>
+          <w:szCs w:val="24"/>
+        </w:rPr>
+        <w:t>Traditional</w:t>
+      </w:r>
+      <w:r>
+        <w:rPr>
+          <w:sz w:val="24"/>
+          <w:szCs w:val="24"/>
+        </w:rPr>
+        <w:t xml:space="preserve"> treatments</w:t>
+      </w:r>
+      <w:r>
+        <w:rPr>
+          <w:sz w:val="24"/>
+          <w:szCs w:val="24"/>
+        </w:rPr>
+        <w:t xml:space="preserve"> </w:t>
+      </w:r>
+      <w:r>
+        <w:rPr>
+          <w:sz w:val="24"/>
+          <w:szCs w:val="24"/>
+        </w:rPr>
+        <w:t xml:space="preserve">fall somewhat short of the mark for treating agoraphobia, because of side effects or an inability to get the patient to follow through with </w:t>
+      </w:r>
+      <w:r>
+        <w:rPr>
+          <w:sz w:val="24"/>
+          <w:szCs w:val="24"/>
+        </w:rPr>
+        <w:t>the treatment</w:t>
+      </w:r>
+      <w:r>
+        <w:rPr>
+          <w:sz w:val="24"/>
+          <w:szCs w:val="24"/>
+        </w:rPr>
+        <w:t>.</w:t>
+      </w:r>
+      <w:r>
+        <w:rPr>
+          <w:sz w:val="24"/>
+          <w:szCs w:val="24"/>
+        </w:rPr>
+        <w:t xml:space="preserve">  Technology can fill some of these gaps, allowing counsellors to treat patients in their homes, monitoring patients</w:t>
+      </w:r>
+      <w:r>
+        <w:rPr>
+          <w:sz w:val="24"/>
+          <w:szCs w:val="24"/>
+        </w:rPr>
+        <w:t>’</w:t>
+      </w:r>
+      <w:bookmarkStart w:id="0" w:name="_GoBack"/>
+      <w:bookmarkEnd w:id="0"/>
+      <w:r>
+        <w:rPr>
+          <w:sz w:val="24"/>
+          <w:szCs w:val="24"/>
+        </w:rPr>
+        <w:t xml:space="preserve"> progress and providing a safe environment to practice facing their fears.  Overall, improvements in technology</w:t>
+      </w:r>
+      <w:r>
+        <w:rPr>
+          <w:sz w:val="24"/>
+          <w:szCs w:val="24"/>
+        </w:rPr>
+        <w:t xml:space="preserve"> are a boon to people suffering with agoraphobia.</w:t>
+      </w:r>
+    </w:p>
+    <w:p>
+      <w:pPr>
+        <w:spacing w:after="0"/>
+        <w:ind w:left="720"/>
         <w:jc w:val="center"/>
         <w:rPr>
           <w:rFonts w:cs="Helvetica"/>
@@ -5879,10 +8470,11 @@
           <w:color w:val="111111"/>
           <w:lang w:val="en-CA" w:eastAsia="en-CA"/>
         </w:rPr>
+        <w:lastRenderedPageBreak/>
         <w:drawing>
-          <wp:inline distT="0" distB="0" distL="0" distR="0">
-            <wp:extent cx="2800350" cy="4402354"/>
-            <wp:effectExtent l="0" t="0" r="0" b="0"/>
+          <wp:inline distT="0" distB="0" distL="0" distR="0" wp14:anchorId="6875F494" wp14:editId="1034B4E6">
+            <wp:extent cx="3538387" cy="5562600"/>
+            <wp:effectExtent l="0" t="0" r="5080" b="0"/>
             <wp:docPr id="4" name="Picture 4"/>
             <wp:cNvGraphicFramePr>
               <a:graphicFrameLocks xmlns:a="http://schemas.openxmlformats.org/drawingml/2006/main" noChangeAspect="1"/>
@@ -5895,7 +8487,7 @@
                     <pic:cNvPicPr/>
                   </pic:nvPicPr>
                   <pic:blipFill>
-                    <a:blip r:embed="rId10">
+                    <a:blip r:embed="rId13">
                       <a:extLst>
                         <a:ext uri="{28A0092B-C50C-407E-A947-70E740481C1C}">
                           <a14:useLocalDpi xmlns:a14="http://schemas.microsoft.com/office/drawing/2010/main" val="0"/>
@@ -5909,7 +8501,7 @@
                   <pic:spPr>
                     <a:xfrm>
                       <a:off x="0" y="0"/>
-                      <a:ext cx="2821182" cy="4435103"/>
+                      <a:ext cx="3538387" cy="5562600"/>
                     </a:xfrm>
                     <a:prstGeom prst="rect">
                       <a:avLst/>
@@ -5925,6 +8517,7 @@
     <w:p>
       <w:pPr>
         <w:spacing w:after="0"/>
+        <w:ind w:left="720"/>
         <w:jc w:val="center"/>
       </w:pPr>
       <w:r>
@@ -5939,6 +8532,23 @@
           <w:rFonts w:cs="Helvetica"/>
           <w:color w:val="111111"/>
         </w:rPr>
+        <w:t xml:space="preserve"> </w:t>
+      </w:r>
+    </w:p>
+    <w:p>
+      <w:pPr>
+        <w:spacing w:after="0"/>
+        <w:ind w:left="720"/>
+        <w:jc w:val="center"/>
+        <w:rPr>
+          <w:rFonts w:cs="Helvetica"/>
+          <w:color w:val="111111"/>
+        </w:rPr>
+      </w:pPr>
+      <w:r>
+        <w:t>used in exposure therapy for agoraphobia</w:t>
+      </w:r>
+      <w:r>
         <w:t xml:space="preserve"> </w:t>
       </w:r>
       <w:sdt>
@@ -5946,7 +8556,6 @@
           <w:id w:val="670527066"/>
           <w:citation/>
         </w:sdtPr>
-        <w:sdtEndPr/>
         <w:sdtContent>
           <w:r>
             <w:fldChar w:fldCharType="begin"/>
@@ -5969,28 +8578,23 @@
         </w:sdtContent>
       </w:sdt>
       <w:r>
-        <w:t xml:space="preserve"> </w:t>
-      </w:r>
-    </w:p>
-    <w:p>
-      <w:pPr>
-        <w:spacing w:after="0"/>
-        <w:jc w:val="center"/>
         <w:rPr>
           <w:rFonts w:cs="Helvetica"/>
           <w:color w:val="111111"/>
         </w:rPr>
-      </w:pPr>
-      <w:r>
-        <w:t>used in exposure therapy for agoraphobia</w:t>
-      </w:r>
-      <w:r>
+        <w:t>.</w:t>
+      </w:r>
+    </w:p>
+    <w:p>
+      <w:pPr>
+        <w:spacing w:after="0"/>
+        <w:ind w:left="720"/>
+        <w:jc w:val="center"/>
         <w:rPr>
           <w:rFonts w:cs="Helvetica"/>
           <w:color w:val="111111"/>
         </w:rPr>
-        <w:t>.</w:t>
-      </w:r>
+      </w:pPr>
     </w:p>
     <w:p>
       <w:pPr>
@@ -6008,7 +8612,6 @@
           <w:sz w:val="24"/>
           <w:szCs w:val="24"/>
         </w:rPr>
-        <w:lastRenderedPageBreak/>
         <w:t>Conclusion</w:t>
       </w:r>
     </w:p>
@@ -6055,19 +8658,89 @@
           <w:sz w:val="24"/>
           <w:szCs w:val="24"/>
         </w:rPr>
-        <w:t xml:space="preserve"> Technology that causes stress may lead to agoraphobia.  Technology can help people who suffer from agoraphobia to function more easily at home.   Contrastingly, the same technologies that help people function from home also enable those people to continue on without treatment.  As I have shown in this paper, I believe that certain technologies can aid in the treatment of agoraphobia.  In conclusion, understanding the relationship between agoraphobia and technology is important for prevention, support and treatment of agoraphobia.</w:t>
-      </w:r>
-    </w:p>
-    <w:p>
-      <w:pPr>
-        <w:rPr>
-          <w:sz w:val="24"/>
-          <w:szCs w:val="24"/>
-        </w:rPr>
-      </w:pPr>
-    </w:p>
-    <w:p>
-      <w:pPr>
+        <w:t xml:space="preserve"> Technology that causes stress may lead to agoraphobia.  Technology can help people who suffer from agoraphobia to function more easily at home.   </w:t>
+      </w:r>
+      <w:r>
+        <w:rPr>
+          <w:sz w:val="24"/>
+          <w:szCs w:val="24"/>
+        </w:rPr>
+        <w:t>In contrast</w:t>
+      </w:r>
+      <w:r>
+        <w:rPr>
+          <w:sz w:val="24"/>
+          <w:szCs w:val="24"/>
+        </w:rPr>
+        <w:t xml:space="preserve">, the same technologies that help people function from home also enable those people to continue on without treatment.  As </w:t>
+      </w:r>
+      <w:r>
+        <w:rPr>
+          <w:sz w:val="24"/>
+          <w:szCs w:val="24"/>
+        </w:rPr>
+        <w:t>this paper has shown,</w:t>
+      </w:r>
+      <w:r>
+        <w:rPr>
+          <w:sz w:val="24"/>
+          <w:szCs w:val="24"/>
+        </w:rPr>
+        <w:t xml:space="preserve"> certain technologies can aid in the treatment of agoraphobia.  </w:t>
+      </w:r>
+      <w:r>
+        <w:rPr>
+          <w:sz w:val="24"/>
+          <w:szCs w:val="24"/>
+        </w:rPr>
+        <w:t>It is feasible to use technology as supporting tools during traditional treatments</w:t>
+      </w:r>
+      <w:r>
+        <w:rPr>
+          <w:sz w:val="24"/>
+          <w:szCs w:val="24"/>
+        </w:rPr>
+        <w:t>, but not as a standalone treatment</w:t>
+      </w:r>
+      <w:r>
+        <w:rPr>
+          <w:sz w:val="24"/>
+          <w:szCs w:val="24"/>
+        </w:rPr>
+        <w:t xml:space="preserve">.  </w:t>
+      </w:r>
+      <w:r>
+        <w:rPr>
+          <w:sz w:val="24"/>
+          <w:szCs w:val="24"/>
+        </w:rPr>
+        <w:t xml:space="preserve">In conclusion, understanding the relationship between agoraphobia and technology is important for </w:t>
+      </w:r>
+      <w:r>
+        <w:rPr>
+          <w:sz w:val="24"/>
+          <w:szCs w:val="24"/>
+        </w:rPr>
+        <w:t xml:space="preserve">the </w:t>
+      </w:r>
+      <w:r>
+        <w:rPr>
+          <w:sz w:val="24"/>
+          <w:szCs w:val="24"/>
+        </w:rPr>
+        <w:t>prevention, support and treatment of agoraphobia.</w:t>
+      </w:r>
+      <w:r>
+        <w:rPr>
+          <w:sz w:val="24"/>
+          <w:szCs w:val="24"/>
+        </w:rPr>
+        <w:t xml:space="preserve"> </w:t>
+      </w:r>
+    </w:p>
+    <w:p>
+      <w:pPr>
+        <w:jc w:val="center"/>
         <w:rPr>
           <w:b/>
         </w:rPr>
@@ -6078,21 +8751,687 @@
         </w:rPr>
         <w:br w:type="page"/>
       </w:r>
-    </w:p>
-    <w:p>
-      <w:pPr>
-        <w:jc w:val="center"/>
-        <w:rPr>
-          <w:noProof/>
-          <w:lang w:val="en-CA"/>
-        </w:rPr>
-      </w:pPr>
       <w:r>
         <w:rPr>
           <w:b/>
         </w:rPr>
         <w:lastRenderedPageBreak/>
         <w:t>References</w:t>
+      </w:r>
+    </w:p>
+    <w:p>
+      <w:pPr>
+        <w:pStyle w:val="Bibliography"/>
+        <w:spacing w:after="0"/>
+        <w:ind w:left="720" w:hanging="720"/>
+        <w:rPr>
+          <w:noProof/>
+          <w:sz w:val="21"/>
+          <w:szCs w:val="21"/>
+        </w:rPr>
+      </w:pPr>
+      <w:r>
+        <w:rPr>
+          <w:noProof/>
+          <w:sz w:val="21"/>
+          <w:szCs w:val="21"/>
+        </w:rPr>
+        <w:t>1.</w:t>
+      </w:r>
+      <w:r>
+        <w:rPr>
+          <w:noProof/>
+          <w:sz w:val="21"/>
+          <w:szCs w:val="21"/>
+        </w:rPr>
+        <w:tab/>
+        <w:t>Mayo</w:t>
+      </w:r>
+      <w:r>
+        <w:rPr>
+          <w:noProof/>
+          <w:sz w:val="21"/>
+          <w:szCs w:val="21"/>
+        </w:rPr>
+        <w:t xml:space="preserve"> Clinic Staff, "Agoraphobia," [Online]. </w:t>
+      </w:r>
+      <w:r>
+        <w:rPr>
+          <w:noProof/>
+          <w:sz w:val="21"/>
+          <w:szCs w:val="21"/>
+        </w:rPr>
+        <w:t xml:space="preserve"> </w:t>
+      </w:r>
+      <w:r>
+        <w:rPr>
+          <w:noProof/>
+          <w:sz w:val="21"/>
+          <w:szCs w:val="21"/>
+          <w:lang w:val="fr-CA"/>
+        </w:rPr>
+        <w:t xml:space="preserve">Available: </w:t>
+      </w:r>
+      <w:r>
+        <w:rPr>
+          <w:noProof/>
+          <w:sz w:val="21"/>
+          <w:szCs w:val="21"/>
+          <w:lang w:val="fr-CA"/>
+        </w:rPr>
+        <w:t>http://www.mayoclinic.org/diseases-</w:t>
+      </w:r>
+      <w:r>
+        <w:rPr>
+          <w:noProof/>
+          <w:sz w:val="21"/>
+          <w:szCs w:val="21"/>
+          <w:lang w:val="fr-CA"/>
+        </w:rPr>
+        <w:t xml:space="preserve">conditions/agoraphobia/basics/definition/con-20029996. </w:t>
+      </w:r>
+      <w:r>
+        <w:rPr>
+          <w:noProof/>
+          <w:sz w:val="21"/>
+          <w:szCs w:val="21"/>
+        </w:rPr>
+        <w:t>[Accessed 25 June 2016].</w:t>
+      </w:r>
+    </w:p>
+    <w:p>
+      <w:pPr>
+        <w:pStyle w:val="Bibliography"/>
+        <w:spacing w:after="0"/>
+      </w:pPr>
+    </w:p>
+    <w:p>
+      <w:pPr>
+        <w:pStyle w:val="Bibliography"/>
+        <w:spacing w:after="0"/>
+        <w:ind w:left="720" w:hanging="720"/>
+        <w:rPr>
+          <w:noProof/>
+          <w:sz w:val="21"/>
+          <w:szCs w:val="21"/>
+        </w:rPr>
+      </w:pPr>
+      <w:r>
+        <w:t>2.</w:t>
+      </w:r>
+      <w:r>
+        <w:tab/>
+      </w:r>
+      <w:r>
+        <w:rPr>
+          <w:noProof/>
+          <w:sz w:val="21"/>
+          <w:szCs w:val="21"/>
+        </w:rPr>
+        <w:t xml:space="preserve">A. Tversky and D. Kahneman, "Availability: A heuristic for judging frequency and probability," September 1973. [Online]. </w:t>
+      </w:r>
+      <w:r>
+        <w:rPr>
+          <w:noProof/>
+          <w:sz w:val="21"/>
+          <w:szCs w:val="21"/>
+          <w:lang w:val="en-CA"/>
+        </w:rPr>
+        <w:t xml:space="preserve">Available: </w:t>
+      </w:r>
+      <w:r>
+        <w:rPr>
+          <w:noProof/>
+          <w:sz w:val="21"/>
+          <w:szCs w:val="21"/>
+          <w:lang w:val="en-CA"/>
+        </w:rPr>
+        <w:t xml:space="preserve">http://people.umass.edu/biep540w/pdf/Tversky%20availability.pdf. </w:t>
+      </w:r>
+      <w:r>
+        <w:rPr>
+          <w:noProof/>
+          <w:sz w:val="21"/>
+          <w:szCs w:val="21"/>
+        </w:rPr>
+        <w:t>[Accessed 03 July 2016].</w:t>
+      </w:r>
+    </w:p>
+    <w:p>
+      <w:pPr>
+        <w:pStyle w:val="Bibliography"/>
+        <w:spacing w:after="0"/>
+      </w:pPr>
+    </w:p>
+    <w:p>
+      <w:pPr>
+        <w:pStyle w:val="Bibliography"/>
+        <w:spacing w:after="0"/>
+        <w:ind w:left="720" w:hanging="720"/>
+        <w:rPr>
+          <w:noProof/>
+          <w:sz w:val="21"/>
+          <w:szCs w:val="21"/>
+        </w:rPr>
+      </w:pPr>
+      <w:r>
+        <w:t xml:space="preserve">3. </w:t>
+      </w:r>
+      <w:r>
+        <w:tab/>
+      </w:r>
+      <w:r>
+        <w:rPr>
+          <w:noProof/>
+          <w:sz w:val="21"/>
+          <w:szCs w:val="21"/>
+        </w:rPr>
+        <w:t>E. Silver, D. Holman and R. Garfinb, "Media's role in broadcasting acute stress following the Boston Marathon bombings," November 2013. [Online]. Available:</w:t>
+      </w:r>
+      <w:r>
+        <w:rPr>
+          <w:noProof/>
+          <w:sz w:val="21"/>
+          <w:szCs w:val="21"/>
+        </w:rPr>
+        <w:t xml:space="preserve"> j</w:t>
+      </w:r>
+      <w:r>
+        <w:rPr>
+          <w:noProof/>
+          <w:sz w:val="21"/>
+          <w:szCs w:val="21"/>
+        </w:rPr>
+        <w:t xml:space="preserve">ttp://www.pnas.org/content/111/1/93.full.pdf. </w:t>
+      </w:r>
+      <w:r>
+        <w:rPr>
+          <w:noProof/>
+          <w:sz w:val="21"/>
+          <w:szCs w:val="21"/>
+        </w:rPr>
+        <w:t xml:space="preserve"> [</w:t>
+      </w:r>
+      <w:r>
+        <w:rPr>
+          <w:noProof/>
+          <w:sz w:val="21"/>
+          <w:szCs w:val="21"/>
+        </w:rPr>
+        <w:t>Accessed 28 June 2016].</w:t>
+      </w:r>
+    </w:p>
+    <w:p>
+      <w:pPr>
+        <w:spacing w:after="0"/>
+      </w:pPr>
+    </w:p>
+    <w:p>
+      <w:pPr>
+        <w:pStyle w:val="Bibliography"/>
+        <w:spacing w:after="0"/>
+        <w:ind w:left="720" w:hanging="720"/>
+        <w:rPr>
+          <w:noProof/>
+          <w:sz w:val="21"/>
+          <w:szCs w:val="21"/>
+        </w:rPr>
+      </w:pPr>
+      <w:r>
+        <w:t>4.</w:t>
+      </w:r>
+      <w:r>
+        <w:tab/>
+      </w:r>
+      <w:r>
+        <w:rPr>
+          <w:noProof/>
+          <w:sz w:val="21"/>
+          <w:szCs w:val="21"/>
+        </w:rPr>
+        <w:t>"Traumatic events in the new causes spikes in stress," July 2014. [Online]. Available: https://www.anxiety.org/news-increases-stress. [Accessed 28 June 2016].</w:t>
+      </w:r>
+    </w:p>
+    <w:p>
+      <w:pPr>
+        <w:spacing w:after="0"/>
+      </w:pPr>
+    </w:p>
+    <w:p>
+      <w:pPr>
+        <w:pStyle w:val="Bibliography"/>
+        <w:spacing w:after="0"/>
+        <w:ind w:left="720" w:hanging="720"/>
+        <w:rPr>
+          <w:noProof/>
+          <w:sz w:val="21"/>
+          <w:szCs w:val="21"/>
+        </w:rPr>
+      </w:pPr>
+      <w:r>
+        <w:t>5.</w:t>
+      </w:r>
+      <w:r>
+        <w:tab/>
+      </w:r>
+      <w:r>
+        <w:rPr>
+          <w:noProof/>
+          <w:sz w:val="21"/>
+          <w:szCs w:val="21"/>
+        </w:rPr>
+        <w:t xml:space="preserve">R. Leadbetter, "Why you never need to leave your house again (except in a medical emergency)," June 2016. [Online]. </w:t>
+      </w:r>
+      <w:r>
+        <w:rPr>
+          <w:noProof/>
+          <w:sz w:val="21"/>
+          <w:szCs w:val="21"/>
+        </w:rPr>
+        <w:t>Available: http://www.heraldscotland.com/news/14566288.Why_you_never_need_to_leave_your_house_</w:t>
+      </w:r>
+    </w:p>
+    <w:p>
+      <w:pPr>
+        <w:pStyle w:val="Bibliography"/>
+        <w:spacing w:after="0"/>
+        <w:ind w:left="720"/>
+        <w:rPr>
+          <w:noProof/>
+          <w:sz w:val="21"/>
+          <w:szCs w:val="21"/>
+        </w:rPr>
+      </w:pPr>
+      <w:r>
+        <w:rPr>
+          <w:noProof/>
+          <w:sz w:val="21"/>
+          <w:szCs w:val="21"/>
+          <w:lang w:val="en-CA"/>
+        </w:rPr>
+        <w:t xml:space="preserve">again__except_in_a_medical_emergency_/. </w:t>
+      </w:r>
+      <w:r>
+        <w:rPr>
+          <w:noProof/>
+          <w:sz w:val="21"/>
+          <w:szCs w:val="21"/>
+        </w:rPr>
+        <w:t>[Accessed 25 June 2016].</w:t>
+      </w:r>
+    </w:p>
+    <w:p>
+      <w:pPr>
+        <w:spacing w:after="0"/>
+      </w:pPr>
+    </w:p>
+    <w:p>
+      <w:pPr>
+        <w:pStyle w:val="Bibliography"/>
+        <w:spacing w:after="0"/>
+        <w:ind w:left="720" w:hanging="720"/>
+        <w:rPr>
+          <w:noProof/>
+          <w:sz w:val="21"/>
+          <w:szCs w:val="21"/>
+        </w:rPr>
+      </w:pPr>
+      <w:r>
+        <w:t>6.</w:t>
+      </w:r>
+      <w:r>
+        <w:rPr>
+          <w:noProof/>
+          <w:sz w:val="21"/>
+          <w:szCs w:val="21"/>
+        </w:rPr>
+        <w:t xml:space="preserve"> </w:t>
+      </w:r>
+      <w:r>
+        <w:rPr>
+          <w:noProof/>
+          <w:sz w:val="21"/>
+          <w:szCs w:val="21"/>
+        </w:rPr>
+        <w:tab/>
+      </w:r>
+      <w:r>
+        <w:rPr>
+          <w:noProof/>
+          <w:sz w:val="21"/>
+          <w:szCs w:val="21"/>
+        </w:rPr>
+        <w:t xml:space="preserve">C. Stobing, "How to Use the Internet to Never Leave Your House Again," June 2015. [Online]. </w:t>
+      </w:r>
+      <w:r>
+        <w:rPr>
+          <w:noProof/>
+          <w:sz w:val="21"/>
+          <w:szCs w:val="21"/>
+          <w:lang w:val="fr-CA"/>
+        </w:rPr>
+        <w:t xml:space="preserve">Available: http://www.howtogeek.com/216828/how-to-use-the-internet-to-never-leave-your-house-again. </w:t>
+      </w:r>
+      <w:r>
+        <w:rPr>
+          <w:noProof/>
+          <w:sz w:val="21"/>
+          <w:szCs w:val="21"/>
+          <w:lang w:val="en-CA"/>
+        </w:rPr>
+        <w:t>[</w:t>
+      </w:r>
+      <w:r>
+        <w:rPr>
+          <w:noProof/>
+          <w:sz w:val="21"/>
+          <w:szCs w:val="21"/>
+        </w:rPr>
+        <w:t>Accessed 28 June 2016].</w:t>
+      </w:r>
+    </w:p>
+    <w:p>
+      <w:pPr>
+        <w:spacing w:after="0"/>
+      </w:pPr>
+    </w:p>
+    <w:p>
+      <w:pPr>
+        <w:pStyle w:val="Bibliography"/>
+        <w:spacing w:after="0"/>
+        <w:ind w:left="720" w:hanging="720"/>
+        <w:rPr>
+          <w:noProof/>
+          <w:sz w:val="21"/>
+          <w:szCs w:val="21"/>
+        </w:rPr>
+      </w:pPr>
+      <w:r>
+        <w:t>7.</w:t>
+      </w:r>
+      <w:r>
+        <w:rPr>
+          <w:noProof/>
+          <w:sz w:val="21"/>
+          <w:szCs w:val="21"/>
+        </w:rPr>
+        <w:t xml:space="preserve"> </w:t>
+      </w:r>
+      <w:r>
+        <w:rPr>
+          <w:noProof/>
+          <w:sz w:val="21"/>
+          <w:szCs w:val="21"/>
+        </w:rPr>
+        <w:tab/>
+      </w:r>
+      <w:r>
+        <w:rPr>
+          <w:noProof/>
+          <w:sz w:val="21"/>
+          <w:szCs w:val="21"/>
+        </w:rPr>
+        <w:t xml:space="preserve">J. Bennett, "A Broken Utopia? The Internet and Health Activism," April 2015. [Online]. </w:t>
+      </w:r>
+      <w:r>
+        <w:rPr>
+          <w:noProof/>
+          <w:sz w:val="21"/>
+          <w:szCs w:val="21"/>
+          <w:lang w:val="en-CA"/>
+        </w:rPr>
+        <w:t xml:space="preserve">Available: http://davidhealy.org/a-broken-utopia-the-internet-and-health-activism/. </w:t>
+      </w:r>
+      <w:r>
+        <w:rPr>
+          <w:noProof/>
+          <w:sz w:val="21"/>
+          <w:szCs w:val="21"/>
+        </w:rPr>
+        <w:t>[Accessed 11 July 2016].</w:t>
+      </w:r>
+    </w:p>
+    <w:p>
+      <w:pPr>
+        <w:spacing w:after="0"/>
+      </w:pPr>
+    </w:p>
+    <w:p>
+      <w:pPr>
+        <w:pStyle w:val="Bibliography"/>
+        <w:spacing w:after="0"/>
+        <w:ind w:left="720" w:hanging="720"/>
+        <w:rPr>
+          <w:noProof/>
+          <w:sz w:val="21"/>
+          <w:szCs w:val="21"/>
+          <w:lang w:val="fr-CA"/>
+        </w:rPr>
+      </w:pPr>
+      <w:r>
+        <w:t>8.</w:t>
+      </w:r>
+      <w:r>
+        <w:rPr>
+          <w:noProof/>
+          <w:sz w:val="21"/>
+          <w:szCs w:val="21"/>
+        </w:rPr>
+        <w:t xml:space="preserve"> </w:t>
+      </w:r>
+      <w:r>
+        <w:rPr>
+          <w:noProof/>
+          <w:sz w:val="21"/>
+          <w:szCs w:val="21"/>
+        </w:rPr>
+        <w:tab/>
+      </w:r>
+      <w:r>
+        <w:rPr>
+          <w:noProof/>
+          <w:sz w:val="21"/>
+          <w:szCs w:val="21"/>
+        </w:rPr>
+        <w:t xml:space="preserve">AwkwardArley, "Pokemon Go Stories," July 2016. [Online]. </w:t>
+      </w:r>
+      <w:r>
+        <w:rPr>
+          <w:noProof/>
+          <w:sz w:val="21"/>
+          <w:szCs w:val="21"/>
+          <w:lang w:val="fr-CA"/>
+        </w:rPr>
+        <w:t>Available: https://www.reddit.com/r/PokemonGoStories/comments/4s6h46/a_legitimate_reason_to_leave</w:t>
+      </w:r>
+    </w:p>
+    <w:p>
+      <w:pPr>
+        <w:pStyle w:val="Bibliography"/>
+        <w:spacing w:after="0"/>
+        <w:ind w:left="720"/>
+        <w:rPr>
+          <w:noProof/>
+          <w:sz w:val="21"/>
+          <w:szCs w:val="21"/>
+        </w:rPr>
+      </w:pPr>
+      <w:r>
+        <w:rPr>
+          <w:noProof/>
+          <w:sz w:val="21"/>
+          <w:szCs w:val="21"/>
+          <w:lang w:val="en-CA"/>
+        </w:rPr>
+        <w:t xml:space="preserve">_my_house/. </w:t>
+      </w:r>
+      <w:r>
+        <w:rPr>
+          <w:noProof/>
+          <w:sz w:val="21"/>
+          <w:szCs w:val="21"/>
+        </w:rPr>
+        <w:t>[Accessed 14 July 2016].</w:t>
+      </w:r>
+    </w:p>
+    <w:p>
+      <w:pPr>
+        <w:spacing w:after="0"/>
+      </w:pPr>
+    </w:p>
+    <w:p>
+      <w:pPr>
+        <w:pStyle w:val="Bibliography"/>
+        <w:spacing w:after="0"/>
+        <w:ind w:left="720" w:hanging="720"/>
+        <w:rPr>
+          <w:noProof/>
+          <w:sz w:val="21"/>
+          <w:szCs w:val="21"/>
+          <w:lang w:val="fr-CA"/>
+        </w:rPr>
+      </w:pPr>
+      <w:r>
+        <w:t>9.</w:t>
+      </w:r>
+      <w:r>
+        <w:rPr>
+          <w:noProof/>
+          <w:sz w:val="21"/>
+          <w:szCs w:val="21"/>
+        </w:rPr>
+        <w:t xml:space="preserve"> </w:t>
+      </w:r>
+      <w:r>
+        <w:rPr>
+          <w:noProof/>
+          <w:sz w:val="21"/>
+          <w:szCs w:val="21"/>
+        </w:rPr>
+        <w:tab/>
+      </w:r>
+      <w:r>
+        <w:rPr>
+          <w:noProof/>
+          <w:sz w:val="21"/>
+          <w:szCs w:val="21"/>
+        </w:rPr>
+        <w:t xml:space="preserve">P. Wolf and J.Jacobs, "GPS Technology and Human Psychological Research: A Methodological Proposal," 2010. [Online]. </w:t>
+      </w:r>
+      <w:r>
+        <w:rPr>
+          <w:noProof/>
+          <w:sz w:val="21"/>
+          <w:szCs w:val="21"/>
+          <w:lang w:val="fr-CA"/>
+        </w:rPr>
+        <w:t>Available: https://www.researchgate.net/profile/Pedro_Wolf/publication/232075531_GPS_Technology_and_</w:t>
+      </w:r>
+    </w:p>
+    <w:p>
+      <w:pPr>
+        <w:pStyle w:val="Bibliography"/>
+        <w:spacing w:after="0"/>
+        <w:ind w:left="720"/>
+        <w:rPr>
+          <w:noProof/>
+          <w:sz w:val="21"/>
+          <w:szCs w:val="21"/>
+        </w:rPr>
+      </w:pPr>
+      <w:r>
+        <w:rPr>
+          <w:noProof/>
+          <w:sz w:val="21"/>
+          <w:szCs w:val="21"/>
+        </w:rPr>
+        <w:t>Human_Psychological_Research_A_Methodological_Proposal/links/09e4150757bbbe30f3000000.pdf. [Accessed 25 June 2016].</w:t>
+      </w:r>
+    </w:p>
+    <w:p>
+      <w:pPr>
+        <w:spacing w:after="0"/>
+      </w:pPr>
+    </w:p>
+    <w:p>
+      <w:pPr>
+        <w:pStyle w:val="Bibliography"/>
+        <w:spacing w:after="0"/>
+        <w:rPr>
+          <w:noProof/>
+          <w:sz w:val="21"/>
+          <w:szCs w:val="21"/>
+        </w:rPr>
+      </w:pPr>
+      <w:r>
+        <w:t>10.</w:t>
+      </w:r>
+      <w:r>
+        <w:rPr>
+          <w:noProof/>
+          <w:sz w:val="21"/>
+          <w:szCs w:val="21"/>
+        </w:rPr>
+        <w:t xml:space="preserve"> </w:t>
+      </w:r>
+      <w:r>
+        <w:rPr>
+          <w:noProof/>
+          <w:sz w:val="21"/>
+          <w:szCs w:val="21"/>
+        </w:rPr>
+        <w:tab/>
+      </w:r>
+      <w:r>
+        <w:rPr>
+          <w:noProof/>
+          <w:sz w:val="21"/>
+          <w:szCs w:val="21"/>
+        </w:rPr>
+        <w:t>H. V. Martin, C. Botella, A. Garcia-Palacios and J. Osma, "Virtual Reality Exposure in the Treatment</w:t>
+      </w:r>
+    </w:p>
+    <w:p>
+      <w:pPr>
+        <w:pStyle w:val="Bibliography"/>
+        <w:spacing w:after="0"/>
+        <w:ind w:left="720"/>
+        <w:divId w:val="1367483061"/>
+        <w:rPr>
+          <w:rFonts w:eastAsia="Times New Roman"/>
+          <w:noProof/>
+        </w:rPr>
+      </w:pPr>
+      <w:r>
+        <w:rPr>
+          <w:noProof/>
+          <w:sz w:val="21"/>
+          <w:szCs w:val="21"/>
+        </w:rPr>
+        <w:t xml:space="preserve">of Panic Disorder With Agoraphobia: A Case Study (Vol 14)," January 2007. [Online]. </w:t>
+      </w:r>
+      <w:r>
+        <w:rPr>
+          <w:noProof/>
+          <w:sz w:val="21"/>
+          <w:szCs w:val="21"/>
+          <w:lang w:val="en-CA"/>
+        </w:rPr>
+        <w:t xml:space="preserve">Available: http://ra.ocls.ca/ra/login.aspx?inst=conestoga&amp;url=http://search.ebscohost.com.eztest.ocls.ca/login.aspx?direct=true&amp;db=edselp&amp;AN=S1077722906001271&amp;site=eds-live&amp;scope=site. </w:t>
+      </w:r>
+      <w:r>
+        <w:rPr>
+          <w:noProof/>
+          <w:sz w:val="21"/>
+          <w:szCs w:val="21"/>
+        </w:rPr>
+        <w:t>[Accessed 10 July 2016].</w:t>
+      </w:r>
+      <w:r>
+        <w:rPr>
+          <w:b/>
+        </w:rPr>
+        <w:t xml:space="preserve"> </w:t>
       </w:r>
     </w:p>
     <w:sdt>
@@ -6114,517 +9453,9 @@
           <w:sdtContent>
             <w:p>
               <w:pPr>
-                <w:jc w:val="center"/>
-                <w:rPr>
-                  <w:noProof/>
-                  <w:lang w:val="en-CA"/>
-                </w:rPr>
-              </w:pPr>
-            </w:p>
-            <w:tbl>
-              <w:tblPr>
-                <w:tblW w:w="4759" w:type="pct"/>
-                <w:tblCellSpacing w:w="15" w:type="dxa"/>
-                <w:tblCellMar>
-                  <w:top w:w="15" w:type="dxa"/>
-                  <w:left w:w="15" w:type="dxa"/>
-                  <w:bottom w:w="15" w:type="dxa"/>
-                  <w:right w:w="15" w:type="dxa"/>
-                </w:tblCellMar>
-                <w:tblLook w:val="04A0" w:firstRow="1" w:lastRow="0" w:firstColumn="1" w:lastColumn="0" w:noHBand="0" w:noVBand="1"/>
-              </w:tblPr>
-              <w:tblGrid>
-                <w:gridCol w:w="254"/>
-                <w:gridCol w:w="9106"/>
-              </w:tblGrid>
-              <w:tr>
-                <w:trPr>
-                  <w:divId w:val="1367483061"/>
-                  <w:trHeight w:val="709"/>
-                  <w:tblCellSpacing w:w="15" w:type="dxa"/>
-                </w:trPr>
-                <w:tc>
-                  <w:tcPr>
-                    <w:tcW w:w="110" w:type="pct"/>
-                    <w:hideMark/>
-                  </w:tcPr>
-                  <w:p>
-                    <w:pPr>
-                      <w:pStyle w:val="Bibliography"/>
-                      <w:rPr>
-                        <w:noProof/>
-                        <w:sz w:val="24"/>
-                        <w:szCs w:val="24"/>
-                      </w:rPr>
-                    </w:pPr>
-                    <w:r>
-                      <w:rPr>
-                        <w:noProof/>
-                      </w:rPr>
-                      <w:t xml:space="preserve">[1] </w:t>
-                    </w:r>
-                  </w:p>
-                </w:tc>
-                <w:tc>
-                  <w:tcPr>
-                    <w:tcW w:w="0" w:type="auto"/>
-                    <w:hideMark/>
-                  </w:tcPr>
-                  <w:p>
-                    <w:pPr>
-                      <w:pStyle w:val="Bibliography"/>
-                      <w:rPr>
-                        <w:noProof/>
-                      </w:rPr>
-                    </w:pPr>
-                    <w:r>
-                      <w:rPr>
-                        <w:noProof/>
-                      </w:rPr>
-                      <w:t xml:space="preserve">Mayo, Clinic and Staff, "Agoraphobia," [Online]. </w:t>
-                    </w:r>
-                    <w:r>
-                      <w:rPr>
-                        <w:noProof/>
-                        <w:lang w:val="fr-CA"/>
-                      </w:rPr>
-                      <w:t xml:space="preserve">Available: http://www.mayoclinic.org/diseases-conditions/agoraphobia/basics/definition/con-20029996. </w:t>
-                    </w:r>
-                    <w:r>
-                      <w:rPr>
-                        <w:noProof/>
-                      </w:rPr>
-                      <w:t>[Accessed 25 June 2016].</w:t>
-                    </w:r>
-                  </w:p>
-                </w:tc>
-              </w:tr>
-              <w:tr>
-                <w:trPr>
-                  <w:divId w:val="1367483061"/>
-                  <w:trHeight w:val="1000"/>
-                  <w:tblCellSpacing w:w="15" w:type="dxa"/>
-                </w:trPr>
-                <w:tc>
-                  <w:tcPr>
-                    <w:tcW w:w="110" w:type="pct"/>
-                    <w:hideMark/>
-                  </w:tcPr>
-                  <w:p>
-                    <w:pPr>
-                      <w:pStyle w:val="Bibliography"/>
-                      <w:rPr>
-                        <w:noProof/>
-                      </w:rPr>
-                    </w:pPr>
-                    <w:r>
-                      <w:rPr>
-                        <w:noProof/>
-                      </w:rPr>
-                      <w:t xml:space="preserve">[2] </w:t>
-                    </w:r>
-                  </w:p>
-                </w:tc>
-                <w:tc>
-                  <w:tcPr>
-                    <w:tcW w:w="0" w:type="auto"/>
-                    <w:hideMark/>
-                  </w:tcPr>
-                  <w:p>
-                    <w:pPr>
-                      <w:pStyle w:val="Bibliography"/>
-                      <w:rPr>
-                        <w:noProof/>
-                      </w:rPr>
-                    </w:pPr>
-                    <w:r>
-                      <w:rPr>
-                        <w:noProof/>
-                      </w:rPr>
-                      <w:t>A. Tversky and D. Kahneman, "Availability: A heuristic for judging frequency and probability," September 1973. [Online]. Available: http://people.umass.edu/biep540w/pdf/Tversky%20availability.pdf. [Accessed 03 July 2016].</w:t>
-                    </w:r>
-                  </w:p>
-                </w:tc>
-              </w:tr>
-              <w:tr>
-                <w:trPr>
-                  <w:divId w:val="1367483061"/>
-                  <w:trHeight w:val="1000"/>
-                  <w:tblCellSpacing w:w="15" w:type="dxa"/>
-                </w:trPr>
-                <w:tc>
-                  <w:tcPr>
-                    <w:tcW w:w="110" w:type="pct"/>
-                    <w:hideMark/>
-                  </w:tcPr>
-                  <w:p>
-                    <w:pPr>
-                      <w:pStyle w:val="Bibliography"/>
-                      <w:rPr>
-                        <w:noProof/>
-                      </w:rPr>
-                    </w:pPr>
-                    <w:r>
-                      <w:rPr>
-                        <w:noProof/>
-                      </w:rPr>
-                      <w:t xml:space="preserve">[3] </w:t>
-                    </w:r>
-                  </w:p>
-                </w:tc>
-                <w:tc>
-                  <w:tcPr>
-                    <w:tcW w:w="0" w:type="auto"/>
-                    <w:hideMark/>
-                  </w:tcPr>
-                  <w:p>
-                    <w:pPr>
-                      <w:pStyle w:val="Bibliography"/>
-                      <w:rPr>
-                        <w:noProof/>
-                      </w:rPr>
-                    </w:pPr>
-                    <w:r>
-                      <w:rPr>
-                        <w:noProof/>
-                      </w:rPr>
-                      <w:t>E. Silver, D. Holman and R. Garfinb, "Media's role in broadcasting acute stress following the Boston Marathon bombings," November 2013. [Online]. Available: http://www.pnas.org/content/111/1/93.full.pdf. [Accessed 28 June 2016].</w:t>
-                    </w:r>
-                  </w:p>
-                </w:tc>
-              </w:tr>
-              <w:tr>
-                <w:trPr>
-                  <w:divId w:val="1367483061"/>
-                  <w:trHeight w:val="709"/>
-                  <w:tblCellSpacing w:w="15" w:type="dxa"/>
-                </w:trPr>
-                <w:tc>
-                  <w:tcPr>
-                    <w:tcW w:w="110" w:type="pct"/>
-                    <w:hideMark/>
-                  </w:tcPr>
-                  <w:p>
-                    <w:pPr>
-                      <w:pStyle w:val="Bibliography"/>
-                      <w:rPr>
-                        <w:noProof/>
-                      </w:rPr>
-                    </w:pPr>
-                    <w:r>
-                      <w:rPr>
-                        <w:noProof/>
-                      </w:rPr>
-                      <w:t xml:space="preserve">[4] </w:t>
-                    </w:r>
-                  </w:p>
-                </w:tc>
-                <w:tc>
-                  <w:tcPr>
-                    <w:tcW w:w="0" w:type="auto"/>
-                    <w:hideMark/>
-                  </w:tcPr>
-                  <w:p>
-                    <w:pPr>
-                      <w:pStyle w:val="Bibliography"/>
-                      <w:rPr>
-                        <w:noProof/>
-                      </w:rPr>
-                    </w:pPr>
-                    <w:r>
-                      <w:rPr>
-                        <w:noProof/>
-                      </w:rPr>
-                      <w:t>"Traumatic events in the new causes spikes in stress," July 2014. [Online]. Available: https://www.anxiety.org/news-increases-stress. [Accessed 28 June 2016].</w:t>
-                    </w:r>
-                  </w:p>
-                </w:tc>
-              </w:tr>
-              <w:tr>
-                <w:trPr>
-                  <w:divId w:val="1367483061"/>
-                  <w:trHeight w:val="1276"/>
-                  <w:tblCellSpacing w:w="15" w:type="dxa"/>
-                </w:trPr>
-                <w:tc>
-                  <w:tcPr>
-                    <w:tcW w:w="110" w:type="pct"/>
-                    <w:hideMark/>
-                  </w:tcPr>
-                  <w:p>
-                    <w:pPr>
-                      <w:pStyle w:val="Bibliography"/>
-                      <w:rPr>
-                        <w:noProof/>
-                      </w:rPr>
-                    </w:pPr>
-                    <w:r>
-                      <w:rPr>
-                        <w:noProof/>
-                      </w:rPr>
-                      <w:t xml:space="preserve">[5] </w:t>
-                    </w:r>
-                  </w:p>
-                </w:tc>
-                <w:tc>
-                  <w:tcPr>
-                    <w:tcW w:w="0" w:type="auto"/>
-                    <w:hideMark/>
-                  </w:tcPr>
-                  <w:p>
-                    <w:pPr>
-                      <w:pStyle w:val="Bibliography"/>
-                      <w:rPr>
-                        <w:noProof/>
-                      </w:rPr>
-                    </w:pPr>
-                    <w:r>
-                      <w:rPr>
-                        <w:noProof/>
-                      </w:rPr>
-                      <w:t>R. Leadbetter, "Why you never need to leave your house again (except in a medical emergency)," June 2016. [Online]. Available: http://www.heraldscotland.com/news/14566288.Why_you_never_need_to_leave_your_house_again__except_in_a_medical_emergency_/. [Accessed 25 June 2016].</w:t>
-                    </w:r>
-                  </w:p>
-                </w:tc>
-              </w:tr>
-              <w:tr>
-                <w:trPr>
-                  <w:divId w:val="1367483061"/>
-                  <w:trHeight w:val="985"/>
-                  <w:tblCellSpacing w:w="15" w:type="dxa"/>
-                </w:trPr>
-                <w:tc>
-                  <w:tcPr>
-                    <w:tcW w:w="110" w:type="pct"/>
-                    <w:hideMark/>
-                  </w:tcPr>
-                  <w:p>
-                    <w:pPr>
-                      <w:pStyle w:val="Bibliography"/>
-                      <w:rPr>
-                        <w:noProof/>
-                      </w:rPr>
-                    </w:pPr>
-                    <w:r>
-                      <w:rPr>
-                        <w:noProof/>
-                      </w:rPr>
-                      <w:t xml:space="preserve">[6] </w:t>
-                    </w:r>
-                  </w:p>
-                </w:tc>
-                <w:tc>
-                  <w:tcPr>
-                    <w:tcW w:w="0" w:type="auto"/>
-                    <w:hideMark/>
-                  </w:tcPr>
-                  <w:p>
-                    <w:pPr>
-                      <w:pStyle w:val="Bibliography"/>
-                      <w:rPr>
-                        <w:noProof/>
-                      </w:rPr>
-                    </w:pPr>
-                    <w:r>
-                      <w:rPr>
-                        <w:noProof/>
-                      </w:rPr>
-                      <w:t>C. Stobing, "How to Use the Internet to Never Leave Your House Again," June 2015. [Online]. Available: http://www.howtogeek.com/216828/how-to-use-the-internet-to-never-leave-your-house-again. [Accessed 28 June 2016].</w:t>
-                    </w:r>
-                  </w:p>
-                </w:tc>
-              </w:tr>
-              <w:tr>
-                <w:trPr>
-                  <w:divId w:val="1367483061"/>
-                  <w:trHeight w:val="723"/>
-                  <w:tblCellSpacing w:w="15" w:type="dxa"/>
-                </w:trPr>
-                <w:tc>
-                  <w:tcPr>
-                    <w:tcW w:w="110" w:type="pct"/>
-                    <w:hideMark/>
-                  </w:tcPr>
-                  <w:p>
-                    <w:pPr>
-                      <w:pStyle w:val="Bibliography"/>
-                      <w:rPr>
-                        <w:noProof/>
-                      </w:rPr>
-                    </w:pPr>
-                    <w:r>
-                      <w:rPr>
-                        <w:noProof/>
-                      </w:rPr>
-                      <w:t xml:space="preserve">[7] </w:t>
-                    </w:r>
-                  </w:p>
-                </w:tc>
-                <w:tc>
-                  <w:tcPr>
-                    <w:tcW w:w="0" w:type="auto"/>
-                    <w:hideMark/>
-                  </w:tcPr>
-                  <w:p>
-                    <w:pPr>
-                      <w:pStyle w:val="Bibliography"/>
-                      <w:rPr>
-                        <w:noProof/>
-                      </w:rPr>
-                    </w:pPr>
-                    <w:r>
-                      <w:rPr>
-                        <w:noProof/>
-                      </w:rPr>
-                      <w:t>J. Bennett, "A Broken Utopia? The Internet and Health Activism," April 2015. [Online]. Available: http://davidhealy.org/a-broken-utopia-the-internet-and-health-activism/. [Accessed 11 July 2016].</w:t>
-                    </w:r>
-                  </w:p>
-                </w:tc>
-              </w:tr>
-              <w:tr>
-                <w:trPr>
-                  <w:divId w:val="1367483061"/>
-                  <w:trHeight w:val="985"/>
-                  <w:tblCellSpacing w:w="15" w:type="dxa"/>
-                </w:trPr>
-                <w:tc>
-                  <w:tcPr>
-                    <w:tcW w:w="110" w:type="pct"/>
-                    <w:hideMark/>
-                  </w:tcPr>
-                  <w:p>
-                    <w:pPr>
-                      <w:pStyle w:val="Bibliography"/>
-                      <w:rPr>
-                        <w:noProof/>
-                      </w:rPr>
-                    </w:pPr>
-                    <w:r>
-                      <w:rPr>
-                        <w:noProof/>
-                      </w:rPr>
-                      <w:t xml:space="preserve">[8] </w:t>
-                    </w:r>
-                  </w:p>
-                </w:tc>
-                <w:tc>
-                  <w:tcPr>
-                    <w:tcW w:w="0" w:type="auto"/>
-                    <w:hideMark/>
-                  </w:tcPr>
-                  <w:p>
-                    <w:pPr>
-                      <w:pStyle w:val="Bibliography"/>
-                      <w:rPr>
-                        <w:noProof/>
-                      </w:rPr>
-                    </w:pPr>
-                    <w:r>
-                      <w:rPr>
-                        <w:noProof/>
-                      </w:rPr>
-                      <w:t>AwkwardArley, "Pokemon Go Stories," July 2016. [Online]. Available: https://www.reddit.com/r/PokemonGoStories/comments/4s6h46/a_legitimate_reason_to_leave_my_house/. [Accessed 14 July 2016].</w:t>
-                    </w:r>
-                  </w:p>
-                </w:tc>
-              </w:tr>
-              <w:tr>
-                <w:trPr>
-                  <w:divId w:val="1367483061"/>
-                  <w:trHeight w:val="1567"/>
-                  <w:tblCellSpacing w:w="15" w:type="dxa"/>
-                </w:trPr>
-                <w:tc>
-                  <w:tcPr>
-                    <w:tcW w:w="110" w:type="pct"/>
-                    <w:hideMark/>
-                  </w:tcPr>
-                  <w:p>
-                    <w:pPr>
-                      <w:pStyle w:val="Bibliography"/>
-                      <w:rPr>
-                        <w:noProof/>
-                      </w:rPr>
-                    </w:pPr>
-                    <w:r>
-                      <w:rPr>
-                        <w:noProof/>
-                      </w:rPr>
-                      <w:t xml:space="preserve">[9] </w:t>
-                    </w:r>
-                  </w:p>
-                </w:tc>
-                <w:tc>
-                  <w:tcPr>
-                    <w:tcW w:w="0" w:type="auto"/>
-                    <w:hideMark/>
-                  </w:tcPr>
-                  <w:p>
-                    <w:pPr>
-                      <w:pStyle w:val="Bibliography"/>
-                      <w:rPr>
-                        <w:noProof/>
-                      </w:rPr>
-                    </w:pPr>
-                    <w:r>
-                      <w:rPr>
-                        <w:noProof/>
-                      </w:rPr>
-                      <w:t>P. Wolf and J.Jacobs, "GPS Technology and Human Psychological Research: A Methodological Proposal," 2010. [Online]. Available: https://www.researchgate.net/profile/Pedro_Wolf/publication/232075531_GPS_Technology_and_Human_Psychological_Research_A_Methodological_Proposal/links/09e4150757bbbe30f3000000.pdf. [Accessed 25 June 2016].</w:t>
-                    </w:r>
-                  </w:p>
-                </w:tc>
-              </w:tr>
-              <w:tr>
-                <w:trPr>
-                  <w:divId w:val="1367483061"/>
-                  <w:trHeight w:val="1553"/>
-                  <w:tblCellSpacing w:w="15" w:type="dxa"/>
-                </w:trPr>
-                <w:tc>
-                  <w:tcPr>
-                    <w:tcW w:w="110" w:type="pct"/>
-                    <w:hideMark/>
-                  </w:tcPr>
-                  <w:p>
-                    <w:pPr>
-                      <w:pStyle w:val="Bibliography"/>
-                      <w:rPr>
-                        <w:noProof/>
-                      </w:rPr>
-                    </w:pPr>
-                    <w:r>
-                      <w:rPr>
-                        <w:noProof/>
-                      </w:rPr>
-                      <w:t xml:space="preserve">[10] </w:t>
-                    </w:r>
-                  </w:p>
-                </w:tc>
-                <w:tc>
-                  <w:tcPr>
-                    <w:tcW w:w="0" w:type="auto"/>
-                    <w:hideMark/>
-                  </w:tcPr>
-                  <w:p>
-                    <w:pPr>
-                      <w:pStyle w:val="Bibliography"/>
-                      <w:rPr>
-                        <w:noProof/>
-                      </w:rPr>
-                    </w:pPr>
-                    <w:r>
-                      <w:rPr>
-                        <w:noProof/>
-                      </w:rPr>
-                      <w:t>H. V. Martin, C. Botella, A. Garcia-Palacios and J. Osma, "Virtual Reality Exposure in the Treatment of Panic Disorder With Agoraphobia: A Case Study (Vol 14)," January 2007. [Online]. Available: http://ra.ocls.ca/ra/login.aspx?inst=conestoga&amp;url=http://search.ebscohost.com.eztest.ocls.ca/login.aspx?direct=true&amp;db=edselp&amp;AN=S1077722906001271&amp;site=eds-live&amp;scope=site. [Accessed 10 July 2016].</w:t>
-                    </w:r>
-                  </w:p>
-                </w:tc>
-              </w:tr>
-            </w:tbl>
-            <w:p>
-              <w:pPr>
+                <w:pStyle w:val="Bibliography"/>
+                <w:spacing w:after="0"/>
+                <w:ind w:left="720"/>
                 <w:divId w:val="1367483061"/>
                 <w:rPr>
                   <w:rFonts w:eastAsia="Times New Roman"/>
@@ -6639,8 +9470,10 @@
     </w:sdt>
     <w:p/>
     <w:sectPr>
+      <w:headerReference w:type="default" r:id="rId14"/>
       <w:pgSz w:w="12240" w:h="15840"/>
       <w:pgMar w:top="1440" w:right="1440" w:bottom="1440" w:left="1440" w:header="708" w:footer="708" w:gutter="0"/>
+      <w:pgNumType w:start="1"/>
       <w:cols w:space="708"/>
       <w:docGrid w:linePitch="360"/>
     </w:sectPr>
@@ -6673,6 +9506,73 @@
 </w:endnotes>
 </file>
 
+<file path=word/footer1.xml><?xml version="1.0" encoding="utf-8"?>
+<w:ftr xmlns:wpc="http://schemas.microsoft.com/office/word/2010/wordprocessingCanvas" xmlns:cx="http://schemas.microsoft.com/office/drawing/2014/chartex" xmlns:cx1="http://schemas.microsoft.com/office/drawing/2015/9/8/chartex" xmlns:cx2="http://schemas.microsoft.com/office/drawing/2015/10/21/chartex" xmlns:mc="http://schemas.openxmlformats.org/markup-compatibility/2006" xmlns:o="urn:schemas-microsoft-com:office:office" xmlns:r="http://schemas.openxmlformats.org/officeDocument/2006/relationships" xmlns:m="http://schemas.openxmlformats.org/officeDocument/2006/math" xmlns:v="urn:schemas-microsoft-com:vml" xmlns:wp14="http://schemas.microsoft.com/office/word/2010/wordprocessingDrawing" xmlns:wp="http://schemas.openxmlformats.org/drawingml/2006/wordprocessingDrawing" xmlns:w10="urn:schemas-microsoft-com:office:word" xmlns:w="http://schemas.openxmlformats.org/wordprocessingml/2006/main" xmlns:w14="http://schemas.microsoft.com/office/word/2010/wordml" xmlns:w15="http://schemas.microsoft.com/office/word/2012/wordml" xmlns:w16se="http://schemas.microsoft.com/office/word/2015/wordml/symex" xmlns:wpg="http://schemas.microsoft.com/office/word/2010/wordprocessingGroup" xmlns:wpi="http://schemas.microsoft.com/office/word/2010/wordprocessingInk" xmlns:wne="http://schemas.microsoft.com/office/word/2006/wordml" xmlns:wps="http://schemas.microsoft.com/office/word/2010/wordprocessingShape" mc:Ignorable="w14 w15 w16se wp14">
+  <w:sdt>
+    <w:sdtPr>
+      <w:id w:val="1794323169"/>
+      <w:docPartObj>
+        <w:docPartGallery w:val="Page Numbers (Bottom of Page)"/>
+        <w:docPartUnique/>
+      </w:docPartObj>
+    </w:sdtPr>
+    <w:sdtEndPr>
+      <w:rPr>
+        <w:noProof/>
+      </w:rPr>
+    </w:sdtEndPr>
+    <w:sdtContent>
+      <w:p>
+        <w:pPr>
+          <w:pStyle w:val="Footer"/>
+        </w:pPr>
+        <w:r>
+          <w:fldChar w:fldCharType="begin"/>
+        </w:r>
+        <w:r>
+          <w:instrText xml:space="preserve"> PAGE   \* MERGEFORMAT </w:instrText>
+        </w:r>
+        <w:r>
+          <w:fldChar w:fldCharType="separate"/>
+        </w:r>
+        <w:r>
+          <w:rPr>
+            <w:noProof/>
+          </w:rPr>
+          <w:t>ii</w:t>
+        </w:r>
+        <w:r>
+          <w:rPr>
+            <w:noProof/>
+          </w:rPr>
+          <w:fldChar w:fldCharType="end"/>
+        </w:r>
+      </w:p>
+    </w:sdtContent>
+  </w:sdt>
+  <w:p>
+    <w:pPr>
+      <w:pStyle w:val="Footer"/>
+    </w:pPr>
+  </w:p>
+</w:ftr>
+</file>
+
+<file path=word/footer2.xml><?xml version="1.0" encoding="utf-8"?>
+<w:ftr xmlns:wpc="http://schemas.microsoft.com/office/word/2010/wordprocessingCanvas" xmlns:cx="http://schemas.microsoft.com/office/drawing/2014/chartex" xmlns:cx1="http://schemas.microsoft.com/office/drawing/2015/9/8/chartex" xmlns:cx2="http://schemas.microsoft.com/office/drawing/2015/10/21/chartex" xmlns:mc="http://schemas.openxmlformats.org/markup-compatibility/2006" xmlns:o="urn:schemas-microsoft-com:office:office" xmlns:r="http://schemas.openxmlformats.org/officeDocument/2006/relationships" xmlns:m="http://schemas.openxmlformats.org/officeDocument/2006/math" xmlns:v="urn:schemas-microsoft-com:vml" xmlns:wp14="http://schemas.microsoft.com/office/word/2010/wordprocessingDrawing" xmlns:wp="http://schemas.openxmlformats.org/drawingml/2006/wordprocessingDrawing" xmlns:w10="urn:schemas-microsoft-com:office:word" xmlns:w="http://schemas.openxmlformats.org/wordprocessingml/2006/main" xmlns:w14="http://schemas.microsoft.com/office/word/2010/wordml" xmlns:w15="http://schemas.microsoft.com/office/word/2012/wordml" xmlns:w16se="http://schemas.microsoft.com/office/word/2015/wordml/symex" xmlns:wpg="http://schemas.microsoft.com/office/word/2010/wordprocessingGroup" xmlns:wpi="http://schemas.microsoft.com/office/word/2010/wordprocessingInk" xmlns:wne="http://schemas.microsoft.com/office/word/2006/wordml" xmlns:wps="http://schemas.microsoft.com/office/word/2010/wordprocessingShape" mc:Ignorable="w14 w15 w16se wp14">
+  <w:p>
+    <w:pPr>
+      <w:pStyle w:val="Footer"/>
+    </w:pPr>
+  </w:p>
+  <w:p>
+    <w:pPr>
+      <w:pStyle w:val="Footer"/>
+    </w:pPr>
+  </w:p>
+</w:ftr>
+</file>
+
 <file path=word/footnotes.xml><?xml version="1.0" encoding="utf-8"?>
 <w:footnotes xmlns:wpc="http://schemas.microsoft.com/office/word/2010/wordprocessingCanvas" xmlns:cx="http://schemas.microsoft.com/office/drawing/2014/chartex" xmlns:cx1="http://schemas.microsoft.com/office/drawing/2015/9/8/chartex" xmlns:cx2="http://schemas.microsoft.com/office/drawing/2015/10/21/chartex" xmlns:mc="http://schemas.openxmlformats.org/markup-compatibility/2006" xmlns:o="urn:schemas-microsoft-com:office:office" xmlns:r="http://schemas.openxmlformats.org/officeDocument/2006/relationships" xmlns:m="http://schemas.openxmlformats.org/officeDocument/2006/math" xmlns:v="urn:schemas-microsoft-com:vml" xmlns:wp14="http://schemas.microsoft.com/office/word/2010/wordprocessingDrawing" xmlns:wp="http://schemas.openxmlformats.org/drawingml/2006/wordprocessingDrawing" xmlns:w10="urn:schemas-microsoft-com:office:word" xmlns:w="http://schemas.openxmlformats.org/wordprocessingml/2006/main" xmlns:w14="http://schemas.microsoft.com/office/word/2010/wordml" xmlns:w15="http://schemas.microsoft.com/office/word/2012/wordml" xmlns:w16se="http://schemas.microsoft.com/office/word/2015/wordml/symex" xmlns:wpg="http://schemas.microsoft.com/office/word/2010/wordprocessingGroup" xmlns:wpi="http://schemas.microsoft.com/office/word/2010/wordprocessingInk" xmlns:wne="http://schemas.microsoft.com/office/word/2006/wordml" xmlns:wps="http://schemas.microsoft.com/office/word/2010/wordprocessingShape" mc:Ignorable="w14 w15 w16se wp14">
   <w:footnote w:type="separator" w:id="-1">
@@ -6696,6 +9596,112 @@
     </w:p>
   </w:footnote>
 </w:footnotes>
+</file>
+
+<file path=word/header1.xml><?xml version="1.0" encoding="utf-8"?>
+<w:hdr xmlns:wpc="http://schemas.microsoft.com/office/word/2010/wordprocessingCanvas" xmlns:cx="http://schemas.microsoft.com/office/drawing/2014/chartex" xmlns:cx1="http://schemas.microsoft.com/office/drawing/2015/9/8/chartex" xmlns:cx2="http://schemas.microsoft.com/office/drawing/2015/10/21/chartex" xmlns:mc="http://schemas.openxmlformats.org/markup-compatibility/2006" xmlns:o="urn:schemas-microsoft-com:office:office" xmlns:r="http://schemas.openxmlformats.org/officeDocument/2006/relationships" xmlns:m="http://schemas.openxmlformats.org/officeDocument/2006/math" xmlns:v="urn:schemas-microsoft-com:vml" xmlns:wp14="http://schemas.microsoft.com/office/word/2010/wordprocessingDrawing" xmlns:wp="http://schemas.openxmlformats.org/drawingml/2006/wordprocessingDrawing" xmlns:w10="urn:schemas-microsoft-com:office:word" xmlns:w="http://schemas.openxmlformats.org/wordprocessingml/2006/main" xmlns:w14="http://schemas.microsoft.com/office/word/2010/wordml" xmlns:w15="http://schemas.microsoft.com/office/word/2012/wordml" xmlns:w16se="http://schemas.microsoft.com/office/word/2015/wordml/symex" xmlns:wpg="http://schemas.microsoft.com/office/word/2010/wordprocessingGroup" xmlns:wpi="http://schemas.microsoft.com/office/word/2010/wordprocessingInk" xmlns:wne="http://schemas.microsoft.com/office/word/2006/wordml" xmlns:wps="http://schemas.microsoft.com/office/word/2010/wordprocessingShape" mc:Ignorable="w14 w15 w16se wp14">
+  <w:sdt>
+    <w:sdtPr>
+      <w:id w:val="1166595926"/>
+      <w:docPartObj>
+        <w:docPartGallery w:val="Page Numbers (Top of Page)"/>
+        <w:docPartUnique/>
+      </w:docPartObj>
+    </w:sdtPr>
+    <w:sdtEndPr>
+      <w:rPr>
+        <w:noProof/>
+      </w:rPr>
+    </w:sdtEndPr>
+    <w:sdtContent>
+      <w:p>
+        <w:pPr>
+          <w:pStyle w:val="Header"/>
+          <w:jc w:val="right"/>
+        </w:pPr>
+        <w:r>
+          <w:fldChar w:fldCharType="begin"/>
+        </w:r>
+        <w:r>
+          <w:instrText xml:space="preserve"> PAGE   \* MERGEFORMAT </w:instrText>
+        </w:r>
+        <w:r>
+          <w:fldChar w:fldCharType="separate"/>
+        </w:r>
+        <w:r>
+          <w:rPr>
+            <w:noProof/>
+          </w:rPr>
+          <w:t>iii</w:t>
+        </w:r>
+        <w:r>
+          <w:rPr>
+            <w:noProof/>
+          </w:rPr>
+          <w:fldChar w:fldCharType="end"/>
+        </w:r>
+      </w:p>
+    </w:sdtContent>
+  </w:sdt>
+  <w:p>
+    <w:pPr>
+      <w:pStyle w:val="Header"/>
+    </w:pPr>
+  </w:p>
+</w:hdr>
+</file>
+
+<file path=word/header2.xml><?xml version="1.0" encoding="utf-8"?>
+<w:hdr xmlns:wpc="http://schemas.microsoft.com/office/word/2010/wordprocessingCanvas" xmlns:cx="http://schemas.microsoft.com/office/drawing/2014/chartex" xmlns:cx1="http://schemas.microsoft.com/office/drawing/2015/9/8/chartex" xmlns:cx2="http://schemas.microsoft.com/office/drawing/2015/10/21/chartex" xmlns:mc="http://schemas.openxmlformats.org/markup-compatibility/2006" xmlns:o="urn:schemas-microsoft-com:office:office" xmlns:r="http://schemas.openxmlformats.org/officeDocument/2006/relationships" xmlns:m="http://schemas.openxmlformats.org/officeDocument/2006/math" xmlns:v="urn:schemas-microsoft-com:vml" xmlns:wp14="http://schemas.microsoft.com/office/word/2010/wordprocessingDrawing" xmlns:wp="http://schemas.openxmlformats.org/drawingml/2006/wordprocessingDrawing" xmlns:w10="urn:schemas-microsoft-com:office:word" xmlns:w="http://schemas.openxmlformats.org/wordprocessingml/2006/main" xmlns:w14="http://schemas.microsoft.com/office/word/2010/wordml" xmlns:w15="http://schemas.microsoft.com/office/word/2012/wordml" xmlns:w16se="http://schemas.microsoft.com/office/word/2015/wordml/symex" xmlns:wpg="http://schemas.microsoft.com/office/word/2010/wordprocessingGroup" xmlns:wpi="http://schemas.microsoft.com/office/word/2010/wordprocessingInk" xmlns:wne="http://schemas.microsoft.com/office/word/2006/wordml" xmlns:wps="http://schemas.microsoft.com/office/word/2010/wordprocessingShape" mc:Ignorable="w14 w15 w16se wp14">
+  <w:sdt>
+    <w:sdtPr>
+      <w:id w:val="-785202008"/>
+      <w:docPartObj>
+        <w:docPartGallery w:val="Page Numbers (Top of Page)"/>
+        <w:docPartUnique/>
+      </w:docPartObj>
+    </w:sdtPr>
+    <w:sdtEndPr>
+      <w:rPr>
+        <w:noProof/>
+      </w:rPr>
+    </w:sdtEndPr>
+    <w:sdtContent>
+      <w:p>
+        <w:pPr>
+          <w:pStyle w:val="Header"/>
+          <w:jc w:val="right"/>
+        </w:pPr>
+        <w:r>
+          <w:fldChar w:fldCharType="begin"/>
+        </w:r>
+        <w:r>
+          <w:instrText xml:space="preserve"> PAGE   \* MERGEFORMAT </w:instrText>
+        </w:r>
+        <w:r>
+          <w:fldChar w:fldCharType="separate"/>
+        </w:r>
+        <w:r>
+          <w:rPr>
+            <w:noProof/>
+          </w:rPr>
+          <w:t>8</w:t>
+        </w:r>
+        <w:r>
+          <w:rPr>
+            <w:noProof/>
+          </w:rPr>
+          <w:fldChar w:fldCharType="end"/>
+        </w:r>
+      </w:p>
+    </w:sdtContent>
+  </w:sdt>
+  <w:p>
+    <w:pPr>
+      <w:pStyle w:val="Header"/>
+    </w:pPr>
+  </w:p>
+</w:hdr>
 </file>
 
 <file path=word/numbering.xml><?xml version="1.0" encoding="utf-8"?>
@@ -8083,6 +11089,56 @@
     <w:basedOn w:val="DefaultParagraphFont"/>
     <w:rsid w:val="00F35B4F"/>
   </w:style>
+  <w:style w:type="paragraph" w:styleId="Header">
+    <w:name w:val="header"/>
+    <w:basedOn w:val="Normal"/>
+    <w:link w:val="HeaderChar"/>
+    <w:uiPriority w:val="99"/>
+    <w:unhideWhenUsed/>
+    <w:rsid w:val="004E73D1"/>
+    <w:pPr>
+      <w:tabs>
+        <w:tab w:val="center" w:pos="4680"/>
+        <w:tab w:val="right" w:pos="9360"/>
+      </w:tabs>
+      <w:spacing w:after="0" w:line="240" w:lineRule="auto"/>
+    </w:pPr>
+  </w:style>
+  <w:style w:type="character" w:customStyle="1" w:styleId="HeaderChar">
+    <w:name w:val="Header Char"/>
+    <w:basedOn w:val="DefaultParagraphFont"/>
+    <w:link w:val="Header"/>
+    <w:uiPriority w:val="99"/>
+    <w:rsid w:val="004E73D1"/>
+    <w:rPr>
+      <w:lang w:val="en-US"/>
+    </w:rPr>
+  </w:style>
+  <w:style w:type="paragraph" w:styleId="Footer">
+    <w:name w:val="footer"/>
+    <w:basedOn w:val="Normal"/>
+    <w:link w:val="FooterChar"/>
+    <w:uiPriority w:val="99"/>
+    <w:unhideWhenUsed/>
+    <w:rsid w:val="004E73D1"/>
+    <w:pPr>
+      <w:tabs>
+        <w:tab w:val="center" w:pos="4680"/>
+        <w:tab w:val="right" w:pos="9360"/>
+      </w:tabs>
+      <w:spacing w:after="0" w:line="240" w:lineRule="auto"/>
+    </w:pPr>
+  </w:style>
+  <w:style w:type="character" w:customStyle="1" w:styleId="FooterChar">
+    <w:name w:val="Footer Char"/>
+    <w:basedOn w:val="DefaultParagraphFont"/>
+    <w:link w:val="Footer"/>
+    <w:uiPriority w:val="99"/>
+    <w:rsid w:val="004E73D1"/>
+    <w:rPr>
+      <w:lang w:val="en-US"/>
+    </w:rPr>
+  </w:style>
 </w:styles>
 </file>
 
@@ -8602,7 +11658,7 @@
 </file>
 
 <file path=customXml/itemProps1.xml><?xml version="1.0" encoding="utf-8"?>
-<ds:datastoreItem xmlns:ds="http://schemas.openxmlformats.org/officeDocument/2006/customXml" ds:itemID="{61BD8E60-AB84-48B4-8BE0-CC1BA5D491E9}">
+<ds:datastoreItem xmlns:ds="http://schemas.openxmlformats.org/officeDocument/2006/customXml" ds:itemID="{7BE80431-8DEA-4F18-9A87-4A4244760F58}">
   <ds:schemaRefs>
     <ds:schemaRef ds:uri="http://schemas.openxmlformats.org/officeDocument/2006/bibliography"/>
   </ds:schemaRefs>
